--- a/Documents/JobZoom Report - Phuc.docx
+++ b/Documents/JobZoom Report - Phuc.docx
@@ -530,7 +530,9 @@
           <w:tab w:val="left" w:pos="7670"/>
         </w:tabs>
         <w:rPr>
-          <w:szCs w:val="26"/>
+          <w:bCs/>
+          <w:szCs w:val="26"/>
+          <w:lang w:val="en-US"/>
         </w:rPr>
       </w:pPr>
       <w:r>
@@ -564,119 +566,15 @@
           <w:szCs w:val="26"/>
           <w:lang w:val="en-US"/>
         </w:rPr>
-        <w:t>Lê Trung Hiếu</w:t>
-      </w:r>
-      <w:r>
-        <w:rPr>
-          <w:szCs w:val="26"/>
-        </w:rPr>
-        <w:t xml:space="preserve"> </w:t>
-      </w:r>
-      <w:r>
-        <w:rPr>
-          <w:szCs w:val="26"/>
-        </w:rPr>
-        <w:tab/>
-        <w:t>(</w:t>
-      </w:r>
-      <w:r>
-        <w:rPr>
-          <w:szCs w:val="26"/>
-          <w:lang w:val="en-US"/>
-        </w:rPr>
-        <w:t>09015L</w:t>
-      </w:r>
-      <w:r>
-        <w:rPr>
-          <w:szCs w:val="26"/>
-        </w:rPr>
-        <w:t>)</w:t>
-      </w:r>
-    </w:p>
-    <w:p>
-      <w:pPr>
-        <w:tabs>
-          <w:tab w:val="left" w:pos="5070"/>
-          <w:tab w:val="left" w:pos="7670"/>
-        </w:tabs>
+        <w:t>L</w:t>
+      </w:r>
+      <w:r>
         <w:rPr>
           <w:bCs/>
           <w:szCs w:val="26"/>
-        </w:rPr>
-      </w:pPr>
-      <w:r>
-        <w:rPr>
-          <w:bCs/>
-          <w:szCs w:val="26"/>
-        </w:rPr>
-        <w:tab/>
-      </w:r>
-      <w:r>
-        <w:rPr>
-          <w:bCs/>
-          <w:szCs w:val="26"/>
-          <w:lang w:val="en-US"/>
-        </w:rPr>
-        <w:t>Phùng Chí Nguyên</w:t>
-      </w:r>
-      <w:r>
-        <w:rPr>
-          <w:bCs/>
-          <w:szCs w:val="26"/>
-        </w:rPr>
-        <w:tab/>
-        <w:t>(</w:t>
-      </w:r>
-      <w:r>
-        <w:rPr>
-          <w:bCs/>
-          <w:szCs w:val="26"/>
-          <w:lang w:val="en-US"/>
-        </w:rPr>
-        <w:t>090</w:t>
-      </w:r>
-      <w:r>
-        <w:rPr>
-          <w:bCs/>
-          <w:szCs w:val="26"/>
-          <w:lang w:val="en-US"/>
-        </w:rPr>
-        <w:t>23L</w:t>
-      </w:r>
-      <w:r>
-        <w:rPr>
-          <w:bCs/>
-          <w:szCs w:val="26"/>
-        </w:rPr>
-        <w:t>)</w:t>
-      </w:r>
-    </w:p>
-    <w:p>
-      <w:pPr>
-        <w:tabs>
-          <w:tab w:val="left" w:pos="5070"/>
-          <w:tab w:val="left" w:pos="7670"/>
-        </w:tabs>
-        <w:rPr>
-          <w:bCs/>
-          <w:szCs w:val="26"/>
-          <w:lang w:val="en-US"/>
-        </w:rPr>
-      </w:pPr>
-      <w:r>
-        <w:rPr>
-          <w:bCs/>
-          <w:szCs w:val="26"/>
-        </w:rPr>
-        <w:tab/>
-      </w:r>
-      <w:r>
-        <w:rPr>
-          <w:bCs/>
-          <w:szCs w:val="26"/>
-          <w:lang w:val="en-US"/>
-        </w:rPr>
-        <w:t>Lê Dương Công Phúc</w:t>
+          <w:lang w:val="en-US"/>
+        </w:rPr>
+        <w:t>ê Dương Công Phúc</w:t>
       </w:r>
       <w:r>
         <w:rPr>
@@ -754,6 +652,24 @@
           <w:lang w:val="en-US"/>
         </w:rPr>
       </w:pPr>
+    </w:p>
+    <w:p>
+      <w:pPr>
+        <w:rPr>
+          <w:szCs w:val="26"/>
+          <w:lang w:val="en-US"/>
+        </w:rPr>
+      </w:pPr>
+    </w:p>
+    <w:p>
+      <w:pPr>
+        <w:rPr>
+          <w:szCs w:val="26"/>
+          <w:lang w:val="en-US"/>
+        </w:rPr>
+      </w:pPr>
+      <w:bookmarkStart w:id="1" w:name="_GoBack"/>
+      <w:bookmarkEnd w:id="1"/>
     </w:p>
     <w:p>
       <w:pPr>
@@ -847,8 +763,8 @@
           <w:lang w:val="en-US"/>
         </w:rPr>
       </w:pPr>
-      <w:bookmarkStart w:id="1" w:name="_Toc310954171"/>
-      <w:bookmarkStart w:id="2" w:name="_Toc311038736"/>
+      <w:bookmarkStart w:id="2" w:name="_Toc310954171"/>
+      <w:bookmarkStart w:id="3" w:name="_Toc311038736"/>
       <w:bookmarkEnd w:id="0"/>
       <w:r>
         <w:rPr>
@@ -862,8 +778,8 @@
         <w:lastRenderedPageBreak/>
         <w:t>LỜI CẢM ƠN</w:t>
       </w:r>
-      <w:bookmarkEnd w:id="1"/>
       <w:bookmarkEnd w:id="2"/>
+      <w:bookmarkEnd w:id="3"/>
     </w:p>
     <w:p>
       <w:pPr>
@@ -1216,7 +1132,7 @@
           <w:lang w:val="en-US"/>
         </w:rPr>
       </w:pPr>
-      <w:bookmarkStart w:id="3" w:name="_Toc311038737"/>
+      <w:bookmarkStart w:id="4" w:name="_Toc311038737"/>
       <w:r>
         <w:rPr>
           <w:rStyle w:val="Heading1Char"/>
@@ -1229,7 +1145,7 @@
         <w:lastRenderedPageBreak/>
         <w:t>MỤC LỤC</w:t>
       </w:r>
-      <w:bookmarkEnd w:id="3"/>
+      <w:bookmarkEnd w:id="4"/>
     </w:p>
     <w:sdt>
       <w:sdtPr>
@@ -1254,8 +1170,6 @@
         </w:rPr>
       </w:sdtEndPr>
       <w:sdtContent>
-        <w:bookmarkStart w:id="4" w:name="_GoBack" w:displacedByCustomXml="prev"/>
-        <w:bookmarkEnd w:id="4" w:displacedByCustomXml="prev"/>
         <w:p>
           <w:pPr>
             <w:pStyle w:val="TOCHeading"/>
@@ -2848,12 +2762,10 @@
               <w:alias w:val="Title"/>
               <w:tag w:val=""/>
               <w:id w:val="1436934948"/>
-              <w:placeholder>
-                <w:docPart w:val="BBF3AD729976479FB248128248FC7794"/>
-              </w:placeholder>
               <w:dataBinding w:prefixMappings="xmlns:ns0='http://purl.org/dc/elements/1.1/' xmlns:ns1='http://schemas.openxmlformats.org/package/2006/metadata/core-properties' " w:xpath="/ns1:coreProperties[1]/ns0:title[1]" w:storeItemID="{6C3C8BC8-F283-45AE-878A-BAB7291924A1}"/>
               <w:text/>
             </w:sdtPr>
+            <w:sdtEndPr/>
             <w:sdtContent>
               <w:r>
                 <w:rPr>
@@ -2876,7 +2788,7 @@
             <w:fldChar w:fldCharType="separate"/>
           </w:r>
           <w:r>
-            <w:t>MỤC LỤC</w:t>
+            <w:t>Những kinh nghiệm có được sau khi thực hiện khoá luận</w:t>
           </w:r>
           <w:r>
             <w:fldChar w:fldCharType="end"/>
@@ -2917,7 +2829,7 @@
             <w:rPr>
               <w:color w:val="FFFFFF" w:themeColor="background1"/>
             </w:rPr>
-            <w:t>2</w:t>
+            <w:t>4</w:t>
           </w:r>
           <w:r>
             <w:rPr>
@@ -4305,32 +4217,6 @@
   <w:docParts>
     <w:docPart>
       <w:docPartPr>
-        <w:name w:val="E09675898E494DDB87E20A131F623674"/>
-        <w:category>
-          <w:name w:val="General"/>
-          <w:gallery w:val="placeholder"/>
-        </w:category>
-        <w:types>
-          <w:type w:val="bbPlcHdr"/>
-        </w:types>
-        <w:behaviors>
-          <w:behavior w:val="content"/>
-        </w:behaviors>
-        <w:guid w:val="{A87B68DC-B8DA-4569-AF07-493E07ADDE21}"/>
-      </w:docPartPr>
-      <w:docPartBody>
-        <w:p>
-          <w:r>
-            <w:rPr>
-              <w:rStyle w:val="PlaceholderText"/>
-            </w:rPr>
-            <w:t>[Title]</w:t>
-          </w:r>
-        </w:p>
-      </w:docPartBody>
-    </w:docPart>
-    <w:docPart>
-      <w:docPartPr>
         <w:name w:val="62EAB86F76E34C128762CA022DED2C20"/>
         <w:category>
           <w:name w:val="General"/>
@@ -4466,6 +4352,7 @@
     <w:rsid w:val="003108AD"/>
     <w:rsid w:val="006E1411"/>
     <w:rsid w:val="00893ED7"/>
+    <w:rsid w:val="00985F28"/>
     <w:rsid w:val="00B44948"/>
   </w:rsids>
   <m:mathPr>
@@ -5225,7 +5112,7 @@
 </file>
 
 <file path=customXml/itemProps1.xml><?xml version="1.0" encoding="utf-8"?>
-<ds:datastoreItem xmlns:ds="http://schemas.openxmlformats.org/officeDocument/2006/customXml" ds:itemID="{3EFCD25D-21E4-4065-BEA3-684737E17D7F}">
+<ds:datastoreItem xmlns:ds="http://schemas.openxmlformats.org/officeDocument/2006/customXml" ds:itemID="{C3E5B1A1-9F89-4DB6-B34A-E0583C548EA1}">
   <ds:schemaRefs>
     <ds:schemaRef ds:uri="http://schemas.openxmlformats.org/officeDocument/2006/bibliography"/>
   </ds:schemaRefs>

--- a/Documents/JobZoom Report - Phuc.docx
+++ b/Documents/JobZoom Report - Phuc.docx
@@ -257,8 +257,11 @@
           </w14:shadow>
         </w:rPr>
       </w:pPr>
-      <w:r>
-        <w:rPr>
+      <w:bookmarkStart w:id="1" w:name="_GoBack"/>
+      <w:r>
+        <w:rPr>
+          <w:rFonts w:ascii="VNI-Algerian" w:hAnsi="VNI-Algerian"/>
+          <w:b/>
           <w:lang w:val="en-US"/>
         </w:rPr>
         <w:pict>
@@ -286,14 +289,15 @@
             </v:handles>
             <o:lock v:ext="edit" text="t" shapetype="t"/>
           </v:shapetype>
-          <v:shape id="_x0000_s1027" type="#_x0000_t136" style="position:absolute;left:0;text-align:left;margin-left:46.65pt;margin-top:-.6pt;width:357.75pt;height:71.25pt;z-index:251657728" fillcolor="black" stroked="f">
+          <v:shape id="_x0000_s1028" type="#_x0000_t136" style="position:absolute;left:0;text-align:left;margin-left:0;margin-top:1.05pt;width:433.5pt;height:82.5pt;z-index:251659776;mso-position-horizontal:center" fillcolor="black" stroked="f">
             <v:imagedata embosscolor="shadow add(51)"/>
             <v:shadow on="t" type="emboss" color="lineOrFill darken(153)" color2="shadow add(102)" offset="1pt,1pt"/>
             <o:extrusion v:ext="view" specularity="80000f" diffusity="43712f" backdepth="1in" color="white" metal="t" viewpoint="0,34.72222mm" viewpointorigin="0,.5" skewangle="90" brightness="10000f" lightposition="-50000" lightlevel="44000f" lightposition2="50000" lightlevel2="24000f" type="perspective"/>
-            <v:textpath style="font-family:&quot;VNI-Times&quot;;font-size:20pt;v-text-kern:t" trim="t" fitpath="t" string="KHOÙA LUAÄN TOÁT NGHIEÄP&#10;"/>
+            <v:textpath style="font-family:&quot;Times New Roman&quot;;v-text-kern:t" trim="t" fitpath="t" string="KHOÁ LUẬN TỐT NGHIỆP&#10;"/>
           </v:shape>
         </w:pict>
       </w:r>
+      <w:bookmarkEnd w:id="1"/>
     </w:p>
     <w:p>
       <w:pPr>
@@ -668,8 +672,6 @@
           <w:lang w:val="en-US"/>
         </w:rPr>
       </w:pPr>
-      <w:bookmarkStart w:id="1" w:name="_GoBack"/>
-      <w:bookmarkEnd w:id="1"/>
     </w:p>
     <w:p>
       <w:pPr>
@@ -2637,9 +2639,6 @@
               <w:alias w:val="Title"/>
               <w:tag w:val=""/>
               <w:id w:val="1624268160"/>
-              <w:placeholder>
-                <w:docPart w:val="E09675898E494DDB87E20A131F623674"/>
-              </w:placeholder>
               <w:dataBinding w:prefixMappings="xmlns:ns0='http://purl.org/dc/elements/1.1/' xmlns:ns1='http://schemas.openxmlformats.org/package/2006/metadata/core-properties' " w:xpath="/ns1:coreProperties[1]/ns0:title[1]" w:storeItemID="{6C3C8BC8-F283-45AE-878A-BAB7291924A1}"/>
               <w:text/>
             </w:sdtPr>
@@ -4244,32 +4243,6 @@
         </w:p>
       </w:docPartBody>
     </w:docPart>
-    <w:docPart>
-      <w:docPartPr>
-        <w:name w:val="96EBEB60F89B44C0B8FA6F83F86C97D1"/>
-        <w:category>
-          <w:name w:val="General"/>
-          <w:gallery w:val="placeholder"/>
-        </w:category>
-        <w:types>
-          <w:type w:val="bbPlcHdr"/>
-        </w:types>
-        <w:behaviors>
-          <w:behavior w:val="content"/>
-        </w:behaviors>
-        <w:guid w:val="{16C17FDB-B925-4CD3-AAD8-FC8D9E68ABDC}"/>
-      </w:docPartPr>
-      <w:docPartBody>
-        <w:p>
-          <w:r>
-            <w:rPr>
-              <w:rStyle w:val="PlaceholderText"/>
-            </w:rPr>
-            <w:t>[Comments]</w:t>
-          </w:r>
-        </w:p>
-      </w:docPartBody>
-    </w:docPart>
   </w:docParts>
 </w:glossaryDocument>
 </file>
@@ -4354,6 +4327,7 @@
     <w:rsid w:val="00893ED7"/>
     <w:rsid w:val="00985F28"/>
     <w:rsid w:val="00B44948"/>
+    <w:rsid w:val="00E940B5"/>
   </w:rsids>
   <m:mathPr>
     <m:mathFont m:val="Cambria Math"/>
@@ -5112,7 +5086,7 @@
 </file>
 
 <file path=customXml/itemProps1.xml><?xml version="1.0" encoding="utf-8"?>
-<ds:datastoreItem xmlns:ds="http://schemas.openxmlformats.org/officeDocument/2006/customXml" ds:itemID="{C3E5B1A1-9F89-4DB6-B34A-E0583C548EA1}">
+<ds:datastoreItem xmlns:ds="http://schemas.openxmlformats.org/officeDocument/2006/customXml" ds:itemID="{0817ED06-E5AD-4441-B567-B1D7AE355AA2}">
   <ds:schemaRefs>
     <ds:schemaRef ds:uri="http://schemas.openxmlformats.org/officeDocument/2006/bibliography"/>
   </ds:schemaRefs>

--- a/Documents/JobZoom Report - Phuc.docx
+++ b/Documents/JobZoom Report - Phuc.docx
@@ -257,7 +257,6 @@
           </w14:shadow>
         </w:rPr>
       </w:pPr>
-      <w:bookmarkStart w:id="1" w:name="_GoBack"/>
       <w:r>
         <w:rPr>
           <w:rFonts w:ascii="VNI-Algerian" w:hAnsi="VNI-Algerian"/>
@@ -297,7 +296,6 @@
           </v:shape>
         </w:pict>
       </w:r>
-      <w:bookmarkEnd w:id="1"/>
     </w:p>
     <w:p>
       <w:pPr>
@@ -549,8 +547,15 @@
       <w:r>
         <w:rPr>
           <w:szCs w:val="26"/>
-        </w:rPr>
-        <w:t>Nhóm sinh viên thực hiện</w:t>
+          <w:lang w:val="en-US"/>
+        </w:rPr>
+        <w:t>S</w:t>
+      </w:r>
+      <w:r>
+        <w:rPr>
+          <w:szCs w:val="26"/>
+        </w:rPr>
+        <w:t>inh viên thực hiện</w:t>
       </w:r>
       <w:r>
         <w:rPr>
@@ -570,40 +575,40 @@
           <w:szCs w:val="26"/>
           <w:lang w:val="en-US"/>
         </w:rPr>
-        <w:t>L</w:t>
-      </w:r>
-      <w:r>
-        <w:rPr>
-          <w:bCs/>
+        <w:t>Lê Dương Công Phúc</w:t>
+      </w:r>
+      <w:r>
+        <w:rPr>
           <w:szCs w:val="26"/>
-          <w:lang w:val="en-US"/>
-        </w:rPr>
-        <w:t>ê Dương Công Phúc</w:t>
-      </w:r>
-      <w:r>
-        <w:rPr>
-          <w:bCs/>
+        </w:rPr>
+        <w:t xml:space="preserve"> </w:t>
+      </w:r>
+      <w:r>
+        <w:rPr>
           <w:szCs w:val="26"/>
-          <w:lang w:val="en-US"/>
         </w:rPr>
         <w:tab/>
-        <w:t>(0902</w:t>
-      </w:r>
-      <w:r>
-        <w:rPr>
-          <w:bCs/>
+        <w:t>(</w:t>
+      </w:r>
+      <w:r>
+        <w:rPr>
           <w:szCs w:val="26"/>
           <w:lang w:val="en-US"/>
         </w:rPr>
-        <w:t>5</w:t>
-      </w:r>
-      <w:r>
-        <w:rPr>
-          <w:bCs/>
+        <w:t>0902</w:t>
+      </w:r>
+      <w:r>
+        <w:rPr>
           <w:szCs w:val="26"/>
           <w:lang w:val="en-US"/>
         </w:rPr>
-        <w:t>L)</w:t>
+        <w:t>5L</w:t>
+      </w:r>
+      <w:r>
+        <w:rPr>
+          <w:szCs w:val="26"/>
+        </w:rPr>
+        <w:t>)</w:t>
       </w:r>
     </w:p>
     <w:p>
@@ -765,8 +770,8 @@
           <w:lang w:val="en-US"/>
         </w:rPr>
       </w:pPr>
-      <w:bookmarkStart w:id="2" w:name="_Toc310954171"/>
-      <w:bookmarkStart w:id="3" w:name="_Toc311038736"/>
+      <w:bookmarkStart w:id="1" w:name="_Toc310954171"/>
+      <w:bookmarkStart w:id="2" w:name="_Toc312626653"/>
       <w:bookmarkEnd w:id="0"/>
       <w:r>
         <w:rPr>
@@ -780,8 +785,8 @@
         <w:lastRenderedPageBreak/>
         <w:t>LỜI CẢM ƠN</w:t>
       </w:r>
+      <w:bookmarkEnd w:id="1"/>
       <w:bookmarkEnd w:id="2"/>
-      <w:bookmarkEnd w:id="3"/>
     </w:p>
     <w:p>
       <w:pPr>
@@ -1134,7 +1139,7 @@
           <w:lang w:val="en-US"/>
         </w:rPr>
       </w:pPr>
-      <w:bookmarkStart w:id="4" w:name="_Toc311038737"/>
+      <w:bookmarkStart w:id="3" w:name="_Toc312626654"/>
       <w:r>
         <w:rPr>
           <w:rStyle w:val="Heading1Char"/>
@@ -1147,7 +1152,7 @@
         <w:lastRenderedPageBreak/>
         <w:t>MỤC LỤC</w:t>
       </w:r>
-      <w:bookmarkEnd w:id="4"/>
+      <w:bookmarkEnd w:id="3"/>
     </w:p>
     <w:sdt>
       <w:sdtPr>
@@ -1204,7 +1209,7 @@
           <w:r>
             <w:fldChar w:fldCharType="separate"/>
           </w:r>
-          <w:hyperlink w:anchor="_Toc311038736" w:history="1">
+          <w:hyperlink w:anchor="_Toc312626653" w:history="1">
             <w:r>
               <w:rPr>
                 <w:rStyle w:val="Hyperlink"/>
@@ -1228,7 +1233,7 @@
               <w:rPr>
                 <w:webHidden/>
               </w:rPr>
-              <w:instrText xml:space="preserve"> PAGEREF _Toc311038736 \h </w:instrText>
+              <w:instrText xml:space="preserve"> PAGEREF _Toc312626653 \h </w:instrText>
             </w:r>
             <w:r>
               <w:rPr>
@@ -1267,7 +1272,7 @@
               <w:lang w:val="en-US"/>
             </w:rPr>
           </w:pPr>
-          <w:hyperlink w:anchor="_Toc311038737" w:history="1">
+          <w:hyperlink w:anchor="_Toc312626654" w:history="1">
             <w:r>
               <w:rPr>
                 <w:rStyle w:val="Hyperlink"/>
@@ -1291,7 +1296,7 @@
               <w:rPr>
                 <w:webHidden/>
               </w:rPr>
-              <w:instrText xml:space="preserve"> PAGEREF _Toc311038737 \h </w:instrText>
+              <w:instrText xml:space="preserve"> PAGEREF _Toc312626654 \h </w:instrText>
             </w:r>
             <w:r>
               <w:rPr>
@@ -1322,7 +1327,7 @@
           <w:pPr>
             <w:pStyle w:val="TOC1"/>
             <w:tabs>
-              <w:tab w:val="left" w:pos="440"/>
+              <w:tab w:val="left" w:pos="520"/>
               <w:tab w:val="right" w:leader="dot" w:pos="9017"/>
             </w:tabs>
             <w:rPr>
@@ -1331,7 +1336,7 @@
               <w:lang w:val="en-US"/>
             </w:rPr>
           </w:pPr>
-          <w:hyperlink w:anchor="_Toc311038738" w:history="1">
+          <w:hyperlink w:anchor="_Toc312626655" w:history="1">
             <w:r>
               <w:rPr>
                 <w:rStyle w:val="Hyperlink"/>
@@ -1370,7 +1375,7 @@
               <w:rPr>
                 <w:webHidden/>
               </w:rPr>
-              <w:instrText xml:space="preserve"> PAGEREF _Toc311038738 \h </w:instrText>
+              <w:instrText xml:space="preserve"> PAGEREF _Toc312626655 \h </w:instrText>
             </w:r>
             <w:r>
               <w:rPr>
@@ -1387,7 +1392,7 @@
               <w:rPr>
                 <w:webHidden/>
               </w:rPr>
-              <w:t>3</w:t>
+              <w:t>4</w:t>
             </w:r>
             <w:r>
               <w:rPr>
@@ -1410,7 +1415,7 @@
               <w:lang w:val="en-US"/>
             </w:rPr>
           </w:pPr>
-          <w:hyperlink w:anchor="_Toc311038739" w:history="1">
+          <w:hyperlink w:anchor="_Toc312626656" w:history="1">
             <w:r>
               <w:rPr>
                 <w:rStyle w:val="Hyperlink"/>
@@ -1431,7 +1436,7 @@
                 <w:rStyle w:val="Hyperlink"/>
                 <w:lang w:val="en-US"/>
               </w:rPr>
-              <w:t>Công việc 1</w:t>
+              <w:t>Tìm hiểu, phân tích, đánh giá các website tìm việc hiện nay</w:t>
             </w:r>
             <w:r>
               <w:rPr>
@@ -1449,7 +1454,7 @@
               <w:rPr>
                 <w:webHidden/>
               </w:rPr>
-              <w:instrText xml:space="preserve"> PAGEREF _Toc311038739 \h </w:instrText>
+              <w:instrText xml:space="preserve"> PAGEREF _Toc312626656 \h </w:instrText>
             </w:r>
             <w:r>
               <w:rPr>
@@ -1466,7 +1471,7 @@
               <w:rPr>
                 <w:webHidden/>
               </w:rPr>
-              <w:t>3</w:t>
+              <w:t>4</w:t>
             </w:r>
             <w:r>
               <w:rPr>
@@ -1489,7 +1494,7 @@
               <w:lang w:val="en-US"/>
             </w:rPr>
           </w:pPr>
-          <w:hyperlink w:anchor="_Toc311038740" w:history="1">
+          <w:hyperlink w:anchor="_Toc312626657" w:history="1">
             <w:r>
               <w:rPr>
                 <w:rStyle w:val="Hyperlink"/>
@@ -1510,7 +1515,7 @@
                 <w:rStyle w:val="Hyperlink"/>
                 <w:lang w:val="en-US"/>
               </w:rPr>
-              <w:t>Công việc khác</w:t>
+              <w:t>Tìm hiểu các cơ sở lý thuyết về xây dựng kiến trúc phần mềm</w:t>
             </w:r>
             <w:r>
               <w:rPr>
@@ -1528,7 +1533,7 @@
               <w:rPr>
                 <w:webHidden/>
               </w:rPr>
-              <w:instrText xml:space="preserve"> PAGEREF _Toc311038740 \h </w:instrText>
+              <w:instrText xml:space="preserve"> PAGEREF _Toc312626657 \h </w:instrText>
             </w:r>
             <w:r>
               <w:rPr>
@@ -1545,7 +1550,7 @@
               <w:rPr>
                 <w:webHidden/>
               </w:rPr>
-              <w:t>3</w:t>
+              <w:t>5</w:t>
             </w:r>
             <w:r>
               <w:rPr>
@@ -1557,9 +1562,9 @@
         </w:p>
         <w:p>
           <w:pPr>
-            <w:pStyle w:val="TOC1"/>
+            <w:pStyle w:val="TOC3"/>
             <w:tabs>
-              <w:tab w:val="left" w:pos="440"/>
+              <w:tab w:val="left" w:pos="1540"/>
               <w:tab w:val="right" w:leader="dot" w:pos="9017"/>
             </w:tabs>
             <w:rPr>
@@ -1568,13 +1573,13 @@
               <w:lang w:val="en-US"/>
             </w:rPr>
           </w:pPr>
-          <w:hyperlink w:anchor="_Toc311038741" w:history="1">
+          <w:hyperlink w:anchor="_Toc312626658" w:history="1">
             <w:r>
               <w:rPr>
                 <w:rStyle w:val="Hyperlink"/>
                 <w:lang w:val="en-US"/>
               </w:rPr>
-              <w:t>2.</w:t>
+              <w:t>1.2.1.</w:t>
             </w:r>
             <w:r>
               <w:rPr>
@@ -1589,7 +1594,7 @@
                 <w:rStyle w:val="Hyperlink"/>
                 <w:lang w:val="en-US"/>
               </w:rPr>
-              <w:t>Đánh giá kết quả thực hiện và hướng phát triển</w:t>
+              <w:t>Lý thuyết cơ bản về kiến trúc phần mềm</w:t>
             </w:r>
             <w:r>
               <w:rPr>
@@ -1607,7 +1612,7 @@
               <w:rPr>
                 <w:webHidden/>
               </w:rPr>
-              <w:instrText xml:space="preserve"> PAGEREF _Toc311038741 \h </w:instrText>
+              <w:instrText xml:space="preserve"> PAGEREF _Toc312626658 \h </w:instrText>
             </w:r>
             <w:r>
               <w:rPr>
@@ -1624,7 +1629,165 @@
               <w:rPr>
                 <w:webHidden/>
               </w:rPr>
-              <w:t>3</w:t>
+              <w:t>5</w:t>
+            </w:r>
+            <w:r>
+              <w:rPr>
+                <w:webHidden/>
+              </w:rPr>
+              <w:fldChar w:fldCharType="end"/>
+            </w:r>
+          </w:hyperlink>
+        </w:p>
+        <w:p>
+          <w:pPr>
+            <w:pStyle w:val="TOC3"/>
+            <w:tabs>
+              <w:tab w:val="left" w:pos="1540"/>
+              <w:tab w:val="right" w:leader="dot" w:pos="9017"/>
+            </w:tabs>
+            <w:rPr>
+              <w:rFonts w:asciiTheme="minorHAnsi" w:eastAsiaTheme="minorEastAsia" w:hAnsiTheme="minorHAnsi"/>
+              <w:sz w:val="22"/>
+              <w:lang w:val="en-US"/>
+            </w:rPr>
+          </w:pPr>
+          <w:hyperlink w:anchor="_Toc312626659" w:history="1">
+            <w:r>
+              <w:rPr>
+                <w:rStyle w:val="Hyperlink"/>
+                <w:lang w:val="en-US"/>
+              </w:rPr>
+              <w:t>1.2.2.</w:t>
+            </w:r>
+            <w:r>
+              <w:rPr>
+                <w:rFonts w:asciiTheme="minorHAnsi" w:eastAsiaTheme="minorEastAsia" w:hAnsiTheme="minorHAnsi"/>
+                <w:sz w:val="22"/>
+                <w:lang w:val="en-US"/>
+              </w:rPr>
+              <w:tab/>
+            </w:r>
+            <w:r>
+              <w:rPr>
+                <w:rStyle w:val="Hyperlink"/>
+                <w:lang w:val="en-US"/>
+              </w:rPr>
+              <w:t>4+1 View architecture model</w:t>
+            </w:r>
+            <w:r>
+              <w:rPr>
+                <w:webHidden/>
+              </w:rPr>
+              <w:tab/>
+            </w:r>
+            <w:r>
+              <w:rPr>
+                <w:webHidden/>
+              </w:rPr>
+              <w:fldChar w:fldCharType="begin"/>
+            </w:r>
+            <w:r>
+              <w:rPr>
+                <w:webHidden/>
+              </w:rPr>
+              <w:instrText xml:space="preserve"> PAGEREF _Toc312626659 \h </w:instrText>
+            </w:r>
+            <w:r>
+              <w:rPr>
+                <w:webHidden/>
+              </w:rPr>
+            </w:r>
+            <w:r>
+              <w:rPr>
+                <w:webHidden/>
+              </w:rPr>
+              <w:fldChar w:fldCharType="separate"/>
+            </w:r>
+            <w:r>
+              <w:rPr>
+                <w:webHidden/>
+              </w:rPr>
+              <w:t>6</w:t>
+            </w:r>
+            <w:r>
+              <w:rPr>
+                <w:webHidden/>
+              </w:rPr>
+              <w:fldChar w:fldCharType="end"/>
+            </w:r>
+          </w:hyperlink>
+        </w:p>
+        <w:p>
+          <w:pPr>
+            <w:pStyle w:val="TOC3"/>
+            <w:tabs>
+              <w:tab w:val="left" w:pos="1540"/>
+              <w:tab w:val="right" w:leader="dot" w:pos="9017"/>
+            </w:tabs>
+            <w:rPr>
+              <w:rFonts w:asciiTheme="minorHAnsi" w:eastAsiaTheme="minorEastAsia" w:hAnsiTheme="minorHAnsi"/>
+              <w:sz w:val="22"/>
+              <w:lang w:val="en-US"/>
+            </w:rPr>
+          </w:pPr>
+          <w:hyperlink w:anchor="_Toc312626660" w:history="1">
+            <w:r>
+              <w:rPr>
+                <w:rStyle w:val="Hyperlink"/>
+                <w:lang w:val="en-US"/>
+              </w:rPr>
+              <w:t>1.2.3.</w:t>
+            </w:r>
+            <w:r>
+              <w:rPr>
+                <w:rFonts w:asciiTheme="minorHAnsi" w:eastAsiaTheme="minorEastAsia" w:hAnsiTheme="minorHAnsi"/>
+                <w:sz w:val="22"/>
+                <w:lang w:val="en-US"/>
+              </w:rPr>
+              <w:tab/>
+            </w:r>
+            <w:r>
+              <w:rPr>
+                <w:rStyle w:val="Hyperlink"/>
+                <w:lang w:val="en-US"/>
+              </w:rPr>
+              <w:t>Design pattern</w:t>
+            </w:r>
+            <w:r>
+              <w:rPr>
+                <w:webHidden/>
+              </w:rPr>
+              <w:tab/>
+            </w:r>
+            <w:r>
+              <w:rPr>
+                <w:webHidden/>
+              </w:rPr>
+              <w:fldChar w:fldCharType="begin"/>
+            </w:r>
+            <w:r>
+              <w:rPr>
+                <w:webHidden/>
+              </w:rPr>
+              <w:instrText xml:space="preserve"> PAGEREF _Toc312626660 \h </w:instrText>
+            </w:r>
+            <w:r>
+              <w:rPr>
+                <w:webHidden/>
+              </w:rPr>
+            </w:r>
+            <w:r>
+              <w:rPr>
+                <w:webHidden/>
+              </w:rPr>
+              <w:fldChar w:fldCharType="separate"/>
+            </w:r>
+            <w:r>
+              <w:rPr>
+                <w:webHidden/>
+              </w:rPr>
+              <w:t>6</w:t>
             </w:r>
             <w:r>
               <w:rPr>
@@ -1647,13 +1810,13 @@
               <w:lang w:val="en-US"/>
             </w:rPr>
           </w:pPr>
-          <w:hyperlink w:anchor="_Toc311038742" w:history="1">
+          <w:hyperlink w:anchor="_Toc312626661" w:history="1">
             <w:r>
               <w:rPr>
                 <w:rStyle w:val="Hyperlink"/>
                 <w:lang w:val="en-US"/>
               </w:rPr>
-              <w:t>2.1.</w:t>
+              <w:t>1.3.</w:t>
             </w:r>
             <w:r>
               <w:rPr>
@@ -1668,7 +1831,7 @@
                 <w:rStyle w:val="Hyperlink"/>
                 <w:lang w:val="en-US"/>
               </w:rPr>
-              <w:t>Đánh giá kết quả đạt được</w:t>
+              <w:t>Tìm hiểu và áp dụng cây quyết định vào thiết kế hệ thống</w:t>
             </w:r>
             <w:r>
               <w:rPr>
@@ -1686,7 +1849,7 @@
               <w:rPr>
                 <w:webHidden/>
               </w:rPr>
-              <w:instrText xml:space="preserve"> PAGEREF _Toc311038742 \h </w:instrText>
+              <w:instrText xml:space="preserve"> PAGEREF _Toc312626661 \h </w:instrText>
             </w:r>
             <w:r>
               <w:rPr>
@@ -1703,7 +1866,165 @@
               <w:rPr>
                 <w:webHidden/>
               </w:rPr>
-              <w:t>3</w:t>
+              <w:t>7</w:t>
+            </w:r>
+            <w:r>
+              <w:rPr>
+                <w:webHidden/>
+              </w:rPr>
+              <w:fldChar w:fldCharType="end"/>
+            </w:r>
+          </w:hyperlink>
+        </w:p>
+        <w:p>
+          <w:pPr>
+            <w:pStyle w:val="TOC3"/>
+            <w:tabs>
+              <w:tab w:val="left" w:pos="1540"/>
+              <w:tab w:val="right" w:leader="dot" w:pos="9017"/>
+            </w:tabs>
+            <w:rPr>
+              <w:rFonts w:asciiTheme="minorHAnsi" w:eastAsiaTheme="minorEastAsia" w:hAnsiTheme="minorHAnsi"/>
+              <w:sz w:val="22"/>
+              <w:lang w:val="en-US"/>
+            </w:rPr>
+          </w:pPr>
+          <w:hyperlink w:anchor="_Toc312626662" w:history="1">
+            <w:r>
+              <w:rPr>
+                <w:rStyle w:val="Hyperlink"/>
+                <w:lang w:val="en-US"/>
+              </w:rPr>
+              <w:t>1.3.1.</w:t>
+            </w:r>
+            <w:r>
+              <w:rPr>
+                <w:rFonts w:asciiTheme="minorHAnsi" w:eastAsiaTheme="minorEastAsia" w:hAnsiTheme="minorHAnsi"/>
+                <w:sz w:val="22"/>
+                <w:lang w:val="en-US"/>
+              </w:rPr>
+              <w:tab/>
+            </w:r>
+            <w:r>
+              <w:rPr>
+                <w:rStyle w:val="Hyperlink"/>
+                <w:lang w:val="en-US"/>
+              </w:rPr>
+              <w:t>Tiền xử lý dữ liệu</w:t>
+            </w:r>
+            <w:r>
+              <w:rPr>
+                <w:webHidden/>
+              </w:rPr>
+              <w:tab/>
+            </w:r>
+            <w:r>
+              <w:rPr>
+                <w:webHidden/>
+              </w:rPr>
+              <w:fldChar w:fldCharType="begin"/>
+            </w:r>
+            <w:r>
+              <w:rPr>
+                <w:webHidden/>
+              </w:rPr>
+              <w:instrText xml:space="preserve"> PAGEREF _Toc312626662 \h </w:instrText>
+            </w:r>
+            <w:r>
+              <w:rPr>
+                <w:webHidden/>
+              </w:rPr>
+            </w:r>
+            <w:r>
+              <w:rPr>
+                <w:webHidden/>
+              </w:rPr>
+              <w:fldChar w:fldCharType="separate"/>
+            </w:r>
+            <w:r>
+              <w:rPr>
+                <w:webHidden/>
+              </w:rPr>
+              <w:t>7</w:t>
+            </w:r>
+            <w:r>
+              <w:rPr>
+                <w:webHidden/>
+              </w:rPr>
+              <w:fldChar w:fldCharType="end"/>
+            </w:r>
+          </w:hyperlink>
+        </w:p>
+        <w:p>
+          <w:pPr>
+            <w:pStyle w:val="TOC3"/>
+            <w:tabs>
+              <w:tab w:val="left" w:pos="1540"/>
+              <w:tab w:val="right" w:leader="dot" w:pos="9017"/>
+            </w:tabs>
+            <w:rPr>
+              <w:rFonts w:asciiTheme="minorHAnsi" w:eastAsiaTheme="minorEastAsia" w:hAnsiTheme="minorHAnsi"/>
+              <w:sz w:val="22"/>
+              <w:lang w:val="en-US"/>
+            </w:rPr>
+          </w:pPr>
+          <w:hyperlink w:anchor="_Toc312626663" w:history="1">
+            <w:r>
+              <w:rPr>
+                <w:rStyle w:val="Hyperlink"/>
+                <w:lang w:val="en-US"/>
+              </w:rPr>
+              <w:t>1.3.2.</w:t>
+            </w:r>
+            <w:r>
+              <w:rPr>
+                <w:rFonts w:asciiTheme="minorHAnsi" w:eastAsiaTheme="minorEastAsia" w:hAnsiTheme="minorHAnsi"/>
+                <w:sz w:val="22"/>
+                <w:lang w:val="en-US"/>
+              </w:rPr>
+              <w:tab/>
+            </w:r>
+            <w:r>
+              <w:rPr>
+                <w:rStyle w:val="Hyperlink"/>
+                <w:lang w:val="en-US"/>
+              </w:rPr>
+              <w:t>Xuất dữ liệu đã khai thác vào Database Engine</w:t>
+            </w:r>
+            <w:r>
+              <w:rPr>
+                <w:webHidden/>
+              </w:rPr>
+              <w:tab/>
+            </w:r>
+            <w:r>
+              <w:rPr>
+                <w:webHidden/>
+              </w:rPr>
+              <w:fldChar w:fldCharType="begin"/>
+            </w:r>
+            <w:r>
+              <w:rPr>
+                <w:webHidden/>
+              </w:rPr>
+              <w:instrText xml:space="preserve"> PAGEREF _Toc312626663 \h </w:instrText>
+            </w:r>
+            <w:r>
+              <w:rPr>
+                <w:webHidden/>
+              </w:rPr>
+            </w:r>
+            <w:r>
+              <w:rPr>
+                <w:webHidden/>
+              </w:rPr>
+              <w:fldChar w:fldCharType="separate"/>
+            </w:r>
+            <w:r>
+              <w:rPr>
+                <w:webHidden/>
+              </w:rPr>
+              <w:t>7</w:t>
             </w:r>
             <w:r>
               <w:rPr>
@@ -1726,13 +2047,13 @@
               <w:lang w:val="en-US"/>
             </w:rPr>
           </w:pPr>
-          <w:hyperlink w:anchor="_Toc311038743" w:history="1">
+          <w:hyperlink w:anchor="_Toc312626664" w:history="1">
             <w:r>
               <w:rPr>
                 <w:rStyle w:val="Hyperlink"/>
                 <w:lang w:val="en-US"/>
               </w:rPr>
-              <w:t>2.2.</w:t>
+              <w:t>1.4.</w:t>
             </w:r>
             <w:r>
               <w:rPr>
@@ -1747,7 +2068,7 @@
                 <w:rStyle w:val="Hyperlink"/>
                 <w:lang w:val="en-US"/>
               </w:rPr>
-              <w:t>Những hạn chế</w:t>
+              <w:t>Giải pháp tổ chức thông tin linh hoạt đảm bảo khả năng so khớp</w:t>
             </w:r>
             <w:r>
               <w:rPr>
@@ -1765,7 +2086,7 @@
               <w:rPr>
                 <w:webHidden/>
               </w:rPr>
-              <w:instrText xml:space="preserve"> PAGEREF _Toc311038743 \h </w:instrText>
+              <w:instrText xml:space="preserve"> PAGEREF _Toc312626664 \h </w:instrText>
             </w:r>
             <w:r>
               <w:rPr>
@@ -1782,7 +2103,7 @@
               <w:rPr>
                 <w:webHidden/>
               </w:rPr>
-              <w:t>3</w:t>
+              <w:t>7</w:t>
             </w:r>
             <w:r>
               <w:rPr>
@@ -1805,13 +2126,13 @@
               <w:lang w:val="en-US"/>
             </w:rPr>
           </w:pPr>
-          <w:hyperlink w:anchor="_Toc311038744" w:history="1">
+          <w:hyperlink w:anchor="_Toc312626665" w:history="1">
             <w:r>
               <w:rPr>
                 <w:rStyle w:val="Hyperlink"/>
                 <w:lang w:val="en-US"/>
               </w:rPr>
-              <w:t>2.3.</w:t>
+              <w:t>1.5.</w:t>
             </w:r>
             <w:r>
               <w:rPr>
@@ -1826,7 +2147,7 @@
                 <w:rStyle w:val="Hyperlink"/>
                 <w:lang w:val="en-US"/>
               </w:rPr>
-              <w:t>Hướng phát triển</w:t>
+              <w:t>Giải pháp thiết kế kiến trúc tổng quan của kiến trúc hệ thống</w:t>
             </w:r>
             <w:r>
               <w:rPr>
@@ -1844,7 +2165,7 @@
               <w:rPr>
                 <w:webHidden/>
               </w:rPr>
-              <w:instrText xml:space="preserve"> PAGEREF _Toc311038744 \h </w:instrText>
+              <w:instrText xml:space="preserve"> PAGEREF _Toc312626665 \h </w:instrText>
             </w:r>
             <w:r>
               <w:rPr>
@@ -1861,7 +2182,7 @@
               <w:rPr>
                 <w:webHidden/>
               </w:rPr>
-              <w:t>3</w:t>
+              <w:t>7</w:t>
             </w:r>
             <w:r>
               <w:rPr>
@@ -1873,9 +2194,9 @@
         </w:p>
         <w:p>
           <w:pPr>
-            <w:pStyle w:val="TOC1"/>
+            <w:pStyle w:val="TOC3"/>
             <w:tabs>
-              <w:tab w:val="left" w:pos="440"/>
+              <w:tab w:val="left" w:pos="1540"/>
               <w:tab w:val="right" w:leader="dot" w:pos="9017"/>
             </w:tabs>
             <w:rPr>
@@ -1884,13 +2205,13 @@
               <w:lang w:val="en-US"/>
             </w:rPr>
           </w:pPr>
-          <w:hyperlink w:anchor="_Toc311038745" w:history="1">
+          <w:hyperlink w:anchor="_Toc312626666" w:history="1">
             <w:r>
               <w:rPr>
                 <w:rStyle w:val="Hyperlink"/>
                 <w:lang w:val="en-US"/>
               </w:rPr>
-              <w:t>3.</w:t>
+              <w:t>1.5.1.</w:t>
             </w:r>
             <w:r>
               <w:rPr>
@@ -1905,7 +2226,7 @@
                 <w:rStyle w:val="Hyperlink"/>
                 <w:lang w:val="en-US"/>
               </w:rPr>
-              <w:t>Những kinh nghiệm có được sau khi thực hiện khoá luận</w:t>
+              <w:t>Thiết kế giải pháp kiến trúc tổng quan của framework</w:t>
             </w:r>
             <w:r>
               <w:rPr>
@@ -1923,7 +2244,7 @@
               <w:rPr>
                 <w:webHidden/>
               </w:rPr>
-              <w:instrText xml:space="preserve"> PAGEREF _Toc311038745 \h </w:instrText>
+              <w:instrText xml:space="preserve"> PAGEREF _Toc312626666 \h </w:instrText>
             </w:r>
             <w:r>
               <w:rPr>
@@ -1940,7 +2261,165 @@
               <w:rPr>
                 <w:webHidden/>
               </w:rPr>
-              <w:t>3</w:t>
+              <w:t>7</w:t>
+            </w:r>
+            <w:r>
+              <w:rPr>
+                <w:webHidden/>
+              </w:rPr>
+              <w:fldChar w:fldCharType="end"/>
+            </w:r>
+          </w:hyperlink>
+        </w:p>
+        <w:p>
+          <w:pPr>
+            <w:pStyle w:val="TOC3"/>
+            <w:tabs>
+              <w:tab w:val="left" w:pos="1540"/>
+              <w:tab w:val="right" w:leader="dot" w:pos="9017"/>
+            </w:tabs>
+            <w:rPr>
+              <w:rFonts w:asciiTheme="minorHAnsi" w:eastAsiaTheme="minorEastAsia" w:hAnsiTheme="minorHAnsi"/>
+              <w:sz w:val="22"/>
+              <w:lang w:val="en-US"/>
+            </w:rPr>
+          </w:pPr>
+          <w:hyperlink w:anchor="_Toc312626667" w:history="1">
+            <w:r>
+              <w:rPr>
+                <w:rStyle w:val="Hyperlink"/>
+                <w:lang w:val="en-US"/>
+              </w:rPr>
+              <w:t>1.5.2.</w:t>
+            </w:r>
+            <w:r>
+              <w:rPr>
+                <w:rFonts w:asciiTheme="minorHAnsi" w:eastAsiaTheme="minorEastAsia" w:hAnsiTheme="minorHAnsi"/>
+                <w:sz w:val="22"/>
+                <w:lang w:val="en-US"/>
+              </w:rPr>
+              <w:tab/>
+            </w:r>
+            <w:r>
+              <w:rPr>
+                <w:rStyle w:val="Hyperlink"/>
+                <w:lang w:val="en-US"/>
+              </w:rPr>
+              <w:t>Thiết kế giải pháp giải quyết vấn đề hiệu năng của hệ thống</w:t>
+            </w:r>
+            <w:r>
+              <w:rPr>
+                <w:webHidden/>
+              </w:rPr>
+              <w:tab/>
+            </w:r>
+            <w:r>
+              <w:rPr>
+                <w:webHidden/>
+              </w:rPr>
+              <w:fldChar w:fldCharType="begin"/>
+            </w:r>
+            <w:r>
+              <w:rPr>
+                <w:webHidden/>
+              </w:rPr>
+              <w:instrText xml:space="preserve"> PAGEREF _Toc312626667 \h </w:instrText>
+            </w:r>
+            <w:r>
+              <w:rPr>
+                <w:webHidden/>
+              </w:rPr>
+            </w:r>
+            <w:r>
+              <w:rPr>
+                <w:webHidden/>
+              </w:rPr>
+              <w:fldChar w:fldCharType="separate"/>
+            </w:r>
+            <w:r>
+              <w:rPr>
+                <w:webHidden/>
+              </w:rPr>
+              <w:t>7</w:t>
+            </w:r>
+            <w:r>
+              <w:rPr>
+                <w:webHidden/>
+              </w:rPr>
+              <w:fldChar w:fldCharType="end"/>
+            </w:r>
+          </w:hyperlink>
+        </w:p>
+        <w:p>
+          <w:pPr>
+            <w:pStyle w:val="TOC3"/>
+            <w:tabs>
+              <w:tab w:val="left" w:pos="1540"/>
+              <w:tab w:val="right" w:leader="dot" w:pos="9017"/>
+            </w:tabs>
+            <w:rPr>
+              <w:rFonts w:asciiTheme="minorHAnsi" w:eastAsiaTheme="minorEastAsia" w:hAnsiTheme="minorHAnsi"/>
+              <w:sz w:val="22"/>
+              <w:lang w:val="en-US"/>
+            </w:rPr>
+          </w:pPr>
+          <w:hyperlink w:anchor="_Toc312626668" w:history="1">
+            <w:r>
+              <w:rPr>
+                <w:rStyle w:val="Hyperlink"/>
+                <w:lang w:val="en-US"/>
+              </w:rPr>
+              <w:t>1.5.3.</w:t>
+            </w:r>
+            <w:r>
+              <w:rPr>
+                <w:rFonts w:asciiTheme="minorHAnsi" w:eastAsiaTheme="minorEastAsia" w:hAnsiTheme="minorHAnsi"/>
+                <w:sz w:val="22"/>
+                <w:lang w:val="en-US"/>
+              </w:rPr>
+              <w:tab/>
+            </w:r>
+            <w:r>
+              <w:rPr>
+                <w:rStyle w:val="Hyperlink"/>
+                <w:lang w:val="en-US"/>
+              </w:rPr>
+              <w:t>Thiết kế và triển khai thư viện lập trình (framework library)</w:t>
+            </w:r>
+            <w:r>
+              <w:rPr>
+                <w:webHidden/>
+              </w:rPr>
+              <w:tab/>
+            </w:r>
+            <w:r>
+              <w:rPr>
+                <w:webHidden/>
+              </w:rPr>
+              <w:fldChar w:fldCharType="begin"/>
+            </w:r>
+            <w:r>
+              <w:rPr>
+                <w:webHidden/>
+              </w:rPr>
+              <w:instrText xml:space="preserve"> PAGEREF _Toc312626668 \h </w:instrText>
+            </w:r>
+            <w:r>
+              <w:rPr>
+                <w:webHidden/>
+              </w:rPr>
+            </w:r>
+            <w:r>
+              <w:rPr>
+                <w:webHidden/>
+              </w:rPr>
+              <w:fldChar w:fldCharType="separate"/>
+            </w:r>
+            <w:r>
+              <w:rPr>
+                <w:webHidden/>
+              </w:rPr>
+              <w:t>7</w:t>
             </w:r>
             <w:r>
               <w:rPr>
@@ -1963,13 +2442,13 @@
               <w:lang w:val="en-US"/>
             </w:rPr>
           </w:pPr>
-          <w:hyperlink w:anchor="_Toc311038746" w:history="1">
+          <w:hyperlink w:anchor="_Toc312626669" w:history="1">
             <w:r>
               <w:rPr>
                 <w:rStyle w:val="Hyperlink"/>
                 <w:lang w:val="en-US"/>
               </w:rPr>
-              <w:t>3.1.</w:t>
+              <w:t>1.6.</w:t>
             </w:r>
             <w:r>
               <w:rPr>
@@ -1984,7 +2463,7 @@
                 <w:rStyle w:val="Hyperlink"/>
                 <w:lang w:val="en-US"/>
               </w:rPr>
-              <w:t>Về chuyên môn</w:t>
+              <w:t>Thử nghiệm, đánh giá giải pháp framework</w:t>
             </w:r>
             <w:r>
               <w:rPr>
@@ -2002,7 +2481,7 @@
               <w:rPr>
                 <w:webHidden/>
               </w:rPr>
-              <w:instrText xml:space="preserve"> PAGEREF _Toc311038746 \h </w:instrText>
+              <w:instrText xml:space="preserve"> PAGEREF _Toc312626669 \h </w:instrText>
             </w:r>
             <w:r>
               <w:rPr>
@@ -2019,7 +2498,7 @@
               <w:rPr>
                 <w:webHidden/>
               </w:rPr>
-              <w:t>3</w:t>
+              <w:t>7</w:t>
             </w:r>
             <w:r>
               <w:rPr>
@@ -2042,13 +2521,13 @@
               <w:lang w:val="en-US"/>
             </w:rPr>
           </w:pPr>
-          <w:hyperlink w:anchor="_Toc311038747" w:history="1">
+          <w:hyperlink w:anchor="_Toc312626670" w:history="1">
             <w:r>
               <w:rPr>
                 <w:rStyle w:val="Hyperlink"/>
                 <w:lang w:val="en-US"/>
               </w:rPr>
-              <w:t>3.2.</w:t>
+              <w:t>1.7.</w:t>
             </w:r>
             <w:r>
               <w:rPr>
@@ -2063,6 +2542,1507 @@
                 <w:rStyle w:val="Hyperlink"/>
                 <w:lang w:val="en-US"/>
               </w:rPr>
+              <w:t>Nghiên cứu công nghệ</w:t>
+            </w:r>
+            <w:r>
+              <w:rPr>
+                <w:webHidden/>
+              </w:rPr>
+              <w:tab/>
+            </w:r>
+            <w:r>
+              <w:rPr>
+                <w:webHidden/>
+              </w:rPr>
+              <w:fldChar w:fldCharType="begin"/>
+            </w:r>
+            <w:r>
+              <w:rPr>
+                <w:webHidden/>
+              </w:rPr>
+              <w:instrText xml:space="preserve"> PAGEREF _Toc312626670 \h </w:instrText>
+            </w:r>
+            <w:r>
+              <w:rPr>
+                <w:webHidden/>
+              </w:rPr>
+            </w:r>
+            <w:r>
+              <w:rPr>
+                <w:webHidden/>
+              </w:rPr>
+              <w:fldChar w:fldCharType="separate"/>
+            </w:r>
+            <w:r>
+              <w:rPr>
+                <w:webHidden/>
+              </w:rPr>
+              <w:t>8</w:t>
+            </w:r>
+            <w:r>
+              <w:rPr>
+                <w:webHidden/>
+              </w:rPr>
+              <w:fldChar w:fldCharType="end"/>
+            </w:r>
+          </w:hyperlink>
+        </w:p>
+        <w:p>
+          <w:pPr>
+            <w:pStyle w:val="TOC3"/>
+            <w:tabs>
+              <w:tab w:val="left" w:pos="1540"/>
+              <w:tab w:val="right" w:leader="dot" w:pos="9017"/>
+            </w:tabs>
+            <w:rPr>
+              <w:rFonts w:asciiTheme="minorHAnsi" w:eastAsiaTheme="minorEastAsia" w:hAnsiTheme="minorHAnsi"/>
+              <w:sz w:val="22"/>
+              <w:lang w:val="en-US"/>
+            </w:rPr>
+          </w:pPr>
+          <w:hyperlink w:anchor="_Toc312626671" w:history="1">
+            <w:r>
+              <w:rPr>
+                <w:rStyle w:val="Hyperlink"/>
+                <w:lang w:val="en-US"/>
+              </w:rPr>
+              <w:t>1.7.1.</w:t>
+            </w:r>
+            <w:r>
+              <w:rPr>
+                <w:rFonts w:asciiTheme="minorHAnsi" w:eastAsiaTheme="minorEastAsia" w:hAnsiTheme="minorHAnsi"/>
+                <w:sz w:val="22"/>
+                <w:lang w:val="en-US"/>
+              </w:rPr>
+              <w:tab/>
+            </w:r>
+            <w:r>
+              <w:rPr>
+                <w:rStyle w:val="Hyperlink"/>
+                <w:lang w:val="en-US"/>
+              </w:rPr>
+              <w:t>ASP.NET MVC 3</w:t>
+            </w:r>
+            <w:r>
+              <w:rPr>
+                <w:webHidden/>
+              </w:rPr>
+              <w:tab/>
+            </w:r>
+            <w:r>
+              <w:rPr>
+                <w:webHidden/>
+              </w:rPr>
+              <w:fldChar w:fldCharType="begin"/>
+            </w:r>
+            <w:r>
+              <w:rPr>
+                <w:webHidden/>
+              </w:rPr>
+              <w:instrText xml:space="preserve"> PAGEREF _Toc312626671 \h </w:instrText>
+            </w:r>
+            <w:r>
+              <w:rPr>
+                <w:webHidden/>
+              </w:rPr>
+            </w:r>
+            <w:r>
+              <w:rPr>
+                <w:webHidden/>
+              </w:rPr>
+              <w:fldChar w:fldCharType="separate"/>
+            </w:r>
+            <w:r>
+              <w:rPr>
+                <w:webHidden/>
+              </w:rPr>
+              <w:t>8</w:t>
+            </w:r>
+            <w:r>
+              <w:rPr>
+                <w:webHidden/>
+              </w:rPr>
+              <w:fldChar w:fldCharType="end"/>
+            </w:r>
+          </w:hyperlink>
+        </w:p>
+        <w:p>
+          <w:pPr>
+            <w:pStyle w:val="TOC3"/>
+            <w:tabs>
+              <w:tab w:val="left" w:pos="1540"/>
+              <w:tab w:val="right" w:leader="dot" w:pos="9017"/>
+            </w:tabs>
+            <w:rPr>
+              <w:rFonts w:asciiTheme="minorHAnsi" w:eastAsiaTheme="minorEastAsia" w:hAnsiTheme="minorHAnsi"/>
+              <w:sz w:val="22"/>
+              <w:lang w:val="en-US"/>
+            </w:rPr>
+          </w:pPr>
+          <w:hyperlink w:anchor="_Toc312626672" w:history="1">
+            <w:r>
+              <w:rPr>
+                <w:rStyle w:val="Hyperlink"/>
+                <w:lang w:val="en-US"/>
+              </w:rPr>
+              <w:t>1.7.2.</w:t>
+            </w:r>
+            <w:r>
+              <w:rPr>
+                <w:rFonts w:asciiTheme="minorHAnsi" w:eastAsiaTheme="minorEastAsia" w:hAnsiTheme="minorHAnsi"/>
+                <w:sz w:val="22"/>
+                <w:lang w:val="en-US"/>
+              </w:rPr>
+              <w:tab/>
+            </w:r>
+            <w:r>
+              <w:rPr>
+                <w:rStyle w:val="Hyperlink"/>
+                <w:lang w:val="en-US"/>
+              </w:rPr>
+              <w:t>ADO.NET Framework Entity</w:t>
+            </w:r>
+            <w:r>
+              <w:rPr>
+                <w:webHidden/>
+              </w:rPr>
+              <w:tab/>
+            </w:r>
+            <w:r>
+              <w:rPr>
+                <w:webHidden/>
+              </w:rPr>
+              <w:fldChar w:fldCharType="begin"/>
+            </w:r>
+            <w:r>
+              <w:rPr>
+                <w:webHidden/>
+              </w:rPr>
+              <w:instrText xml:space="preserve"> PAGEREF _Toc312626672 \h </w:instrText>
+            </w:r>
+            <w:r>
+              <w:rPr>
+                <w:webHidden/>
+              </w:rPr>
+            </w:r>
+            <w:r>
+              <w:rPr>
+                <w:webHidden/>
+              </w:rPr>
+              <w:fldChar w:fldCharType="separate"/>
+            </w:r>
+            <w:r>
+              <w:rPr>
+                <w:webHidden/>
+              </w:rPr>
+              <w:t>8</w:t>
+            </w:r>
+            <w:r>
+              <w:rPr>
+                <w:webHidden/>
+              </w:rPr>
+              <w:fldChar w:fldCharType="end"/>
+            </w:r>
+          </w:hyperlink>
+        </w:p>
+        <w:p>
+          <w:pPr>
+            <w:pStyle w:val="TOC3"/>
+            <w:tabs>
+              <w:tab w:val="left" w:pos="1540"/>
+              <w:tab w:val="right" w:leader="dot" w:pos="9017"/>
+            </w:tabs>
+            <w:rPr>
+              <w:rFonts w:asciiTheme="minorHAnsi" w:eastAsiaTheme="minorEastAsia" w:hAnsiTheme="minorHAnsi"/>
+              <w:sz w:val="22"/>
+              <w:lang w:val="en-US"/>
+            </w:rPr>
+          </w:pPr>
+          <w:hyperlink w:anchor="_Toc312626673" w:history="1">
+            <w:r>
+              <w:rPr>
+                <w:rStyle w:val="Hyperlink"/>
+                <w:lang w:val="en-US"/>
+              </w:rPr>
+              <w:t>1.7.3.</w:t>
+            </w:r>
+            <w:r>
+              <w:rPr>
+                <w:rFonts w:asciiTheme="minorHAnsi" w:eastAsiaTheme="minorEastAsia" w:hAnsiTheme="minorHAnsi"/>
+                <w:sz w:val="22"/>
+                <w:lang w:val="en-US"/>
+              </w:rPr>
+              <w:tab/>
+            </w:r>
+            <w:r>
+              <w:rPr>
+                <w:rStyle w:val="Hyperlink"/>
+                <w:lang w:val="en-US"/>
+              </w:rPr>
+              <w:t>Microsoft SQL Server 2008 R2 Business Intelligene</w:t>
+            </w:r>
+            <w:r>
+              <w:rPr>
+                <w:webHidden/>
+              </w:rPr>
+              <w:tab/>
+            </w:r>
+            <w:r>
+              <w:rPr>
+                <w:webHidden/>
+              </w:rPr>
+              <w:fldChar w:fldCharType="begin"/>
+            </w:r>
+            <w:r>
+              <w:rPr>
+                <w:webHidden/>
+              </w:rPr>
+              <w:instrText xml:space="preserve"> PAGEREF _Toc312626673 \h </w:instrText>
+            </w:r>
+            <w:r>
+              <w:rPr>
+                <w:webHidden/>
+              </w:rPr>
+            </w:r>
+            <w:r>
+              <w:rPr>
+                <w:webHidden/>
+              </w:rPr>
+              <w:fldChar w:fldCharType="separate"/>
+            </w:r>
+            <w:r>
+              <w:rPr>
+                <w:webHidden/>
+              </w:rPr>
+              <w:t>8</w:t>
+            </w:r>
+            <w:r>
+              <w:rPr>
+                <w:webHidden/>
+              </w:rPr>
+              <w:fldChar w:fldCharType="end"/>
+            </w:r>
+          </w:hyperlink>
+        </w:p>
+        <w:p>
+          <w:pPr>
+            <w:pStyle w:val="TOC2"/>
+            <w:tabs>
+              <w:tab w:val="left" w:pos="880"/>
+              <w:tab w:val="right" w:leader="dot" w:pos="9017"/>
+            </w:tabs>
+            <w:rPr>
+              <w:rFonts w:asciiTheme="minorHAnsi" w:eastAsiaTheme="minorEastAsia" w:hAnsiTheme="minorHAnsi"/>
+              <w:sz w:val="22"/>
+              <w:lang w:val="en-US"/>
+            </w:rPr>
+          </w:pPr>
+          <w:hyperlink w:anchor="_Toc312626674" w:history="1">
+            <w:r>
+              <w:rPr>
+                <w:rStyle w:val="Hyperlink"/>
+                <w:lang w:val="en-US"/>
+              </w:rPr>
+              <w:t>1.8.</w:t>
+            </w:r>
+            <w:r>
+              <w:rPr>
+                <w:rFonts w:asciiTheme="minorHAnsi" w:eastAsiaTheme="minorEastAsia" w:hAnsiTheme="minorHAnsi"/>
+                <w:sz w:val="22"/>
+                <w:lang w:val="en-US"/>
+              </w:rPr>
+              <w:tab/>
+            </w:r>
+            <w:r>
+              <w:rPr>
+                <w:rStyle w:val="Hyperlink"/>
+                <w:lang w:val="en-US"/>
+              </w:rPr>
+              <w:t>Công việc khác</w:t>
+            </w:r>
+            <w:r>
+              <w:rPr>
+                <w:webHidden/>
+              </w:rPr>
+              <w:tab/>
+            </w:r>
+            <w:r>
+              <w:rPr>
+                <w:webHidden/>
+              </w:rPr>
+              <w:fldChar w:fldCharType="begin"/>
+            </w:r>
+            <w:r>
+              <w:rPr>
+                <w:webHidden/>
+              </w:rPr>
+              <w:instrText xml:space="preserve"> PAGEREF _Toc312626674 \h </w:instrText>
+            </w:r>
+            <w:r>
+              <w:rPr>
+                <w:webHidden/>
+              </w:rPr>
+            </w:r>
+            <w:r>
+              <w:rPr>
+                <w:webHidden/>
+              </w:rPr>
+              <w:fldChar w:fldCharType="separate"/>
+            </w:r>
+            <w:r>
+              <w:rPr>
+                <w:webHidden/>
+              </w:rPr>
+              <w:t>8</w:t>
+            </w:r>
+            <w:r>
+              <w:rPr>
+                <w:webHidden/>
+              </w:rPr>
+              <w:fldChar w:fldCharType="end"/>
+            </w:r>
+          </w:hyperlink>
+        </w:p>
+        <w:p>
+          <w:pPr>
+            <w:pStyle w:val="TOC1"/>
+            <w:tabs>
+              <w:tab w:val="left" w:pos="520"/>
+              <w:tab w:val="right" w:leader="dot" w:pos="9017"/>
+            </w:tabs>
+            <w:rPr>
+              <w:rFonts w:asciiTheme="minorHAnsi" w:eastAsiaTheme="minorEastAsia" w:hAnsiTheme="minorHAnsi"/>
+              <w:sz w:val="22"/>
+              <w:lang w:val="en-US"/>
+            </w:rPr>
+          </w:pPr>
+          <w:hyperlink w:anchor="_Toc312626675" w:history="1">
+            <w:r>
+              <w:rPr>
+                <w:rStyle w:val="Hyperlink"/>
+                <w:lang w:val="en-US"/>
+              </w:rPr>
+              <w:t>2.</w:t>
+            </w:r>
+            <w:r>
+              <w:rPr>
+                <w:rFonts w:asciiTheme="minorHAnsi" w:eastAsiaTheme="minorEastAsia" w:hAnsiTheme="minorHAnsi"/>
+                <w:sz w:val="22"/>
+                <w:lang w:val="en-US"/>
+              </w:rPr>
+              <w:tab/>
+            </w:r>
+            <w:r>
+              <w:rPr>
+                <w:rStyle w:val="Hyperlink"/>
+                <w:lang w:val="en-US"/>
+              </w:rPr>
+              <w:t>Đánh giá kết quả thực hiện và hướng phát triển</w:t>
+            </w:r>
+            <w:r>
+              <w:rPr>
+                <w:webHidden/>
+              </w:rPr>
+              <w:tab/>
+            </w:r>
+            <w:r>
+              <w:rPr>
+                <w:webHidden/>
+              </w:rPr>
+              <w:fldChar w:fldCharType="begin"/>
+            </w:r>
+            <w:r>
+              <w:rPr>
+                <w:webHidden/>
+              </w:rPr>
+              <w:instrText xml:space="preserve"> PAGEREF _Toc312626675 \h </w:instrText>
+            </w:r>
+            <w:r>
+              <w:rPr>
+                <w:webHidden/>
+              </w:rPr>
+            </w:r>
+            <w:r>
+              <w:rPr>
+                <w:webHidden/>
+              </w:rPr>
+              <w:fldChar w:fldCharType="separate"/>
+            </w:r>
+            <w:r>
+              <w:rPr>
+                <w:webHidden/>
+              </w:rPr>
+              <w:t>8</w:t>
+            </w:r>
+            <w:r>
+              <w:rPr>
+                <w:webHidden/>
+              </w:rPr>
+              <w:fldChar w:fldCharType="end"/>
+            </w:r>
+          </w:hyperlink>
+        </w:p>
+        <w:p>
+          <w:pPr>
+            <w:pStyle w:val="TOC2"/>
+            <w:tabs>
+              <w:tab w:val="left" w:pos="880"/>
+              <w:tab w:val="right" w:leader="dot" w:pos="9017"/>
+            </w:tabs>
+            <w:rPr>
+              <w:rFonts w:asciiTheme="minorHAnsi" w:eastAsiaTheme="minorEastAsia" w:hAnsiTheme="minorHAnsi"/>
+              <w:sz w:val="22"/>
+              <w:lang w:val="en-US"/>
+            </w:rPr>
+          </w:pPr>
+          <w:hyperlink w:anchor="_Toc312626676" w:history="1">
+            <w:r>
+              <w:rPr>
+                <w:rStyle w:val="Hyperlink"/>
+                <w:lang w:val="en-US"/>
+              </w:rPr>
+              <w:t>2.1.</w:t>
+            </w:r>
+            <w:r>
+              <w:rPr>
+                <w:rFonts w:asciiTheme="minorHAnsi" w:eastAsiaTheme="minorEastAsia" w:hAnsiTheme="minorHAnsi"/>
+                <w:sz w:val="22"/>
+                <w:lang w:val="en-US"/>
+              </w:rPr>
+              <w:tab/>
+            </w:r>
+            <w:r>
+              <w:rPr>
+                <w:rStyle w:val="Hyperlink"/>
+                <w:lang w:val="en-US"/>
+              </w:rPr>
+              <w:t>Đánh giá kết quả đạt được</w:t>
+            </w:r>
+            <w:r>
+              <w:rPr>
+                <w:webHidden/>
+              </w:rPr>
+              <w:tab/>
+            </w:r>
+            <w:r>
+              <w:rPr>
+                <w:webHidden/>
+              </w:rPr>
+              <w:fldChar w:fldCharType="begin"/>
+            </w:r>
+            <w:r>
+              <w:rPr>
+                <w:webHidden/>
+              </w:rPr>
+              <w:instrText xml:space="preserve"> PAGEREF _Toc312626676 \h </w:instrText>
+            </w:r>
+            <w:r>
+              <w:rPr>
+                <w:webHidden/>
+              </w:rPr>
+            </w:r>
+            <w:r>
+              <w:rPr>
+                <w:webHidden/>
+              </w:rPr>
+              <w:fldChar w:fldCharType="separate"/>
+            </w:r>
+            <w:r>
+              <w:rPr>
+                <w:webHidden/>
+              </w:rPr>
+              <w:t>8</w:t>
+            </w:r>
+            <w:r>
+              <w:rPr>
+                <w:webHidden/>
+              </w:rPr>
+              <w:fldChar w:fldCharType="end"/>
+            </w:r>
+          </w:hyperlink>
+        </w:p>
+        <w:p>
+          <w:pPr>
+            <w:pStyle w:val="TOC2"/>
+            <w:tabs>
+              <w:tab w:val="left" w:pos="880"/>
+              <w:tab w:val="right" w:leader="dot" w:pos="9017"/>
+            </w:tabs>
+            <w:rPr>
+              <w:rFonts w:asciiTheme="minorHAnsi" w:eastAsiaTheme="minorEastAsia" w:hAnsiTheme="minorHAnsi"/>
+              <w:sz w:val="22"/>
+              <w:lang w:val="en-US"/>
+            </w:rPr>
+          </w:pPr>
+          <w:hyperlink w:anchor="_Toc312626677" w:history="1">
+            <w:r>
+              <w:rPr>
+                <w:rStyle w:val="Hyperlink"/>
+                <w:lang w:val="en-US"/>
+              </w:rPr>
+              <w:t>2.2.</w:t>
+            </w:r>
+            <w:r>
+              <w:rPr>
+                <w:rFonts w:asciiTheme="minorHAnsi" w:eastAsiaTheme="minorEastAsia" w:hAnsiTheme="minorHAnsi"/>
+                <w:sz w:val="22"/>
+                <w:lang w:val="en-US"/>
+              </w:rPr>
+              <w:tab/>
+            </w:r>
+            <w:r>
+              <w:rPr>
+                <w:rStyle w:val="Hyperlink"/>
+                <w:lang w:val="en-US"/>
+              </w:rPr>
+              <w:t>Những hạn chế</w:t>
+            </w:r>
+            <w:r>
+              <w:rPr>
+                <w:webHidden/>
+              </w:rPr>
+              <w:tab/>
+            </w:r>
+            <w:r>
+              <w:rPr>
+                <w:webHidden/>
+              </w:rPr>
+              <w:fldChar w:fldCharType="begin"/>
+            </w:r>
+            <w:r>
+              <w:rPr>
+                <w:webHidden/>
+              </w:rPr>
+              <w:instrText xml:space="preserve"> PAGEREF _Toc312626677 \h </w:instrText>
+            </w:r>
+            <w:r>
+              <w:rPr>
+                <w:webHidden/>
+              </w:rPr>
+            </w:r>
+            <w:r>
+              <w:rPr>
+                <w:webHidden/>
+              </w:rPr>
+              <w:fldChar w:fldCharType="separate"/>
+            </w:r>
+            <w:r>
+              <w:rPr>
+                <w:webHidden/>
+              </w:rPr>
+              <w:t>8</w:t>
+            </w:r>
+            <w:r>
+              <w:rPr>
+                <w:webHidden/>
+              </w:rPr>
+              <w:fldChar w:fldCharType="end"/>
+            </w:r>
+          </w:hyperlink>
+        </w:p>
+        <w:p>
+          <w:pPr>
+            <w:pStyle w:val="TOC2"/>
+            <w:tabs>
+              <w:tab w:val="left" w:pos="880"/>
+              <w:tab w:val="right" w:leader="dot" w:pos="9017"/>
+            </w:tabs>
+            <w:rPr>
+              <w:rFonts w:asciiTheme="minorHAnsi" w:eastAsiaTheme="minorEastAsia" w:hAnsiTheme="minorHAnsi"/>
+              <w:sz w:val="22"/>
+              <w:lang w:val="en-US"/>
+            </w:rPr>
+          </w:pPr>
+          <w:hyperlink w:anchor="_Toc312626678" w:history="1">
+            <w:r>
+              <w:rPr>
+                <w:rStyle w:val="Hyperlink"/>
+                <w:lang w:val="en-US"/>
+              </w:rPr>
+              <w:t>2.3.</w:t>
+            </w:r>
+            <w:r>
+              <w:rPr>
+                <w:rFonts w:asciiTheme="minorHAnsi" w:eastAsiaTheme="minorEastAsia" w:hAnsiTheme="minorHAnsi"/>
+                <w:sz w:val="22"/>
+                <w:lang w:val="en-US"/>
+              </w:rPr>
+              <w:tab/>
+            </w:r>
+            <w:r>
+              <w:rPr>
+                <w:rStyle w:val="Hyperlink"/>
+                <w:lang w:val="en-US"/>
+              </w:rPr>
+              <w:t>Hướng phát triển</w:t>
+            </w:r>
+            <w:r>
+              <w:rPr>
+                <w:webHidden/>
+              </w:rPr>
+              <w:tab/>
+            </w:r>
+            <w:r>
+              <w:rPr>
+                <w:webHidden/>
+              </w:rPr>
+              <w:fldChar w:fldCharType="begin"/>
+            </w:r>
+            <w:r>
+              <w:rPr>
+                <w:webHidden/>
+              </w:rPr>
+              <w:instrText xml:space="preserve"> PAGEREF _Toc312626678 \h </w:instrText>
+            </w:r>
+            <w:r>
+              <w:rPr>
+                <w:webHidden/>
+              </w:rPr>
+            </w:r>
+            <w:r>
+              <w:rPr>
+                <w:webHidden/>
+              </w:rPr>
+              <w:fldChar w:fldCharType="separate"/>
+            </w:r>
+            <w:r>
+              <w:rPr>
+                <w:webHidden/>
+              </w:rPr>
+              <w:t>8</w:t>
+            </w:r>
+            <w:r>
+              <w:rPr>
+                <w:webHidden/>
+              </w:rPr>
+              <w:fldChar w:fldCharType="end"/>
+            </w:r>
+          </w:hyperlink>
+        </w:p>
+        <w:p>
+          <w:pPr>
+            <w:pStyle w:val="TOC3"/>
+            <w:tabs>
+              <w:tab w:val="left" w:pos="1540"/>
+              <w:tab w:val="right" w:leader="dot" w:pos="9017"/>
+            </w:tabs>
+            <w:rPr>
+              <w:rFonts w:asciiTheme="minorHAnsi" w:eastAsiaTheme="minorEastAsia" w:hAnsiTheme="minorHAnsi"/>
+              <w:sz w:val="22"/>
+              <w:lang w:val="en-US"/>
+            </w:rPr>
+          </w:pPr>
+          <w:hyperlink w:anchor="_Toc312626679" w:history="1">
+            <w:r>
+              <w:rPr>
+                <w:rStyle w:val="Hyperlink"/>
+                <w:lang w:val="en-US"/>
+              </w:rPr>
+              <w:t>2.3.1.</w:t>
+            </w:r>
+            <w:r>
+              <w:rPr>
+                <w:rFonts w:asciiTheme="minorHAnsi" w:eastAsiaTheme="minorEastAsia" w:hAnsiTheme="minorHAnsi"/>
+                <w:sz w:val="22"/>
+                <w:lang w:val="en-US"/>
+              </w:rPr>
+              <w:tab/>
+            </w:r>
+            <w:r>
+              <w:rPr>
+                <w:rStyle w:val="Hyperlink"/>
+                <w:lang w:val="en-US"/>
+              </w:rPr>
+              <w:t>Xác thực độ tin cậy của CV và yêu cầu tuyển dụng</w:t>
+            </w:r>
+            <w:r>
+              <w:rPr>
+                <w:webHidden/>
+              </w:rPr>
+              <w:tab/>
+            </w:r>
+            <w:r>
+              <w:rPr>
+                <w:webHidden/>
+              </w:rPr>
+              <w:fldChar w:fldCharType="begin"/>
+            </w:r>
+            <w:r>
+              <w:rPr>
+                <w:webHidden/>
+              </w:rPr>
+              <w:instrText xml:space="preserve"> PAGEREF _Toc312626679 \h </w:instrText>
+            </w:r>
+            <w:r>
+              <w:rPr>
+                <w:webHidden/>
+              </w:rPr>
+            </w:r>
+            <w:r>
+              <w:rPr>
+                <w:webHidden/>
+              </w:rPr>
+              <w:fldChar w:fldCharType="separate"/>
+            </w:r>
+            <w:r>
+              <w:rPr>
+                <w:webHidden/>
+              </w:rPr>
+              <w:t>8</w:t>
+            </w:r>
+            <w:r>
+              <w:rPr>
+                <w:webHidden/>
+              </w:rPr>
+              <w:fldChar w:fldCharType="end"/>
+            </w:r>
+          </w:hyperlink>
+        </w:p>
+        <w:p>
+          <w:pPr>
+            <w:pStyle w:val="TOC3"/>
+            <w:tabs>
+              <w:tab w:val="left" w:pos="1540"/>
+              <w:tab w:val="right" w:leader="dot" w:pos="9017"/>
+            </w:tabs>
+            <w:rPr>
+              <w:rFonts w:asciiTheme="minorHAnsi" w:eastAsiaTheme="minorEastAsia" w:hAnsiTheme="minorHAnsi"/>
+              <w:sz w:val="22"/>
+              <w:lang w:val="en-US"/>
+            </w:rPr>
+          </w:pPr>
+          <w:hyperlink w:anchor="_Toc312626680" w:history="1">
+            <w:r>
+              <w:rPr>
+                <w:rStyle w:val="Hyperlink"/>
+                <w:lang w:val="en-US"/>
+              </w:rPr>
+              <w:t>2.3.2.</w:t>
+            </w:r>
+            <w:r>
+              <w:rPr>
+                <w:rFonts w:asciiTheme="minorHAnsi" w:eastAsiaTheme="minorEastAsia" w:hAnsiTheme="minorHAnsi"/>
+                <w:sz w:val="22"/>
+                <w:lang w:val="en-US"/>
+              </w:rPr>
+              <w:tab/>
+            </w:r>
+            <w:r>
+              <w:rPr>
+                <w:rStyle w:val="Hyperlink"/>
+                <w:lang w:val="en-US"/>
+              </w:rPr>
+              <w:t>Phát triển Semantic web</w:t>
+            </w:r>
+            <w:r>
+              <w:rPr>
+                <w:webHidden/>
+              </w:rPr>
+              <w:tab/>
+            </w:r>
+            <w:r>
+              <w:rPr>
+                <w:webHidden/>
+              </w:rPr>
+              <w:fldChar w:fldCharType="begin"/>
+            </w:r>
+            <w:r>
+              <w:rPr>
+                <w:webHidden/>
+              </w:rPr>
+              <w:instrText xml:space="preserve"> PAGEREF _Toc312626680 \h </w:instrText>
+            </w:r>
+            <w:r>
+              <w:rPr>
+                <w:webHidden/>
+              </w:rPr>
+            </w:r>
+            <w:r>
+              <w:rPr>
+                <w:webHidden/>
+              </w:rPr>
+              <w:fldChar w:fldCharType="separate"/>
+            </w:r>
+            <w:r>
+              <w:rPr>
+                <w:webHidden/>
+              </w:rPr>
+              <w:t>8</w:t>
+            </w:r>
+            <w:r>
+              <w:rPr>
+                <w:webHidden/>
+              </w:rPr>
+              <w:fldChar w:fldCharType="end"/>
+            </w:r>
+          </w:hyperlink>
+        </w:p>
+        <w:p>
+          <w:pPr>
+            <w:pStyle w:val="TOC3"/>
+            <w:tabs>
+              <w:tab w:val="left" w:pos="1540"/>
+              <w:tab w:val="right" w:leader="dot" w:pos="9017"/>
+            </w:tabs>
+            <w:rPr>
+              <w:rFonts w:asciiTheme="minorHAnsi" w:eastAsiaTheme="minorEastAsia" w:hAnsiTheme="minorHAnsi"/>
+              <w:sz w:val="22"/>
+              <w:lang w:val="en-US"/>
+            </w:rPr>
+          </w:pPr>
+          <w:hyperlink w:anchor="_Toc312626681" w:history="1">
+            <w:r>
+              <w:rPr>
+                <w:rStyle w:val="Hyperlink"/>
+                <w:lang w:val="en-US"/>
+              </w:rPr>
+              <w:t>2.3.3.</w:t>
+            </w:r>
+            <w:r>
+              <w:rPr>
+                <w:rFonts w:asciiTheme="minorHAnsi" w:eastAsiaTheme="minorEastAsia" w:hAnsiTheme="minorHAnsi"/>
+                <w:sz w:val="22"/>
+                <w:lang w:val="en-US"/>
+              </w:rPr>
+              <w:tab/>
+            </w:r>
+            <w:r>
+              <w:rPr>
+                <w:rStyle w:val="Hyperlink"/>
+                <w:lang w:val="en-US"/>
+              </w:rPr>
+              <w:t>Đánh trọng số cho các thuộc tính dựa vào độ sâu của taxonomy</w:t>
+            </w:r>
+            <w:r>
+              <w:rPr>
+                <w:webHidden/>
+              </w:rPr>
+              <w:tab/>
+            </w:r>
+            <w:r>
+              <w:rPr>
+                <w:webHidden/>
+              </w:rPr>
+              <w:fldChar w:fldCharType="begin"/>
+            </w:r>
+            <w:r>
+              <w:rPr>
+                <w:webHidden/>
+              </w:rPr>
+              <w:instrText xml:space="preserve"> PAGEREF _Toc312626681 \h </w:instrText>
+            </w:r>
+            <w:r>
+              <w:rPr>
+                <w:webHidden/>
+              </w:rPr>
+            </w:r>
+            <w:r>
+              <w:rPr>
+                <w:webHidden/>
+              </w:rPr>
+              <w:fldChar w:fldCharType="separate"/>
+            </w:r>
+            <w:r>
+              <w:rPr>
+                <w:webHidden/>
+              </w:rPr>
+              <w:t>8</w:t>
+            </w:r>
+            <w:r>
+              <w:rPr>
+                <w:webHidden/>
+              </w:rPr>
+              <w:fldChar w:fldCharType="end"/>
+            </w:r>
+          </w:hyperlink>
+        </w:p>
+        <w:p>
+          <w:pPr>
+            <w:pStyle w:val="TOC3"/>
+            <w:tabs>
+              <w:tab w:val="left" w:pos="1540"/>
+              <w:tab w:val="right" w:leader="dot" w:pos="9017"/>
+            </w:tabs>
+            <w:rPr>
+              <w:rFonts w:asciiTheme="minorHAnsi" w:eastAsiaTheme="minorEastAsia" w:hAnsiTheme="minorHAnsi"/>
+              <w:sz w:val="22"/>
+              <w:lang w:val="en-US"/>
+            </w:rPr>
+          </w:pPr>
+          <w:hyperlink w:anchor="_Toc312626682" w:history="1">
+            <w:r>
+              <w:rPr>
+                <w:rStyle w:val="Hyperlink"/>
+                <w:lang w:val="en-US"/>
+              </w:rPr>
+              <w:t>2.3.4.</w:t>
+            </w:r>
+            <w:r>
+              <w:rPr>
+                <w:rFonts w:asciiTheme="minorHAnsi" w:eastAsiaTheme="minorEastAsia" w:hAnsiTheme="minorHAnsi"/>
+                <w:sz w:val="22"/>
+                <w:lang w:val="en-US"/>
+              </w:rPr>
+              <w:tab/>
+            </w:r>
+            <w:r>
+              <w:rPr>
+                <w:rStyle w:val="Hyperlink"/>
+                <w:lang w:val="en-US"/>
+              </w:rPr>
+              <w:t>Phân tán dữ liệu</w:t>
+            </w:r>
+            <w:r>
+              <w:rPr>
+                <w:webHidden/>
+              </w:rPr>
+              <w:tab/>
+            </w:r>
+            <w:r>
+              <w:rPr>
+                <w:webHidden/>
+              </w:rPr>
+              <w:fldChar w:fldCharType="begin"/>
+            </w:r>
+            <w:r>
+              <w:rPr>
+                <w:webHidden/>
+              </w:rPr>
+              <w:instrText xml:space="preserve"> PAGEREF _Toc312626682 \h </w:instrText>
+            </w:r>
+            <w:r>
+              <w:rPr>
+                <w:webHidden/>
+              </w:rPr>
+            </w:r>
+            <w:r>
+              <w:rPr>
+                <w:webHidden/>
+              </w:rPr>
+              <w:fldChar w:fldCharType="separate"/>
+            </w:r>
+            <w:r>
+              <w:rPr>
+                <w:webHidden/>
+              </w:rPr>
+              <w:t>8</w:t>
+            </w:r>
+            <w:r>
+              <w:rPr>
+                <w:webHidden/>
+              </w:rPr>
+              <w:fldChar w:fldCharType="end"/>
+            </w:r>
+          </w:hyperlink>
+        </w:p>
+        <w:p>
+          <w:pPr>
+            <w:pStyle w:val="TOC3"/>
+            <w:tabs>
+              <w:tab w:val="left" w:pos="1540"/>
+              <w:tab w:val="right" w:leader="dot" w:pos="9017"/>
+            </w:tabs>
+            <w:rPr>
+              <w:rFonts w:asciiTheme="minorHAnsi" w:eastAsiaTheme="minorEastAsia" w:hAnsiTheme="minorHAnsi"/>
+              <w:sz w:val="22"/>
+              <w:lang w:val="en-US"/>
+            </w:rPr>
+          </w:pPr>
+          <w:hyperlink w:anchor="_Toc312626683" w:history="1">
+            <w:r>
+              <w:rPr>
+                <w:rStyle w:val="Hyperlink"/>
+                <w:lang w:val="en-US"/>
+              </w:rPr>
+              <w:t>2.3.5.</w:t>
+            </w:r>
+            <w:r>
+              <w:rPr>
+                <w:rFonts w:asciiTheme="minorHAnsi" w:eastAsiaTheme="minorEastAsia" w:hAnsiTheme="minorHAnsi"/>
+                <w:sz w:val="22"/>
+                <w:lang w:val="en-US"/>
+              </w:rPr>
+              <w:tab/>
+            </w:r>
+            <w:r>
+              <w:rPr>
+                <w:rStyle w:val="Hyperlink"/>
+                <w:lang w:val="en-US"/>
+              </w:rPr>
+              <w:t>Công cụ hỗ trợ lựa chọn ứng viên</w:t>
+            </w:r>
+            <w:r>
+              <w:rPr>
+                <w:webHidden/>
+              </w:rPr>
+              <w:tab/>
+            </w:r>
+            <w:r>
+              <w:rPr>
+                <w:webHidden/>
+              </w:rPr>
+              <w:fldChar w:fldCharType="begin"/>
+            </w:r>
+            <w:r>
+              <w:rPr>
+                <w:webHidden/>
+              </w:rPr>
+              <w:instrText xml:space="preserve"> PAGEREF _Toc312626683 \h </w:instrText>
+            </w:r>
+            <w:r>
+              <w:rPr>
+                <w:webHidden/>
+              </w:rPr>
+            </w:r>
+            <w:r>
+              <w:rPr>
+                <w:webHidden/>
+              </w:rPr>
+              <w:fldChar w:fldCharType="separate"/>
+            </w:r>
+            <w:r>
+              <w:rPr>
+                <w:webHidden/>
+              </w:rPr>
+              <w:t>8</w:t>
+            </w:r>
+            <w:r>
+              <w:rPr>
+                <w:webHidden/>
+              </w:rPr>
+              <w:fldChar w:fldCharType="end"/>
+            </w:r>
+          </w:hyperlink>
+        </w:p>
+        <w:p>
+          <w:pPr>
+            <w:pStyle w:val="TOC3"/>
+            <w:tabs>
+              <w:tab w:val="left" w:pos="1540"/>
+              <w:tab w:val="right" w:leader="dot" w:pos="9017"/>
+            </w:tabs>
+            <w:rPr>
+              <w:rFonts w:asciiTheme="minorHAnsi" w:eastAsiaTheme="minorEastAsia" w:hAnsiTheme="minorHAnsi"/>
+              <w:sz w:val="22"/>
+              <w:lang w:val="en-US"/>
+            </w:rPr>
+          </w:pPr>
+          <w:hyperlink w:anchor="_Toc312626684" w:history="1">
+            <w:r>
+              <w:rPr>
+                <w:rStyle w:val="Hyperlink"/>
+                <w:lang w:val="en-US"/>
+              </w:rPr>
+              <w:t>2.3.6.</w:t>
+            </w:r>
+            <w:r>
+              <w:rPr>
+                <w:rFonts w:asciiTheme="minorHAnsi" w:eastAsiaTheme="minorEastAsia" w:hAnsiTheme="minorHAnsi"/>
+                <w:sz w:val="22"/>
+                <w:lang w:val="en-US"/>
+              </w:rPr>
+              <w:tab/>
+            </w:r>
+            <w:r>
+              <w:rPr>
+                <w:rStyle w:val="Hyperlink"/>
+                <w:lang w:val="en-US"/>
+              </w:rPr>
+              <w:t>Thu thập thông tin việc làm tự động</w:t>
+            </w:r>
+            <w:r>
+              <w:rPr>
+                <w:webHidden/>
+              </w:rPr>
+              <w:tab/>
+            </w:r>
+            <w:r>
+              <w:rPr>
+                <w:webHidden/>
+              </w:rPr>
+              <w:fldChar w:fldCharType="begin"/>
+            </w:r>
+            <w:r>
+              <w:rPr>
+                <w:webHidden/>
+              </w:rPr>
+              <w:instrText xml:space="preserve"> PAGEREF _Toc312626684 \h </w:instrText>
+            </w:r>
+            <w:r>
+              <w:rPr>
+                <w:webHidden/>
+              </w:rPr>
+            </w:r>
+            <w:r>
+              <w:rPr>
+                <w:webHidden/>
+              </w:rPr>
+              <w:fldChar w:fldCharType="separate"/>
+            </w:r>
+            <w:r>
+              <w:rPr>
+                <w:webHidden/>
+              </w:rPr>
+              <w:t>8</w:t>
+            </w:r>
+            <w:r>
+              <w:rPr>
+                <w:webHidden/>
+              </w:rPr>
+              <w:fldChar w:fldCharType="end"/>
+            </w:r>
+          </w:hyperlink>
+        </w:p>
+        <w:p>
+          <w:pPr>
+            <w:pStyle w:val="TOC3"/>
+            <w:tabs>
+              <w:tab w:val="left" w:pos="1540"/>
+              <w:tab w:val="right" w:leader="dot" w:pos="9017"/>
+            </w:tabs>
+            <w:rPr>
+              <w:rFonts w:asciiTheme="minorHAnsi" w:eastAsiaTheme="minorEastAsia" w:hAnsiTheme="minorHAnsi"/>
+              <w:sz w:val="22"/>
+              <w:lang w:val="en-US"/>
+            </w:rPr>
+          </w:pPr>
+          <w:hyperlink w:anchor="_Toc312626685" w:history="1">
+            <w:r>
+              <w:rPr>
+                <w:rStyle w:val="Hyperlink"/>
+                <w:lang w:val="en-US"/>
+              </w:rPr>
+              <w:t>2.3.7.</w:t>
+            </w:r>
+            <w:r>
+              <w:rPr>
+                <w:rFonts w:asciiTheme="minorHAnsi" w:eastAsiaTheme="minorEastAsia" w:hAnsiTheme="minorHAnsi"/>
+                <w:sz w:val="22"/>
+                <w:lang w:val="en-US"/>
+              </w:rPr>
+              <w:tab/>
+            </w:r>
+            <w:r>
+              <w:rPr>
+                <w:rStyle w:val="Hyperlink"/>
+                <w:lang w:val="en-US"/>
+              </w:rPr>
+              <w:t>Áp dụng quy trình tuyển dụng vào hệ thống</w:t>
+            </w:r>
+            <w:r>
+              <w:rPr>
+                <w:webHidden/>
+              </w:rPr>
+              <w:tab/>
+            </w:r>
+            <w:r>
+              <w:rPr>
+                <w:webHidden/>
+              </w:rPr>
+              <w:fldChar w:fldCharType="begin"/>
+            </w:r>
+            <w:r>
+              <w:rPr>
+                <w:webHidden/>
+              </w:rPr>
+              <w:instrText xml:space="preserve"> PAGEREF _Toc312626685 \h </w:instrText>
+            </w:r>
+            <w:r>
+              <w:rPr>
+                <w:webHidden/>
+              </w:rPr>
+            </w:r>
+            <w:r>
+              <w:rPr>
+                <w:webHidden/>
+              </w:rPr>
+              <w:fldChar w:fldCharType="separate"/>
+            </w:r>
+            <w:r>
+              <w:rPr>
+                <w:webHidden/>
+              </w:rPr>
+              <w:t>8</w:t>
+            </w:r>
+            <w:r>
+              <w:rPr>
+                <w:webHidden/>
+              </w:rPr>
+              <w:fldChar w:fldCharType="end"/>
+            </w:r>
+          </w:hyperlink>
+        </w:p>
+        <w:p>
+          <w:pPr>
+            <w:pStyle w:val="TOC1"/>
+            <w:tabs>
+              <w:tab w:val="left" w:pos="520"/>
+              <w:tab w:val="right" w:leader="dot" w:pos="9017"/>
+            </w:tabs>
+            <w:rPr>
+              <w:rFonts w:asciiTheme="minorHAnsi" w:eastAsiaTheme="minorEastAsia" w:hAnsiTheme="minorHAnsi"/>
+              <w:sz w:val="22"/>
+              <w:lang w:val="en-US"/>
+            </w:rPr>
+          </w:pPr>
+          <w:hyperlink w:anchor="_Toc312626686" w:history="1">
+            <w:r>
+              <w:rPr>
+                <w:rStyle w:val="Hyperlink"/>
+                <w:lang w:val="en-US"/>
+              </w:rPr>
+              <w:t>3.</w:t>
+            </w:r>
+            <w:r>
+              <w:rPr>
+                <w:rFonts w:asciiTheme="minorHAnsi" w:eastAsiaTheme="minorEastAsia" w:hAnsiTheme="minorHAnsi"/>
+                <w:sz w:val="22"/>
+                <w:lang w:val="en-US"/>
+              </w:rPr>
+              <w:tab/>
+            </w:r>
+            <w:r>
+              <w:rPr>
+                <w:rStyle w:val="Hyperlink"/>
+                <w:lang w:val="en-US"/>
+              </w:rPr>
+              <w:t>Những kinh nghiệm có được sau khi thực hiện khoá luận</w:t>
+            </w:r>
+            <w:r>
+              <w:rPr>
+                <w:webHidden/>
+              </w:rPr>
+              <w:tab/>
+            </w:r>
+            <w:r>
+              <w:rPr>
+                <w:webHidden/>
+              </w:rPr>
+              <w:fldChar w:fldCharType="begin"/>
+            </w:r>
+            <w:r>
+              <w:rPr>
+                <w:webHidden/>
+              </w:rPr>
+              <w:instrText xml:space="preserve"> PAGEREF _Toc312626686 \h </w:instrText>
+            </w:r>
+            <w:r>
+              <w:rPr>
+                <w:webHidden/>
+              </w:rPr>
+            </w:r>
+            <w:r>
+              <w:rPr>
+                <w:webHidden/>
+              </w:rPr>
+              <w:fldChar w:fldCharType="separate"/>
+            </w:r>
+            <w:r>
+              <w:rPr>
+                <w:webHidden/>
+              </w:rPr>
+              <w:t>8</w:t>
+            </w:r>
+            <w:r>
+              <w:rPr>
+                <w:webHidden/>
+              </w:rPr>
+              <w:fldChar w:fldCharType="end"/>
+            </w:r>
+          </w:hyperlink>
+        </w:p>
+        <w:p>
+          <w:pPr>
+            <w:pStyle w:val="TOC2"/>
+            <w:tabs>
+              <w:tab w:val="left" w:pos="880"/>
+              <w:tab w:val="right" w:leader="dot" w:pos="9017"/>
+            </w:tabs>
+            <w:rPr>
+              <w:rFonts w:asciiTheme="minorHAnsi" w:eastAsiaTheme="minorEastAsia" w:hAnsiTheme="minorHAnsi"/>
+              <w:sz w:val="22"/>
+              <w:lang w:val="en-US"/>
+            </w:rPr>
+          </w:pPr>
+          <w:hyperlink w:anchor="_Toc312626687" w:history="1">
+            <w:r>
+              <w:rPr>
+                <w:rStyle w:val="Hyperlink"/>
+                <w:lang w:val="en-US"/>
+              </w:rPr>
+              <w:t>3.1.</w:t>
+            </w:r>
+            <w:r>
+              <w:rPr>
+                <w:rFonts w:asciiTheme="minorHAnsi" w:eastAsiaTheme="minorEastAsia" w:hAnsiTheme="minorHAnsi"/>
+                <w:sz w:val="22"/>
+                <w:lang w:val="en-US"/>
+              </w:rPr>
+              <w:tab/>
+            </w:r>
+            <w:r>
+              <w:rPr>
+                <w:rStyle w:val="Hyperlink"/>
+                <w:lang w:val="en-US"/>
+              </w:rPr>
+              <w:t>Về chuyên môn</w:t>
+            </w:r>
+            <w:r>
+              <w:rPr>
+                <w:webHidden/>
+              </w:rPr>
+              <w:tab/>
+            </w:r>
+            <w:r>
+              <w:rPr>
+                <w:webHidden/>
+              </w:rPr>
+              <w:fldChar w:fldCharType="begin"/>
+            </w:r>
+            <w:r>
+              <w:rPr>
+                <w:webHidden/>
+              </w:rPr>
+              <w:instrText xml:space="preserve"> PAGEREF _Toc312626687 \h </w:instrText>
+            </w:r>
+            <w:r>
+              <w:rPr>
+                <w:webHidden/>
+              </w:rPr>
+            </w:r>
+            <w:r>
+              <w:rPr>
+                <w:webHidden/>
+              </w:rPr>
+              <w:fldChar w:fldCharType="separate"/>
+            </w:r>
+            <w:r>
+              <w:rPr>
+                <w:webHidden/>
+              </w:rPr>
+              <w:t>8</w:t>
+            </w:r>
+            <w:r>
+              <w:rPr>
+                <w:webHidden/>
+              </w:rPr>
+              <w:fldChar w:fldCharType="end"/>
+            </w:r>
+          </w:hyperlink>
+        </w:p>
+        <w:p>
+          <w:pPr>
+            <w:pStyle w:val="TOC2"/>
+            <w:tabs>
+              <w:tab w:val="left" w:pos="880"/>
+              <w:tab w:val="right" w:leader="dot" w:pos="9017"/>
+            </w:tabs>
+            <w:rPr>
+              <w:rFonts w:asciiTheme="minorHAnsi" w:eastAsiaTheme="minorEastAsia" w:hAnsiTheme="minorHAnsi"/>
+              <w:sz w:val="22"/>
+              <w:lang w:val="en-US"/>
+            </w:rPr>
+          </w:pPr>
+          <w:hyperlink w:anchor="_Toc312626688" w:history="1">
+            <w:r>
+              <w:rPr>
+                <w:rStyle w:val="Hyperlink"/>
+                <w:lang w:val="en-US"/>
+              </w:rPr>
+              <w:t>3.2.</w:t>
+            </w:r>
+            <w:r>
+              <w:rPr>
+                <w:rFonts w:asciiTheme="minorHAnsi" w:eastAsiaTheme="minorEastAsia" w:hAnsiTheme="minorHAnsi"/>
+                <w:sz w:val="22"/>
+                <w:lang w:val="en-US"/>
+              </w:rPr>
+              <w:tab/>
+            </w:r>
+            <w:r>
+              <w:rPr>
+                <w:rStyle w:val="Hyperlink"/>
+                <w:lang w:val="en-US"/>
+              </w:rPr>
+              <w:t>Về kỹ năng làm việc nhóm</w:t>
+            </w:r>
+            <w:r>
+              <w:rPr>
+                <w:webHidden/>
+              </w:rPr>
+              <w:tab/>
+            </w:r>
+            <w:r>
+              <w:rPr>
+                <w:webHidden/>
+              </w:rPr>
+              <w:fldChar w:fldCharType="begin"/>
+            </w:r>
+            <w:r>
+              <w:rPr>
+                <w:webHidden/>
+              </w:rPr>
+              <w:instrText xml:space="preserve"> PAGEREF _Toc312626688 \h </w:instrText>
+            </w:r>
+            <w:r>
+              <w:rPr>
+                <w:webHidden/>
+              </w:rPr>
+            </w:r>
+            <w:r>
+              <w:rPr>
+                <w:webHidden/>
+              </w:rPr>
+              <w:fldChar w:fldCharType="separate"/>
+            </w:r>
+            <w:r>
+              <w:rPr>
+                <w:webHidden/>
+              </w:rPr>
+              <w:t>8</w:t>
+            </w:r>
+            <w:r>
+              <w:rPr>
+                <w:webHidden/>
+              </w:rPr>
+              <w:fldChar w:fldCharType="end"/>
+            </w:r>
+          </w:hyperlink>
+        </w:p>
+        <w:p>
+          <w:pPr>
+            <w:pStyle w:val="TOC2"/>
+            <w:tabs>
+              <w:tab w:val="left" w:pos="880"/>
+              <w:tab w:val="right" w:leader="dot" w:pos="9017"/>
+            </w:tabs>
+            <w:rPr>
+              <w:rFonts w:asciiTheme="minorHAnsi" w:eastAsiaTheme="minorEastAsia" w:hAnsiTheme="minorHAnsi"/>
+              <w:sz w:val="22"/>
+              <w:lang w:val="en-US"/>
+            </w:rPr>
+          </w:pPr>
+          <w:hyperlink w:anchor="_Toc312626689" w:history="1">
+            <w:r>
+              <w:rPr>
+                <w:rStyle w:val="Hyperlink"/>
+                <w:lang w:val="en-US"/>
+              </w:rPr>
+              <w:t>3.3.</w:t>
+            </w:r>
+            <w:r>
+              <w:rPr>
+                <w:rFonts w:asciiTheme="minorHAnsi" w:eastAsiaTheme="minorEastAsia" w:hAnsiTheme="minorHAnsi"/>
+                <w:sz w:val="22"/>
+                <w:lang w:val="en-US"/>
+              </w:rPr>
+              <w:tab/>
+            </w:r>
+            <w:r>
+              <w:rPr>
+                <w:rStyle w:val="Hyperlink"/>
+                <w:lang w:val="en-US"/>
+              </w:rPr>
               <w:t>Về phong cách làm việc</w:t>
             </w:r>
             <w:r>
@@ -2081,7 +4061,7 @@
               <w:rPr>
                 <w:webHidden/>
               </w:rPr>
-              <w:instrText xml:space="preserve"> PAGEREF _Toc311038747 \h </w:instrText>
+              <w:instrText xml:space="preserve"> PAGEREF _Toc312626689 \h </w:instrText>
             </w:r>
             <w:r>
               <w:rPr>
@@ -2098,7 +4078,7 @@
               <w:rPr>
                 <w:webHidden/>
               </w:rPr>
-              <w:t>3</w:t>
+              <w:t>8</w:t>
             </w:r>
             <w:r>
               <w:rPr>
@@ -2144,7 +4124,7 @@
           <w:lang w:val="en-US"/>
         </w:rPr>
       </w:pPr>
-      <w:bookmarkStart w:id="5" w:name="_Toc311038738"/>
+      <w:bookmarkStart w:id="4" w:name="_Toc312626655"/>
       <w:r>
         <w:rPr>
           <w:lang w:val="en-US"/>
@@ -2152,7 +4132,7 @@
         <w:lastRenderedPageBreak/>
         <w:t>Những đóng góp của cá nhân trong đề án</w:t>
       </w:r>
-      <w:bookmarkEnd w:id="5"/>
+      <w:bookmarkEnd w:id="4"/>
     </w:p>
     <w:p>
       <w:pPr>
@@ -2166,63 +4146,231 @@
           <w:lang w:val="en-US"/>
         </w:rPr>
       </w:pPr>
-      <w:bookmarkStart w:id="6" w:name="_Toc311038739"/>
-      <w:r>
-        <w:rPr>
-          <w:lang w:val="en-US"/>
-        </w:rPr>
-        <w:t>Công việc 1</w:t>
-      </w:r>
-      <w:bookmarkEnd w:id="6"/>
+      <w:bookmarkStart w:id="5" w:name="_Toc312626656"/>
+      <w:r>
+        <w:rPr>
+          <w:lang w:val="en-US"/>
+        </w:rPr>
+        <w:t>Tìm hiểu</w:t>
+      </w:r>
+      <w:r>
+        <w:rPr>
+          <w:lang w:val="en-US"/>
+        </w:rPr>
+        <w:t>, phân tích, đánh giá các website tìm việc hiện nay</w:t>
+      </w:r>
+      <w:bookmarkEnd w:id="5"/>
     </w:p>
     <w:p>
       <w:pPr>
-        <w:pStyle w:val="Heading4"/>
-        <w:numPr>
-          <w:ilvl w:val="2"/>
-          <w:numId w:val="2"/>
-        </w:numPr>
-        <w:ind w:left="864" w:hanging="864"/>
-        <w:rPr>
-          <w:lang w:val="en-US"/>
-        </w:rPr>
-      </w:pPr>
-      <w:r>
-        <w:rPr>
-          <w:lang w:val="en-US"/>
-        </w:rPr>
-        <w:t>S</w:t>
-      </w:r>
-      <w:r>
-        <w:rPr>
-          <w:lang w:val="en-US"/>
-        </w:rPr>
-        <w:t>ublist</w:t>
-      </w:r>
-      <w:r>
-        <w:rPr>
-          <w:lang w:val="en-US"/>
-        </w:rPr>
-        <w:t xml:space="preserve"> </w:t>
+        <w:ind w:firstLine="360"/>
+        <w:rPr>
+          <w:lang w:val="en-US"/>
+        </w:rPr>
+      </w:pPr>
+      <w:r>
+        <w:rPr>
+          <w:lang w:val="en-US"/>
+        </w:rPr>
+        <w:t>Tìm hiểu các website tìm kiếm việc nổi tiếng trong và ngoài nước bao gồm: VietnamWorks.com, CareerLink, Anphabe, SimplyHired, Linkedin, MediaBistro, Monster, Craigslist, Yahoo! Hotjobs, CareerBuilder, Dice.. để tìm hiểu nghiệp vụ về đăng tải thông tin tuyển dụng, viết hồ sơ, tìm kiếm</w:t>
+      </w:r>
+      <w:r>
+        <w:rPr>
+          <w:lang w:val="en-US"/>
+        </w:rPr>
+        <w:t xml:space="preserve"> về cả hai gốc độ của ứng viên có nhu cầu kiếm việc và nhà tuyển dụng.</w:t>
+      </w:r>
+      <w:r>
+        <w:rPr>
+          <w:lang w:val="en-US"/>
+        </w:rPr>
+        <w:t xml:space="preserve"> Kết hợp tìm hiểu nghiệp vụ với tìm hiểu về các chức năng của hệ thống đó phục vụ cho việc đánh giá, phân tích đặc điểm, xu hướng các website tìm việc hiện nay.</w:t>
+      </w:r>
+      <w:r>
+        <w:rPr>
+          <w:lang w:val="en-US"/>
+        </w:rPr>
+        <w:t xml:space="preserve"> Qua tìm hiểu, đánh giá theo các tiêu chí cụ thể (theo đặc điểm, theo các chức năng nghiệp vụ cụ thể) cộng với cơ sở đánh giá của các tổ chức đánh giá website, tôi và nhóm đã phân tích và rút ra kết luận</w:t>
+      </w:r>
+      <w:r>
+        <w:rPr>
+          <w:lang w:val="en-US"/>
+        </w:rPr>
+        <w:t xml:space="preserve"> sau:</w:t>
       </w:r>
     </w:p>
     <w:p>
       <w:pPr>
-        <w:pStyle w:val="Heading4"/>
+        <w:pStyle w:val="ListParagraph"/>
         <w:numPr>
-          <w:ilvl w:val="3"/>
-          <w:numId w:val="2"/>
+          <w:ilvl w:val="0"/>
+          <w:numId w:val="24"/>
         </w:numPr>
-        <w:ind w:left="864" w:hanging="864"/>
-        <w:rPr>
-          <w:lang w:val="en-US"/>
-        </w:rPr>
-      </w:pPr>
-      <w:r>
-        <w:rPr>
-          <w:lang w:val="en-US"/>
-        </w:rPr>
-        <w:t>sublist</w:t>
+        <w:rPr>
+          <w:lang w:val="en-US"/>
+        </w:rPr>
+      </w:pPr>
+      <w:r>
+        <w:rPr>
+          <w:lang w:val="en-US"/>
+        </w:rPr>
+        <w:t>Thông tin phục vụ cho nghiệp vụ đăng tải và tìm kiếm việc của các website rất đa dạng tùy theo đặc điểm riêng trong chiến lược phát triển của từng website (mạng xã hội việc làm (social networking), máy tìm kiếm việc (job search engine) , phân loại việc làm (classified), job for media types,..)</w:t>
+      </w:r>
+      <w:r>
+        <w:rPr>
+          <w:lang w:val="en-US"/>
+        </w:rPr>
+        <w:t xml:space="preserve"> từ đó đặt vấn đề: làm thế nào thiết kế một kiến trúc phần chung giúp tổ chức thông tin đa dạng một cách linh hoạt có thể áp dụng cho nhiều phần mềm có nghiệp vụ đăng tải và tìm kiếm thông tin nói chung và các website tìm kiếm việc làm nói riêng.</w:t>
+      </w:r>
+    </w:p>
+    <w:p>
+      <w:pPr>
+        <w:pStyle w:val="ListParagraph"/>
+        <w:numPr>
+          <w:ilvl w:val="0"/>
+          <w:numId w:val="24"/>
+        </w:numPr>
+        <w:rPr>
+          <w:lang w:val="en-US"/>
+        </w:rPr>
+      </w:pPr>
+      <w:r>
+        <w:rPr>
+          <w:lang w:val="en-US"/>
+        </w:rPr>
+        <w:t>Nghiệp vụ</w:t>
+      </w:r>
+      <w:r>
+        <w:rPr>
+          <w:lang w:val="en-US"/>
+        </w:rPr>
+        <w:t xml:space="preserve"> tổ chức thông tin phục vụ cho nghiệp vụ</w:t>
+      </w:r>
+      <w:r>
+        <w:rPr>
+          <w:lang w:val="en-US"/>
+        </w:rPr>
+        <w:t xml:space="preserve"> tìm kiếm thông tin còn hạn chế</w:t>
+      </w:r>
+      <w:r>
+        <w:rPr>
+          <w:lang w:val="en-US"/>
+        </w:rPr>
+        <w:t>. Trên các website tìm kiếm việc, người sử dụng phải sử dụng các công cụ tìm kiếm còn nhiều hạn chế, phải thủ công lựa chọn các thuộc tính, tiêu chí tìm kiếm. Từ những phân tích, nhóm chúng tôi suy nghĩ đến vấn đề: làm thế nào tổ chức thông tin linh hoạt để hỗ trợ cho khả năng tìm kiếm, so khớp thông tin một cách từ động, giúp các ứng viên dễ</w:t>
+      </w:r>
+      <w:r>
+        <w:rPr>
+          <w:lang w:val="en-US"/>
+        </w:rPr>
+        <w:t xml:space="preserve"> dàng được gợi ý các công việc phù hợp với hồ sơ của mình và giúp cho các nhà tuyển dụng dễ dàng tìm ra những ứng viên phù hợp với đặc điểm của công việc.</w:t>
+      </w:r>
+    </w:p>
+    <w:p>
+      <w:pPr>
+        <w:rPr>
+          <w:lang w:val="en-US"/>
+        </w:rPr>
+      </w:pPr>
+    </w:p>
+    <w:p>
+      <w:pPr>
+        <w:rPr>
+          <w:lang w:val="en-US"/>
+        </w:rPr>
+      </w:pPr>
+    </w:p>
+    <w:p>
+      <w:pPr>
+        <w:jc w:val="center"/>
+        <w:rPr>
+          <w:lang w:val="en-US"/>
+        </w:rPr>
+      </w:pPr>
+      <w:r>
+        <w:rPr>
+          <w:lang w:val="en-US"/>
+        </w:rPr>
+        <w:lastRenderedPageBreak/>
+        <w:drawing>
+          <wp:inline distT="0" distB="0" distL="0" distR="0" wp14:anchorId="5ED328D1" wp14:editId="65D1D242">
+            <wp:extent cx="4420217" cy="4153480"/>
+            <wp:effectExtent l="19050" t="19050" r="19050" b="19050"/>
+            <wp:docPr id="2" name="Picture 1"/>
+            <wp:cNvGraphicFramePr>
+              <a:graphicFrameLocks xmlns:a="http://schemas.openxmlformats.org/drawingml/2006/main" noChangeAspect="1"/>
+            </wp:cNvGraphicFramePr>
+            <a:graphic xmlns:a="http://schemas.openxmlformats.org/drawingml/2006/main">
+              <a:graphicData uri="http://schemas.openxmlformats.org/drawingml/2006/picture">
+                <pic:pic xmlns:pic="http://schemas.openxmlformats.org/drawingml/2006/picture">
+                  <pic:nvPicPr>
+                    <pic:cNvPr id="2" name="Picture 1"/>
+                    <pic:cNvPicPr>
+                      <a:picLocks noChangeAspect="1"/>
+                    </pic:cNvPicPr>
+                  </pic:nvPicPr>
+                  <pic:blipFill>
+                    <a:blip r:embed="rId12">
+                      <a:extLst>
+                        <a:ext uri="{28A0092B-C50C-407E-A947-70E740481C1C}">
+                          <a14:useLocalDpi xmlns:a14="http://schemas.microsoft.com/office/drawing/2010/main" val="0"/>
+                        </a:ext>
+                      </a:extLst>
+                    </a:blip>
+                    <a:stretch>
+                      <a:fillRect/>
+                    </a:stretch>
+                  </pic:blipFill>
+                  <pic:spPr>
+                    <a:xfrm>
+                      <a:off x="0" y="0"/>
+                      <a:ext cx="4420217" cy="4153480"/>
+                    </a:xfrm>
+                    <a:prstGeom prst="rect">
+                      <a:avLst/>
+                    </a:prstGeom>
+                    <a:ln w="3175">
+                      <a:solidFill>
+                        <a:schemeClr val="tx1"/>
+                      </a:solidFill>
+                    </a:ln>
+                  </pic:spPr>
+                </pic:pic>
+              </a:graphicData>
+            </a:graphic>
+          </wp:inline>
+        </w:drawing>
+      </w:r>
+    </w:p>
+    <w:p>
+      <w:pPr>
+        <w:pStyle w:val="Caption"/>
+        <w:rPr>
+          <w:lang w:val="en-US"/>
+        </w:rPr>
+      </w:pPr>
+      <w:r>
+        <w:t xml:space="preserve">Hình </w:t>
+      </w:r>
+      <w:r>
+        <w:fldChar w:fldCharType="begin"/>
+      </w:r>
+      <w:r>
+        <w:instrText xml:space="preserve"> SEQ Hình \* ARABIC </w:instrText>
+      </w:r>
+      <w:r>
+        <w:fldChar w:fldCharType="separate"/>
+      </w:r>
+      <w:r>
+        <w:t>1</w:t>
+      </w:r>
+      <w:r>
+        <w:fldChar w:fldCharType="end"/>
+      </w:r>
+      <w:r>
+        <w:rPr>
+          <w:lang w:val="en-US"/>
+        </w:rPr>
+        <w:t>. Ví dụ về chức năng tìm kiếm công việc còn thủ công, ít linh hoạt</w:t>
       </w:r>
     </w:p>
     <w:p>
@@ -2237,14 +4385,1465 @@
           <w:lang w:val="en-US"/>
         </w:rPr>
       </w:pPr>
-      <w:bookmarkStart w:id="7" w:name="_Toc311038740"/>
+      <w:bookmarkStart w:id="6" w:name="_Toc312626657"/>
+      <w:r>
+        <w:rPr>
+          <w:lang w:val="en-US"/>
+        </w:rPr>
+        <w:t>Tìm hiểu các cơ sở lý thuyết về xây dựng kiến trúc phần mềm</w:t>
+      </w:r>
+      <w:bookmarkEnd w:id="6"/>
+    </w:p>
+    <w:p>
+      <w:pPr>
+        <w:pStyle w:val="Heading3"/>
+        <w:numPr>
+          <w:ilvl w:val="2"/>
+          <w:numId w:val="2"/>
+        </w:numPr>
+        <w:ind w:left="540"/>
+        <w:rPr>
+          <w:lang w:val="en-US"/>
+        </w:rPr>
+      </w:pPr>
+      <w:bookmarkStart w:id="7" w:name="_Toc312626658"/>
+      <w:r>
+        <w:rPr>
+          <w:lang w:val="en-US"/>
+        </w:rPr>
+        <w:t>Lý thuyết cơ bản về kiến trúc phần mềm</w:t>
+      </w:r>
+      <w:bookmarkEnd w:id="7"/>
+    </w:p>
+    <w:p>
+      <w:pPr>
+        <w:ind w:firstLine="540"/>
+        <w:rPr>
+          <w:lang w:val="en-US"/>
+        </w:rPr>
+      </w:pPr>
+      <w:r>
+        <w:rPr>
+          <w:lang w:val="en-US"/>
+        </w:rPr>
+        <w:t>Bám sát với mục tiêu và các bài toán cụ thể của đề tài chú trọng về “xây dựng kiến trúc phần mềm” áp dụng vào các phần mềm có nghiệp vụ đăng tải, tìm kiếm, so khớp thông tin nói chung và các website tìm kiếm việc làm nói riêng.</w:t>
+      </w:r>
+    </w:p>
+    <w:p>
+      <w:pPr>
+        <w:ind w:firstLine="720"/>
+        <w:rPr>
+          <w:b/>
+          <w:i/>
+          <w:lang w:val="en-US"/>
+        </w:rPr>
+      </w:pPr>
+      <w:r>
+        <w:rPr>
+          <w:b/>
+          <w:i/>
+          <w:lang w:val="en-US"/>
+        </w:rPr>
+        <w:t>Tôi bắt đầu tìm hiể</w:t>
+      </w:r>
+      <w:r>
+        <w:rPr>
+          <w:b/>
+          <w:i/>
+          <w:lang w:val="en-US"/>
+        </w:rPr>
+        <w:t>u</w:t>
+      </w:r>
+      <w:r>
+        <w:rPr>
+          <w:b/>
+          <w:i/>
+          <w:lang w:val="en-US"/>
+        </w:rPr>
+        <w:t xml:space="preserve"> lý thuyết về kiến trúc phần mề</w:t>
+      </w:r>
+      <w:r>
+        <w:rPr>
+          <w:b/>
+          <w:i/>
+          <w:lang w:val="en-US"/>
+        </w:rPr>
+        <w:t xml:space="preserve">m </w:t>
+      </w:r>
+      <w:r>
+        <w:rPr>
+          <w:b/>
+          <w:i/>
+          <w:lang w:val="en-US"/>
+        </w:rPr>
+        <w:t xml:space="preserve">để nắm rõ những </w:t>
+      </w:r>
+      <w:r>
+        <w:rPr>
+          <w:b/>
+          <w:i/>
+          <w:lang w:val="en-US"/>
+        </w:rPr>
+        <w:t>khái niệm</w:t>
+      </w:r>
+      <w:r>
+        <w:rPr>
+          <w:b/>
+          <w:i/>
+          <w:lang w:val="en-US"/>
+        </w:rPr>
+        <w:t xml:space="preserve"> cơ bả</w:t>
+      </w:r>
+      <w:r>
+        <w:rPr>
+          <w:b/>
+          <w:i/>
+          <w:lang w:val="en-US"/>
+        </w:rPr>
+        <w:t xml:space="preserve">n, </w:t>
+      </w:r>
+      <w:r>
+        <w:rPr>
+          <w:b/>
+          <w:i/>
+          <w:lang w:val="en-US"/>
+        </w:rPr>
+        <w:t xml:space="preserve"> có cái nhìn tổng quan về bài toán của đề tài về mặt kiến trúc, qua giúp đỡ các thành viên trong nhóm giải quyết các bài toán đúng hướng, đúng mục tiêu đã đặt ra.</w:t>
+      </w:r>
+    </w:p>
+    <w:p>
+      <w:pPr>
+        <w:ind w:firstLine="720"/>
+        <w:rPr>
+          <w:lang w:val="en-US"/>
+        </w:rPr>
+      </w:pPr>
+      <w:r>
+        <w:rPr>
+          <w:lang w:val="en-US"/>
+        </w:rPr>
+        <w:t xml:space="preserve">Tóm lược về kiến trúc phần mềm: </w:t>
+      </w:r>
+      <w:r>
+        <w:rPr>
+          <w:lang w:val="en-US"/>
+        </w:rPr>
+        <w:t>bao gồm các phần tử phần mềm, các thuộc tính và mối quan hệ giữa chúng</w:t>
+      </w:r>
+      <w:r>
+        <w:rPr>
+          <w:lang w:val="en-US"/>
+        </w:rPr>
+        <w:t xml:space="preserve">. </w:t>
+      </w:r>
+      <w:r>
+        <w:rPr>
+          <w:lang w:val="en-US"/>
+        </w:rPr>
+        <w:t>Kiến trúc phần mềm giúp việc quyết định ở mức cao trong thiết kế phần mềm dễ dàng hơn và cho phép tái sử dụng các thành phần và mẫu thiết kế (design pattern) của các dự án</w:t>
+      </w:r>
+      <w:r>
+        <w:rPr>
+          <w:lang w:val="en-US"/>
+        </w:rPr>
+        <w:t>.</w:t>
+      </w:r>
+    </w:p>
+    <w:p>
+      <w:pPr>
+        <w:jc w:val="center"/>
+        <w:rPr>
+          <w:b/>
+          <w:lang w:val="en-US"/>
+        </w:rPr>
+      </w:pPr>
+      <w:r>
+        <w:rPr>
+          <w:b/>
+          <w:lang w:val="en-US"/>
+        </w:rPr>
+        <w:lastRenderedPageBreak/>
+        <w:t>Software Architecture = {Components, Connectors, Constraint</w:t>
+      </w:r>
+      <w:r>
+        <w:rPr>
+          <w:b/>
+          <w:lang w:val="en-US"/>
+        </w:rPr>
+        <w:t>, Analysis</w:t>
+      </w:r>
+      <w:r>
+        <w:rPr>
+          <w:b/>
+          <w:lang w:val="en-US"/>
+        </w:rPr>
+        <w:t>}</w:t>
+      </w:r>
+    </w:p>
+    <w:p>
+      <w:pPr>
+        <w:pStyle w:val="ListParagraph"/>
+        <w:numPr>
+          <w:ilvl w:val="0"/>
+          <w:numId w:val="25"/>
+        </w:numPr>
+        <w:ind w:left="0" w:firstLine="360"/>
+        <w:rPr>
+          <w:rFonts w:cs="Times New Roman"/>
+          <w:iCs/>
+          <w:color w:val="000000"/>
+          <w:szCs w:val="26"/>
+          <w:shd w:val="clear" w:color="auto" w:fill="FFFFFF"/>
+          <w:lang w:val="en-US"/>
+        </w:rPr>
+      </w:pPr>
+      <w:r>
+        <w:rPr>
+          <w:rFonts w:cs="Times New Roman"/>
+          <w:iCs/>
+          <w:color w:val="000000"/>
+          <w:szCs w:val="26"/>
+          <w:shd w:val="clear" w:color="auto" w:fill="FFFFFF"/>
+          <w:lang w:val="en-US"/>
+        </w:rPr>
+        <w:t xml:space="preserve">Components: </w:t>
+      </w:r>
+      <w:r>
+        <w:rPr>
+          <w:rFonts w:cs="Times New Roman"/>
+          <w:iCs/>
+          <w:color w:val="000000"/>
+          <w:szCs w:val="26"/>
+          <w:shd w:val="clear" w:color="auto" w:fill="FFFFFF"/>
+          <w:lang w:val="en-US"/>
+        </w:rPr>
+        <w:t>là các thành phần có đặc điểm riêng trong hệ thống.</w:t>
+      </w:r>
+    </w:p>
+    <w:p>
+      <w:pPr>
+        <w:pStyle w:val="ListParagraph"/>
+        <w:numPr>
+          <w:ilvl w:val="0"/>
+          <w:numId w:val="25"/>
+        </w:numPr>
+        <w:ind w:left="0" w:firstLine="360"/>
+        <w:rPr>
+          <w:rFonts w:cs="Times New Roman"/>
+          <w:iCs/>
+          <w:color w:val="000000"/>
+          <w:szCs w:val="26"/>
+          <w:shd w:val="clear" w:color="auto" w:fill="FFFFFF"/>
+          <w:lang w:val="en-US"/>
+        </w:rPr>
+      </w:pPr>
+      <w:r>
+        <w:rPr>
+          <w:rFonts w:cs="Times New Roman"/>
+          <w:iCs/>
+          <w:color w:val="000000"/>
+          <w:szCs w:val="26"/>
+          <w:shd w:val="clear" w:color="auto" w:fill="FFFFFF"/>
+          <w:lang w:val="en-US"/>
+        </w:rPr>
+        <w:t>Connectors: là phương tiện trung gian cho các tương tác của các thành phần</w:t>
+      </w:r>
+      <w:r>
+        <w:rPr>
+          <w:rFonts w:cs="Times New Roman"/>
+          <w:iCs/>
+          <w:color w:val="000000"/>
+          <w:szCs w:val="26"/>
+          <w:shd w:val="clear" w:color="auto" w:fill="FFFFFF"/>
+          <w:lang w:val="en-US"/>
+        </w:rPr>
+        <w:t>.</w:t>
+      </w:r>
+    </w:p>
+    <w:p>
+      <w:pPr>
+        <w:pStyle w:val="ListParagraph"/>
+        <w:numPr>
+          <w:ilvl w:val="0"/>
+          <w:numId w:val="25"/>
+        </w:numPr>
+        <w:ind w:left="0" w:firstLine="360"/>
+        <w:rPr>
+          <w:rFonts w:cs="Times New Roman"/>
+          <w:iCs/>
+          <w:color w:val="000000"/>
+          <w:szCs w:val="26"/>
+          <w:shd w:val="clear" w:color="auto" w:fill="FFFFFF"/>
+          <w:lang w:val="en-US"/>
+        </w:rPr>
+      </w:pPr>
+      <w:r>
+        <w:rPr>
+          <w:rFonts w:cs="Times New Roman"/>
+          <w:iCs/>
+          <w:color w:val="000000"/>
+          <w:szCs w:val="26"/>
+          <w:shd w:val="clear" w:color="auto" w:fill="FFFFFF"/>
+          <w:lang w:val="en-US"/>
+        </w:rPr>
+        <w:t xml:space="preserve">Contraints: </w:t>
+      </w:r>
+      <w:r>
+        <w:rPr>
+          <w:rFonts w:cs="Times New Roman"/>
+          <w:iCs/>
+          <w:color w:val="000000"/>
+          <w:szCs w:val="26"/>
+          <w:shd w:val="clear" w:color="auto" w:fill="FFFFFF"/>
+          <w:lang w:val="en-US"/>
+        </w:rPr>
+        <w:t>là các ràng buộc cho các thành phần (component) và các kết nố</w:t>
+      </w:r>
+      <w:r>
+        <w:rPr>
+          <w:rFonts w:cs="Times New Roman"/>
+          <w:iCs/>
+          <w:color w:val="000000"/>
+          <w:szCs w:val="26"/>
+          <w:shd w:val="clear" w:color="auto" w:fill="FFFFFF"/>
+          <w:lang w:val="en-US"/>
+        </w:rPr>
+        <w:t>i (connector).</w:t>
+      </w:r>
+    </w:p>
+    <w:p>
+      <w:pPr>
+        <w:pStyle w:val="ListParagraph"/>
+        <w:numPr>
+          <w:ilvl w:val="0"/>
+          <w:numId w:val="25"/>
+        </w:numPr>
+        <w:ind w:left="0" w:firstLine="360"/>
+        <w:rPr>
+          <w:rFonts w:cs="Times New Roman"/>
+          <w:iCs/>
+          <w:color w:val="000000"/>
+          <w:szCs w:val="26"/>
+          <w:shd w:val="clear" w:color="auto" w:fill="FFFFFF"/>
+          <w:lang w:val="en-US"/>
+        </w:rPr>
+      </w:pPr>
+      <w:r>
+        <w:rPr>
+          <w:rFonts w:cs="Times New Roman"/>
+          <w:iCs/>
+          <w:color w:val="000000"/>
+          <w:szCs w:val="26"/>
+          <w:shd w:val="clear" w:color="auto" w:fill="FFFFFF"/>
+          <w:lang w:val="en-US"/>
+        </w:rPr>
+        <w:t>Framework model:</w:t>
+      </w:r>
+      <w:r>
+        <w:rPr>
+          <w:rFonts w:cs="Times New Roman"/>
+          <w:iCs/>
+          <w:color w:val="000000"/>
+          <w:szCs w:val="26"/>
+          <w:shd w:val="clear" w:color="auto" w:fill="FFFFFF"/>
+          <w:lang w:val="en-US"/>
+        </w:rPr>
+        <w:t xml:space="preserve"> </w:t>
+      </w:r>
+      <w:r>
+        <w:rPr>
+          <w:rFonts w:cs="Times New Roman"/>
+          <w:iCs/>
+          <w:color w:val="000000"/>
+          <w:szCs w:val="26"/>
+          <w:shd w:val="clear" w:color="auto" w:fill="FFFFFF"/>
+          <w:lang w:val="en-US"/>
+        </w:rPr>
+        <w:t>cung cấp mô hình giải quyết các bài toán kiến trúc phần mềm cụ thể (domain-specific).</w:t>
+      </w:r>
+    </w:p>
+    <w:p>
+      <w:pPr>
+        <w:ind w:firstLine="360"/>
+        <w:rPr>
+          <w:rFonts w:cs="Times New Roman"/>
+          <w:b/>
+          <w:i/>
+          <w:iCs/>
+          <w:color w:val="000000"/>
+          <w:szCs w:val="26"/>
+          <w:shd w:val="clear" w:color="auto" w:fill="FFFFFF"/>
+          <w:lang w:val="en-US"/>
+        </w:rPr>
+      </w:pPr>
+      <w:r>
+        <w:rPr>
+          <w:rFonts w:cs="Times New Roman"/>
+          <w:b/>
+          <w:i/>
+          <w:iCs/>
+          <w:color w:val="000000"/>
+          <w:szCs w:val="26"/>
+          <w:shd w:val="clear" w:color="auto" w:fill="FFFFFF"/>
+          <w:lang w:val="en-US"/>
+        </w:rPr>
+        <w:t>Sau khi nắm rõ các lý thuyết cơ sở kiến trúc phần mềm, tôi đã đánh giá, phân tích các bài toán trong đề tài và đưa ra giải pháp tổng quan về kiến trúc chung hệ thống “Tổ chức thông tin linh hoạt đảm bảo khả năng so khớp, và đưa ra quyết định” nói chung và giải pháp JobZoom framework nói riêng có thể ứng dụng thực tế vào các website tìm kiếm việc làm.</w:t>
+      </w:r>
+    </w:p>
+    <w:p>
+      <w:pPr>
+        <w:pStyle w:val="Heading3"/>
+        <w:numPr>
+          <w:ilvl w:val="2"/>
+          <w:numId w:val="2"/>
+        </w:numPr>
+        <w:ind w:left="540"/>
+        <w:rPr>
+          <w:lang w:val="en-US"/>
+        </w:rPr>
+      </w:pPr>
+      <w:bookmarkStart w:id="8" w:name="_Toc312626659"/>
+      <w:r>
+        <w:rPr>
+          <w:lang w:val="en-US"/>
+        </w:rPr>
+        <w:t>4+1 architecture</w:t>
+      </w:r>
+      <w:r>
+        <w:rPr>
+          <w:lang w:val="en-US"/>
+        </w:rPr>
+        <w:t xml:space="preserve"> view</w:t>
+      </w:r>
+      <w:r>
+        <w:rPr>
+          <w:lang w:val="en-US"/>
+        </w:rPr>
+        <w:t xml:space="preserve"> model</w:t>
+      </w:r>
+      <w:bookmarkEnd w:id="8"/>
+    </w:p>
+    <w:p>
+      <w:pPr>
+        <w:ind w:firstLine="540"/>
+        <w:rPr>
+          <w:lang w:val="en-US"/>
+        </w:rPr>
+      </w:pPr>
+      <w:r>
+        <w:rPr>
+          <w:lang w:val="en-US"/>
+        </w:rPr>
+        <w:t xml:space="preserve">Trong lý thuyết về kiến trúc phần mềm đã chỉ ra về việc áp dụng mô hình 4+1 architecture view model để thiết kế giải pháp kiến trúc phần mềm. </w:t>
+      </w:r>
+      <w:r>
+        <w:rPr>
+          <w:b/>
+          <w:i/>
+          <w:lang w:val="en-US"/>
+        </w:rPr>
+        <w:t>Tôi đã tìm hiểu thật kỹ về mô hình thiết kế này, áp dụng những kiến thức phân tích thiết kế cơ bản</w:t>
+      </w:r>
+      <w:r>
+        <w:rPr>
+          <w:b/>
+          <w:i/>
+          <w:lang w:val="en-US"/>
+        </w:rPr>
+        <w:t xml:space="preserve"> đã học vào mô hình này để giải quyết các bài toán cụ thể, qua các gốc độ kiến trúc khác nhau: người dùng cuối (end-user), lập trình viên (developer), tích hợp hệ thống (integrator) và người triển khai hệ thống (system engineer).</w:t>
+      </w:r>
+    </w:p>
+    <w:p>
+      <w:pPr>
+        <w:jc w:val="center"/>
+        <w:rPr>
+          <w:lang w:val="en-US"/>
+        </w:rPr>
+      </w:pPr>
+      <w:r>
+        <w:rPr>
+          <w:lang w:val="en-US"/>
+        </w:rPr>
+        <w:drawing>
+          <wp:inline distT="0" distB="0" distL="0" distR="0" wp14:anchorId="66F5B233" wp14:editId="7AC24F40">
+            <wp:extent cx="4462272" cy="2651760"/>
+            <wp:effectExtent l="0" t="0" r="0" b="0"/>
+            <wp:docPr id="15" name="Picture 15"/>
+            <wp:cNvGraphicFramePr>
+              <a:graphicFrameLocks xmlns:a="http://schemas.openxmlformats.org/drawingml/2006/main" noChangeAspect="1"/>
+            </wp:cNvGraphicFramePr>
+            <a:graphic xmlns:a="http://schemas.openxmlformats.org/drawingml/2006/main">
+              <a:graphicData uri="http://schemas.openxmlformats.org/drawingml/2006/picture">
+                <pic:pic xmlns:pic="http://schemas.openxmlformats.org/drawingml/2006/picture">
+                  <pic:nvPicPr>
+                    <pic:cNvPr id="0" name="Picture 4"/>
+                    <pic:cNvPicPr>
+                      <a:picLocks noChangeAspect="1" noChangeArrowheads="1"/>
+                    </pic:cNvPicPr>
+                  </pic:nvPicPr>
+                  <pic:blipFill>
+                    <a:blip r:embed="rId13" cstate="print">
+                      <a:extLst>
+                        <a:ext uri="{28A0092B-C50C-407E-A947-70E740481C1C}">
+                          <a14:useLocalDpi xmlns:a14="http://schemas.microsoft.com/office/drawing/2010/main" val="0"/>
+                        </a:ext>
+                      </a:extLst>
+                    </a:blip>
+                    <a:srcRect/>
+                    <a:stretch>
+                      <a:fillRect/>
+                    </a:stretch>
+                  </pic:blipFill>
+                  <pic:spPr bwMode="auto">
+                    <a:xfrm>
+                      <a:off x="0" y="0"/>
+                      <a:ext cx="4462272" cy="2651760"/>
+                    </a:xfrm>
+                    <a:prstGeom prst="rect">
+                      <a:avLst/>
+                    </a:prstGeom>
+                    <a:noFill/>
+                  </pic:spPr>
+                </pic:pic>
+              </a:graphicData>
+            </a:graphic>
+          </wp:inline>
+        </w:drawing>
+      </w:r>
+    </w:p>
+    <w:p>
+      <w:pPr>
+        <w:pStyle w:val="Caption"/>
+        <w:rPr>
+          <w:lang w:val="en-US"/>
+        </w:rPr>
+      </w:pPr>
+      <w:r>
+        <w:t xml:space="preserve">Hình </w:t>
+      </w:r>
+      <w:r>
+        <w:rPr>
+          <w:lang w:val="en-US"/>
+        </w:rPr>
+        <w:t>2</w:t>
+      </w:r>
+      <w:r>
+        <w:rPr>
+          <w:lang w:val="en-US"/>
+        </w:rPr>
+        <w:t>. Ví dụ về chức năng tìm kiếm công việc còn thủ công, ít linh hoạt</w:t>
+      </w:r>
+    </w:p>
+    <w:p>
+      <w:pPr>
+        <w:jc w:val="center"/>
+        <w:rPr>
+          <w:lang w:val="en-US"/>
+        </w:rPr>
+      </w:pPr>
+    </w:p>
+    <w:p>
+      <w:pPr>
+        <w:pStyle w:val="Heading3"/>
+        <w:numPr>
+          <w:ilvl w:val="2"/>
+          <w:numId w:val="2"/>
+        </w:numPr>
+        <w:ind w:left="540"/>
+        <w:rPr>
+          <w:lang w:val="en-US"/>
+        </w:rPr>
+      </w:pPr>
+      <w:bookmarkStart w:id="9" w:name="_Toc312626660"/>
+      <w:r>
+        <w:rPr>
+          <w:lang w:val="en-US"/>
+        </w:rPr>
+        <w:t>Design pattern</w:t>
+      </w:r>
+      <w:bookmarkEnd w:id="9"/>
+    </w:p>
+    <w:p>
+      <w:pPr>
+        <w:ind w:firstLine="360"/>
+        <w:rPr>
+          <w:lang w:val="en-US"/>
+        </w:rPr>
+      </w:pPr>
+      <w:r>
+        <w:rPr>
+          <w:lang w:val="en-US"/>
+        </w:rPr>
+        <w:t xml:space="preserve">Trong thiết kế kiến trúc phần mềm ở mức chi tiết (detail design) các đối tượng trong lập trình phần mềm (classes), áp dụng các mẫu thiết kế (design pattern) giúp giải quyết các vấn đề, những bài toán thường gặp. </w:t>
+      </w:r>
+      <w:r>
+        <w:rPr>
+          <w:lang w:val="en-US"/>
+        </w:rPr>
+        <w:t xml:space="preserve">Design Pattern là những </w:t>
+      </w:r>
+      <w:r>
+        <w:rPr>
+          <w:lang w:val="en-US"/>
+        </w:rPr>
+        <w:t xml:space="preserve">mẫu </w:t>
+      </w:r>
+      <w:r>
+        <w:rPr>
+          <w:lang w:val="en-US"/>
+        </w:rPr>
+        <w:t>thiết kế đã được sử dụ</w:t>
+      </w:r>
+      <w:r>
+        <w:rPr>
+          <w:lang w:val="en-US"/>
+        </w:rPr>
+        <w:t xml:space="preserve">ng, </w:t>
+      </w:r>
+      <w:r>
+        <w:rPr>
+          <w:lang w:val="en-US"/>
+        </w:rPr>
+        <w:t>được đánh giá tốt giúp giải quyết những vấn đề thiết kế</w:t>
+      </w:r>
+      <w:r>
+        <w:rPr>
+          <w:lang w:val="en-US"/>
+        </w:rPr>
+        <w:t xml:space="preserve"> cụ thể.</w:t>
+      </w:r>
+      <w:r>
+        <w:rPr>
+          <w:lang w:val="en-US"/>
+        </w:rPr>
+        <w:t xml:space="preserve"> Design pattern chú trọng việc giúp cho bản thiết kế có tính uyển chuyển, dễ nâng cấp, thay đổi.</w:t>
+      </w:r>
+    </w:p>
+    <w:p>
+      <w:pPr>
+        <w:ind w:firstLine="360"/>
+        <w:rPr>
+          <w:b/>
+          <w:i/>
+          <w:lang w:val="en-US"/>
+        </w:rPr>
+      </w:pPr>
+      <w:r>
+        <w:rPr>
+          <w:b/>
+          <w:i/>
+          <w:lang w:val="en-US"/>
+        </w:rPr>
+        <w:t xml:space="preserve">Tôi đã </w:t>
+      </w:r>
+      <w:r>
+        <w:rPr>
+          <w:b/>
+          <w:i/>
+          <w:lang w:val="en-US"/>
+        </w:rPr>
+        <w:t xml:space="preserve">nghiên cứu tìm hiểu design patterns nhằm </w:t>
+      </w:r>
+      <w:r>
+        <w:rPr>
+          <w:b/>
+          <w:i/>
+          <w:lang w:val="en-US"/>
+        </w:rPr>
+        <w:t>áp dụng vào việc thiết kế các classes lập trình (diagram)</w:t>
+      </w:r>
+      <w:r>
+        <w:rPr>
+          <w:b/>
+          <w:i/>
+          <w:lang w:val="en-US"/>
+        </w:rPr>
+        <w:t xml:space="preserve"> </w:t>
+      </w:r>
+      <w:r>
+        <w:rPr>
+          <w:b/>
+          <w:i/>
+          <w:lang w:val="en-US"/>
+        </w:rPr>
+        <w:t xml:space="preserve">giải quyết các bài toán cụ thể với mục tiêu giúp thiết kế kiến trúc </w:t>
+      </w:r>
+      <w:r>
+        <w:rPr>
+          <w:b/>
+          <w:i/>
+          <w:lang w:val="en-US"/>
+        </w:rPr>
+        <w:t>hiệu quả, linh hoạt và khả năng tái sử dụng cao.</w:t>
+      </w:r>
+    </w:p>
+    <w:p>
+      <w:pPr>
+        <w:ind w:firstLine="360"/>
+        <w:rPr>
+          <w:lang w:val="en-US"/>
+        </w:rPr>
+      </w:pPr>
+      <w:r>
+        <w:rPr>
+          <w:lang w:val="en-US"/>
+        </w:rPr>
+        <w:t>Design patterns có ba nhóm chính:</w:t>
+      </w:r>
+    </w:p>
+    <w:p>
+      <w:pPr>
+        <w:pStyle w:val="ListParagraph"/>
+        <w:numPr>
+          <w:ilvl w:val="0"/>
+          <w:numId w:val="26"/>
+        </w:numPr>
+        <w:rPr>
+          <w:lang w:val="en-US"/>
+        </w:rPr>
+      </w:pPr>
+      <w:r>
+        <w:rPr>
+          <w:lang w:val="en-US"/>
+        </w:rPr>
+        <w:t>Structural: Cung cấp cơ chế xử lý những lớp không thể thay đổi (lớp thư viện của third party…), ràng buộc muộn (lower coupling) và cung cấp các cơ chế khác để kế thừa.</w:t>
+      </w:r>
+    </w:p>
+    <w:p>
+      <w:pPr>
+        <w:pStyle w:val="ListParagraph"/>
+        <w:numPr>
+          <w:ilvl w:val="0"/>
+          <w:numId w:val="26"/>
+        </w:numPr>
+        <w:rPr>
+          <w:lang w:val="en-US"/>
+        </w:rPr>
+      </w:pPr>
+      <w:r>
+        <w:rPr>
+          <w:lang w:val="en-US"/>
+        </w:rPr>
+        <w:t>Creational: Khắc phục các vấn đề khởi tạo đối tượng, hạn chế sự phụ thuộc vào nền tảng (platform).</w:t>
+      </w:r>
+    </w:p>
+    <w:p>
+      <w:pPr>
+        <w:pStyle w:val="ListParagraph"/>
+        <w:numPr>
+          <w:ilvl w:val="0"/>
+          <w:numId w:val="26"/>
+        </w:numPr>
+        <w:rPr>
+          <w:lang w:val="en-US"/>
+        </w:rPr>
+      </w:pPr>
+      <w:r>
+        <w:rPr>
+          <w:lang w:val="en-US"/>
+        </w:rPr>
+        <w:t>Behavioral: Che dấu hiện thực của đối tượng, che dấu giải thuật, hỗ trợ việc thay đổi cấu hình đối tượng một cách linh động</w:t>
+      </w:r>
+    </w:p>
+    <w:p>
+      <w:pPr>
+        <w:pStyle w:val="Heading2"/>
+        <w:numPr>
+          <w:ilvl w:val="1"/>
+          <w:numId w:val="2"/>
+        </w:numPr>
+        <w:ind w:left="576" w:hanging="576"/>
+        <w:rPr>
+          <w:lang w:val="en-US"/>
+        </w:rPr>
+      </w:pPr>
+      <w:bookmarkStart w:id="10" w:name="_Toc312626661"/>
+      <w:r>
+        <w:rPr>
+          <w:lang w:val="en-US"/>
+        </w:rPr>
+        <w:t>Tìm hiểu và áp dụng cây quyết định vào thiết kế hệ thống</w:t>
+      </w:r>
+      <w:bookmarkEnd w:id="10"/>
+    </w:p>
+    <w:p>
+      <w:pPr>
+        <w:rPr>
+          <w:lang w:val="en-US"/>
+        </w:rPr>
+      </w:pPr>
+      <w:r>
+        <w:rPr>
+          <w:lang w:val="en-US"/>
+        </w:rPr>
+        <w:t>G</w:t>
+      </w:r>
+      <w:r>
+        <w:rPr>
+          <w:lang w:val="en-US"/>
+        </w:rPr>
+        <w:t xml:space="preserve">iải pháp </w:t>
+      </w:r>
+      <w:r>
+        <w:rPr>
+          <w:lang w:val="en-US"/>
+        </w:rPr>
+        <w:t xml:space="preserve">kiến trúc của đề tài chúng tôi là </w:t>
+      </w:r>
+      <w:r>
+        <w:rPr>
+          <w:lang w:val="en-US"/>
+        </w:rPr>
+        <w:t>tổ chức tất cả các thông tin của hệ thống một cách linh hoạt, đảm bảo khả năng so khớp</w:t>
+      </w:r>
+      <w:r>
+        <w:rPr>
+          <w:lang w:val="en-US"/>
+        </w:rPr>
+        <w:t xml:space="preserve"> và khả năng khai thác dữ liệu nhằm tạo ra các tri thức, các thông tin hữu ích, mang tính chất quyết định. </w:t>
+      </w:r>
+      <w:r>
+        <w:rPr>
+          <w:lang w:val="en-US"/>
+        </w:rPr>
+        <w:t>Trong phạm vi của đề tài mà chúng tôi định nghĩa: hệ thống tìm kiếm việc mà qua đó, nhà tuyển dụng có thể dễ dàng đưa ra các quyết định lựa chọn ứng viên của một công việc cụ thể</w:t>
+      </w:r>
+      <w:r>
+        <w:rPr>
+          <w:lang w:val="en-US"/>
+        </w:rPr>
+        <w:t xml:space="preserve">. Sau khi tìm hiểu các kỹ thuật phân loại thông tin (classification) như cây quyết định, decision tree, </w:t>
+      </w:r>
+      <w:r>
+        <w:rPr>
+          <w:lang w:val="en-US"/>
+        </w:rPr>
+        <w:t>Naïve Bayes</w:t>
+      </w:r>
+      <w:r>
+        <w:rPr>
+          <w:lang w:val="en-US"/>
+        </w:rPr>
+        <w:t>, phân tích nghiệp vụ của bài toán, chúng tôi quyết định lựa chọn và áp dụng cây quyết định vào đề tài.</w:t>
+      </w:r>
+    </w:p>
+    <w:p>
+      <w:pPr>
+        <w:rPr>
+          <w:lang w:val="en-US"/>
+        </w:rPr>
+      </w:pPr>
+      <w:r>
+        <w:rPr>
+          <w:lang w:val="en-US"/>
+        </w:rPr>
+        <w:lastRenderedPageBreak/>
+        <w:t>Cây quyết định là một trong những thuật toán điển hình hỗ trợ phân loại và hồi quy, sử dụng rất tốt các mô hình dự đoán. Thuật toán này sẽ khảo sát sự ảnh hưởng của mỗi thuộc tính trong tập dữ liệu và kết quả của thuộc tính dự đoán, sau đó sử dụng các thuộc tính đầu vào với các quan hệ rõ ràng để tạo thành một nhóm phân hoá (các node). Sự liên kết với nhau theo mức độ phụ thuộc giữa các node với nhau thiết lập nên cấu trúc dạng cây</w:t>
+      </w:r>
+      <w:r>
+        <w:rPr>
+          <w:lang w:val="en-US"/>
+        </w:rPr>
+        <w:t>.</w:t>
+      </w:r>
+    </w:p>
+    <w:p>
+      <w:pPr>
+        <w:pStyle w:val="ListParagraph"/>
+        <w:numPr>
+          <w:ilvl w:val="0"/>
+          <w:numId w:val="27"/>
+        </w:numPr>
+        <w:rPr>
+          <w:lang w:val="en-US"/>
+        </w:rPr>
+      </w:pPr>
+      <w:r>
+        <w:rPr>
+          <w:lang w:val="en-US"/>
+        </w:rPr>
+        <w:t xml:space="preserve">Trong phạm vi đề tài này, tôi đã tìm hiểu lý thuyết cơ bản về cây quyết định, để áp dụng một cách phù hợp hiệu quả. </w:t>
+      </w:r>
+    </w:p>
+    <w:p>
+      <w:pPr>
+        <w:pStyle w:val="ListParagraph"/>
+        <w:numPr>
+          <w:ilvl w:val="0"/>
+          <w:numId w:val="27"/>
+        </w:numPr>
+        <w:rPr>
+          <w:lang w:val="en-US"/>
+        </w:rPr>
+      </w:pPr>
+      <w:r>
+        <w:rPr>
+          <w:lang w:val="en-US"/>
+        </w:rPr>
+        <w:t xml:space="preserve">Ngoài ra, tôi còn tìm hiểu kỹ thuật xây dựng cây quyết định Microsoft Decision Tree từ giải pháp khai thác dữ liệu </w:t>
+      </w:r>
+      <w:r>
+        <w:rPr>
+          <w:lang w:val="en-US"/>
+        </w:rPr>
+        <w:t>Business Intelligen</w:t>
+      </w:r>
+      <w:r>
+        <w:rPr>
+          <w:lang w:val="en-US"/>
+        </w:rPr>
+        <w:t>ce của công cụ Microsoft SQL Server 2008 R2</w:t>
+      </w:r>
+      <w:r>
+        <w:rPr>
+          <w:lang w:val="en-US"/>
+        </w:rPr>
+        <w:t>.</w:t>
+      </w:r>
+    </w:p>
+    <w:p>
+      <w:pPr>
+        <w:pStyle w:val="Heading2"/>
+        <w:numPr>
+          <w:ilvl w:val="1"/>
+          <w:numId w:val="2"/>
+        </w:numPr>
+        <w:ind w:left="576" w:hanging="576"/>
+        <w:rPr>
+          <w:lang w:val="en-US"/>
+        </w:rPr>
+      </w:pPr>
+      <w:bookmarkStart w:id="11" w:name="_Toc312626664"/>
+      <w:r>
+        <w:rPr>
+          <w:lang w:val="en-US"/>
+        </w:rPr>
+        <w:t>Giả</w:t>
+      </w:r>
+      <w:r>
+        <w:rPr>
+          <w:lang w:val="en-US"/>
+        </w:rPr>
+        <w:t>i pháp tổ chứ</w:t>
+      </w:r>
+      <w:r>
+        <w:rPr>
+          <w:lang w:val="en-US"/>
+        </w:rPr>
+        <w:t>c thông tin linh hoạt đảm bảo khả năng so khớp</w:t>
+      </w:r>
+      <w:bookmarkEnd w:id="11"/>
+    </w:p>
+    <w:p>
+      <w:pPr>
+        <w:pStyle w:val="Heading3"/>
+        <w:numPr>
+          <w:ilvl w:val="2"/>
+          <w:numId w:val="2"/>
+        </w:numPr>
+        <w:ind w:left="540"/>
+        <w:rPr>
+          <w:lang w:val="en-US"/>
+        </w:rPr>
+      </w:pPr>
+      <w:r>
+        <w:rPr>
+          <w:lang w:val="en-US"/>
+        </w:rPr>
+        <w:t>Thiết kế</w:t>
+      </w:r>
+      <w:r>
+        <w:rPr>
+          <w:lang w:val="en-US"/>
+        </w:rPr>
+        <w:t xml:space="preserve"> lưu trữ thông tin linh hoạt theo Tag đáp ứng khả năng so khớ</w:t>
+      </w:r>
+      <w:r>
+        <w:rPr>
+          <w:lang w:val="en-US"/>
+        </w:rPr>
+        <w:t>p thông tin nội tại.</w:t>
+      </w:r>
+    </w:p>
+    <w:p>
+      <w:pPr>
+        <w:ind w:firstLine="576"/>
+        <w:rPr>
+          <w:lang w:val="en-US"/>
+        </w:rPr>
+      </w:pPr>
+      <w:r>
+        <w:rPr>
+          <w:lang w:val="en-US"/>
+        </w:rPr>
+        <w:t xml:space="preserve">Đã đề cập trong bài toán thứ nhất, </w:t>
+      </w:r>
+      <w:r>
+        <w:rPr>
+          <w:lang w:val="en-US"/>
+        </w:rPr>
+        <w:t>Trong các phần mềm, thông tin của một đối tượng trong thế giới thực (real object) được mô hình hóa thành các đối tượng, các thực thể trong phần mềm (software object).  Có nhiều cách để mô hình hóa (schema mapping) một đối tượng trong thế thực: mối quan hệ 1-1 (một đối tượng thực được biểu diễn bằng một đối tượng duy nhất trong phần mềm, mối quan hệ tập hợp (một đối tượng thực được biểu diễn bằng cách cấu thành bởi nhiều đối tượng trong phần mềm), quan hệ kế thừa… Không những chỉ tổ chức thông tin trong phần mềm (software object) mà còn phải tổ chức về mặt lưu trữ các đối tượng đó xuống cơ sở dữ liệu thì cũng có nhiều cách để tổ chức.</w:t>
+      </w:r>
+    </w:p>
+    <w:p>
+      <w:pPr>
+        <w:ind w:firstLine="576"/>
+        <w:jc w:val="left"/>
+        <w:rPr>
+          <w:lang w:val="en-US"/>
+        </w:rPr>
+      </w:pPr>
+      <w:r>
+        <w:rPr>
+          <w:lang w:val="en-US"/>
+        </w:rPr>
+        <w:t>Áp dụng giải pháp tổ chức thông tin theo cây phân cấp (hierarchy) trong các phương pháp phân loại và tổ chức thông tin (taxonomy): cây phân cấp là dạng cấu trúc linh hoạt, trung gian có thể đáp ứng về các schema thông tinh linh động của nghiệp vụ đăng tải và so khớp thông tin, đồng thời hierarchy là cấu trúc dễ dàng linh động mở rộng thay đổi sau này: faced, network giúp giải quyết các bài toán chuyên sâu hơn về khai thác thông tin và trí tuệ nhân tạo</w:t>
+      </w:r>
+    </w:p>
+    <w:p>
+      <w:pPr>
+        <w:ind w:firstLine="576"/>
+        <w:jc w:val="left"/>
+        <w:rPr>
+          <w:lang w:val="en-US"/>
+        </w:rPr>
+      </w:pPr>
+      <w:r>
+        <w:rPr>
+          <w:lang w:val="en-US"/>
+        </w:rPr>
+        <w:lastRenderedPageBreak/>
+        <w:t>Tìm hiểu cơ sở lý thuyết từ tổ chức thông tin theo Tag và cây phân cấp (hierarchy),  đánh giá, nghiên cứu, tôi triển khai giải pháp lưu trữ tất cả thông tin thành một table TagAttribute duy nhất</w:t>
+      </w:r>
+      <w:r>
+        <w:rPr>
+          <w:lang w:val="en-US"/>
+        </w:rPr>
+        <w:t xml:space="preserve"> </w:t>
+      </w:r>
+      <w:bookmarkStart w:id="12" w:name="_GoBack"/>
+      <w:bookmarkEnd w:id="12"/>
+    </w:p>
+    <w:p>
+      <w:pPr>
+        <w:ind w:firstLine="576"/>
+        <w:jc w:val="left"/>
+        <w:rPr>
+          <w:lang w:val="en-US"/>
+        </w:rPr>
+      </w:pPr>
+    </w:p>
+    <w:p>
+      <w:pPr>
+        <w:ind w:firstLine="576"/>
+        <w:rPr>
+          <w:lang w:val="en-US"/>
+        </w:rPr>
+      </w:pPr>
+    </w:p>
+    <w:p>
+      <w:pPr>
+        <w:ind w:firstLine="576"/>
+        <w:rPr>
+          <w:lang w:val="en-US"/>
+        </w:rPr>
+      </w:pPr>
+    </w:p>
+    <w:p>
+      <w:pPr>
+        <w:rPr>
+          <w:lang w:val="en-US"/>
+        </w:rPr>
+      </w:pPr>
+    </w:p>
+    <w:p>
+      <w:pPr>
+        <w:pStyle w:val="Heading3"/>
+        <w:numPr>
+          <w:ilvl w:val="2"/>
+          <w:numId w:val="2"/>
+        </w:numPr>
+        <w:ind w:left="540"/>
+        <w:rPr>
+          <w:lang w:val="en-US"/>
+        </w:rPr>
+      </w:pPr>
+      <w:r>
+        <w:rPr>
+          <w:lang w:val="en-US"/>
+        </w:rPr>
+        <w:t>Triển khai giải pháp schema mapping trong framework library (API)</w:t>
+      </w:r>
+    </w:p>
+    <w:p>
+      <w:pPr>
+        <w:rPr>
+          <w:lang w:val="en-US"/>
+        </w:rPr>
+      </w:pPr>
+      <w:r>
+        <w:rPr>
+          <w:lang w:val="en-US"/>
+        </w:rPr>
+        <w:t>Vấn đề: trong phần trên đã trình bày khó khăn về kiến trúc chung cho việc tổ chức thông tin linh hoạt đáp ứng cho nhiều mô hình thông tin của các website. Lập trình viên khi xây dựng các mới các website hoặc các website đã có có thể sử dụng API giải pháp chúng tôi để triển khai, nâng cấp website của họ giải quyết các bài toán nghiệp vụ đăng tải và so khớp thông tin.</w:t>
+      </w:r>
+      <w:r>
+        <w:rPr>
+          <w:lang w:val="en-US"/>
+        </w:rPr>
+        <w:t xml:space="preserve"> Vì vậy giải pháp schema mapping ra được cung cấp trong API. </w:t>
+      </w:r>
+    </w:p>
+    <w:p>
+      <w:pPr>
+        <w:jc w:val="left"/>
+        <w:rPr>
+          <w:b/>
+          <w:i/>
+          <w:lang w:val="en-US"/>
+        </w:rPr>
+      </w:pPr>
+      <w:r>
+        <w:rPr>
+          <w:b/>
+          <w:i/>
+          <w:lang w:val="en-US"/>
+        </w:rPr>
+        <w:t>Tôi đã tìm hiểu, phân tích một số kỹ thuật để giải quyết vấn đề</w:t>
+      </w:r>
+      <w:r>
+        <w:rPr>
+          <w:b/>
+          <w:i/>
+          <w:lang w:val="en-US"/>
+        </w:rPr>
+        <w:t xml:space="preserve"> tượng tự</w:t>
+      </w:r>
+      <w:r>
+        <w:rPr>
+          <w:b/>
+          <w:i/>
+          <w:lang w:val="en-US"/>
+        </w:rPr>
+        <w:t xml:space="preserve"> </w:t>
+      </w:r>
+      <w:r>
+        <w:rPr>
+          <w:b/>
+          <w:i/>
+          <w:lang w:val="en-US"/>
+        </w:rPr>
+        <w:t>trong các thư viện lập trình (ADO.NET Entity framwork (schema mapping), Web service (mapping các Contract với nhau)</w:t>
+      </w:r>
+      <w:r>
+        <w:rPr>
+          <w:b/>
+          <w:i/>
+          <w:lang w:val="en-US"/>
+        </w:rPr>
+        <w:t xml:space="preserve"> để rút ra giải pháp dùng kỹ thuật Custom Attribute, một đối tượng trong .NET dùng để đánh dấu, khai báo (declaration) các Classes, Methods, Properties trong lập trình. Kết hợp với các kỹ thuật Reflection mã nguồn, tôi đã xây dựng giải pháp mapping linh động không phụ thuộc tổ chức thông tin của website.</w:t>
+      </w:r>
+    </w:p>
+    <w:p>
+      <w:pPr>
+        <w:jc w:val="left"/>
+        <w:rPr>
+          <w:lang w:val="en-US"/>
+        </w:rPr>
+      </w:pPr>
+      <w:r>
+        <w:rPr>
+          <w:lang w:val="en-US"/>
+        </w:rPr>
+        <w:lastRenderedPageBreak/>
+        <w:drawing>
+          <wp:inline distT="0" distB="0" distL="0" distR="0" wp14:anchorId="249E3BA9" wp14:editId="65639257">
+            <wp:extent cx="5577840" cy="2880360"/>
+            <wp:effectExtent l="0" t="0" r="3810" b="0"/>
+            <wp:docPr id="59" name="Picture 59"/>
+            <wp:cNvGraphicFramePr>
+              <a:graphicFrameLocks xmlns:a="http://schemas.openxmlformats.org/drawingml/2006/main" noChangeAspect="1"/>
+            </wp:cNvGraphicFramePr>
+            <a:graphic xmlns:a="http://schemas.openxmlformats.org/drawingml/2006/main">
+              <a:graphicData uri="http://schemas.openxmlformats.org/drawingml/2006/picture">
+                <pic:pic xmlns:pic="http://schemas.openxmlformats.org/drawingml/2006/picture">
+                  <pic:nvPicPr>
+                    <pic:cNvPr id="0" name="Picture 7"/>
+                    <pic:cNvPicPr>
+                      <a:picLocks noChangeAspect="1" noChangeArrowheads="1"/>
+                    </pic:cNvPicPr>
+                  </pic:nvPicPr>
+                  <pic:blipFill>
+                    <a:blip r:embed="rId14">
+                      <a:extLst>
+                        <a:ext uri="{28A0092B-C50C-407E-A947-70E740481C1C}">
+                          <a14:useLocalDpi xmlns:a14="http://schemas.microsoft.com/office/drawing/2010/main" val="0"/>
+                        </a:ext>
+                      </a:extLst>
+                    </a:blip>
+                    <a:srcRect/>
+                    <a:stretch>
+                      <a:fillRect/>
+                    </a:stretch>
+                  </pic:blipFill>
+                  <pic:spPr bwMode="auto">
+                    <a:xfrm>
+                      <a:off x="0" y="0"/>
+                      <a:ext cx="5577840" cy="2880360"/>
+                    </a:xfrm>
+                    <a:prstGeom prst="rect">
+                      <a:avLst/>
+                    </a:prstGeom>
+                    <a:noFill/>
+                  </pic:spPr>
+                </pic:pic>
+              </a:graphicData>
+            </a:graphic>
+          </wp:inline>
+        </w:drawing>
+      </w:r>
+    </w:p>
+    <w:p>
+      <w:pPr>
+        <w:pStyle w:val="Heading2"/>
+        <w:numPr>
+          <w:ilvl w:val="1"/>
+          <w:numId w:val="2"/>
+        </w:numPr>
+        <w:ind w:left="576" w:hanging="576"/>
+        <w:rPr>
+          <w:lang w:val="en-US"/>
+        </w:rPr>
+      </w:pPr>
+      <w:bookmarkStart w:id="13" w:name="_Toc312626665"/>
+      <w:r>
+        <w:rPr>
+          <w:lang w:val="en-US"/>
+        </w:rPr>
+        <w:t>Giải pháp thiết kế kiến trúc tổng quan của kiến trúc hệ thống</w:t>
+      </w:r>
+      <w:bookmarkEnd w:id="13"/>
+    </w:p>
+    <w:p>
+      <w:pPr>
+        <w:pStyle w:val="Heading3"/>
+        <w:numPr>
+          <w:ilvl w:val="2"/>
+          <w:numId w:val="2"/>
+        </w:numPr>
+        <w:ind w:left="540"/>
+        <w:rPr>
+          <w:lang w:val="en-US"/>
+        </w:rPr>
+      </w:pPr>
+      <w:bookmarkStart w:id="14" w:name="_Toc312626666"/>
+      <w:r>
+        <w:rPr>
+          <w:lang w:val="en-US"/>
+        </w:rPr>
+        <w:t>Thiết kế giải pháp kiến trúc tổng quan của framework</w:t>
+      </w:r>
+      <w:bookmarkEnd w:id="14"/>
+    </w:p>
+    <w:p>
+      <w:pPr>
+        <w:pStyle w:val="Heading3"/>
+        <w:numPr>
+          <w:ilvl w:val="2"/>
+          <w:numId w:val="2"/>
+        </w:numPr>
+        <w:ind w:left="540"/>
+        <w:rPr>
+          <w:lang w:val="en-US"/>
+        </w:rPr>
+      </w:pPr>
+      <w:bookmarkStart w:id="15" w:name="_Toc312626667"/>
+      <w:r>
+        <w:rPr>
+          <w:lang w:val="en-US"/>
+        </w:rPr>
+        <w:t>Thiết kế g</w:t>
+      </w:r>
+      <w:r>
+        <w:rPr>
+          <w:lang w:val="en-US"/>
+        </w:rPr>
+        <w:t>iả</w:t>
+      </w:r>
+      <w:r>
+        <w:rPr>
+          <w:lang w:val="en-US"/>
+        </w:rPr>
+        <w:t xml:space="preserve">i pháp </w:t>
+      </w:r>
+      <w:r>
+        <w:rPr>
+          <w:lang w:val="en-US"/>
+        </w:rPr>
+        <w:t>giải quyết vấn đề hiệu năng của hệ thống</w:t>
+      </w:r>
+      <w:bookmarkEnd w:id="15"/>
+    </w:p>
+    <w:p>
+      <w:pPr>
+        <w:pStyle w:val="Heading3"/>
+        <w:numPr>
+          <w:ilvl w:val="2"/>
+          <w:numId w:val="2"/>
+        </w:numPr>
+        <w:ind w:left="540"/>
+        <w:rPr>
+          <w:lang w:val="en-US"/>
+        </w:rPr>
+      </w:pPr>
+      <w:bookmarkStart w:id="16" w:name="_Toc312626668"/>
+      <w:r>
+        <w:rPr>
+          <w:lang w:val="en-US"/>
+        </w:rPr>
+        <w:t>Thiết kế và triển khai thư viện lập trình (framework library)</w:t>
+      </w:r>
+      <w:bookmarkEnd w:id="16"/>
+    </w:p>
+    <w:p>
+      <w:pPr>
+        <w:pStyle w:val="Heading2"/>
+        <w:numPr>
+          <w:ilvl w:val="1"/>
+          <w:numId w:val="2"/>
+        </w:numPr>
+        <w:ind w:left="576" w:hanging="576"/>
+        <w:rPr>
+          <w:lang w:val="en-US"/>
+        </w:rPr>
+      </w:pPr>
+      <w:bookmarkStart w:id="17" w:name="_Toc312626669"/>
+      <w:r>
+        <w:rPr>
+          <w:lang w:val="en-US"/>
+        </w:rPr>
+        <w:t>Thử nghiệm, đánh giá giải pháp framework</w:t>
+      </w:r>
+      <w:bookmarkEnd w:id="17"/>
+    </w:p>
+    <w:p>
+      <w:pPr>
+        <w:rPr>
+          <w:lang w:val="en-US"/>
+        </w:rPr>
+      </w:pPr>
+    </w:p>
+    <w:p>
+      <w:pPr>
+        <w:pStyle w:val="Heading2"/>
+        <w:numPr>
+          <w:ilvl w:val="1"/>
+          <w:numId w:val="2"/>
+        </w:numPr>
+        <w:ind w:left="576" w:hanging="576"/>
+        <w:rPr>
+          <w:lang w:val="en-US"/>
+        </w:rPr>
+      </w:pPr>
+      <w:bookmarkStart w:id="18" w:name="_Toc312626670"/>
+      <w:r>
+        <w:rPr>
+          <w:lang w:val="en-US"/>
+        </w:rPr>
+        <w:lastRenderedPageBreak/>
+        <w:t>Nghiên cứu</w:t>
+      </w:r>
+      <w:r>
+        <w:rPr>
+          <w:lang w:val="en-US"/>
+        </w:rPr>
+        <w:t xml:space="preserve"> công nghệ</w:t>
+      </w:r>
+      <w:bookmarkEnd w:id="18"/>
+    </w:p>
+    <w:p>
+      <w:pPr>
+        <w:pStyle w:val="Heading3"/>
+        <w:numPr>
+          <w:ilvl w:val="2"/>
+          <w:numId w:val="2"/>
+        </w:numPr>
+        <w:ind w:left="540"/>
+        <w:rPr>
+          <w:lang w:val="en-US"/>
+        </w:rPr>
+      </w:pPr>
+      <w:bookmarkStart w:id="19" w:name="_Toc312626671"/>
+      <w:r>
+        <w:rPr>
+          <w:lang w:val="en-US"/>
+        </w:rPr>
+        <w:t>ASP.NET MVC 3</w:t>
+      </w:r>
+      <w:bookmarkEnd w:id="19"/>
+    </w:p>
+    <w:p>
+      <w:pPr>
+        <w:pStyle w:val="Heading3"/>
+        <w:numPr>
+          <w:ilvl w:val="2"/>
+          <w:numId w:val="2"/>
+        </w:numPr>
+        <w:ind w:left="540"/>
+        <w:rPr>
+          <w:lang w:val="en-US"/>
+        </w:rPr>
+      </w:pPr>
+      <w:bookmarkStart w:id="20" w:name="_Toc312626672"/>
+      <w:r>
+        <w:rPr>
+          <w:lang w:val="en-US"/>
+        </w:rPr>
+        <w:t>ADO.NET Framework Entity</w:t>
+      </w:r>
+      <w:bookmarkEnd w:id="20"/>
+    </w:p>
+    <w:p>
+      <w:pPr>
+        <w:pStyle w:val="Heading3"/>
+        <w:numPr>
+          <w:ilvl w:val="2"/>
+          <w:numId w:val="2"/>
+        </w:numPr>
+        <w:ind w:left="540"/>
+        <w:rPr>
+          <w:lang w:val="en-US"/>
+        </w:rPr>
+      </w:pPr>
+      <w:bookmarkStart w:id="21" w:name="_Toc312626673"/>
+      <w:r>
+        <w:rPr>
+          <w:lang w:val="en-US"/>
+        </w:rPr>
+        <w:t>Microsoft SQL Server 2008 R2 Business Intelligene</w:t>
+      </w:r>
+      <w:bookmarkEnd w:id="21"/>
+    </w:p>
+    <w:p>
+      <w:pPr>
+        <w:pStyle w:val="Heading2"/>
+        <w:numPr>
+          <w:ilvl w:val="1"/>
+          <w:numId w:val="2"/>
+        </w:numPr>
+        <w:ind w:left="576" w:hanging="576"/>
+        <w:rPr>
+          <w:lang w:val="en-US"/>
+        </w:rPr>
+      </w:pPr>
+      <w:bookmarkStart w:id="22" w:name="_Toc312626674"/>
       <w:r>
         <w:rPr>
           <w:lang w:val="en-US"/>
         </w:rPr>
         <w:t>Công việc khác</w:t>
       </w:r>
-      <w:bookmarkEnd w:id="7"/>
+      <w:bookmarkEnd w:id="22"/>
     </w:p>
     <w:p>
       <w:pPr>
@@ -2258,14 +5857,14 @@
           <w:lang w:val="en-US"/>
         </w:rPr>
       </w:pPr>
-      <w:bookmarkStart w:id="8" w:name="_Toc311038741"/>
+      <w:bookmarkStart w:id="23" w:name="_Toc312626675"/>
       <w:r>
         <w:rPr>
           <w:lang w:val="en-US"/>
         </w:rPr>
         <w:t>Đánh giá kết quả thực hiện và hướng phát triển</w:t>
       </w:r>
-      <w:bookmarkEnd w:id="8"/>
+      <w:bookmarkEnd w:id="23"/>
     </w:p>
     <w:p>
       <w:pPr>
@@ -2279,14 +5878,14 @@
           <w:lang w:val="en-US"/>
         </w:rPr>
       </w:pPr>
-      <w:bookmarkStart w:id="9" w:name="_Toc311038742"/>
+      <w:bookmarkStart w:id="24" w:name="_Toc312626676"/>
       <w:r>
         <w:rPr>
           <w:lang w:val="en-US"/>
         </w:rPr>
         <w:t>Đánh giá kết quả đạt được</w:t>
       </w:r>
-      <w:bookmarkEnd w:id="9"/>
+      <w:bookmarkEnd w:id="24"/>
     </w:p>
     <w:p>
       <w:pPr>
@@ -2300,14 +5899,14 @@
           <w:lang w:val="en-US"/>
         </w:rPr>
       </w:pPr>
-      <w:bookmarkStart w:id="10" w:name="_Toc311038743"/>
+      <w:bookmarkStart w:id="25" w:name="_Toc312626677"/>
       <w:r>
         <w:rPr>
           <w:lang w:val="en-US"/>
         </w:rPr>
         <w:t>Những hạn chế</w:t>
       </w:r>
-      <w:bookmarkEnd w:id="10"/>
+      <w:bookmarkEnd w:id="25"/>
     </w:p>
     <w:p>
       <w:pPr>
@@ -2321,21 +5920,322 @@
           <w:lang w:val="en-US"/>
         </w:rPr>
       </w:pPr>
-      <w:bookmarkStart w:id="11" w:name="_Toc311038744"/>
+      <w:bookmarkStart w:id="26" w:name="_Toc312626678"/>
       <w:r>
         <w:rPr>
           <w:lang w:val="en-US"/>
         </w:rPr>
         <w:t>Hướng phát triển</w:t>
       </w:r>
-      <w:bookmarkEnd w:id="11"/>
+      <w:bookmarkEnd w:id="26"/>
     </w:p>
     <w:p>
       <w:pPr>
-        <w:rPr>
-          <w:lang w:val="en-US"/>
-        </w:rPr>
-      </w:pPr>
+        <w:pStyle w:val="Heading3"/>
+        <w:numPr>
+          <w:ilvl w:val="2"/>
+          <w:numId w:val="2"/>
+        </w:numPr>
+        <w:ind w:left="540"/>
+        <w:rPr>
+          <w:lang w:val="en-US"/>
+        </w:rPr>
+      </w:pPr>
+      <w:bookmarkStart w:id="27" w:name="_Toc312346430"/>
+      <w:bookmarkStart w:id="28" w:name="_Toc312368335"/>
+      <w:bookmarkStart w:id="29" w:name="_Toc312368514"/>
+      <w:bookmarkStart w:id="30" w:name="_Toc312368658"/>
+      <w:bookmarkStart w:id="31" w:name="_Toc312368918"/>
+      <w:bookmarkStart w:id="32" w:name="_Toc312626679"/>
+      <w:r>
+        <w:rPr>
+          <w:lang w:val="en-US"/>
+        </w:rPr>
+        <w:t>Xác thực độ tin cậy của CV và yêu cầu tuyển dụng</w:t>
+      </w:r>
+      <w:bookmarkEnd w:id="27"/>
+      <w:bookmarkEnd w:id="28"/>
+      <w:bookmarkEnd w:id="29"/>
+      <w:bookmarkEnd w:id="30"/>
+      <w:bookmarkEnd w:id="31"/>
+      <w:bookmarkEnd w:id="32"/>
+    </w:p>
+    <w:p>
+      <w:pPr>
+        <w:pStyle w:val="Heading3"/>
+        <w:numPr>
+          <w:ilvl w:val="2"/>
+          <w:numId w:val="2"/>
+        </w:numPr>
+        <w:ind w:left="540"/>
+        <w:rPr>
+          <w:lang w:val="en-US"/>
+        </w:rPr>
+      </w:pPr>
+      <w:bookmarkStart w:id="33" w:name="_Toc312346431"/>
+      <w:bookmarkStart w:id="34" w:name="_Toc312368336"/>
+      <w:bookmarkStart w:id="35" w:name="_Toc312368515"/>
+      <w:bookmarkStart w:id="36" w:name="_Toc312368659"/>
+      <w:bookmarkStart w:id="37" w:name="_Toc312368919"/>
+      <w:bookmarkStart w:id="38" w:name="_Toc312626680"/>
+      <w:r>
+        <w:rPr>
+          <w:lang w:val="en-US"/>
+        </w:rPr>
+        <w:t>Phát triển Semantic web</w:t>
+      </w:r>
+      <w:bookmarkEnd w:id="33"/>
+      <w:bookmarkEnd w:id="34"/>
+      <w:bookmarkEnd w:id="35"/>
+      <w:bookmarkEnd w:id="36"/>
+      <w:bookmarkEnd w:id="37"/>
+      <w:bookmarkEnd w:id="38"/>
+    </w:p>
+    <w:p>
+      <w:pPr>
+        <w:pStyle w:val="Heading3"/>
+        <w:numPr>
+          <w:ilvl w:val="2"/>
+          <w:numId w:val="2"/>
+        </w:numPr>
+        <w:ind w:left="540"/>
+        <w:rPr>
+          <w:lang w:val="en-US"/>
+        </w:rPr>
+      </w:pPr>
+      <w:bookmarkStart w:id="39" w:name="_Toc312346432"/>
+      <w:bookmarkStart w:id="40" w:name="_Toc312368337"/>
+      <w:bookmarkStart w:id="41" w:name="_Toc312368516"/>
+      <w:bookmarkStart w:id="42" w:name="_Toc312368660"/>
+      <w:bookmarkStart w:id="43" w:name="_Toc312368920"/>
+      <w:bookmarkStart w:id="44" w:name="_Toc312626681"/>
+      <w:r>
+        <w:rPr>
+          <w:lang w:val="en-US"/>
+        </w:rPr>
+        <w:t>Đ</w:t>
+      </w:r>
+      <w:r>
+        <w:rPr>
+          <w:rFonts w:hint="eastAsia"/>
+          <w:lang w:val="en-US"/>
+        </w:rPr>
+        <w:t>á</w:t>
+      </w:r>
+      <w:r>
+        <w:rPr>
+          <w:lang w:val="en-US"/>
+        </w:rPr>
+        <w:t>nh tr</w:t>
+      </w:r>
+      <w:r>
+        <w:rPr>
+          <w:rFonts w:hint="eastAsia"/>
+          <w:lang w:val="en-US"/>
+        </w:rPr>
+        <w:t>ọ</w:t>
+      </w:r>
+      <w:r>
+        <w:rPr>
+          <w:lang w:val="en-US"/>
+        </w:rPr>
+        <w:t>ng s</w:t>
+      </w:r>
+      <w:r>
+        <w:rPr>
+          <w:rFonts w:hint="eastAsia"/>
+          <w:lang w:val="en-US"/>
+        </w:rPr>
+        <w:t>ố</w:t>
+      </w:r>
+      <w:r>
+        <w:rPr>
+          <w:lang w:val="en-US"/>
+        </w:rPr>
+        <w:t xml:space="preserve"> cho các thu</w:t>
+      </w:r>
+      <w:r>
+        <w:rPr>
+          <w:rFonts w:hint="eastAsia"/>
+          <w:lang w:val="en-US"/>
+        </w:rPr>
+        <w:t>ộ</w:t>
+      </w:r>
+      <w:r>
+        <w:rPr>
+          <w:lang w:val="en-US"/>
+        </w:rPr>
+        <w:t>c tính d</w:t>
+      </w:r>
+      <w:r>
+        <w:rPr>
+          <w:rFonts w:hint="eastAsia"/>
+          <w:lang w:val="en-US"/>
+        </w:rPr>
+        <w:t>ự</w:t>
+      </w:r>
+      <w:r>
+        <w:rPr>
+          <w:lang w:val="en-US"/>
+        </w:rPr>
+        <w:t xml:space="preserve">a vào </w:t>
+      </w:r>
+      <w:r>
+        <w:rPr>
+          <w:rFonts w:hint="eastAsia"/>
+          <w:lang w:val="en-US"/>
+        </w:rPr>
+        <w:t>độ</w:t>
+      </w:r>
+      <w:r>
+        <w:rPr>
+          <w:lang w:val="en-US"/>
+        </w:rPr>
+        <w:t xml:space="preserve"> sâu c</w:t>
+      </w:r>
+      <w:r>
+        <w:rPr>
+          <w:rFonts w:hint="eastAsia"/>
+          <w:lang w:val="en-US"/>
+        </w:rPr>
+        <w:t>ủ</w:t>
+      </w:r>
+      <w:r>
+        <w:rPr>
+          <w:lang w:val="en-US"/>
+        </w:rPr>
+        <w:t>a taxonomy</w:t>
+      </w:r>
+      <w:bookmarkEnd w:id="39"/>
+      <w:bookmarkEnd w:id="40"/>
+      <w:bookmarkEnd w:id="41"/>
+      <w:bookmarkEnd w:id="42"/>
+      <w:bookmarkEnd w:id="43"/>
+      <w:bookmarkEnd w:id="44"/>
+    </w:p>
+    <w:p>
+      <w:pPr>
+        <w:pStyle w:val="Heading3"/>
+        <w:numPr>
+          <w:ilvl w:val="2"/>
+          <w:numId w:val="2"/>
+        </w:numPr>
+        <w:ind w:left="540"/>
+        <w:rPr>
+          <w:lang w:val="en-US"/>
+        </w:rPr>
+      </w:pPr>
+      <w:bookmarkStart w:id="45" w:name="_Toc312346433"/>
+      <w:bookmarkStart w:id="46" w:name="_Toc312368338"/>
+      <w:bookmarkStart w:id="47" w:name="_Toc312368517"/>
+      <w:bookmarkStart w:id="48" w:name="_Toc312368661"/>
+      <w:bookmarkStart w:id="49" w:name="_Toc312368921"/>
+      <w:bookmarkStart w:id="50" w:name="_Toc312626682"/>
+      <w:r>
+        <w:rPr>
+          <w:lang w:val="en-US"/>
+        </w:rPr>
+        <w:t>Phân tán dữ liệu</w:t>
+      </w:r>
+      <w:bookmarkEnd w:id="45"/>
+      <w:bookmarkEnd w:id="46"/>
+      <w:bookmarkEnd w:id="47"/>
+      <w:bookmarkEnd w:id="48"/>
+      <w:bookmarkEnd w:id="49"/>
+      <w:bookmarkEnd w:id="50"/>
+    </w:p>
+    <w:p>
+      <w:pPr>
+        <w:pStyle w:val="Heading3"/>
+        <w:numPr>
+          <w:ilvl w:val="2"/>
+          <w:numId w:val="2"/>
+        </w:numPr>
+        <w:ind w:left="540"/>
+        <w:rPr>
+          <w:lang w:val="en-US"/>
+        </w:rPr>
+      </w:pPr>
+      <w:bookmarkStart w:id="51" w:name="_Toc312346434"/>
+      <w:bookmarkStart w:id="52" w:name="_Toc312368339"/>
+      <w:bookmarkStart w:id="53" w:name="_Toc312368518"/>
+      <w:bookmarkStart w:id="54" w:name="_Toc312368662"/>
+      <w:bookmarkStart w:id="55" w:name="_Toc312368922"/>
+      <w:bookmarkStart w:id="56" w:name="_Toc312626683"/>
+      <w:r>
+        <w:rPr>
+          <w:lang w:val="en-US"/>
+        </w:rPr>
+        <w:t>Công cụ hỗ trợ lựa chọn ứng viên</w:t>
+      </w:r>
+      <w:bookmarkEnd w:id="51"/>
+      <w:bookmarkEnd w:id="52"/>
+      <w:bookmarkEnd w:id="53"/>
+      <w:bookmarkEnd w:id="54"/>
+      <w:bookmarkEnd w:id="55"/>
+      <w:bookmarkEnd w:id="56"/>
+    </w:p>
+    <w:p>
+      <w:pPr>
+        <w:pStyle w:val="Heading3"/>
+        <w:numPr>
+          <w:ilvl w:val="2"/>
+          <w:numId w:val="2"/>
+        </w:numPr>
+        <w:ind w:left="540"/>
+        <w:rPr>
+          <w:lang w:val="en-US"/>
+        </w:rPr>
+      </w:pPr>
+      <w:bookmarkStart w:id="57" w:name="_Toc312346435"/>
+      <w:bookmarkStart w:id="58" w:name="_Toc312368340"/>
+      <w:bookmarkStart w:id="59" w:name="_Toc312368519"/>
+      <w:bookmarkStart w:id="60" w:name="_Toc312368663"/>
+      <w:bookmarkStart w:id="61" w:name="_Toc312368923"/>
+      <w:bookmarkStart w:id="62" w:name="_Toc312626684"/>
+      <w:r>
+        <w:rPr>
+          <w:lang w:val="en-US"/>
+        </w:rPr>
+        <w:t>Thu thập thông tin việc làm tự động</w:t>
+      </w:r>
+      <w:bookmarkEnd w:id="57"/>
+      <w:bookmarkEnd w:id="58"/>
+      <w:bookmarkEnd w:id="59"/>
+      <w:bookmarkEnd w:id="60"/>
+      <w:bookmarkEnd w:id="61"/>
+      <w:bookmarkEnd w:id="62"/>
+    </w:p>
+    <w:p>
+      <w:pPr>
+        <w:pStyle w:val="Heading3"/>
+        <w:numPr>
+          <w:ilvl w:val="2"/>
+          <w:numId w:val="2"/>
+        </w:numPr>
+        <w:ind w:left="540"/>
+        <w:rPr>
+          <w:lang w:val="en-US"/>
+        </w:rPr>
+      </w:pPr>
+      <w:bookmarkStart w:id="63" w:name="_Toc312346436"/>
+      <w:bookmarkStart w:id="64" w:name="_Toc312368341"/>
+      <w:bookmarkStart w:id="65" w:name="_Toc312368520"/>
+      <w:bookmarkStart w:id="66" w:name="_Toc312368664"/>
+      <w:bookmarkStart w:id="67" w:name="_Toc312368924"/>
+      <w:bookmarkStart w:id="68" w:name="_Toc312626685"/>
+      <w:r>
+        <w:rPr>
+          <w:lang w:val="en-US"/>
+        </w:rPr>
+        <w:t>Áp dụng quy trình tuyển dụng vào hệ thống</w:t>
+      </w:r>
+      <w:bookmarkEnd w:id="63"/>
+      <w:bookmarkEnd w:id="64"/>
+      <w:bookmarkEnd w:id="65"/>
+      <w:bookmarkEnd w:id="66"/>
+      <w:bookmarkEnd w:id="67"/>
+      <w:bookmarkEnd w:id="68"/>
     </w:p>
     <w:p>
       <w:pPr>
@@ -2349,14 +6249,14 @@
           <w:lang w:val="en-US"/>
         </w:rPr>
       </w:pPr>
-      <w:bookmarkStart w:id="12" w:name="_Toc311038745"/>
+      <w:bookmarkStart w:id="69" w:name="_Toc312626686"/>
       <w:r>
         <w:rPr>
           <w:lang w:val="en-US"/>
         </w:rPr>
         <w:t>Những kinh nghiệm có được sau khi thực hiện khoá luận</w:t>
       </w:r>
-      <w:bookmarkEnd w:id="12"/>
+      <w:bookmarkEnd w:id="69"/>
     </w:p>
     <w:p>
       <w:pPr>
@@ -2370,128 +6270,14 @@
           <w:lang w:val="en-US"/>
         </w:rPr>
       </w:pPr>
-      <w:bookmarkStart w:id="13" w:name="_Toc311038746"/>
+      <w:bookmarkStart w:id="70" w:name="_Toc312626687"/>
       <w:r>
         <w:rPr>
           <w:lang w:val="en-US"/>
         </w:rPr>
         <w:t>Về chuyên môn</w:t>
       </w:r>
-      <w:bookmarkEnd w:id="13"/>
-    </w:p>
-    <w:p>
-      <w:pPr>
-        <w:pStyle w:val="Heading4"/>
-        <w:numPr>
-          <w:ilvl w:val="2"/>
-          <w:numId w:val="2"/>
-        </w:numPr>
-        <w:ind w:left="864" w:hanging="864"/>
-        <w:rPr>
-          <w:lang w:val="en-US"/>
-        </w:rPr>
-      </w:pPr>
-      <w:r>
-        <w:rPr>
-          <w:lang w:val="en-US"/>
-        </w:rPr>
-        <w:t>Quản trị dự án</w:t>
-      </w:r>
-    </w:p>
-    <w:p>
-      <w:pPr>
-        <w:pStyle w:val="Heading4"/>
-        <w:numPr>
-          <w:ilvl w:val="2"/>
-          <w:numId w:val="2"/>
-        </w:numPr>
-        <w:ind w:left="864" w:hanging="864"/>
-        <w:rPr>
-          <w:lang w:val="en-US"/>
-        </w:rPr>
-      </w:pPr>
-      <w:r>
-        <w:rPr>
-          <w:lang w:val="en-US"/>
-        </w:rPr>
-        <w:t>Quản trị cơ sở dữ liệu</w:t>
-      </w:r>
-    </w:p>
-    <w:p>
-      <w:pPr>
-        <w:pStyle w:val="Heading4"/>
-        <w:numPr>
-          <w:ilvl w:val="2"/>
-          <w:numId w:val="2"/>
-        </w:numPr>
-        <w:ind w:left="864" w:hanging="864"/>
-        <w:rPr>
-          <w:lang w:val="en-US"/>
-        </w:rPr>
-      </w:pPr>
-      <w:r>
-        <w:rPr>
-          <w:lang w:val="en-US"/>
-        </w:rPr>
-        <w:t>Kiểm tra phần mềm</w:t>
-      </w:r>
-    </w:p>
-    <w:p>
-      <w:pPr>
-        <w:pStyle w:val="Heading4"/>
-        <w:numPr>
-          <w:ilvl w:val="2"/>
-          <w:numId w:val="2"/>
-        </w:numPr>
-        <w:ind w:left="864" w:hanging="864"/>
-        <w:rPr>
-          <w:lang w:val="en-US"/>
-        </w:rPr>
-      </w:pPr>
-      <w:r>
-        <w:rPr>
-          <w:lang w:val="en-US"/>
-        </w:rPr>
-        <w:t>Cách phân tích những nghiên cứu đã có</w:t>
-      </w:r>
-    </w:p>
-    <w:p>
-      <w:pPr>
-        <w:pStyle w:val="Heading4"/>
-        <w:numPr>
-          <w:ilvl w:val="2"/>
-          <w:numId w:val="2"/>
-        </w:numPr>
-        <w:ind w:left="864" w:hanging="864"/>
-        <w:rPr>
-          <w:lang w:val="en-US"/>
-        </w:rPr>
-      </w:pPr>
-      <w:r>
-        <w:rPr>
-          <w:lang w:val="en-US"/>
-        </w:rPr>
-        <w:t>Cách phân tích, tổng hợp để đưa ra một nghiên cứu mới</w:t>
-      </w:r>
-    </w:p>
-    <w:p>
-      <w:pPr>
-        <w:pStyle w:val="Heading4"/>
-        <w:numPr>
-          <w:ilvl w:val="2"/>
-          <w:numId w:val="2"/>
-        </w:numPr>
-        <w:ind w:left="864" w:hanging="864"/>
-        <w:rPr>
-          <w:lang w:val="en-US"/>
-        </w:rPr>
-      </w:pPr>
-      <w:r>
-        <w:rPr>
-          <w:lang w:val="en-US"/>
-        </w:rPr>
-        <w:t>Kiến trúc phần mềm</w:t>
-      </w:r>
+      <w:bookmarkEnd w:id="70"/>
     </w:p>
     <w:p>
       <w:pPr>
@@ -2505,70 +6291,143 @@
           <w:lang w:val="en-US"/>
         </w:rPr>
       </w:pPr>
-      <w:bookmarkStart w:id="14" w:name="_Toc311038747"/>
-      <w:r>
-        <w:rPr>
-          <w:lang w:val="en-US"/>
-        </w:rPr>
-        <w:t>Về phong cách làm việc</w:t>
-      </w:r>
-      <w:bookmarkEnd w:id="14"/>
+      <w:bookmarkStart w:id="71" w:name="_Toc312626688"/>
+      <w:r>
+        <w:rPr>
+          <w:lang w:val="en-US"/>
+        </w:rPr>
+        <w:t>Về kỹ năng làm việc nhóm</w:t>
+      </w:r>
+      <w:bookmarkEnd w:id="71"/>
     </w:p>
     <w:p>
       <w:pPr>
-        <w:rPr>
-          <w:lang w:val="en-US"/>
-        </w:rPr>
-      </w:pPr>
+        <w:pStyle w:val="Heading2"/>
+        <w:numPr>
+          <w:ilvl w:val="1"/>
+          <w:numId w:val="2"/>
+        </w:numPr>
+        <w:ind w:left="576" w:hanging="576"/>
+        <w:rPr>
+          <w:lang w:val="en-US"/>
+        </w:rPr>
+      </w:pPr>
+      <w:bookmarkStart w:id="72" w:name="_Toc312626689"/>
+      <w:r>
+        <w:rPr>
+          <w:lang w:val="en-US"/>
+        </w:rPr>
+        <w:t>Về p</w:t>
+      </w:r>
+      <w:r>
+        <w:rPr>
+          <w:lang w:val="en-US"/>
+        </w:rPr>
+        <w:t>hong cách làm việc</w:t>
+      </w:r>
+      <w:bookmarkEnd w:id="72"/>
     </w:p>
     <w:p>
       <w:pPr>
-        <w:pStyle w:val="Heading4"/>
+        <w:pStyle w:val="ListParagraph"/>
         <w:numPr>
-          <w:ilvl w:val="2"/>
-          <w:numId w:val="2"/>
+          <w:ilvl w:val="0"/>
+          <w:numId w:val="9"/>
         </w:numPr>
-        <w:ind w:left="864" w:hanging="864"/>
-        <w:rPr>
-          <w:lang w:val="en-US"/>
-        </w:rPr>
-      </w:pPr>
-      <w:r>
-        <w:rPr>
-          <w:lang w:val="en-US"/>
-        </w:rPr>
+        <w:ind w:left="0" w:firstLine="360"/>
+      </w:pPr>
+      <w:r>
         <w:lastRenderedPageBreak/>
-        <w:t>Làm việc nhóm</w:t>
+        <w:t>Chủ động, nghiên cứu tìm hiểu thêm các kiến thức, công nghệ mới.</w:t>
       </w:r>
     </w:p>
     <w:p>
       <w:pPr>
-        <w:pStyle w:val="Heading4"/>
+        <w:pStyle w:val="ListParagraph"/>
         <w:numPr>
-          <w:ilvl w:val="2"/>
-          <w:numId w:val="2"/>
+          <w:ilvl w:val="0"/>
+          <w:numId w:val="9"/>
         </w:numPr>
-        <w:ind w:left="864" w:hanging="864"/>
-        <w:rPr>
-          <w:lang w:val="en-US"/>
-        </w:rPr>
-      </w:pPr>
-      <w:r>
-        <w:rPr>
-          <w:lang w:val="en-US"/>
-        </w:rPr>
-        <w:t>Phong cách làm việc</w:t>
+        <w:ind w:left="0" w:firstLine="360"/>
+      </w:pPr>
+      <w:r>
+        <w:t>Hoà đồng, nhiệt tình, tôn trọng các thành viên trong nhóm.</w:t>
       </w:r>
     </w:p>
     <w:p>
       <w:pPr>
+        <w:pStyle w:val="ListParagraph"/>
+        <w:numPr>
+          <w:ilvl w:val="0"/>
+          <w:numId w:val="9"/>
+        </w:numPr>
+        <w:ind w:left="0" w:firstLine="360"/>
+      </w:pPr>
+      <w:r>
+        <w:t>Học hỏi phương pháp nghiên cứu</w:t>
+      </w:r>
+      <w:r>
+        <w:rPr>
+          <w:lang w:val="en-US"/>
+        </w:rPr>
+        <w:t xml:space="preserve"> khoa học cùng với</w:t>
+      </w:r>
+      <w:r>
+        <w:rPr>
+          <w:lang w:val="en-US"/>
+        </w:rPr>
+        <w:t xml:space="preserve"> phong cách làm việ</w:t>
+      </w:r>
+      <w:r>
+        <w:rPr>
+          <w:lang w:val="en-US"/>
+        </w:rPr>
+        <w:t>c khoa học</w:t>
+      </w:r>
+      <w:r>
+        <w:rPr>
+          <w:lang w:val="en-US"/>
+        </w:rPr>
+        <w:t xml:space="preserve"> của</w:t>
+      </w:r>
+      <w:r>
+        <w:t xml:space="preserve"> giảng viên hướng dẫn</w:t>
+      </w:r>
+      <w:r>
+        <w:rPr>
+          <w:lang w:val="en-US"/>
+        </w:rPr>
+        <w:t>.</w:t>
+      </w:r>
+    </w:p>
+    <w:p>
+      <w:pPr>
+        <w:pStyle w:val="ListParagraph"/>
+        <w:numPr>
+          <w:ilvl w:val="0"/>
+          <w:numId w:val="9"/>
+        </w:numPr>
+        <w:ind w:left="0" w:firstLine="360"/>
+        <w:rPr>
+          <w:lang w:val="en-US"/>
+        </w:rPr>
+      </w:pPr>
+      <w:r>
+        <w:rPr>
+          <w:lang w:val="en-US"/>
+        </w:rPr>
+        <w:t>Vận dụng phương pháp tư duy phản biện để đánh giá vấn đề.</w:t>
+      </w:r>
+    </w:p>
+    <w:p>
+      <w:pPr>
         <w:rPr>
           <w:lang w:val="en-US"/>
         </w:rPr>
       </w:pPr>
     </w:p>
     <w:sectPr>
-      <w:footerReference w:type="default" r:id="rId12"/>
+      <w:footerReference w:type="default" r:id="rId15"/>
       <w:pgSz w:w="11907" w:h="16839" w:code="9"/>
       <w:pgMar w:top="1440" w:right="1440" w:bottom="1440" w:left="1440" w:header="720" w:footer="720" w:gutter="0"/>
       <w:pgNumType w:start="1"/>
@@ -2642,7 +6501,6 @@
               <w:dataBinding w:prefixMappings="xmlns:ns0='http://purl.org/dc/elements/1.1/' xmlns:ns1='http://schemas.openxmlformats.org/package/2006/metadata/core-properties' " w:xpath="/ns1:coreProperties[1]/ns0:title[1]" w:storeItemID="{6C3C8BC8-F283-45AE-878A-BAB7291924A1}"/>
               <w:text/>
             </w:sdtPr>
-            <w:sdtEndPr/>
             <w:sdtContent>
               <w:r>
                 <w:rPr>
@@ -2706,7 +6564,7 @@
             <w:rPr>
               <w:color w:val="FFFFFF" w:themeColor="background1"/>
             </w:rPr>
-            <w:t>1</w:t>
+            <w:t>2</w:t>
           </w:r>
           <w:r>
             <w:rPr>
@@ -2760,11 +6618,10 @@
             <w:sdtPr>
               <w:alias w:val="Title"/>
               <w:tag w:val=""/>
-              <w:id w:val="1436934948"/>
+              <w:id w:val="1360315019"/>
               <w:dataBinding w:prefixMappings="xmlns:ns0='http://purl.org/dc/elements/1.1/' xmlns:ns1='http://schemas.openxmlformats.org/package/2006/metadata/core-properties' " w:xpath="/ns1:coreProperties[1]/ns0:title[1]" w:storeItemID="{6C3C8BC8-F283-45AE-878A-BAB7291924A1}"/>
               <w:text/>
             </w:sdtPr>
-            <w:sdtEndPr/>
             <w:sdtContent>
               <w:r>
                 <w:rPr>
@@ -2787,7 +6644,7 @@
             <w:fldChar w:fldCharType="separate"/>
           </w:r>
           <w:r>
-            <w:t>Những kinh nghiệm có được sau khi thực hiện khoá luận</w:t>
+            <w:t>Những đóng góp của cá nhân trong đề án</w:t>
           </w:r>
           <w:r>
             <w:fldChar w:fldCharType="end"/>
@@ -2828,7 +6685,7 @@
             <w:rPr>
               <w:color w:val="FFFFFF" w:themeColor="background1"/>
             </w:rPr>
-            <w:t>4</w:t>
+            <w:t>9</w:t>
           </w:r>
           <w:r>
             <w:rPr>
@@ -2896,13 +6753,9 @@
         <w:alias w:val="Subject"/>
         <w:tag w:val=""/>
         <w:id w:val="2139841703"/>
-        <w:placeholder>
-          <w:docPart w:val="62EAB86F76E34C128762CA022DED2C20"/>
-        </w:placeholder>
         <w:dataBinding w:prefixMappings="xmlns:ns0='http://purl.org/dc/elements/1.1/' xmlns:ns1='http://schemas.openxmlformats.org/package/2006/metadata/core-properties' " w:xpath="/ns1:coreProperties[1]/ns0:subject[1]" w:storeItemID="{6C3C8BC8-F283-45AE-878A-BAB7291924A1}"/>
         <w:text/>
       </w:sdtPr>
-      <w:sdtEndPr/>
       <w:sdtContent>
         <w:r>
           <w:rPr>
@@ -2942,13 +6795,9 @@
         <w:alias w:val="Comments"/>
         <w:tag w:val=""/>
         <w:id w:val="739296135"/>
-        <w:placeholder>
-          <w:docPart w:val="96EBEB60F89B44C0B8FA6F83F86C97D1"/>
-        </w:placeholder>
         <w:dataBinding w:prefixMappings="xmlns:ns0='http://purl.org/dc/elements/1.1/' xmlns:ns1='http://schemas.openxmlformats.org/package/2006/metadata/core-properties' " w:xpath="/ns1:coreProperties[1]/ns0:description[1]" w:storeItemID="{6C3C8BC8-F283-45AE-878A-BAB7291924A1}"/>
         <w:text w:multiLine="1"/>
       </w:sdtPr>
-      <w:sdtEndPr/>
       <w:sdtContent>
         <w:r>
           <w:rPr>
@@ -3081,6 +6930,1245 @@
     </w:lvl>
   </w:abstractNum>
   <w:abstractNum w:abstractNumId="1">
+    <w:nsid w:val="0ACE216C"/>
+    <w:multiLevelType w:val="hybridMultilevel"/>
+    <w:tmpl w:val="1ED89DBA"/>
+    <w:lvl w:ilvl="0" w:tplc="04090009">
+      <w:start w:val="1"/>
+      <w:numFmt w:val="bullet"/>
+      <w:lvlText w:val=""/>
+      <w:lvlJc w:val="left"/>
+      <w:pPr>
+        <w:ind w:left="720" w:hanging="360"/>
+      </w:pPr>
+      <w:rPr>
+        <w:rFonts w:ascii="Wingdings" w:hAnsi="Wingdings" w:hint="default"/>
+      </w:rPr>
+    </w:lvl>
+    <w:lvl w:ilvl="1" w:tplc="04090003" w:tentative="1">
+      <w:start w:val="1"/>
+      <w:numFmt w:val="bullet"/>
+      <w:lvlText w:val="o"/>
+      <w:lvlJc w:val="left"/>
+      <w:pPr>
+        <w:ind w:left="1440" w:hanging="360"/>
+      </w:pPr>
+      <w:rPr>
+        <w:rFonts w:ascii="Courier New" w:hAnsi="Courier New" w:cs="Courier New" w:hint="default"/>
+      </w:rPr>
+    </w:lvl>
+    <w:lvl w:ilvl="2" w:tplc="04090005" w:tentative="1">
+      <w:start w:val="1"/>
+      <w:numFmt w:val="bullet"/>
+      <w:lvlText w:val=""/>
+      <w:lvlJc w:val="left"/>
+      <w:pPr>
+        <w:ind w:left="2160" w:hanging="360"/>
+      </w:pPr>
+      <w:rPr>
+        <w:rFonts w:ascii="Wingdings" w:hAnsi="Wingdings" w:hint="default"/>
+      </w:rPr>
+    </w:lvl>
+    <w:lvl w:ilvl="3" w:tplc="04090001" w:tentative="1">
+      <w:start w:val="1"/>
+      <w:numFmt w:val="bullet"/>
+      <w:lvlText w:val=""/>
+      <w:lvlJc w:val="left"/>
+      <w:pPr>
+        <w:ind w:left="2880" w:hanging="360"/>
+      </w:pPr>
+      <w:rPr>
+        <w:rFonts w:ascii="Symbol" w:hAnsi="Symbol" w:hint="default"/>
+      </w:rPr>
+    </w:lvl>
+    <w:lvl w:ilvl="4" w:tplc="04090003" w:tentative="1">
+      <w:start w:val="1"/>
+      <w:numFmt w:val="bullet"/>
+      <w:lvlText w:val="o"/>
+      <w:lvlJc w:val="left"/>
+      <w:pPr>
+        <w:ind w:left="3600" w:hanging="360"/>
+      </w:pPr>
+      <w:rPr>
+        <w:rFonts w:ascii="Courier New" w:hAnsi="Courier New" w:cs="Courier New" w:hint="default"/>
+      </w:rPr>
+    </w:lvl>
+    <w:lvl w:ilvl="5" w:tplc="04090005" w:tentative="1">
+      <w:start w:val="1"/>
+      <w:numFmt w:val="bullet"/>
+      <w:lvlText w:val=""/>
+      <w:lvlJc w:val="left"/>
+      <w:pPr>
+        <w:ind w:left="4320" w:hanging="360"/>
+      </w:pPr>
+      <w:rPr>
+        <w:rFonts w:ascii="Wingdings" w:hAnsi="Wingdings" w:hint="default"/>
+      </w:rPr>
+    </w:lvl>
+    <w:lvl w:ilvl="6" w:tplc="04090001" w:tentative="1">
+      <w:start w:val="1"/>
+      <w:numFmt w:val="bullet"/>
+      <w:lvlText w:val=""/>
+      <w:lvlJc w:val="left"/>
+      <w:pPr>
+        <w:ind w:left="5040" w:hanging="360"/>
+      </w:pPr>
+      <w:rPr>
+        <w:rFonts w:ascii="Symbol" w:hAnsi="Symbol" w:hint="default"/>
+      </w:rPr>
+    </w:lvl>
+    <w:lvl w:ilvl="7" w:tplc="04090003" w:tentative="1">
+      <w:start w:val="1"/>
+      <w:numFmt w:val="bullet"/>
+      <w:lvlText w:val="o"/>
+      <w:lvlJc w:val="left"/>
+      <w:pPr>
+        <w:ind w:left="5760" w:hanging="360"/>
+      </w:pPr>
+      <w:rPr>
+        <w:rFonts w:ascii="Courier New" w:hAnsi="Courier New" w:cs="Courier New" w:hint="default"/>
+      </w:rPr>
+    </w:lvl>
+    <w:lvl w:ilvl="8" w:tplc="04090005" w:tentative="1">
+      <w:start w:val="1"/>
+      <w:numFmt w:val="bullet"/>
+      <w:lvlText w:val=""/>
+      <w:lvlJc w:val="left"/>
+      <w:pPr>
+        <w:ind w:left="6480" w:hanging="360"/>
+      </w:pPr>
+      <w:rPr>
+        <w:rFonts w:ascii="Wingdings" w:hAnsi="Wingdings" w:hint="default"/>
+      </w:rPr>
+    </w:lvl>
+  </w:abstractNum>
+  <w:abstractNum w:abstractNumId="2">
+    <w:nsid w:val="0AE515BC"/>
+    <w:multiLevelType w:val="hybridMultilevel"/>
+    <w:tmpl w:val="1E1469FE"/>
+    <w:lvl w:ilvl="0" w:tplc="09C64660">
+      <w:numFmt w:val="bullet"/>
+      <w:lvlText w:val="-"/>
+      <w:lvlJc w:val="left"/>
+      <w:pPr>
+        <w:tabs>
+          <w:tab w:val="num" w:pos="720"/>
+        </w:tabs>
+        <w:ind w:left="720" w:hanging="360"/>
+      </w:pPr>
+      <w:rPr>
+        <w:rFonts w:ascii="Times New Roman" w:eastAsia="Times New Roman" w:hAnsi="Times New Roman" w:cs="Times New Roman" w:hint="default"/>
+      </w:rPr>
+    </w:lvl>
+    <w:lvl w:ilvl="1" w:tplc="04090003">
+      <w:start w:val="1"/>
+      <w:numFmt w:val="bullet"/>
+      <w:lvlText w:val="o"/>
+      <w:lvlJc w:val="left"/>
+      <w:pPr>
+        <w:tabs>
+          <w:tab w:val="num" w:pos="1440"/>
+        </w:tabs>
+        <w:ind w:left="1440" w:hanging="360"/>
+      </w:pPr>
+      <w:rPr>
+        <w:rFonts w:ascii="Courier New" w:hAnsi="Courier New" w:cs="Courier New" w:hint="default"/>
+      </w:rPr>
+    </w:lvl>
+    <w:lvl w:ilvl="2" w:tplc="04090005" w:tentative="1">
+      <w:start w:val="1"/>
+      <w:numFmt w:val="bullet"/>
+      <w:lvlText w:val=""/>
+      <w:lvlJc w:val="left"/>
+      <w:pPr>
+        <w:tabs>
+          <w:tab w:val="num" w:pos="2160"/>
+        </w:tabs>
+        <w:ind w:left="2160" w:hanging="360"/>
+      </w:pPr>
+      <w:rPr>
+        <w:rFonts w:ascii="Wingdings" w:hAnsi="Wingdings" w:hint="default"/>
+      </w:rPr>
+    </w:lvl>
+    <w:lvl w:ilvl="3" w:tplc="04090001" w:tentative="1">
+      <w:start w:val="1"/>
+      <w:numFmt w:val="bullet"/>
+      <w:lvlText w:val=""/>
+      <w:lvlJc w:val="left"/>
+      <w:pPr>
+        <w:tabs>
+          <w:tab w:val="num" w:pos="2880"/>
+        </w:tabs>
+        <w:ind w:left="2880" w:hanging="360"/>
+      </w:pPr>
+      <w:rPr>
+        <w:rFonts w:ascii="Symbol" w:hAnsi="Symbol" w:hint="default"/>
+      </w:rPr>
+    </w:lvl>
+    <w:lvl w:ilvl="4" w:tplc="04090003" w:tentative="1">
+      <w:start w:val="1"/>
+      <w:numFmt w:val="bullet"/>
+      <w:lvlText w:val="o"/>
+      <w:lvlJc w:val="left"/>
+      <w:pPr>
+        <w:tabs>
+          <w:tab w:val="num" w:pos="3600"/>
+        </w:tabs>
+        <w:ind w:left="3600" w:hanging="360"/>
+      </w:pPr>
+      <w:rPr>
+        <w:rFonts w:ascii="Courier New" w:hAnsi="Courier New" w:cs="Courier New" w:hint="default"/>
+      </w:rPr>
+    </w:lvl>
+    <w:lvl w:ilvl="5" w:tplc="04090005" w:tentative="1">
+      <w:start w:val="1"/>
+      <w:numFmt w:val="bullet"/>
+      <w:lvlText w:val=""/>
+      <w:lvlJc w:val="left"/>
+      <w:pPr>
+        <w:tabs>
+          <w:tab w:val="num" w:pos="4320"/>
+        </w:tabs>
+        <w:ind w:left="4320" w:hanging="360"/>
+      </w:pPr>
+      <w:rPr>
+        <w:rFonts w:ascii="Wingdings" w:hAnsi="Wingdings" w:hint="default"/>
+      </w:rPr>
+    </w:lvl>
+    <w:lvl w:ilvl="6" w:tplc="04090001" w:tentative="1">
+      <w:start w:val="1"/>
+      <w:numFmt w:val="bullet"/>
+      <w:lvlText w:val=""/>
+      <w:lvlJc w:val="left"/>
+      <w:pPr>
+        <w:tabs>
+          <w:tab w:val="num" w:pos="5040"/>
+        </w:tabs>
+        <w:ind w:left="5040" w:hanging="360"/>
+      </w:pPr>
+      <w:rPr>
+        <w:rFonts w:ascii="Symbol" w:hAnsi="Symbol" w:hint="default"/>
+      </w:rPr>
+    </w:lvl>
+    <w:lvl w:ilvl="7" w:tplc="04090003" w:tentative="1">
+      <w:start w:val="1"/>
+      <w:numFmt w:val="bullet"/>
+      <w:lvlText w:val="o"/>
+      <w:lvlJc w:val="left"/>
+      <w:pPr>
+        <w:tabs>
+          <w:tab w:val="num" w:pos="5760"/>
+        </w:tabs>
+        <w:ind w:left="5760" w:hanging="360"/>
+      </w:pPr>
+      <w:rPr>
+        <w:rFonts w:ascii="Courier New" w:hAnsi="Courier New" w:cs="Courier New" w:hint="default"/>
+      </w:rPr>
+    </w:lvl>
+    <w:lvl w:ilvl="8" w:tplc="04090005" w:tentative="1">
+      <w:start w:val="1"/>
+      <w:numFmt w:val="bullet"/>
+      <w:lvlText w:val=""/>
+      <w:lvlJc w:val="left"/>
+      <w:pPr>
+        <w:tabs>
+          <w:tab w:val="num" w:pos="6480"/>
+        </w:tabs>
+        <w:ind w:left="6480" w:hanging="360"/>
+      </w:pPr>
+      <w:rPr>
+        <w:rFonts w:ascii="Wingdings" w:hAnsi="Wingdings" w:hint="default"/>
+      </w:rPr>
+    </w:lvl>
+  </w:abstractNum>
+  <w:abstractNum w:abstractNumId="3">
+    <w:nsid w:val="0E8E0D50"/>
+    <w:multiLevelType w:val="hybridMultilevel"/>
+    <w:tmpl w:val="4CB4E29A"/>
+    <w:lvl w:ilvl="0" w:tplc="4CE8B190">
+      <w:numFmt w:val="bullet"/>
+      <w:lvlText w:val="-"/>
+      <w:lvlJc w:val="left"/>
+      <w:pPr>
+        <w:ind w:left="720" w:hanging="360"/>
+      </w:pPr>
+      <w:rPr>
+        <w:rFonts w:ascii="Times New Roman" w:eastAsiaTheme="minorHAnsi" w:hAnsi="Times New Roman" w:cs="Times New Roman" w:hint="default"/>
+      </w:rPr>
+    </w:lvl>
+    <w:lvl w:ilvl="1" w:tplc="04090003" w:tentative="1">
+      <w:start w:val="1"/>
+      <w:numFmt w:val="bullet"/>
+      <w:lvlText w:val="o"/>
+      <w:lvlJc w:val="left"/>
+      <w:pPr>
+        <w:ind w:left="1440" w:hanging="360"/>
+      </w:pPr>
+      <w:rPr>
+        <w:rFonts w:ascii="Courier New" w:hAnsi="Courier New" w:cs="Courier New" w:hint="default"/>
+      </w:rPr>
+    </w:lvl>
+    <w:lvl w:ilvl="2" w:tplc="04090005" w:tentative="1">
+      <w:start w:val="1"/>
+      <w:numFmt w:val="bullet"/>
+      <w:lvlText w:val=""/>
+      <w:lvlJc w:val="left"/>
+      <w:pPr>
+        <w:ind w:left="2160" w:hanging="360"/>
+      </w:pPr>
+      <w:rPr>
+        <w:rFonts w:ascii="Wingdings" w:hAnsi="Wingdings" w:hint="default"/>
+      </w:rPr>
+    </w:lvl>
+    <w:lvl w:ilvl="3" w:tplc="04090001" w:tentative="1">
+      <w:start w:val="1"/>
+      <w:numFmt w:val="bullet"/>
+      <w:lvlText w:val=""/>
+      <w:lvlJc w:val="left"/>
+      <w:pPr>
+        <w:ind w:left="2880" w:hanging="360"/>
+      </w:pPr>
+      <w:rPr>
+        <w:rFonts w:ascii="Symbol" w:hAnsi="Symbol" w:hint="default"/>
+      </w:rPr>
+    </w:lvl>
+    <w:lvl w:ilvl="4" w:tplc="04090003" w:tentative="1">
+      <w:start w:val="1"/>
+      <w:numFmt w:val="bullet"/>
+      <w:lvlText w:val="o"/>
+      <w:lvlJc w:val="left"/>
+      <w:pPr>
+        <w:ind w:left="3600" w:hanging="360"/>
+      </w:pPr>
+      <w:rPr>
+        <w:rFonts w:ascii="Courier New" w:hAnsi="Courier New" w:cs="Courier New" w:hint="default"/>
+      </w:rPr>
+    </w:lvl>
+    <w:lvl w:ilvl="5" w:tplc="04090005" w:tentative="1">
+      <w:start w:val="1"/>
+      <w:numFmt w:val="bullet"/>
+      <w:lvlText w:val=""/>
+      <w:lvlJc w:val="left"/>
+      <w:pPr>
+        <w:ind w:left="4320" w:hanging="360"/>
+      </w:pPr>
+      <w:rPr>
+        <w:rFonts w:ascii="Wingdings" w:hAnsi="Wingdings" w:hint="default"/>
+      </w:rPr>
+    </w:lvl>
+    <w:lvl w:ilvl="6" w:tplc="04090001" w:tentative="1">
+      <w:start w:val="1"/>
+      <w:numFmt w:val="bullet"/>
+      <w:lvlText w:val=""/>
+      <w:lvlJc w:val="left"/>
+      <w:pPr>
+        <w:ind w:left="5040" w:hanging="360"/>
+      </w:pPr>
+      <w:rPr>
+        <w:rFonts w:ascii="Symbol" w:hAnsi="Symbol" w:hint="default"/>
+      </w:rPr>
+    </w:lvl>
+    <w:lvl w:ilvl="7" w:tplc="04090003" w:tentative="1">
+      <w:start w:val="1"/>
+      <w:numFmt w:val="bullet"/>
+      <w:lvlText w:val="o"/>
+      <w:lvlJc w:val="left"/>
+      <w:pPr>
+        <w:ind w:left="5760" w:hanging="360"/>
+      </w:pPr>
+      <w:rPr>
+        <w:rFonts w:ascii="Courier New" w:hAnsi="Courier New" w:cs="Courier New" w:hint="default"/>
+      </w:rPr>
+    </w:lvl>
+    <w:lvl w:ilvl="8" w:tplc="04090005" w:tentative="1">
+      <w:start w:val="1"/>
+      <w:numFmt w:val="bullet"/>
+      <w:lvlText w:val=""/>
+      <w:lvlJc w:val="left"/>
+      <w:pPr>
+        <w:ind w:left="6480" w:hanging="360"/>
+      </w:pPr>
+      <w:rPr>
+        <w:rFonts w:ascii="Wingdings" w:hAnsi="Wingdings" w:hint="default"/>
+      </w:rPr>
+    </w:lvl>
+  </w:abstractNum>
+  <w:abstractNum w:abstractNumId="4">
+    <w:nsid w:val="0FF309F8"/>
+    <w:multiLevelType w:val="hybridMultilevel"/>
+    <w:tmpl w:val="5E5C4A18"/>
+    <w:lvl w:ilvl="0" w:tplc="04090009">
+      <w:start w:val="1"/>
+      <w:numFmt w:val="bullet"/>
+      <w:lvlText w:val=""/>
+      <w:lvlJc w:val="left"/>
+      <w:pPr>
+        <w:ind w:left="720" w:hanging="360"/>
+      </w:pPr>
+      <w:rPr>
+        <w:rFonts w:ascii="Wingdings" w:hAnsi="Wingdings" w:hint="default"/>
+      </w:rPr>
+    </w:lvl>
+    <w:lvl w:ilvl="1" w:tplc="04090003" w:tentative="1">
+      <w:start w:val="1"/>
+      <w:numFmt w:val="bullet"/>
+      <w:lvlText w:val="o"/>
+      <w:lvlJc w:val="left"/>
+      <w:pPr>
+        <w:ind w:left="1440" w:hanging="360"/>
+      </w:pPr>
+      <w:rPr>
+        <w:rFonts w:ascii="Courier New" w:hAnsi="Courier New" w:cs="Courier New" w:hint="default"/>
+      </w:rPr>
+    </w:lvl>
+    <w:lvl w:ilvl="2" w:tplc="04090005" w:tentative="1">
+      <w:start w:val="1"/>
+      <w:numFmt w:val="bullet"/>
+      <w:lvlText w:val=""/>
+      <w:lvlJc w:val="left"/>
+      <w:pPr>
+        <w:ind w:left="2160" w:hanging="360"/>
+      </w:pPr>
+      <w:rPr>
+        <w:rFonts w:ascii="Wingdings" w:hAnsi="Wingdings" w:hint="default"/>
+      </w:rPr>
+    </w:lvl>
+    <w:lvl w:ilvl="3" w:tplc="04090001" w:tentative="1">
+      <w:start w:val="1"/>
+      <w:numFmt w:val="bullet"/>
+      <w:lvlText w:val=""/>
+      <w:lvlJc w:val="left"/>
+      <w:pPr>
+        <w:ind w:left="2880" w:hanging="360"/>
+      </w:pPr>
+      <w:rPr>
+        <w:rFonts w:ascii="Symbol" w:hAnsi="Symbol" w:hint="default"/>
+      </w:rPr>
+    </w:lvl>
+    <w:lvl w:ilvl="4" w:tplc="04090003" w:tentative="1">
+      <w:start w:val="1"/>
+      <w:numFmt w:val="bullet"/>
+      <w:lvlText w:val="o"/>
+      <w:lvlJc w:val="left"/>
+      <w:pPr>
+        <w:ind w:left="3600" w:hanging="360"/>
+      </w:pPr>
+      <w:rPr>
+        <w:rFonts w:ascii="Courier New" w:hAnsi="Courier New" w:cs="Courier New" w:hint="default"/>
+      </w:rPr>
+    </w:lvl>
+    <w:lvl w:ilvl="5" w:tplc="04090005" w:tentative="1">
+      <w:start w:val="1"/>
+      <w:numFmt w:val="bullet"/>
+      <w:lvlText w:val=""/>
+      <w:lvlJc w:val="left"/>
+      <w:pPr>
+        <w:ind w:left="4320" w:hanging="360"/>
+      </w:pPr>
+      <w:rPr>
+        <w:rFonts w:ascii="Wingdings" w:hAnsi="Wingdings" w:hint="default"/>
+      </w:rPr>
+    </w:lvl>
+    <w:lvl w:ilvl="6" w:tplc="04090001" w:tentative="1">
+      <w:start w:val="1"/>
+      <w:numFmt w:val="bullet"/>
+      <w:lvlText w:val=""/>
+      <w:lvlJc w:val="left"/>
+      <w:pPr>
+        <w:ind w:left="5040" w:hanging="360"/>
+      </w:pPr>
+      <w:rPr>
+        <w:rFonts w:ascii="Symbol" w:hAnsi="Symbol" w:hint="default"/>
+      </w:rPr>
+    </w:lvl>
+    <w:lvl w:ilvl="7" w:tplc="04090003" w:tentative="1">
+      <w:start w:val="1"/>
+      <w:numFmt w:val="bullet"/>
+      <w:lvlText w:val="o"/>
+      <w:lvlJc w:val="left"/>
+      <w:pPr>
+        <w:ind w:left="5760" w:hanging="360"/>
+      </w:pPr>
+      <w:rPr>
+        <w:rFonts w:ascii="Courier New" w:hAnsi="Courier New" w:cs="Courier New" w:hint="default"/>
+      </w:rPr>
+    </w:lvl>
+    <w:lvl w:ilvl="8" w:tplc="04090005" w:tentative="1">
+      <w:start w:val="1"/>
+      <w:numFmt w:val="bullet"/>
+      <w:lvlText w:val=""/>
+      <w:lvlJc w:val="left"/>
+      <w:pPr>
+        <w:ind w:left="6480" w:hanging="360"/>
+      </w:pPr>
+      <w:rPr>
+        <w:rFonts w:ascii="Wingdings" w:hAnsi="Wingdings" w:hint="default"/>
+      </w:rPr>
+    </w:lvl>
+  </w:abstractNum>
+  <w:abstractNum w:abstractNumId="5">
+    <w:nsid w:val="166B3176"/>
+    <w:multiLevelType w:val="hybridMultilevel"/>
+    <w:tmpl w:val="97529C84"/>
+    <w:lvl w:ilvl="0" w:tplc="03A882A6">
+      <w:numFmt w:val="bullet"/>
+      <w:lvlText w:val="-"/>
+      <w:lvlJc w:val="left"/>
+      <w:pPr>
+        <w:ind w:left="1440" w:hanging="360"/>
+      </w:pPr>
+      <w:rPr>
+        <w:rFonts w:ascii="Times New Roman" w:eastAsiaTheme="minorHAnsi" w:hAnsi="Times New Roman" w:cs="Times New Roman" w:hint="default"/>
+      </w:rPr>
+    </w:lvl>
+    <w:lvl w:ilvl="1" w:tplc="04090003" w:tentative="1">
+      <w:start w:val="1"/>
+      <w:numFmt w:val="bullet"/>
+      <w:lvlText w:val="o"/>
+      <w:lvlJc w:val="left"/>
+      <w:pPr>
+        <w:ind w:left="2160" w:hanging="360"/>
+      </w:pPr>
+      <w:rPr>
+        <w:rFonts w:ascii="Courier New" w:hAnsi="Courier New" w:cs="Courier New" w:hint="default"/>
+      </w:rPr>
+    </w:lvl>
+    <w:lvl w:ilvl="2" w:tplc="04090005" w:tentative="1">
+      <w:start w:val="1"/>
+      <w:numFmt w:val="bullet"/>
+      <w:lvlText w:val=""/>
+      <w:lvlJc w:val="left"/>
+      <w:pPr>
+        <w:ind w:left="2880" w:hanging="360"/>
+      </w:pPr>
+      <w:rPr>
+        <w:rFonts w:ascii="Wingdings" w:hAnsi="Wingdings" w:hint="default"/>
+      </w:rPr>
+    </w:lvl>
+    <w:lvl w:ilvl="3" w:tplc="04090001" w:tentative="1">
+      <w:start w:val="1"/>
+      <w:numFmt w:val="bullet"/>
+      <w:lvlText w:val=""/>
+      <w:lvlJc w:val="left"/>
+      <w:pPr>
+        <w:ind w:left="3600" w:hanging="360"/>
+      </w:pPr>
+      <w:rPr>
+        <w:rFonts w:ascii="Symbol" w:hAnsi="Symbol" w:hint="default"/>
+      </w:rPr>
+    </w:lvl>
+    <w:lvl w:ilvl="4" w:tplc="04090003" w:tentative="1">
+      <w:start w:val="1"/>
+      <w:numFmt w:val="bullet"/>
+      <w:lvlText w:val="o"/>
+      <w:lvlJc w:val="left"/>
+      <w:pPr>
+        <w:ind w:left="4320" w:hanging="360"/>
+      </w:pPr>
+      <w:rPr>
+        <w:rFonts w:ascii="Courier New" w:hAnsi="Courier New" w:cs="Courier New" w:hint="default"/>
+      </w:rPr>
+    </w:lvl>
+    <w:lvl w:ilvl="5" w:tplc="04090005" w:tentative="1">
+      <w:start w:val="1"/>
+      <w:numFmt w:val="bullet"/>
+      <w:lvlText w:val=""/>
+      <w:lvlJc w:val="left"/>
+      <w:pPr>
+        <w:ind w:left="5040" w:hanging="360"/>
+      </w:pPr>
+      <w:rPr>
+        <w:rFonts w:ascii="Wingdings" w:hAnsi="Wingdings" w:hint="default"/>
+      </w:rPr>
+    </w:lvl>
+    <w:lvl w:ilvl="6" w:tplc="04090001" w:tentative="1">
+      <w:start w:val="1"/>
+      <w:numFmt w:val="bullet"/>
+      <w:lvlText w:val=""/>
+      <w:lvlJc w:val="left"/>
+      <w:pPr>
+        <w:ind w:left="5760" w:hanging="360"/>
+      </w:pPr>
+      <w:rPr>
+        <w:rFonts w:ascii="Symbol" w:hAnsi="Symbol" w:hint="default"/>
+      </w:rPr>
+    </w:lvl>
+    <w:lvl w:ilvl="7" w:tplc="04090003" w:tentative="1">
+      <w:start w:val="1"/>
+      <w:numFmt w:val="bullet"/>
+      <w:lvlText w:val="o"/>
+      <w:lvlJc w:val="left"/>
+      <w:pPr>
+        <w:ind w:left="6480" w:hanging="360"/>
+      </w:pPr>
+      <w:rPr>
+        <w:rFonts w:ascii="Courier New" w:hAnsi="Courier New" w:cs="Courier New" w:hint="default"/>
+      </w:rPr>
+    </w:lvl>
+    <w:lvl w:ilvl="8" w:tplc="04090005" w:tentative="1">
+      <w:start w:val="1"/>
+      <w:numFmt w:val="bullet"/>
+      <w:lvlText w:val=""/>
+      <w:lvlJc w:val="left"/>
+      <w:pPr>
+        <w:ind w:left="7200" w:hanging="360"/>
+      </w:pPr>
+      <w:rPr>
+        <w:rFonts w:ascii="Wingdings" w:hAnsi="Wingdings" w:hint="default"/>
+      </w:rPr>
+    </w:lvl>
+  </w:abstractNum>
+  <w:abstractNum w:abstractNumId="6">
+    <w:nsid w:val="1E3F11A4"/>
+    <w:multiLevelType w:val="hybridMultilevel"/>
+    <w:tmpl w:val="E9A6105E"/>
+    <w:lvl w:ilvl="0" w:tplc="04090009">
+      <w:start w:val="1"/>
+      <w:numFmt w:val="bullet"/>
+      <w:lvlText w:val=""/>
+      <w:lvlJc w:val="left"/>
+      <w:pPr>
+        <w:ind w:left="720" w:hanging="360"/>
+      </w:pPr>
+      <w:rPr>
+        <w:rFonts w:ascii="Wingdings" w:hAnsi="Wingdings" w:hint="default"/>
+      </w:rPr>
+    </w:lvl>
+    <w:lvl w:ilvl="1" w:tplc="04090003" w:tentative="1">
+      <w:start w:val="1"/>
+      <w:numFmt w:val="bullet"/>
+      <w:lvlText w:val="o"/>
+      <w:lvlJc w:val="left"/>
+      <w:pPr>
+        <w:ind w:left="1440" w:hanging="360"/>
+      </w:pPr>
+      <w:rPr>
+        <w:rFonts w:ascii="Courier New" w:hAnsi="Courier New" w:cs="Courier New" w:hint="default"/>
+      </w:rPr>
+    </w:lvl>
+    <w:lvl w:ilvl="2" w:tplc="04090005" w:tentative="1">
+      <w:start w:val="1"/>
+      <w:numFmt w:val="bullet"/>
+      <w:lvlText w:val=""/>
+      <w:lvlJc w:val="left"/>
+      <w:pPr>
+        <w:ind w:left="2160" w:hanging="360"/>
+      </w:pPr>
+      <w:rPr>
+        <w:rFonts w:ascii="Wingdings" w:hAnsi="Wingdings" w:hint="default"/>
+      </w:rPr>
+    </w:lvl>
+    <w:lvl w:ilvl="3" w:tplc="04090001" w:tentative="1">
+      <w:start w:val="1"/>
+      <w:numFmt w:val="bullet"/>
+      <w:lvlText w:val=""/>
+      <w:lvlJc w:val="left"/>
+      <w:pPr>
+        <w:ind w:left="2880" w:hanging="360"/>
+      </w:pPr>
+      <w:rPr>
+        <w:rFonts w:ascii="Symbol" w:hAnsi="Symbol" w:hint="default"/>
+      </w:rPr>
+    </w:lvl>
+    <w:lvl w:ilvl="4" w:tplc="04090003" w:tentative="1">
+      <w:start w:val="1"/>
+      <w:numFmt w:val="bullet"/>
+      <w:lvlText w:val="o"/>
+      <w:lvlJc w:val="left"/>
+      <w:pPr>
+        <w:ind w:left="3600" w:hanging="360"/>
+      </w:pPr>
+      <w:rPr>
+        <w:rFonts w:ascii="Courier New" w:hAnsi="Courier New" w:cs="Courier New" w:hint="default"/>
+      </w:rPr>
+    </w:lvl>
+    <w:lvl w:ilvl="5" w:tplc="04090005" w:tentative="1">
+      <w:start w:val="1"/>
+      <w:numFmt w:val="bullet"/>
+      <w:lvlText w:val=""/>
+      <w:lvlJc w:val="left"/>
+      <w:pPr>
+        <w:ind w:left="4320" w:hanging="360"/>
+      </w:pPr>
+      <w:rPr>
+        <w:rFonts w:ascii="Wingdings" w:hAnsi="Wingdings" w:hint="default"/>
+      </w:rPr>
+    </w:lvl>
+    <w:lvl w:ilvl="6" w:tplc="04090001" w:tentative="1">
+      <w:start w:val="1"/>
+      <w:numFmt w:val="bullet"/>
+      <w:lvlText w:val=""/>
+      <w:lvlJc w:val="left"/>
+      <w:pPr>
+        <w:ind w:left="5040" w:hanging="360"/>
+      </w:pPr>
+      <w:rPr>
+        <w:rFonts w:ascii="Symbol" w:hAnsi="Symbol" w:hint="default"/>
+      </w:rPr>
+    </w:lvl>
+    <w:lvl w:ilvl="7" w:tplc="04090003" w:tentative="1">
+      <w:start w:val="1"/>
+      <w:numFmt w:val="bullet"/>
+      <w:lvlText w:val="o"/>
+      <w:lvlJc w:val="left"/>
+      <w:pPr>
+        <w:ind w:left="5760" w:hanging="360"/>
+      </w:pPr>
+      <w:rPr>
+        <w:rFonts w:ascii="Courier New" w:hAnsi="Courier New" w:cs="Courier New" w:hint="default"/>
+      </w:rPr>
+    </w:lvl>
+    <w:lvl w:ilvl="8" w:tplc="04090005" w:tentative="1">
+      <w:start w:val="1"/>
+      <w:numFmt w:val="bullet"/>
+      <w:lvlText w:val=""/>
+      <w:lvlJc w:val="left"/>
+      <w:pPr>
+        <w:ind w:left="6480" w:hanging="360"/>
+      </w:pPr>
+      <w:rPr>
+        <w:rFonts w:ascii="Wingdings" w:hAnsi="Wingdings" w:hint="default"/>
+      </w:rPr>
+    </w:lvl>
+  </w:abstractNum>
+  <w:abstractNum w:abstractNumId="7">
+    <w:nsid w:val="225370CC"/>
+    <w:multiLevelType w:val="hybridMultilevel"/>
+    <w:tmpl w:val="49F46490"/>
+    <w:lvl w:ilvl="0" w:tplc="04090009">
+      <w:start w:val="1"/>
+      <w:numFmt w:val="bullet"/>
+      <w:lvlText w:val=""/>
+      <w:lvlJc w:val="left"/>
+      <w:pPr>
+        <w:ind w:left="720" w:hanging="360"/>
+      </w:pPr>
+      <w:rPr>
+        <w:rFonts w:ascii="Wingdings" w:hAnsi="Wingdings" w:hint="default"/>
+      </w:rPr>
+    </w:lvl>
+    <w:lvl w:ilvl="1" w:tplc="04090003" w:tentative="1">
+      <w:start w:val="1"/>
+      <w:numFmt w:val="bullet"/>
+      <w:lvlText w:val="o"/>
+      <w:lvlJc w:val="left"/>
+      <w:pPr>
+        <w:ind w:left="1440" w:hanging="360"/>
+      </w:pPr>
+      <w:rPr>
+        <w:rFonts w:ascii="Courier New" w:hAnsi="Courier New" w:cs="Courier New" w:hint="default"/>
+      </w:rPr>
+    </w:lvl>
+    <w:lvl w:ilvl="2" w:tplc="04090005" w:tentative="1">
+      <w:start w:val="1"/>
+      <w:numFmt w:val="bullet"/>
+      <w:lvlText w:val=""/>
+      <w:lvlJc w:val="left"/>
+      <w:pPr>
+        <w:ind w:left="2160" w:hanging="360"/>
+      </w:pPr>
+      <w:rPr>
+        <w:rFonts w:ascii="Wingdings" w:hAnsi="Wingdings" w:hint="default"/>
+      </w:rPr>
+    </w:lvl>
+    <w:lvl w:ilvl="3" w:tplc="04090001" w:tentative="1">
+      <w:start w:val="1"/>
+      <w:numFmt w:val="bullet"/>
+      <w:lvlText w:val=""/>
+      <w:lvlJc w:val="left"/>
+      <w:pPr>
+        <w:ind w:left="2880" w:hanging="360"/>
+      </w:pPr>
+      <w:rPr>
+        <w:rFonts w:ascii="Symbol" w:hAnsi="Symbol" w:hint="default"/>
+      </w:rPr>
+    </w:lvl>
+    <w:lvl w:ilvl="4" w:tplc="04090003" w:tentative="1">
+      <w:start w:val="1"/>
+      <w:numFmt w:val="bullet"/>
+      <w:lvlText w:val="o"/>
+      <w:lvlJc w:val="left"/>
+      <w:pPr>
+        <w:ind w:left="3600" w:hanging="360"/>
+      </w:pPr>
+      <w:rPr>
+        <w:rFonts w:ascii="Courier New" w:hAnsi="Courier New" w:cs="Courier New" w:hint="default"/>
+      </w:rPr>
+    </w:lvl>
+    <w:lvl w:ilvl="5" w:tplc="04090005" w:tentative="1">
+      <w:start w:val="1"/>
+      <w:numFmt w:val="bullet"/>
+      <w:lvlText w:val=""/>
+      <w:lvlJc w:val="left"/>
+      <w:pPr>
+        <w:ind w:left="4320" w:hanging="360"/>
+      </w:pPr>
+      <w:rPr>
+        <w:rFonts w:ascii="Wingdings" w:hAnsi="Wingdings" w:hint="default"/>
+      </w:rPr>
+    </w:lvl>
+    <w:lvl w:ilvl="6" w:tplc="04090001" w:tentative="1">
+      <w:start w:val="1"/>
+      <w:numFmt w:val="bullet"/>
+      <w:lvlText w:val=""/>
+      <w:lvlJc w:val="left"/>
+      <w:pPr>
+        <w:ind w:left="5040" w:hanging="360"/>
+      </w:pPr>
+      <w:rPr>
+        <w:rFonts w:ascii="Symbol" w:hAnsi="Symbol" w:hint="default"/>
+      </w:rPr>
+    </w:lvl>
+    <w:lvl w:ilvl="7" w:tplc="04090003" w:tentative="1">
+      <w:start w:val="1"/>
+      <w:numFmt w:val="bullet"/>
+      <w:lvlText w:val="o"/>
+      <w:lvlJc w:val="left"/>
+      <w:pPr>
+        <w:ind w:left="5760" w:hanging="360"/>
+      </w:pPr>
+      <w:rPr>
+        <w:rFonts w:ascii="Courier New" w:hAnsi="Courier New" w:cs="Courier New" w:hint="default"/>
+      </w:rPr>
+    </w:lvl>
+    <w:lvl w:ilvl="8" w:tplc="04090005" w:tentative="1">
+      <w:start w:val="1"/>
+      <w:numFmt w:val="bullet"/>
+      <w:lvlText w:val=""/>
+      <w:lvlJc w:val="left"/>
+      <w:pPr>
+        <w:ind w:left="6480" w:hanging="360"/>
+      </w:pPr>
+      <w:rPr>
+        <w:rFonts w:ascii="Wingdings" w:hAnsi="Wingdings" w:hint="default"/>
+      </w:rPr>
+    </w:lvl>
+  </w:abstractNum>
+  <w:abstractNum w:abstractNumId="8">
+    <w:nsid w:val="23860A9A"/>
+    <w:multiLevelType w:val="hybridMultilevel"/>
+    <w:tmpl w:val="6268A5D8"/>
+    <w:lvl w:ilvl="0" w:tplc="D90ADD90">
+      <w:numFmt w:val="bullet"/>
+      <w:lvlText w:val="-"/>
+      <w:lvlJc w:val="left"/>
+      <w:pPr>
+        <w:ind w:left="720" w:hanging="360"/>
+      </w:pPr>
+      <w:rPr>
+        <w:rFonts w:ascii="Times New Roman" w:eastAsiaTheme="minorHAnsi" w:hAnsi="Times New Roman" w:cs="Times New Roman" w:hint="default"/>
+      </w:rPr>
+    </w:lvl>
+    <w:lvl w:ilvl="1" w:tplc="04090003" w:tentative="1">
+      <w:start w:val="1"/>
+      <w:numFmt w:val="bullet"/>
+      <w:lvlText w:val="o"/>
+      <w:lvlJc w:val="left"/>
+      <w:pPr>
+        <w:ind w:left="1440" w:hanging="360"/>
+      </w:pPr>
+      <w:rPr>
+        <w:rFonts w:ascii="Courier New" w:hAnsi="Courier New" w:cs="Courier New" w:hint="default"/>
+      </w:rPr>
+    </w:lvl>
+    <w:lvl w:ilvl="2" w:tplc="04090005" w:tentative="1">
+      <w:start w:val="1"/>
+      <w:numFmt w:val="bullet"/>
+      <w:lvlText w:val=""/>
+      <w:lvlJc w:val="left"/>
+      <w:pPr>
+        <w:ind w:left="2160" w:hanging="360"/>
+      </w:pPr>
+      <w:rPr>
+        <w:rFonts w:ascii="Wingdings" w:hAnsi="Wingdings" w:hint="default"/>
+      </w:rPr>
+    </w:lvl>
+    <w:lvl w:ilvl="3" w:tplc="04090001" w:tentative="1">
+      <w:start w:val="1"/>
+      <w:numFmt w:val="bullet"/>
+      <w:lvlText w:val=""/>
+      <w:lvlJc w:val="left"/>
+      <w:pPr>
+        <w:ind w:left="2880" w:hanging="360"/>
+      </w:pPr>
+      <w:rPr>
+        <w:rFonts w:ascii="Symbol" w:hAnsi="Symbol" w:hint="default"/>
+      </w:rPr>
+    </w:lvl>
+    <w:lvl w:ilvl="4" w:tplc="04090003" w:tentative="1">
+      <w:start w:val="1"/>
+      <w:numFmt w:val="bullet"/>
+      <w:lvlText w:val="o"/>
+      <w:lvlJc w:val="left"/>
+      <w:pPr>
+        <w:ind w:left="3600" w:hanging="360"/>
+      </w:pPr>
+      <w:rPr>
+        <w:rFonts w:ascii="Courier New" w:hAnsi="Courier New" w:cs="Courier New" w:hint="default"/>
+      </w:rPr>
+    </w:lvl>
+    <w:lvl w:ilvl="5" w:tplc="04090005" w:tentative="1">
+      <w:start w:val="1"/>
+      <w:numFmt w:val="bullet"/>
+      <w:lvlText w:val=""/>
+      <w:lvlJc w:val="left"/>
+      <w:pPr>
+        <w:ind w:left="4320" w:hanging="360"/>
+      </w:pPr>
+      <w:rPr>
+        <w:rFonts w:ascii="Wingdings" w:hAnsi="Wingdings" w:hint="default"/>
+      </w:rPr>
+    </w:lvl>
+    <w:lvl w:ilvl="6" w:tplc="04090001" w:tentative="1">
+      <w:start w:val="1"/>
+      <w:numFmt w:val="bullet"/>
+      <w:lvlText w:val=""/>
+      <w:lvlJc w:val="left"/>
+      <w:pPr>
+        <w:ind w:left="5040" w:hanging="360"/>
+      </w:pPr>
+      <w:rPr>
+        <w:rFonts w:ascii="Symbol" w:hAnsi="Symbol" w:hint="default"/>
+      </w:rPr>
+    </w:lvl>
+    <w:lvl w:ilvl="7" w:tplc="04090003" w:tentative="1">
+      <w:start w:val="1"/>
+      <w:numFmt w:val="bullet"/>
+      <w:lvlText w:val="o"/>
+      <w:lvlJc w:val="left"/>
+      <w:pPr>
+        <w:ind w:left="5760" w:hanging="360"/>
+      </w:pPr>
+      <w:rPr>
+        <w:rFonts w:ascii="Courier New" w:hAnsi="Courier New" w:cs="Courier New" w:hint="default"/>
+      </w:rPr>
+    </w:lvl>
+    <w:lvl w:ilvl="8" w:tplc="04090005" w:tentative="1">
+      <w:start w:val="1"/>
+      <w:numFmt w:val="bullet"/>
+      <w:lvlText w:val=""/>
+      <w:lvlJc w:val="left"/>
+      <w:pPr>
+        <w:ind w:left="6480" w:hanging="360"/>
+      </w:pPr>
+      <w:rPr>
+        <w:rFonts w:ascii="Wingdings" w:hAnsi="Wingdings" w:hint="default"/>
+      </w:rPr>
+    </w:lvl>
+  </w:abstractNum>
+  <w:abstractNum w:abstractNumId="9">
+    <w:nsid w:val="23EE181C"/>
+    <w:multiLevelType w:val="multilevel"/>
+    <w:tmpl w:val="0409001F"/>
+    <w:lvl w:ilvl="0">
+      <w:start w:val="1"/>
+      <w:numFmt w:val="decimal"/>
+      <w:lvlText w:val="%1."/>
+      <w:lvlJc w:val="left"/>
+      <w:pPr>
+        <w:ind w:left="360" w:hanging="360"/>
+      </w:pPr>
+    </w:lvl>
+    <w:lvl w:ilvl="1">
+      <w:start w:val="1"/>
+      <w:numFmt w:val="decimal"/>
+      <w:lvlText w:val="%1.%2."/>
+      <w:lvlJc w:val="left"/>
+      <w:pPr>
+        <w:ind w:left="792" w:hanging="432"/>
+      </w:pPr>
+    </w:lvl>
+    <w:lvl w:ilvl="2">
+      <w:start w:val="1"/>
+      <w:numFmt w:val="decimal"/>
+      <w:lvlText w:val="%1.%2.%3."/>
+      <w:lvlJc w:val="left"/>
+      <w:pPr>
+        <w:ind w:left="1224" w:hanging="504"/>
+      </w:pPr>
+    </w:lvl>
+    <w:lvl w:ilvl="3">
+      <w:start w:val="1"/>
+      <w:numFmt w:val="decimal"/>
+      <w:lvlText w:val="%1.%2.%3.%4."/>
+      <w:lvlJc w:val="left"/>
+      <w:pPr>
+        <w:ind w:left="1728" w:hanging="648"/>
+      </w:pPr>
+    </w:lvl>
+    <w:lvl w:ilvl="4">
+      <w:start w:val="1"/>
+      <w:numFmt w:val="decimal"/>
+      <w:lvlText w:val="%1.%2.%3.%4.%5."/>
+      <w:lvlJc w:val="left"/>
+      <w:pPr>
+        <w:ind w:left="2232" w:hanging="792"/>
+      </w:pPr>
+    </w:lvl>
+    <w:lvl w:ilvl="5">
+      <w:start w:val="1"/>
+      <w:numFmt w:val="decimal"/>
+      <w:lvlText w:val="%1.%2.%3.%4.%5.%6."/>
+      <w:lvlJc w:val="left"/>
+      <w:pPr>
+        <w:ind w:left="2736" w:hanging="936"/>
+      </w:pPr>
+    </w:lvl>
+    <w:lvl w:ilvl="6">
+      <w:start w:val="1"/>
+      <w:numFmt w:val="decimal"/>
+      <w:lvlText w:val="%1.%2.%3.%4.%5.%6.%7."/>
+      <w:lvlJc w:val="left"/>
+      <w:pPr>
+        <w:ind w:left="3240" w:hanging="1080"/>
+      </w:pPr>
+    </w:lvl>
+    <w:lvl w:ilvl="7">
+      <w:start w:val="1"/>
+      <w:numFmt w:val="decimal"/>
+      <w:lvlText w:val="%1.%2.%3.%4.%5.%6.%7.%8."/>
+      <w:lvlJc w:val="left"/>
+      <w:pPr>
+        <w:ind w:left="3744" w:hanging="1224"/>
+      </w:pPr>
+    </w:lvl>
+    <w:lvl w:ilvl="8">
+      <w:start w:val="1"/>
+      <w:numFmt w:val="decimal"/>
+      <w:lvlText w:val="%1.%2.%3.%4.%5.%6.%7.%8.%9."/>
+      <w:lvlJc w:val="left"/>
+      <w:pPr>
+        <w:ind w:left="4320" w:hanging="1440"/>
+      </w:pPr>
+    </w:lvl>
+  </w:abstractNum>
+  <w:abstractNum w:abstractNumId="10">
+    <w:nsid w:val="25E02F22"/>
+    <w:multiLevelType w:val="hybridMultilevel"/>
+    <w:tmpl w:val="E0745B88"/>
+    <w:lvl w:ilvl="0" w:tplc="04090009">
+      <w:start w:val="1"/>
+      <w:numFmt w:val="bullet"/>
+      <w:lvlText w:val=""/>
+      <w:lvlJc w:val="left"/>
+      <w:pPr>
+        <w:ind w:left="720" w:hanging="360"/>
+      </w:pPr>
+      <w:rPr>
+        <w:rFonts w:ascii="Wingdings" w:hAnsi="Wingdings" w:hint="default"/>
+      </w:rPr>
+    </w:lvl>
+    <w:lvl w:ilvl="1" w:tplc="04090003" w:tentative="1">
+      <w:start w:val="1"/>
+      <w:numFmt w:val="bullet"/>
+      <w:lvlText w:val="o"/>
+      <w:lvlJc w:val="left"/>
+      <w:pPr>
+        <w:ind w:left="1440" w:hanging="360"/>
+      </w:pPr>
+      <w:rPr>
+        <w:rFonts w:ascii="Courier New" w:hAnsi="Courier New" w:cs="Courier New" w:hint="default"/>
+      </w:rPr>
+    </w:lvl>
+    <w:lvl w:ilvl="2" w:tplc="04090005" w:tentative="1">
+      <w:start w:val="1"/>
+      <w:numFmt w:val="bullet"/>
+      <w:lvlText w:val=""/>
+      <w:lvlJc w:val="left"/>
+      <w:pPr>
+        <w:ind w:left="2160" w:hanging="360"/>
+      </w:pPr>
+      <w:rPr>
+        <w:rFonts w:ascii="Wingdings" w:hAnsi="Wingdings" w:hint="default"/>
+      </w:rPr>
+    </w:lvl>
+    <w:lvl w:ilvl="3" w:tplc="04090001" w:tentative="1">
+      <w:start w:val="1"/>
+      <w:numFmt w:val="bullet"/>
+      <w:lvlText w:val=""/>
+      <w:lvlJc w:val="left"/>
+      <w:pPr>
+        <w:ind w:left="2880" w:hanging="360"/>
+      </w:pPr>
+      <w:rPr>
+        <w:rFonts w:ascii="Symbol" w:hAnsi="Symbol" w:hint="default"/>
+      </w:rPr>
+    </w:lvl>
+    <w:lvl w:ilvl="4" w:tplc="04090003" w:tentative="1">
+      <w:start w:val="1"/>
+      <w:numFmt w:val="bullet"/>
+      <w:lvlText w:val="o"/>
+      <w:lvlJc w:val="left"/>
+      <w:pPr>
+        <w:ind w:left="3600" w:hanging="360"/>
+      </w:pPr>
+      <w:rPr>
+        <w:rFonts w:ascii="Courier New" w:hAnsi="Courier New" w:cs="Courier New" w:hint="default"/>
+      </w:rPr>
+    </w:lvl>
+    <w:lvl w:ilvl="5" w:tplc="04090005" w:tentative="1">
+      <w:start w:val="1"/>
+      <w:numFmt w:val="bullet"/>
+      <w:lvlText w:val=""/>
+      <w:lvlJc w:val="left"/>
+      <w:pPr>
+        <w:ind w:left="4320" w:hanging="360"/>
+      </w:pPr>
+      <w:rPr>
+        <w:rFonts w:ascii="Wingdings" w:hAnsi="Wingdings" w:hint="default"/>
+      </w:rPr>
+    </w:lvl>
+    <w:lvl w:ilvl="6" w:tplc="04090001" w:tentative="1">
+      <w:start w:val="1"/>
+      <w:numFmt w:val="bullet"/>
+      <w:lvlText w:val=""/>
+      <w:lvlJc w:val="left"/>
+      <w:pPr>
+        <w:ind w:left="5040" w:hanging="360"/>
+      </w:pPr>
+      <w:rPr>
+        <w:rFonts w:ascii="Symbol" w:hAnsi="Symbol" w:hint="default"/>
+      </w:rPr>
+    </w:lvl>
+    <w:lvl w:ilvl="7" w:tplc="04090003" w:tentative="1">
+      <w:start w:val="1"/>
+      <w:numFmt w:val="bullet"/>
+      <w:lvlText w:val="o"/>
+      <w:lvlJc w:val="left"/>
+      <w:pPr>
+        <w:ind w:left="5760" w:hanging="360"/>
+      </w:pPr>
+      <w:rPr>
+        <w:rFonts w:ascii="Courier New" w:hAnsi="Courier New" w:cs="Courier New" w:hint="default"/>
+      </w:rPr>
+    </w:lvl>
+    <w:lvl w:ilvl="8" w:tplc="04090005" w:tentative="1">
+      <w:start w:val="1"/>
+      <w:numFmt w:val="bullet"/>
+      <w:lvlText w:val=""/>
+      <w:lvlJc w:val="left"/>
+      <w:pPr>
+        <w:ind w:left="6480" w:hanging="360"/>
+      </w:pPr>
+      <w:rPr>
+        <w:rFonts w:ascii="Wingdings" w:hAnsi="Wingdings" w:hint="default"/>
+      </w:rPr>
+    </w:lvl>
+  </w:abstractNum>
+  <w:abstractNum w:abstractNumId="11">
+    <w:nsid w:val="2A5F298C"/>
+    <w:multiLevelType w:val="hybridMultilevel"/>
+    <w:tmpl w:val="3ECCAA22"/>
+    <w:lvl w:ilvl="0" w:tplc="04090009">
+      <w:start w:val="1"/>
+      <w:numFmt w:val="bullet"/>
+      <w:lvlText w:val=""/>
+      <w:lvlJc w:val="left"/>
+      <w:pPr>
+        <w:ind w:left="720" w:hanging="360"/>
+      </w:pPr>
+      <w:rPr>
+        <w:rFonts w:ascii="Wingdings" w:hAnsi="Wingdings" w:hint="default"/>
+      </w:rPr>
+    </w:lvl>
+    <w:lvl w:ilvl="1" w:tplc="04090003" w:tentative="1">
+      <w:start w:val="1"/>
+      <w:numFmt w:val="bullet"/>
+      <w:lvlText w:val="o"/>
+      <w:lvlJc w:val="left"/>
+      <w:pPr>
+        <w:ind w:left="1440" w:hanging="360"/>
+      </w:pPr>
+      <w:rPr>
+        <w:rFonts w:ascii="Courier New" w:hAnsi="Courier New" w:cs="Courier New" w:hint="default"/>
+      </w:rPr>
+    </w:lvl>
+    <w:lvl w:ilvl="2" w:tplc="04090005" w:tentative="1">
+      <w:start w:val="1"/>
+      <w:numFmt w:val="bullet"/>
+      <w:lvlText w:val=""/>
+      <w:lvlJc w:val="left"/>
+      <w:pPr>
+        <w:ind w:left="2160" w:hanging="360"/>
+      </w:pPr>
+      <w:rPr>
+        <w:rFonts w:ascii="Wingdings" w:hAnsi="Wingdings" w:hint="default"/>
+      </w:rPr>
+    </w:lvl>
+    <w:lvl w:ilvl="3" w:tplc="04090001" w:tentative="1">
+      <w:start w:val="1"/>
+      <w:numFmt w:val="bullet"/>
+      <w:lvlText w:val=""/>
+      <w:lvlJc w:val="left"/>
+      <w:pPr>
+        <w:ind w:left="2880" w:hanging="360"/>
+      </w:pPr>
+      <w:rPr>
+        <w:rFonts w:ascii="Symbol" w:hAnsi="Symbol" w:hint="default"/>
+      </w:rPr>
+    </w:lvl>
+    <w:lvl w:ilvl="4" w:tplc="04090003" w:tentative="1">
+      <w:start w:val="1"/>
+      <w:numFmt w:val="bullet"/>
+      <w:lvlText w:val="o"/>
+      <w:lvlJc w:val="left"/>
+      <w:pPr>
+        <w:ind w:left="3600" w:hanging="360"/>
+      </w:pPr>
+      <w:rPr>
+        <w:rFonts w:ascii="Courier New" w:hAnsi="Courier New" w:cs="Courier New" w:hint="default"/>
+      </w:rPr>
+    </w:lvl>
+    <w:lvl w:ilvl="5" w:tplc="04090005" w:tentative="1">
+      <w:start w:val="1"/>
+      <w:numFmt w:val="bullet"/>
+      <w:lvlText w:val=""/>
+      <w:lvlJc w:val="left"/>
+      <w:pPr>
+        <w:ind w:left="4320" w:hanging="360"/>
+      </w:pPr>
+      <w:rPr>
+        <w:rFonts w:ascii="Wingdings" w:hAnsi="Wingdings" w:hint="default"/>
+      </w:rPr>
+    </w:lvl>
+    <w:lvl w:ilvl="6" w:tplc="04090001" w:tentative="1">
+      <w:start w:val="1"/>
+      <w:numFmt w:val="bullet"/>
+      <w:lvlText w:val=""/>
+      <w:lvlJc w:val="left"/>
+      <w:pPr>
+        <w:ind w:left="5040" w:hanging="360"/>
+      </w:pPr>
+      <w:rPr>
+        <w:rFonts w:ascii="Symbol" w:hAnsi="Symbol" w:hint="default"/>
+      </w:rPr>
+    </w:lvl>
+    <w:lvl w:ilvl="7" w:tplc="04090003" w:tentative="1">
+      <w:start w:val="1"/>
+      <w:numFmt w:val="bullet"/>
+      <w:lvlText w:val="o"/>
+      <w:lvlJc w:val="left"/>
+      <w:pPr>
+        <w:ind w:left="5760" w:hanging="360"/>
+      </w:pPr>
+      <w:rPr>
+        <w:rFonts w:ascii="Courier New" w:hAnsi="Courier New" w:cs="Courier New" w:hint="default"/>
+      </w:rPr>
+    </w:lvl>
+    <w:lvl w:ilvl="8" w:tplc="04090005" w:tentative="1">
+      <w:start w:val="1"/>
+      <w:numFmt w:val="bullet"/>
+      <w:lvlText w:val=""/>
+      <w:lvlJc w:val="left"/>
+      <w:pPr>
+        <w:ind w:left="6480" w:hanging="360"/>
+      </w:pPr>
+      <w:rPr>
+        <w:rFonts w:ascii="Wingdings" w:hAnsi="Wingdings" w:hint="default"/>
+      </w:rPr>
+    </w:lvl>
+  </w:abstractNum>
+  <w:abstractNum w:abstractNumId="12">
     <w:nsid w:val="2AA5344A"/>
     <w:multiLevelType w:val="multilevel"/>
     <w:tmpl w:val="0409001F"/>
@@ -3164,13 +8252,1691 @@
       <w:pPr>
         <w:ind w:left="4320" w:hanging="1440"/>
       </w:pPr>
+    </w:lvl>
+  </w:abstractNum>
+  <w:abstractNum w:abstractNumId="13">
+    <w:nsid w:val="376B4A38"/>
+    <w:multiLevelType w:val="hybridMultilevel"/>
+    <w:tmpl w:val="38A69704"/>
+    <w:lvl w:ilvl="0" w:tplc="04090005">
+      <w:start w:val="1"/>
+      <w:numFmt w:val="bullet"/>
+      <w:lvlText w:val=""/>
+      <w:lvlJc w:val="left"/>
+      <w:pPr>
+        <w:tabs>
+          <w:tab w:val="num" w:pos="720"/>
+        </w:tabs>
+        <w:ind w:left="720" w:hanging="360"/>
+      </w:pPr>
+      <w:rPr>
+        <w:rFonts w:ascii="Wingdings" w:hAnsi="Wingdings" w:hint="default"/>
+      </w:rPr>
+    </w:lvl>
+    <w:lvl w:ilvl="1" w:tplc="04090003" w:tentative="1">
+      <w:start w:val="1"/>
+      <w:numFmt w:val="bullet"/>
+      <w:lvlText w:val="o"/>
+      <w:lvlJc w:val="left"/>
+      <w:pPr>
+        <w:tabs>
+          <w:tab w:val="num" w:pos="1440"/>
+        </w:tabs>
+        <w:ind w:left="1440" w:hanging="360"/>
+      </w:pPr>
+      <w:rPr>
+        <w:rFonts w:ascii="Courier New" w:hAnsi="Courier New" w:cs="Courier New" w:hint="default"/>
+      </w:rPr>
+    </w:lvl>
+    <w:lvl w:ilvl="2" w:tplc="04090005" w:tentative="1">
+      <w:start w:val="1"/>
+      <w:numFmt w:val="bullet"/>
+      <w:lvlText w:val=""/>
+      <w:lvlJc w:val="left"/>
+      <w:pPr>
+        <w:tabs>
+          <w:tab w:val="num" w:pos="2160"/>
+        </w:tabs>
+        <w:ind w:left="2160" w:hanging="360"/>
+      </w:pPr>
+      <w:rPr>
+        <w:rFonts w:ascii="Wingdings" w:hAnsi="Wingdings" w:hint="default"/>
+      </w:rPr>
+    </w:lvl>
+    <w:lvl w:ilvl="3" w:tplc="04090001" w:tentative="1">
+      <w:start w:val="1"/>
+      <w:numFmt w:val="bullet"/>
+      <w:lvlText w:val=""/>
+      <w:lvlJc w:val="left"/>
+      <w:pPr>
+        <w:tabs>
+          <w:tab w:val="num" w:pos="2880"/>
+        </w:tabs>
+        <w:ind w:left="2880" w:hanging="360"/>
+      </w:pPr>
+      <w:rPr>
+        <w:rFonts w:ascii="Symbol" w:hAnsi="Symbol" w:hint="default"/>
+      </w:rPr>
+    </w:lvl>
+    <w:lvl w:ilvl="4" w:tplc="04090003" w:tentative="1">
+      <w:start w:val="1"/>
+      <w:numFmt w:val="bullet"/>
+      <w:lvlText w:val="o"/>
+      <w:lvlJc w:val="left"/>
+      <w:pPr>
+        <w:tabs>
+          <w:tab w:val="num" w:pos="3600"/>
+        </w:tabs>
+        <w:ind w:left="3600" w:hanging="360"/>
+      </w:pPr>
+      <w:rPr>
+        <w:rFonts w:ascii="Courier New" w:hAnsi="Courier New" w:cs="Courier New" w:hint="default"/>
+      </w:rPr>
+    </w:lvl>
+    <w:lvl w:ilvl="5" w:tplc="04090005" w:tentative="1">
+      <w:start w:val="1"/>
+      <w:numFmt w:val="bullet"/>
+      <w:lvlText w:val=""/>
+      <w:lvlJc w:val="left"/>
+      <w:pPr>
+        <w:tabs>
+          <w:tab w:val="num" w:pos="4320"/>
+        </w:tabs>
+        <w:ind w:left="4320" w:hanging="360"/>
+      </w:pPr>
+      <w:rPr>
+        <w:rFonts w:ascii="Wingdings" w:hAnsi="Wingdings" w:hint="default"/>
+      </w:rPr>
+    </w:lvl>
+    <w:lvl w:ilvl="6" w:tplc="04090001" w:tentative="1">
+      <w:start w:val="1"/>
+      <w:numFmt w:val="bullet"/>
+      <w:lvlText w:val=""/>
+      <w:lvlJc w:val="left"/>
+      <w:pPr>
+        <w:tabs>
+          <w:tab w:val="num" w:pos="5040"/>
+        </w:tabs>
+        <w:ind w:left="5040" w:hanging="360"/>
+      </w:pPr>
+      <w:rPr>
+        <w:rFonts w:ascii="Symbol" w:hAnsi="Symbol" w:hint="default"/>
+      </w:rPr>
+    </w:lvl>
+    <w:lvl w:ilvl="7" w:tplc="04090003" w:tentative="1">
+      <w:start w:val="1"/>
+      <w:numFmt w:val="bullet"/>
+      <w:lvlText w:val="o"/>
+      <w:lvlJc w:val="left"/>
+      <w:pPr>
+        <w:tabs>
+          <w:tab w:val="num" w:pos="5760"/>
+        </w:tabs>
+        <w:ind w:left="5760" w:hanging="360"/>
+      </w:pPr>
+      <w:rPr>
+        <w:rFonts w:ascii="Courier New" w:hAnsi="Courier New" w:cs="Courier New" w:hint="default"/>
+      </w:rPr>
+    </w:lvl>
+    <w:lvl w:ilvl="8" w:tplc="04090005" w:tentative="1">
+      <w:start w:val="1"/>
+      <w:numFmt w:val="bullet"/>
+      <w:lvlText w:val=""/>
+      <w:lvlJc w:val="left"/>
+      <w:pPr>
+        <w:tabs>
+          <w:tab w:val="num" w:pos="6480"/>
+        </w:tabs>
+        <w:ind w:left="6480" w:hanging="360"/>
+      </w:pPr>
+      <w:rPr>
+        <w:rFonts w:ascii="Wingdings" w:hAnsi="Wingdings" w:hint="default"/>
+      </w:rPr>
+    </w:lvl>
+  </w:abstractNum>
+  <w:abstractNum w:abstractNumId="14">
+    <w:nsid w:val="39E36FC9"/>
+    <w:multiLevelType w:val="hybridMultilevel"/>
+    <w:tmpl w:val="7C0AFA4A"/>
+    <w:lvl w:ilvl="0" w:tplc="03A882A6">
+      <w:numFmt w:val="bullet"/>
+      <w:lvlText w:val="-"/>
+      <w:lvlJc w:val="left"/>
+      <w:pPr>
+        <w:ind w:left="720" w:hanging="360"/>
+      </w:pPr>
+      <w:rPr>
+        <w:rFonts w:ascii="Times New Roman" w:eastAsiaTheme="minorHAnsi" w:hAnsi="Times New Roman" w:cs="Times New Roman" w:hint="default"/>
+      </w:rPr>
+    </w:lvl>
+    <w:lvl w:ilvl="1" w:tplc="04090003" w:tentative="1">
+      <w:start w:val="1"/>
+      <w:numFmt w:val="bullet"/>
+      <w:lvlText w:val="o"/>
+      <w:lvlJc w:val="left"/>
+      <w:pPr>
+        <w:ind w:left="1440" w:hanging="360"/>
+      </w:pPr>
+      <w:rPr>
+        <w:rFonts w:ascii="Courier New" w:hAnsi="Courier New" w:cs="Courier New" w:hint="default"/>
+      </w:rPr>
+    </w:lvl>
+    <w:lvl w:ilvl="2" w:tplc="04090005" w:tentative="1">
+      <w:start w:val="1"/>
+      <w:numFmt w:val="bullet"/>
+      <w:lvlText w:val=""/>
+      <w:lvlJc w:val="left"/>
+      <w:pPr>
+        <w:ind w:left="2160" w:hanging="360"/>
+      </w:pPr>
+      <w:rPr>
+        <w:rFonts w:ascii="Wingdings" w:hAnsi="Wingdings" w:hint="default"/>
+      </w:rPr>
+    </w:lvl>
+    <w:lvl w:ilvl="3" w:tplc="04090001" w:tentative="1">
+      <w:start w:val="1"/>
+      <w:numFmt w:val="bullet"/>
+      <w:lvlText w:val=""/>
+      <w:lvlJc w:val="left"/>
+      <w:pPr>
+        <w:ind w:left="2880" w:hanging="360"/>
+      </w:pPr>
+      <w:rPr>
+        <w:rFonts w:ascii="Symbol" w:hAnsi="Symbol" w:hint="default"/>
+      </w:rPr>
+    </w:lvl>
+    <w:lvl w:ilvl="4" w:tplc="04090003" w:tentative="1">
+      <w:start w:val="1"/>
+      <w:numFmt w:val="bullet"/>
+      <w:lvlText w:val="o"/>
+      <w:lvlJc w:val="left"/>
+      <w:pPr>
+        <w:ind w:left="3600" w:hanging="360"/>
+      </w:pPr>
+      <w:rPr>
+        <w:rFonts w:ascii="Courier New" w:hAnsi="Courier New" w:cs="Courier New" w:hint="default"/>
+      </w:rPr>
+    </w:lvl>
+    <w:lvl w:ilvl="5" w:tplc="04090005" w:tentative="1">
+      <w:start w:val="1"/>
+      <w:numFmt w:val="bullet"/>
+      <w:lvlText w:val=""/>
+      <w:lvlJc w:val="left"/>
+      <w:pPr>
+        <w:ind w:left="4320" w:hanging="360"/>
+      </w:pPr>
+      <w:rPr>
+        <w:rFonts w:ascii="Wingdings" w:hAnsi="Wingdings" w:hint="default"/>
+      </w:rPr>
+    </w:lvl>
+    <w:lvl w:ilvl="6" w:tplc="04090001" w:tentative="1">
+      <w:start w:val="1"/>
+      <w:numFmt w:val="bullet"/>
+      <w:lvlText w:val=""/>
+      <w:lvlJc w:val="left"/>
+      <w:pPr>
+        <w:ind w:left="5040" w:hanging="360"/>
+      </w:pPr>
+      <w:rPr>
+        <w:rFonts w:ascii="Symbol" w:hAnsi="Symbol" w:hint="default"/>
+      </w:rPr>
+    </w:lvl>
+    <w:lvl w:ilvl="7" w:tplc="04090003" w:tentative="1">
+      <w:start w:val="1"/>
+      <w:numFmt w:val="bullet"/>
+      <w:lvlText w:val="o"/>
+      <w:lvlJc w:val="left"/>
+      <w:pPr>
+        <w:ind w:left="5760" w:hanging="360"/>
+      </w:pPr>
+      <w:rPr>
+        <w:rFonts w:ascii="Courier New" w:hAnsi="Courier New" w:cs="Courier New" w:hint="default"/>
+      </w:rPr>
+    </w:lvl>
+    <w:lvl w:ilvl="8" w:tplc="04090005" w:tentative="1">
+      <w:start w:val="1"/>
+      <w:numFmt w:val="bullet"/>
+      <w:lvlText w:val=""/>
+      <w:lvlJc w:val="left"/>
+      <w:pPr>
+        <w:ind w:left="6480" w:hanging="360"/>
+      </w:pPr>
+      <w:rPr>
+        <w:rFonts w:ascii="Wingdings" w:hAnsi="Wingdings" w:hint="default"/>
+      </w:rPr>
+    </w:lvl>
+  </w:abstractNum>
+  <w:abstractNum w:abstractNumId="15">
+    <w:nsid w:val="512B1331"/>
+    <w:multiLevelType w:val="multilevel"/>
+    <w:tmpl w:val="0409001F"/>
+    <w:lvl w:ilvl="0">
+      <w:start w:val="1"/>
+      <w:numFmt w:val="decimal"/>
+      <w:lvlText w:val="%1."/>
+      <w:lvlJc w:val="left"/>
+      <w:pPr>
+        <w:ind w:left="360" w:hanging="360"/>
+      </w:pPr>
+    </w:lvl>
+    <w:lvl w:ilvl="1">
+      <w:start w:val="1"/>
+      <w:numFmt w:val="decimal"/>
+      <w:lvlText w:val="%1.%2."/>
+      <w:lvlJc w:val="left"/>
+      <w:pPr>
+        <w:ind w:left="792" w:hanging="432"/>
+      </w:pPr>
+    </w:lvl>
+    <w:lvl w:ilvl="2">
+      <w:start w:val="1"/>
+      <w:numFmt w:val="decimal"/>
+      <w:lvlText w:val="%1.%2.%3."/>
+      <w:lvlJc w:val="left"/>
+      <w:pPr>
+        <w:ind w:left="1224" w:hanging="504"/>
+      </w:pPr>
+    </w:lvl>
+    <w:lvl w:ilvl="3">
+      <w:start w:val="1"/>
+      <w:numFmt w:val="decimal"/>
+      <w:lvlText w:val="%1.%2.%3.%4."/>
+      <w:lvlJc w:val="left"/>
+      <w:pPr>
+        <w:ind w:left="1728" w:hanging="648"/>
+      </w:pPr>
+    </w:lvl>
+    <w:lvl w:ilvl="4">
+      <w:start w:val="1"/>
+      <w:numFmt w:val="decimal"/>
+      <w:lvlText w:val="%1.%2.%3.%4.%5."/>
+      <w:lvlJc w:val="left"/>
+      <w:pPr>
+        <w:ind w:left="2232" w:hanging="792"/>
+      </w:pPr>
+    </w:lvl>
+    <w:lvl w:ilvl="5">
+      <w:start w:val="1"/>
+      <w:numFmt w:val="decimal"/>
+      <w:lvlText w:val="%1.%2.%3.%4.%5.%6."/>
+      <w:lvlJc w:val="left"/>
+      <w:pPr>
+        <w:ind w:left="2736" w:hanging="936"/>
+      </w:pPr>
+    </w:lvl>
+    <w:lvl w:ilvl="6">
+      <w:start w:val="1"/>
+      <w:numFmt w:val="decimal"/>
+      <w:lvlText w:val="%1.%2.%3.%4.%5.%6.%7."/>
+      <w:lvlJc w:val="left"/>
+      <w:pPr>
+        <w:ind w:left="3240" w:hanging="1080"/>
+      </w:pPr>
+    </w:lvl>
+    <w:lvl w:ilvl="7">
+      <w:start w:val="1"/>
+      <w:numFmt w:val="decimal"/>
+      <w:lvlText w:val="%1.%2.%3.%4.%5.%6.%7.%8."/>
+      <w:lvlJc w:val="left"/>
+      <w:pPr>
+        <w:ind w:left="3744" w:hanging="1224"/>
+      </w:pPr>
+    </w:lvl>
+    <w:lvl w:ilvl="8">
+      <w:start w:val="1"/>
+      <w:numFmt w:val="decimal"/>
+      <w:lvlText w:val="%1.%2.%3.%4.%5.%6.%7.%8.%9."/>
+      <w:lvlJc w:val="left"/>
+      <w:pPr>
+        <w:ind w:left="4320" w:hanging="1440"/>
+      </w:pPr>
+    </w:lvl>
+  </w:abstractNum>
+  <w:abstractNum w:abstractNumId="16">
+    <w:nsid w:val="5628006A"/>
+    <w:multiLevelType w:val="hybridMultilevel"/>
+    <w:tmpl w:val="185CCAC6"/>
+    <w:lvl w:ilvl="0" w:tplc="66368FE8">
+      <w:start w:val="1"/>
+      <w:numFmt w:val="bullet"/>
+      <w:lvlText w:val="-"/>
+      <w:lvlJc w:val="left"/>
+      <w:pPr>
+        <w:tabs>
+          <w:tab w:val="num" w:pos="900"/>
+        </w:tabs>
+        <w:ind w:left="900" w:hanging="360"/>
+      </w:pPr>
+      <w:rPr>
+        <w:rFonts w:ascii="Courier New" w:hAnsi="Courier New" w:cs="Times New Roman" w:hint="default"/>
+      </w:rPr>
+    </w:lvl>
+    <w:lvl w:ilvl="1" w:tplc="04090003">
+      <w:start w:val="1"/>
+      <w:numFmt w:val="bullet"/>
+      <w:lvlText w:val="o"/>
+      <w:lvlJc w:val="left"/>
+      <w:pPr>
+        <w:tabs>
+          <w:tab w:val="num" w:pos="360"/>
+        </w:tabs>
+        <w:ind w:left="360" w:hanging="360"/>
+      </w:pPr>
+      <w:rPr>
+        <w:rFonts w:ascii="Courier New" w:hAnsi="Courier New" w:cs="Courier New" w:hint="default"/>
+      </w:rPr>
+    </w:lvl>
+    <w:lvl w:ilvl="2" w:tplc="04090005">
+      <w:start w:val="1"/>
+      <w:numFmt w:val="bullet"/>
+      <w:lvlText w:val=""/>
+      <w:lvlJc w:val="left"/>
+      <w:pPr>
+        <w:tabs>
+          <w:tab w:val="num" w:pos="1080"/>
+        </w:tabs>
+        <w:ind w:left="1080" w:hanging="360"/>
+      </w:pPr>
+      <w:rPr>
+        <w:rFonts w:ascii="Wingdings" w:hAnsi="Wingdings" w:hint="default"/>
+      </w:rPr>
+    </w:lvl>
+    <w:lvl w:ilvl="3" w:tplc="04090001">
+      <w:start w:val="1"/>
+      <w:numFmt w:val="bullet"/>
+      <w:lvlText w:val=""/>
+      <w:lvlJc w:val="left"/>
+      <w:pPr>
+        <w:tabs>
+          <w:tab w:val="num" w:pos="1800"/>
+        </w:tabs>
+        <w:ind w:left="1800" w:hanging="360"/>
+      </w:pPr>
+      <w:rPr>
+        <w:rFonts w:ascii="Symbol" w:hAnsi="Symbol" w:hint="default"/>
+      </w:rPr>
+    </w:lvl>
+    <w:lvl w:ilvl="4" w:tplc="04090003">
+      <w:start w:val="1"/>
+      <w:numFmt w:val="bullet"/>
+      <w:lvlText w:val="o"/>
+      <w:lvlJc w:val="left"/>
+      <w:pPr>
+        <w:tabs>
+          <w:tab w:val="num" w:pos="2520"/>
+        </w:tabs>
+        <w:ind w:left="2520" w:hanging="360"/>
+      </w:pPr>
+      <w:rPr>
+        <w:rFonts w:ascii="Courier New" w:hAnsi="Courier New" w:cs="Courier New" w:hint="default"/>
+      </w:rPr>
+    </w:lvl>
+    <w:lvl w:ilvl="5" w:tplc="04090005">
+      <w:start w:val="1"/>
+      <w:numFmt w:val="bullet"/>
+      <w:lvlText w:val=""/>
+      <w:lvlJc w:val="left"/>
+      <w:pPr>
+        <w:tabs>
+          <w:tab w:val="num" w:pos="3240"/>
+        </w:tabs>
+        <w:ind w:left="3240" w:hanging="360"/>
+      </w:pPr>
+      <w:rPr>
+        <w:rFonts w:ascii="Wingdings" w:hAnsi="Wingdings" w:hint="default"/>
+      </w:rPr>
+    </w:lvl>
+    <w:lvl w:ilvl="6" w:tplc="04090001">
+      <w:start w:val="1"/>
+      <w:numFmt w:val="bullet"/>
+      <w:lvlText w:val=""/>
+      <w:lvlJc w:val="left"/>
+      <w:pPr>
+        <w:tabs>
+          <w:tab w:val="num" w:pos="3960"/>
+        </w:tabs>
+        <w:ind w:left="3960" w:hanging="360"/>
+      </w:pPr>
+      <w:rPr>
+        <w:rFonts w:ascii="Symbol" w:hAnsi="Symbol" w:hint="default"/>
+      </w:rPr>
+    </w:lvl>
+    <w:lvl w:ilvl="7" w:tplc="04090003">
+      <w:start w:val="1"/>
+      <w:numFmt w:val="bullet"/>
+      <w:lvlText w:val="o"/>
+      <w:lvlJc w:val="left"/>
+      <w:pPr>
+        <w:tabs>
+          <w:tab w:val="num" w:pos="4680"/>
+        </w:tabs>
+        <w:ind w:left="4680" w:hanging="360"/>
+      </w:pPr>
+      <w:rPr>
+        <w:rFonts w:ascii="Courier New" w:hAnsi="Courier New" w:cs="Courier New" w:hint="default"/>
+      </w:rPr>
+    </w:lvl>
+    <w:lvl w:ilvl="8" w:tplc="04090005">
+      <w:start w:val="1"/>
+      <w:numFmt w:val="bullet"/>
+      <w:lvlText w:val=""/>
+      <w:lvlJc w:val="left"/>
+      <w:pPr>
+        <w:tabs>
+          <w:tab w:val="num" w:pos="5400"/>
+        </w:tabs>
+        <w:ind w:left="5400" w:hanging="360"/>
+      </w:pPr>
+      <w:rPr>
+        <w:rFonts w:ascii="Wingdings" w:hAnsi="Wingdings" w:hint="default"/>
+      </w:rPr>
+    </w:lvl>
+  </w:abstractNum>
+  <w:abstractNum w:abstractNumId="17">
+    <w:nsid w:val="5B7025F0"/>
+    <w:multiLevelType w:val="hybridMultilevel"/>
+    <w:tmpl w:val="54F0D928"/>
+    <w:lvl w:ilvl="0" w:tplc="30E42150">
+      <w:numFmt w:val="bullet"/>
+      <w:lvlText w:val="-"/>
+      <w:lvlJc w:val="left"/>
+      <w:pPr>
+        <w:ind w:left="720" w:hanging="360"/>
+      </w:pPr>
+      <w:rPr>
+        <w:rFonts w:ascii="Times New Roman" w:eastAsiaTheme="minorHAnsi" w:hAnsi="Times New Roman" w:cs="Times New Roman" w:hint="default"/>
+      </w:rPr>
+    </w:lvl>
+    <w:lvl w:ilvl="1" w:tplc="04090003">
+      <w:start w:val="1"/>
+      <w:numFmt w:val="bullet"/>
+      <w:lvlText w:val="o"/>
+      <w:lvlJc w:val="left"/>
+      <w:pPr>
+        <w:ind w:left="1440" w:hanging="360"/>
+      </w:pPr>
+      <w:rPr>
+        <w:rFonts w:ascii="Courier New" w:hAnsi="Courier New" w:cs="Courier New" w:hint="default"/>
+      </w:rPr>
+    </w:lvl>
+    <w:lvl w:ilvl="2" w:tplc="04090005" w:tentative="1">
+      <w:start w:val="1"/>
+      <w:numFmt w:val="bullet"/>
+      <w:lvlText w:val=""/>
+      <w:lvlJc w:val="left"/>
+      <w:pPr>
+        <w:ind w:left="2160" w:hanging="360"/>
+      </w:pPr>
+      <w:rPr>
+        <w:rFonts w:ascii="Wingdings" w:hAnsi="Wingdings" w:hint="default"/>
+      </w:rPr>
+    </w:lvl>
+    <w:lvl w:ilvl="3" w:tplc="04090001" w:tentative="1">
+      <w:start w:val="1"/>
+      <w:numFmt w:val="bullet"/>
+      <w:lvlText w:val=""/>
+      <w:lvlJc w:val="left"/>
+      <w:pPr>
+        <w:ind w:left="2880" w:hanging="360"/>
+      </w:pPr>
+      <w:rPr>
+        <w:rFonts w:ascii="Symbol" w:hAnsi="Symbol" w:hint="default"/>
+      </w:rPr>
+    </w:lvl>
+    <w:lvl w:ilvl="4" w:tplc="04090003" w:tentative="1">
+      <w:start w:val="1"/>
+      <w:numFmt w:val="bullet"/>
+      <w:lvlText w:val="o"/>
+      <w:lvlJc w:val="left"/>
+      <w:pPr>
+        <w:ind w:left="3600" w:hanging="360"/>
+      </w:pPr>
+      <w:rPr>
+        <w:rFonts w:ascii="Courier New" w:hAnsi="Courier New" w:cs="Courier New" w:hint="default"/>
+      </w:rPr>
+    </w:lvl>
+    <w:lvl w:ilvl="5" w:tplc="04090005" w:tentative="1">
+      <w:start w:val="1"/>
+      <w:numFmt w:val="bullet"/>
+      <w:lvlText w:val=""/>
+      <w:lvlJc w:val="left"/>
+      <w:pPr>
+        <w:ind w:left="4320" w:hanging="360"/>
+      </w:pPr>
+      <w:rPr>
+        <w:rFonts w:ascii="Wingdings" w:hAnsi="Wingdings" w:hint="default"/>
+      </w:rPr>
+    </w:lvl>
+    <w:lvl w:ilvl="6" w:tplc="04090001" w:tentative="1">
+      <w:start w:val="1"/>
+      <w:numFmt w:val="bullet"/>
+      <w:lvlText w:val=""/>
+      <w:lvlJc w:val="left"/>
+      <w:pPr>
+        <w:ind w:left="5040" w:hanging="360"/>
+      </w:pPr>
+      <w:rPr>
+        <w:rFonts w:ascii="Symbol" w:hAnsi="Symbol" w:hint="default"/>
+      </w:rPr>
+    </w:lvl>
+    <w:lvl w:ilvl="7" w:tplc="04090003" w:tentative="1">
+      <w:start w:val="1"/>
+      <w:numFmt w:val="bullet"/>
+      <w:lvlText w:val="o"/>
+      <w:lvlJc w:val="left"/>
+      <w:pPr>
+        <w:ind w:left="5760" w:hanging="360"/>
+      </w:pPr>
+      <w:rPr>
+        <w:rFonts w:ascii="Courier New" w:hAnsi="Courier New" w:cs="Courier New" w:hint="default"/>
+      </w:rPr>
+    </w:lvl>
+    <w:lvl w:ilvl="8" w:tplc="04090005" w:tentative="1">
+      <w:start w:val="1"/>
+      <w:numFmt w:val="bullet"/>
+      <w:lvlText w:val=""/>
+      <w:lvlJc w:val="left"/>
+      <w:pPr>
+        <w:ind w:left="6480" w:hanging="360"/>
+      </w:pPr>
+      <w:rPr>
+        <w:rFonts w:ascii="Wingdings" w:hAnsi="Wingdings" w:hint="default"/>
+      </w:rPr>
+    </w:lvl>
+  </w:abstractNum>
+  <w:abstractNum w:abstractNumId="18">
+    <w:nsid w:val="5D8922B1"/>
+    <w:multiLevelType w:val="hybridMultilevel"/>
+    <w:tmpl w:val="56C2CB4C"/>
+    <w:lvl w:ilvl="0" w:tplc="03A882A6">
+      <w:numFmt w:val="bullet"/>
+      <w:lvlText w:val="-"/>
+      <w:lvlJc w:val="left"/>
+      <w:pPr>
+        <w:ind w:left="1440" w:hanging="360"/>
+      </w:pPr>
+      <w:rPr>
+        <w:rFonts w:ascii="Times New Roman" w:eastAsiaTheme="minorHAnsi" w:hAnsi="Times New Roman" w:cs="Times New Roman" w:hint="default"/>
+      </w:rPr>
+    </w:lvl>
+    <w:lvl w:ilvl="1" w:tplc="04090003" w:tentative="1">
+      <w:start w:val="1"/>
+      <w:numFmt w:val="bullet"/>
+      <w:lvlText w:val="o"/>
+      <w:lvlJc w:val="left"/>
+      <w:pPr>
+        <w:ind w:left="2160" w:hanging="360"/>
+      </w:pPr>
+      <w:rPr>
+        <w:rFonts w:ascii="Courier New" w:hAnsi="Courier New" w:cs="Courier New" w:hint="default"/>
+      </w:rPr>
+    </w:lvl>
+    <w:lvl w:ilvl="2" w:tplc="04090005" w:tentative="1">
+      <w:start w:val="1"/>
+      <w:numFmt w:val="bullet"/>
+      <w:lvlText w:val=""/>
+      <w:lvlJc w:val="left"/>
+      <w:pPr>
+        <w:ind w:left="2880" w:hanging="360"/>
+      </w:pPr>
+      <w:rPr>
+        <w:rFonts w:ascii="Wingdings" w:hAnsi="Wingdings" w:hint="default"/>
+      </w:rPr>
+    </w:lvl>
+    <w:lvl w:ilvl="3" w:tplc="04090001" w:tentative="1">
+      <w:start w:val="1"/>
+      <w:numFmt w:val="bullet"/>
+      <w:lvlText w:val=""/>
+      <w:lvlJc w:val="left"/>
+      <w:pPr>
+        <w:ind w:left="3600" w:hanging="360"/>
+      </w:pPr>
+      <w:rPr>
+        <w:rFonts w:ascii="Symbol" w:hAnsi="Symbol" w:hint="default"/>
+      </w:rPr>
+    </w:lvl>
+    <w:lvl w:ilvl="4" w:tplc="04090003" w:tentative="1">
+      <w:start w:val="1"/>
+      <w:numFmt w:val="bullet"/>
+      <w:lvlText w:val="o"/>
+      <w:lvlJc w:val="left"/>
+      <w:pPr>
+        <w:ind w:left="4320" w:hanging="360"/>
+      </w:pPr>
+      <w:rPr>
+        <w:rFonts w:ascii="Courier New" w:hAnsi="Courier New" w:cs="Courier New" w:hint="default"/>
+      </w:rPr>
+    </w:lvl>
+    <w:lvl w:ilvl="5" w:tplc="04090005" w:tentative="1">
+      <w:start w:val="1"/>
+      <w:numFmt w:val="bullet"/>
+      <w:lvlText w:val=""/>
+      <w:lvlJc w:val="left"/>
+      <w:pPr>
+        <w:ind w:left="5040" w:hanging="360"/>
+      </w:pPr>
+      <w:rPr>
+        <w:rFonts w:ascii="Wingdings" w:hAnsi="Wingdings" w:hint="default"/>
+      </w:rPr>
+    </w:lvl>
+    <w:lvl w:ilvl="6" w:tplc="04090001" w:tentative="1">
+      <w:start w:val="1"/>
+      <w:numFmt w:val="bullet"/>
+      <w:lvlText w:val=""/>
+      <w:lvlJc w:val="left"/>
+      <w:pPr>
+        <w:ind w:left="5760" w:hanging="360"/>
+      </w:pPr>
+      <w:rPr>
+        <w:rFonts w:ascii="Symbol" w:hAnsi="Symbol" w:hint="default"/>
+      </w:rPr>
+    </w:lvl>
+    <w:lvl w:ilvl="7" w:tplc="04090003" w:tentative="1">
+      <w:start w:val="1"/>
+      <w:numFmt w:val="bullet"/>
+      <w:lvlText w:val="o"/>
+      <w:lvlJc w:val="left"/>
+      <w:pPr>
+        <w:ind w:left="6480" w:hanging="360"/>
+      </w:pPr>
+      <w:rPr>
+        <w:rFonts w:ascii="Courier New" w:hAnsi="Courier New" w:cs="Courier New" w:hint="default"/>
+      </w:rPr>
+    </w:lvl>
+    <w:lvl w:ilvl="8" w:tplc="04090005" w:tentative="1">
+      <w:start w:val="1"/>
+      <w:numFmt w:val="bullet"/>
+      <w:lvlText w:val=""/>
+      <w:lvlJc w:val="left"/>
+      <w:pPr>
+        <w:ind w:left="7200" w:hanging="360"/>
+      </w:pPr>
+      <w:rPr>
+        <w:rFonts w:ascii="Wingdings" w:hAnsi="Wingdings" w:hint="default"/>
+      </w:rPr>
+    </w:lvl>
+  </w:abstractNum>
+  <w:abstractNum w:abstractNumId="19">
+    <w:nsid w:val="5F3126D8"/>
+    <w:multiLevelType w:val="hybridMultilevel"/>
+    <w:tmpl w:val="E20ECDD6"/>
+    <w:lvl w:ilvl="0" w:tplc="04090009">
+      <w:start w:val="1"/>
+      <w:numFmt w:val="bullet"/>
+      <w:lvlText w:val=""/>
+      <w:lvlJc w:val="left"/>
+      <w:pPr>
+        <w:ind w:left="1890" w:hanging="360"/>
+      </w:pPr>
+      <w:rPr>
+        <w:rFonts w:ascii="Wingdings" w:hAnsi="Wingdings" w:hint="default"/>
+      </w:rPr>
+    </w:lvl>
+    <w:lvl w:ilvl="1" w:tplc="04090003" w:tentative="1">
+      <w:start w:val="1"/>
+      <w:numFmt w:val="bullet"/>
+      <w:lvlText w:val="o"/>
+      <w:lvlJc w:val="left"/>
+      <w:pPr>
+        <w:ind w:left="2610" w:hanging="360"/>
+      </w:pPr>
+      <w:rPr>
+        <w:rFonts w:ascii="Courier New" w:hAnsi="Courier New" w:cs="Courier New" w:hint="default"/>
+      </w:rPr>
+    </w:lvl>
+    <w:lvl w:ilvl="2" w:tplc="04090005" w:tentative="1">
+      <w:start w:val="1"/>
+      <w:numFmt w:val="bullet"/>
+      <w:lvlText w:val=""/>
+      <w:lvlJc w:val="left"/>
+      <w:pPr>
+        <w:ind w:left="3330" w:hanging="360"/>
+      </w:pPr>
+      <w:rPr>
+        <w:rFonts w:ascii="Wingdings" w:hAnsi="Wingdings" w:hint="default"/>
+      </w:rPr>
+    </w:lvl>
+    <w:lvl w:ilvl="3" w:tplc="04090001" w:tentative="1">
+      <w:start w:val="1"/>
+      <w:numFmt w:val="bullet"/>
+      <w:lvlText w:val=""/>
+      <w:lvlJc w:val="left"/>
+      <w:pPr>
+        <w:ind w:left="4050" w:hanging="360"/>
+      </w:pPr>
+      <w:rPr>
+        <w:rFonts w:ascii="Symbol" w:hAnsi="Symbol" w:hint="default"/>
+      </w:rPr>
+    </w:lvl>
+    <w:lvl w:ilvl="4" w:tplc="04090003" w:tentative="1">
+      <w:start w:val="1"/>
+      <w:numFmt w:val="bullet"/>
+      <w:lvlText w:val="o"/>
+      <w:lvlJc w:val="left"/>
+      <w:pPr>
+        <w:ind w:left="4770" w:hanging="360"/>
+      </w:pPr>
+      <w:rPr>
+        <w:rFonts w:ascii="Courier New" w:hAnsi="Courier New" w:cs="Courier New" w:hint="default"/>
+      </w:rPr>
+    </w:lvl>
+    <w:lvl w:ilvl="5" w:tplc="04090005" w:tentative="1">
+      <w:start w:val="1"/>
+      <w:numFmt w:val="bullet"/>
+      <w:lvlText w:val=""/>
+      <w:lvlJc w:val="left"/>
+      <w:pPr>
+        <w:ind w:left="5490" w:hanging="360"/>
+      </w:pPr>
+      <w:rPr>
+        <w:rFonts w:ascii="Wingdings" w:hAnsi="Wingdings" w:hint="default"/>
+      </w:rPr>
+    </w:lvl>
+    <w:lvl w:ilvl="6" w:tplc="04090001" w:tentative="1">
+      <w:start w:val="1"/>
+      <w:numFmt w:val="bullet"/>
+      <w:lvlText w:val=""/>
+      <w:lvlJc w:val="left"/>
+      <w:pPr>
+        <w:ind w:left="6210" w:hanging="360"/>
+      </w:pPr>
+      <w:rPr>
+        <w:rFonts w:ascii="Symbol" w:hAnsi="Symbol" w:hint="default"/>
+      </w:rPr>
+    </w:lvl>
+    <w:lvl w:ilvl="7" w:tplc="04090003" w:tentative="1">
+      <w:start w:val="1"/>
+      <w:numFmt w:val="bullet"/>
+      <w:lvlText w:val="o"/>
+      <w:lvlJc w:val="left"/>
+      <w:pPr>
+        <w:ind w:left="6930" w:hanging="360"/>
+      </w:pPr>
+      <w:rPr>
+        <w:rFonts w:ascii="Courier New" w:hAnsi="Courier New" w:cs="Courier New" w:hint="default"/>
+      </w:rPr>
+    </w:lvl>
+    <w:lvl w:ilvl="8" w:tplc="04090005" w:tentative="1">
+      <w:start w:val="1"/>
+      <w:numFmt w:val="bullet"/>
+      <w:lvlText w:val=""/>
+      <w:lvlJc w:val="left"/>
+      <w:pPr>
+        <w:ind w:left="7650" w:hanging="360"/>
+      </w:pPr>
+      <w:rPr>
+        <w:rFonts w:ascii="Wingdings" w:hAnsi="Wingdings" w:hint="default"/>
+      </w:rPr>
+    </w:lvl>
+  </w:abstractNum>
+  <w:abstractNum w:abstractNumId="20">
+    <w:nsid w:val="5FA91A38"/>
+    <w:multiLevelType w:val="hybridMultilevel"/>
+    <w:tmpl w:val="8096A078"/>
+    <w:lvl w:ilvl="0" w:tplc="3850CDB0">
+      <w:numFmt w:val="bullet"/>
+      <w:lvlText w:val="-"/>
+      <w:lvlJc w:val="left"/>
+      <w:pPr>
+        <w:ind w:left="720" w:hanging="360"/>
+      </w:pPr>
+      <w:rPr>
+        <w:rFonts w:ascii="Times New Roman" w:eastAsiaTheme="minorHAnsi" w:hAnsi="Times New Roman" w:cs="Times New Roman" w:hint="default"/>
+      </w:rPr>
+    </w:lvl>
+    <w:lvl w:ilvl="1" w:tplc="04090003" w:tentative="1">
+      <w:start w:val="1"/>
+      <w:numFmt w:val="bullet"/>
+      <w:lvlText w:val="o"/>
+      <w:lvlJc w:val="left"/>
+      <w:pPr>
+        <w:ind w:left="1440" w:hanging="360"/>
+      </w:pPr>
+      <w:rPr>
+        <w:rFonts w:ascii="Courier New" w:hAnsi="Courier New" w:cs="Courier New" w:hint="default"/>
+      </w:rPr>
+    </w:lvl>
+    <w:lvl w:ilvl="2" w:tplc="04090005" w:tentative="1">
+      <w:start w:val="1"/>
+      <w:numFmt w:val="bullet"/>
+      <w:lvlText w:val=""/>
+      <w:lvlJc w:val="left"/>
+      <w:pPr>
+        <w:ind w:left="2160" w:hanging="360"/>
+      </w:pPr>
+      <w:rPr>
+        <w:rFonts w:ascii="Wingdings" w:hAnsi="Wingdings" w:hint="default"/>
+      </w:rPr>
+    </w:lvl>
+    <w:lvl w:ilvl="3" w:tplc="04090001" w:tentative="1">
+      <w:start w:val="1"/>
+      <w:numFmt w:val="bullet"/>
+      <w:lvlText w:val=""/>
+      <w:lvlJc w:val="left"/>
+      <w:pPr>
+        <w:ind w:left="2880" w:hanging="360"/>
+      </w:pPr>
+      <w:rPr>
+        <w:rFonts w:ascii="Symbol" w:hAnsi="Symbol" w:hint="default"/>
+      </w:rPr>
+    </w:lvl>
+    <w:lvl w:ilvl="4" w:tplc="04090003" w:tentative="1">
+      <w:start w:val="1"/>
+      <w:numFmt w:val="bullet"/>
+      <w:lvlText w:val="o"/>
+      <w:lvlJc w:val="left"/>
+      <w:pPr>
+        <w:ind w:left="3600" w:hanging="360"/>
+      </w:pPr>
+      <w:rPr>
+        <w:rFonts w:ascii="Courier New" w:hAnsi="Courier New" w:cs="Courier New" w:hint="default"/>
+      </w:rPr>
+    </w:lvl>
+    <w:lvl w:ilvl="5" w:tplc="04090005" w:tentative="1">
+      <w:start w:val="1"/>
+      <w:numFmt w:val="bullet"/>
+      <w:lvlText w:val=""/>
+      <w:lvlJc w:val="left"/>
+      <w:pPr>
+        <w:ind w:left="4320" w:hanging="360"/>
+      </w:pPr>
+      <w:rPr>
+        <w:rFonts w:ascii="Wingdings" w:hAnsi="Wingdings" w:hint="default"/>
+      </w:rPr>
+    </w:lvl>
+    <w:lvl w:ilvl="6" w:tplc="04090001" w:tentative="1">
+      <w:start w:val="1"/>
+      <w:numFmt w:val="bullet"/>
+      <w:lvlText w:val=""/>
+      <w:lvlJc w:val="left"/>
+      <w:pPr>
+        <w:ind w:left="5040" w:hanging="360"/>
+      </w:pPr>
+      <w:rPr>
+        <w:rFonts w:ascii="Symbol" w:hAnsi="Symbol" w:hint="default"/>
+      </w:rPr>
+    </w:lvl>
+    <w:lvl w:ilvl="7" w:tplc="04090003" w:tentative="1">
+      <w:start w:val="1"/>
+      <w:numFmt w:val="bullet"/>
+      <w:lvlText w:val="o"/>
+      <w:lvlJc w:val="left"/>
+      <w:pPr>
+        <w:ind w:left="5760" w:hanging="360"/>
+      </w:pPr>
+      <w:rPr>
+        <w:rFonts w:ascii="Courier New" w:hAnsi="Courier New" w:cs="Courier New" w:hint="default"/>
+      </w:rPr>
+    </w:lvl>
+    <w:lvl w:ilvl="8" w:tplc="04090005" w:tentative="1">
+      <w:start w:val="1"/>
+      <w:numFmt w:val="bullet"/>
+      <w:lvlText w:val=""/>
+      <w:lvlJc w:val="left"/>
+      <w:pPr>
+        <w:ind w:left="6480" w:hanging="360"/>
+      </w:pPr>
+      <w:rPr>
+        <w:rFonts w:ascii="Wingdings" w:hAnsi="Wingdings" w:hint="default"/>
+      </w:rPr>
+    </w:lvl>
+  </w:abstractNum>
+  <w:abstractNum w:abstractNumId="21">
+    <w:nsid w:val="63F151D5"/>
+    <w:multiLevelType w:val="hybridMultilevel"/>
+    <w:tmpl w:val="A3F2EF7E"/>
+    <w:lvl w:ilvl="0" w:tplc="04090001">
+      <w:start w:val="1"/>
+      <w:numFmt w:val="bullet"/>
+      <w:lvlText w:val=""/>
+      <w:lvlJc w:val="left"/>
+      <w:pPr>
+        <w:ind w:left="1080" w:hanging="360"/>
+      </w:pPr>
+      <w:rPr>
+        <w:rFonts w:ascii="Symbol" w:hAnsi="Symbol" w:hint="default"/>
+      </w:rPr>
+    </w:lvl>
+    <w:lvl w:ilvl="1" w:tplc="04090003" w:tentative="1">
+      <w:start w:val="1"/>
+      <w:numFmt w:val="bullet"/>
+      <w:lvlText w:val="o"/>
+      <w:lvlJc w:val="left"/>
+      <w:pPr>
+        <w:ind w:left="1800" w:hanging="360"/>
+      </w:pPr>
+      <w:rPr>
+        <w:rFonts w:ascii="Courier New" w:hAnsi="Courier New" w:cs="Courier New" w:hint="default"/>
+      </w:rPr>
+    </w:lvl>
+    <w:lvl w:ilvl="2" w:tplc="04090005" w:tentative="1">
+      <w:start w:val="1"/>
+      <w:numFmt w:val="bullet"/>
+      <w:lvlText w:val=""/>
+      <w:lvlJc w:val="left"/>
+      <w:pPr>
+        <w:ind w:left="2520" w:hanging="360"/>
+      </w:pPr>
+      <w:rPr>
+        <w:rFonts w:ascii="Wingdings" w:hAnsi="Wingdings" w:hint="default"/>
+      </w:rPr>
+    </w:lvl>
+    <w:lvl w:ilvl="3" w:tplc="04090001" w:tentative="1">
+      <w:start w:val="1"/>
+      <w:numFmt w:val="bullet"/>
+      <w:lvlText w:val=""/>
+      <w:lvlJc w:val="left"/>
+      <w:pPr>
+        <w:ind w:left="3240" w:hanging="360"/>
+      </w:pPr>
+      <w:rPr>
+        <w:rFonts w:ascii="Symbol" w:hAnsi="Symbol" w:hint="default"/>
+      </w:rPr>
+    </w:lvl>
+    <w:lvl w:ilvl="4" w:tplc="04090003" w:tentative="1">
+      <w:start w:val="1"/>
+      <w:numFmt w:val="bullet"/>
+      <w:lvlText w:val="o"/>
+      <w:lvlJc w:val="left"/>
+      <w:pPr>
+        <w:ind w:left="3960" w:hanging="360"/>
+      </w:pPr>
+      <w:rPr>
+        <w:rFonts w:ascii="Courier New" w:hAnsi="Courier New" w:cs="Courier New" w:hint="default"/>
+      </w:rPr>
+    </w:lvl>
+    <w:lvl w:ilvl="5" w:tplc="04090005" w:tentative="1">
+      <w:start w:val="1"/>
+      <w:numFmt w:val="bullet"/>
+      <w:lvlText w:val=""/>
+      <w:lvlJc w:val="left"/>
+      <w:pPr>
+        <w:ind w:left="4680" w:hanging="360"/>
+      </w:pPr>
+      <w:rPr>
+        <w:rFonts w:ascii="Wingdings" w:hAnsi="Wingdings" w:hint="default"/>
+      </w:rPr>
+    </w:lvl>
+    <w:lvl w:ilvl="6" w:tplc="04090001" w:tentative="1">
+      <w:start w:val="1"/>
+      <w:numFmt w:val="bullet"/>
+      <w:lvlText w:val=""/>
+      <w:lvlJc w:val="left"/>
+      <w:pPr>
+        <w:ind w:left="5400" w:hanging="360"/>
+      </w:pPr>
+      <w:rPr>
+        <w:rFonts w:ascii="Symbol" w:hAnsi="Symbol" w:hint="default"/>
+      </w:rPr>
+    </w:lvl>
+    <w:lvl w:ilvl="7" w:tplc="04090003" w:tentative="1">
+      <w:start w:val="1"/>
+      <w:numFmt w:val="bullet"/>
+      <w:lvlText w:val="o"/>
+      <w:lvlJc w:val="left"/>
+      <w:pPr>
+        <w:ind w:left="6120" w:hanging="360"/>
+      </w:pPr>
+      <w:rPr>
+        <w:rFonts w:ascii="Courier New" w:hAnsi="Courier New" w:cs="Courier New" w:hint="default"/>
+      </w:rPr>
+    </w:lvl>
+    <w:lvl w:ilvl="8" w:tplc="04090005" w:tentative="1">
+      <w:start w:val="1"/>
+      <w:numFmt w:val="bullet"/>
+      <w:lvlText w:val=""/>
+      <w:lvlJc w:val="left"/>
+      <w:pPr>
+        <w:ind w:left="6840" w:hanging="360"/>
+      </w:pPr>
+      <w:rPr>
+        <w:rFonts w:ascii="Wingdings" w:hAnsi="Wingdings" w:hint="default"/>
+      </w:rPr>
+    </w:lvl>
+  </w:abstractNum>
+  <w:abstractNum w:abstractNumId="22">
+    <w:nsid w:val="689C7089"/>
+    <w:multiLevelType w:val="hybridMultilevel"/>
+    <w:tmpl w:val="290AEA6A"/>
+    <w:lvl w:ilvl="0" w:tplc="04090009">
+      <w:start w:val="1"/>
+      <w:numFmt w:val="bullet"/>
+      <w:lvlText w:val=""/>
+      <w:lvlJc w:val="left"/>
+      <w:pPr>
+        <w:ind w:left="720" w:hanging="360"/>
+      </w:pPr>
+      <w:rPr>
+        <w:rFonts w:ascii="Wingdings" w:hAnsi="Wingdings" w:hint="default"/>
+      </w:rPr>
+    </w:lvl>
+    <w:lvl w:ilvl="1" w:tplc="04090003" w:tentative="1">
+      <w:start w:val="1"/>
+      <w:numFmt w:val="bullet"/>
+      <w:lvlText w:val="o"/>
+      <w:lvlJc w:val="left"/>
+      <w:pPr>
+        <w:ind w:left="1440" w:hanging="360"/>
+      </w:pPr>
+      <w:rPr>
+        <w:rFonts w:ascii="Courier New" w:hAnsi="Courier New" w:cs="Courier New" w:hint="default"/>
+      </w:rPr>
+    </w:lvl>
+    <w:lvl w:ilvl="2" w:tplc="04090005" w:tentative="1">
+      <w:start w:val="1"/>
+      <w:numFmt w:val="bullet"/>
+      <w:lvlText w:val=""/>
+      <w:lvlJc w:val="left"/>
+      <w:pPr>
+        <w:ind w:left="2160" w:hanging="360"/>
+      </w:pPr>
+      <w:rPr>
+        <w:rFonts w:ascii="Wingdings" w:hAnsi="Wingdings" w:hint="default"/>
+      </w:rPr>
+    </w:lvl>
+    <w:lvl w:ilvl="3" w:tplc="04090001" w:tentative="1">
+      <w:start w:val="1"/>
+      <w:numFmt w:val="bullet"/>
+      <w:lvlText w:val=""/>
+      <w:lvlJc w:val="left"/>
+      <w:pPr>
+        <w:ind w:left="2880" w:hanging="360"/>
+      </w:pPr>
+      <w:rPr>
+        <w:rFonts w:ascii="Symbol" w:hAnsi="Symbol" w:hint="default"/>
+      </w:rPr>
+    </w:lvl>
+    <w:lvl w:ilvl="4" w:tplc="04090003" w:tentative="1">
+      <w:start w:val="1"/>
+      <w:numFmt w:val="bullet"/>
+      <w:lvlText w:val="o"/>
+      <w:lvlJc w:val="left"/>
+      <w:pPr>
+        <w:ind w:left="3600" w:hanging="360"/>
+      </w:pPr>
+      <w:rPr>
+        <w:rFonts w:ascii="Courier New" w:hAnsi="Courier New" w:cs="Courier New" w:hint="default"/>
+      </w:rPr>
+    </w:lvl>
+    <w:lvl w:ilvl="5" w:tplc="04090005" w:tentative="1">
+      <w:start w:val="1"/>
+      <w:numFmt w:val="bullet"/>
+      <w:lvlText w:val=""/>
+      <w:lvlJc w:val="left"/>
+      <w:pPr>
+        <w:ind w:left="4320" w:hanging="360"/>
+      </w:pPr>
+      <w:rPr>
+        <w:rFonts w:ascii="Wingdings" w:hAnsi="Wingdings" w:hint="default"/>
+      </w:rPr>
+    </w:lvl>
+    <w:lvl w:ilvl="6" w:tplc="04090001" w:tentative="1">
+      <w:start w:val="1"/>
+      <w:numFmt w:val="bullet"/>
+      <w:lvlText w:val=""/>
+      <w:lvlJc w:val="left"/>
+      <w:pPr>
+        <w:ind w:left="5040" w:hanging="360"/>
+      </w:pPr>
+      <w:rPr>
+        <w:rFonts w:ascii="Symbol" w:hAnsi="Symbol" w:hint="default"/>
+      </w:rPr>
+    </w:lvl>
+    <w:lvl w:ilvl="7" w:tplc="04090003" w:tentative="1">
+      <w:start w:val="1"/>
+      <w:numFmt w:val="bullet"/>
+      <w:lvlText w:val="o"/>
+      <w:lvlJc w:val="left"/>
+      <w:pPr>
+        <w:ind w:left="5760" w:hanging="360"/>
+      </w:pPr>
+      <w:rPr>
+        <w:rFonts w:ascii="Courier New" w:hAnsi="Courier New" w:cs="Courier New" w:hint="default"/>
+      </w:rPr>
+    </w:lvl>
+    <w:lvl w:ilvl="8" w:tplc="04090005" w:tentative="1">
+      <w:start w:val="1"/>
+      <w:numFmt w:val="bullet"/>
+      <w:lvlText w:val=""/>
+      <w:lvlJc w:val="left"/>
+      <w:pPr>
+        <w:ind w:left="6480" w:hanging="360"/>
+      </w:pPr>
+      <w:rPr>
+        <w:rFonts w:ascii="Wingdings" w:hAnsi="Wingdings" w:hint="default"/>
+      </w:rPr>
+    </w:lvl>
+  </w:abstractNum>
+  <w:abstractNum w:abstractNumId="23">
+    <w:nsid w:val="6D32770B"/>
+    <w:multiLevelType w:val="hybridMultilevel"/>
+    <w:tmpl w:val="EBD8476A"/>
+    <w:lvl w:ilvl="0" w:tplc="9C169F7C">
+      <w:start w:val="1"/>
+      <w:numFmt w:val="bullet"/>
+      <w:lvlText w:val="-"/>
+      <w:lvlJc w:val="left"/>
+      <w:pPr>
+        <w:tabs>
+          <w:tab w:val="num" w:pos="720"/>
+        </w:tabs>
+        <w:ind w:left="720" w:hanging="360"/>
+      </w:pPr>
+      <w:rPr>
+        <w:rFonts w:ascii="Times New Roman" w:hAnsi="Times New Roman" w:cs="Times New Roman" w:hint="default"/>
+      </w:rPr>
+    </w:lvl>
+    <w:lvl w:ilvl="1" w:tplc="E13675FC">
+      <w:start w:val="1"/>
+      <w:numFmt w:val="bullet"/>
+      <w:lvlText w:val="-"/>
+      <w:lvlJc w:val="left"/>
+      <w:pPr>
+        <w:tabs>
+          <w:tab w:val="num" w:pos="1440"/>
+        </w:tabs>
+        <w:ind w:left="1440" w:hanging="360"/>
+      </w:pPr>
+      <w:rPr>
+        <w:rFonts w:ascii="Times New Roman" w:hAnsi="Times New Roman" w:cs="Times New Roman" w:hint="default"/>
+      </w:rPr>
+    </w:lvl>
+    <w:lvl w:ilvl="2" w:tplc="B77452E2">
+      <w:start w:val="1"/>
+      <w:numFmt w:val="bullet"/>
+      <w:lvlText w:val="-"/>
+      <w:lvlJc w:val="left"/>
+      <w:pPr>
+        <w:tabs>
+          <w:tab w:val="num" w:pos="2160"/>
+        </w:tabs>
+        <w:ind w:left="2160" w:hanging="360"/>
+      </w:pPr>
+      <w:rPr>
+        <w:rFonts w:ascii="Times New Roman" w:hAnsi="Times New Roman" w:cs="Times New Roman" w:hint="default"/>
+      </w:rPr>
+    </w:lvl>
+    <w:lvl w:ilvl="3" w:tplc="187A80C2">
+      <w:start w:val="1"/>
+      <w:numFmt w:val="bullet"/>
+      <w:lvlText w:val="-"/>
+      <w:lvlJc w:val="left"/>
+      <w:pPr>
+        <w:tabs>
+          <w:tab w:val="num" w:pos="2880"/>
+        </w:tabs>
+        <w:ind w:left="2880" w:hanging="360"/>
+      </w:pPr>
+      <w:rPr>
+        <w:rFonts w:ascii="Times New Roman" w:hAnsi="Times New Roman" w:cs="Times New Roman" w:hint="default"/>
+      </w:rPr>
+    </w:lvl>
+    <w:lvl w:ilvl="4" w:tplc="3B00D0B4">
+      <w:start w:val="1"/>
+      <w:numFmt w:val="bullet"/>
+      <w:lvlText w:val="-"/>
+      <w:lvlJc w:val="left"/>
+      <w:pPr>
+        <w:tabs>
+          <w:tab w:val="num" w:pos="3600"/>
+        </w:tabs>
+        <w:ind w:left="3600" w:hanging="360"/>
+      </w:pPr>
+      <w:rPr>
+        <w:rFonts w:ascii="Times New Roman" w:hAnsi="Times New Roman" w:cs="Times New Roman" w:hint="default"/>
+      </w:rPr>
+    </w:lvl>
+    <w:lvl w:ilvl="5" w:tplc="1BE6C01A">
+      <w:start w:val="1"/>
+      <w:numFmt w:val="bullet"/>
+      <w:lvlText w:val="-"/>
+      <w:lvlJc w:val="left"/>
+      <w:pPr>
+        <w:tabs>
+          <w:tab w:val="num" w:pos="4320"/>
+        </w:tabs>
+        <w:ind w:left="4320" w:hanging="360"/>
+      </w:pPr>
+      <w:rPr>
+        <w:rFonts w:ascii="Times New Roman" w:hAnsi="Times New Roman" w:cs="Times New Roman" w:hint="default"/>
+      </w:rPr>
+    </w:lvl>
+    <w:lvl w:ilvl="6" w:tplc="3D346552">
+      <w:start w:val="1"/>
+      <w:numFmt w:val="bullet"/>
+      <w:lvlText w:val="-"/>
+      <w:lvlJc w:val="left"/>
+      <w:pPr>
+        <w:tabs>
+          <w:tab w:val="num" w:pos="5040"/>
+        </w:tabs>
+        <w:ind w:left="5040" w:hanging="360"/>
+      </w:pPr>
+      <w:rPr>
+        <w:rFonts w:ascii="Times New Roman" w:hAnsi="Times New Roman" w:cs="Times New Roman" w:hint="default"/>
+      </w:rPr>
+    </w:lvl>
+    <w:lvl w:ilvl="7" w:tplc="97701138">
+      <w:start w:val="1"/>
+      <w:numFmt w:val="bullet"/>
+      <w:lvlText w:val="-"/>
+      <w:lvlJc w:val="left"/>
+      <w:pPr>
+        <w:tabs>
+          <w:tab w:val="num" w:pos="5760"/>
+        </w:tabs>
+        <w:ind w:left="5760" w:hanging="360"/>
+      </w:pPr>
+      <w:rPr>
+        <w:rFonts w:ascii="Times New Roman" w:hAnsi="Times New Roman" w:cs="Times New Roman" w:hint="default"/>
+      </w:rPr>
+    </w:lvl>
+    <w:lvl w:ilvl="8" w:tplc="FD3EF6D6">
+      <w:start w:val="1"/>
+      <w:numFmt w:val="bullet"/>
+      <w:lvlText w:val="-"/>
+      <w:lvlJc w:val="left"/>
+      <w:pPr>
+        <w:tabs>
+          <w:tab w:val="num" w:pos="6480"/>
+        </w:tabs>
+        <w:ind w:left="6480" w:hanging="360"/>
+      </w:pPr>
+      <w:rPr>
+        <w:rFonts w:ascii="Times New Roman" w:hAnsi="Times New Roman" w:cs="Times New Roman" w:hint="default"/>
+      </w:rPr>
+    </w:lvl>
+  </w:abstractNum>
+  <w:abstractNum w:abstractNumId="24">
+    <w:nsid w:val="71923ED4"/>
+    <w:multiLevelType w:val="hybridMultilevel"/>
+    <w:tmpl w:val="951A7E56"/>
+    <w:lvl w:ilvl="0" w:tplc="03A882A6">
+      <w:numFmt w:val="bullet"/>
+      <w:lvlText w:val="-"/>
+      <w:lvlJc w:val="left"/>
+      <w:pPr>
+        <w:ind w:left="720" w:hanging="360"/>
+      </w:pPr>
+      <w:rPr>
+        <w:rFonts w:ascii="Times New Roman" w:eastAsiaTheme="minorHAnsi" w:hAnsi="Times New Roman" w:cs="Times New Roman" w:hint="default"/>
+      </w:rPr>
+    </w:lvl>
+    <w:lvl w:ilvl="1" w:tplc="04090003" w:tentative="1">
+      <w:start w:val="1"/>
+      <w:numFmt w:val="bullet"/>
+      <w:lvlText w:val="o"/>
+      <w:lvlJc w:val="left"/>
+      <w:pPr>
+        <w:ind w:left="1440" w:hanging="360"/>
+      </w:pPr>
+      <w:rPr>
+        <w:rFonts w:ascii="Courier New" w:hAnsi="Courier New" w:cs="Courier New" w:hint="default"/>
+      </w:rPr>
+    </w:lvl>
+    <w:lvl w:ilvl="2" w:tplc="04090005" w:tentative="1">
+      <w:start w:val="1"/>
+      <w:numFmt w:val="bullet"/>
+      <w:lvlText w:val=""/>
+      <w:lvlJc w:val="left"/>
+      <w:pPr>
+        <w:ind w:left="2160" w:hanging="360"/>
+      </w:pPr>
+      <w:rPr>
+        <w:rFonts w:ascii="Wingdings" w:hAnsi="Wingdings" w:hint="default"/>
+      </w:rPr>
+    </w:lvl>
+    <w:lvl w:ilvl="3" w:tplc="04090001" w:tentative="1">
+      <w:start w:val="1"/>
+      <w:numFmt w:val="bullet"/>
+      <w:lvlText w:val=""/>
+      <w:lvlJc w:val="left"/>
+      <w:pPr>
+        <w:ind w:left="2880" w:hanging="360"/>
+      </w:pPr>
+      <w:rPr>
+        <w:rFonts w:ascii="Symbol" w:hAnsi="Symbol" w:hint="default"/>
+      </w:rPr>
+    </w:lvl>
+    <w:lvl w:ilvl="4" w:tplc="04090003" w:tentative="1">
+      <w:start w:val="1"/>
+      <w:numFmt w:val="bullet"/>
+      <w:lvlText w:val="o"/>
+      <w:lvlJc w:val="left"/>
+      <w:pPr>
+        <w:ind w:left="3600" w:hanging="360"/>
+      </w:pPr>
+      <w:rPr>
+        <w:rFonts w:ascii="Courier New" w:hAnsi="Courier New" w:cs="Courier New" w:hint="default"/>
+      </w:rPr>
+    </w:lvl>
+    <w:lvl w:ilvl="5" w:tplc="04090005" w:tentative="1">
+      <w:start w:val="1"/>
+      <w:numFmt w:val="bullet"/>
+      <w:lvlText w:val=""/>
+      <w:lvlJc w:val="left"/>
+      <w:pPr>
+        <w:ind w:left="4320" w:hanging="360"/>
+      </w:pPr>
+      <w:rPr>
+        <w:rFonts w:ascii="Wingdings" w:hAnsi="Wingdings" w:hint="default"/>
+      </w:rPr>
+    </w:lvl>
+    <w:lvl w:ilvl="6" w:tplc="04090001" w:tentative="1">
+      <w:start w:val="1"/>
+      <w:numFmt w:val="bullet"/>
+      <w:lvlText w:val=""/>
+      <w:lvlJc w:val="left"/>
+      <w:pPr>
+        <w:ind w:left="5040" w:hanging="360"/>
+      </w:pPr>
+      <w:rPr>
+        <w:rFonts w:ascii="Symbol" w:hAnsi="Symbol" w:hint="default"/>
+      </w:rPr>
+    </w:lvl>
+    <w:lvl w:ilvl="7" w:tplc="04090003" w:tentative="1">
+      <w:start w:val="1"/>
+      <w:numFmt w:val="bullet"/>
+      <w:lvlText w:val="o"/>
+      <w:lvlJc w:val="left"/>
+      <w:pPr>
+        <w:ind w:left="5760" w:hanging="360"/>
+      </w:pPr>
+      <w:rPr>
+        <w:rFonts w:ascii="Courier New" w:hAnsi="Courier New" w:cs="Courier New" w:hint="default"/>
+      </w:rPr>
+    </w:lvl>
+    <w:lvl w:ilvl="8" w:tplc="04090005" w:tentative="1">
+      <w:start w:val="1"/>
+      <w:numFmt w:val="bullet"/>
+      <w:lvlText w:val=""/>
+      <w:lvlJc w:val="left"/>
+      <w:pPr>
+        <w:ind w:left="6480" w:hanging="360"/>
+      </w:pPr>
+      <w:rPr>
+        <w:rFonts w:ascii="Wingdings" w:hAnsi="Wingdings" w:hint="default"/>
+      </w:rPr>
+    </w:lvl>
+  </w:abstractNum>
+  <w:abstractNum w:abstractNumId="25">
+    <w:nsid w:val="738E6668"/>
+    <w:multiLevelType w:val="multilevel"/>
+    <w:tmpl w:val="0409001F"/>
+    <w:lvl w:ilvl="0">
+      <w:start w:val="1"/>
+      <w:numFmt w:val="decimal"/>
+      <w:lvlText w:val="%1."/>
+      <w:lvlJc w:val="left"/>
+      <w:pPr>
+        <w:ind w:left="360" w:hanging="360"/>
+      </w:pPr>
+    </w:lvl>
+    <w:lvl w:ilvl="1">
+      <w:start w:val="1"/>
+      <w:numFmt w:val="decimal"/>
+      <w:lvlText w:val="%1.%2."/>
+      <w:lvlJc w:val="left"/>
+      <w:pPr>
+        <w:ind w:left="792" w:hanging="432"/>
+      </w:pPr>
+    </w:lvl>
+    <w:lvl w:ilvl="2">
+      <w:start w:val="1"/>
+      <w:numFmt w:val="decimal"/>
+      <w:lvlText w:val="%1.%2.%3."/>
+      <w:lvlJc w:val="left"/>
+      <w:pPr>
+        <w:ind w:left="1224" w:hanging="504"/>
+      </w:pPr>
+    </w:lvl>
+    <w:lvl w:ilvl="3">
+      <w:start w:val="1"/>
+      <w:numFmt w:val="decimal"/>
+      <w:lvlText w:val="%1.%2.%3.%4."/>
+      <w:lvlJc w:val="left"/>
+      <w:pPr>
+        <w:ind w:left="1728" w:hanging="648"/>
+      </w:pPr>
+    </w:lvl>
+    <w:lvl w:ilvl="4">
+      <w:start w:val="1"/>
+      <w:numFmt w:val="decimal"/>
+      <w:lvlText w:val="%1.%2.%3.%4.%5."/>
+      <w:lvlJc w:val="left"/>
+      <w:pPr>
+        <w:ind w:left="2232" w:hanging="792"/>
+      </w:pPr>
+    </w:lvl>
+    <w:lvl w:ilvl="5">
+      <w:start w:val="1"/>
+      <w:numFmt w:val="decimal"/>
+      <w:lvlText w:val="%1.%2.%3.%4.%5.%6."/>
+      <w:lvlJc w:val="left"/>
+      <w:pPr>
+        <w:ind w:left="2736" w:hanging="936"/>
+      </w:pPr>
+    </w:lvl>
+    <w:lvl w:ilvl="6">
+      <w:start w:val="1"/>
+      <w:numFmt w:val="decimal"/>
+      <w:lvlText w:val="%1.%2.%3.%4.%5.%6.%7."/>
+      <w:lvlJc w:val="left"/>
+      <w:pPr>
+        <w:ind w:left="3240" w:hanging="1080"/>
+      </w:pPr>
+    </w:lvl>
+    <w:lvl w:ilvl="7">
+      <w:start w:val="1"/>
+      <w:numFmt w:val="decimal"/>
+      <w:lvlText w:val="%1.%2.%3.%4.%5.%6.%7.%8."/>
+      <w:lvlJc w:val="left"/>
+      <w:pPr>
+        <w:ind w:left="3744" w:hanging="1224"/>
+      </w:pPr>
+    </w:lvl>
+    <w:lvl w:ilvl="8">
+      <w:start w:val="1"/>
+      <w:numFmt w:val="decimal"/>
+      <w:lvlText w:val="%1.%2.%3.%4.%5.%6.%7.%8.%9."/>
+      <w:lvlJc w:val="left"/>
+      <w:pPr>
+        <w:ind w:left="4320" w:hanging="1440"/>
+      </w:pPr>
+    </w:lvl>
+  </w:abstractNum>
+  <w:abstractNum w:abstractNumId="26">
+    <w:nsid w:val="7AAD062E"/>
+    <w:multiLevelType w:val="hybridMultilevel"/>
+    <w:tmpl w:val="702E0F26"/>
+    <w:lvl w:ilvl="0" w:tplc="4CE8B190">
+      <w:numFmt w:val="bullet"/>
+      <w:lvlText w:val="-"/>
+      <w:lvlJc w:val="left"/>
+      <w:pPr>
+        <w:ind w:left="720" w:hanging="360"/>
+      </w:pPr>
+      <w:rPr>
+        <w:rFonts w:ascii="Times New Roman" w:eastAsiaTheme="minorHAnsi" w:hAnsi="Times New Roman" w:cs="Times New Roman" w:hint="default"/>
+      </w:rPr>
+    </w:lvl>
+    <w:lvl w:ilvl="1" w:tplc="04090003">
+      <w:start w:val="1"/>
+      <w:numFmt w:val="bullet"/>
+      <w:lvlText w:val="o"/>
+      <w:lvlJc w:val="left"/>
+      <w:pPr>
+        <w:ind w:left="1440" w:hanging="360"/>
+      </w:pPr>
+      <w:rPr>
+        <w:rFonts w:ascii="Courier New" w:hAnsi="Courier New" w:cs="Courier New" w:hint="default"/>
+      </w:rPr>
+    </w:lvl>
+    <w:lvl w:ilvl="2" w:tplc="04090005" w:tentative="1">
+      <w:start w:val="1"/>
+      <w:numFmt w:val="bullet"/>
+      <w:lvlText w:val=""/>
+      <w:lvlJc w:val="left"/>
+      <w:pPr>
+        <w:ind w:left="2160" w:hanging="360"/>
+      </w:pPr>
+      <w:rPr>
+        <w:rFonts w:ascii="Wingdings" w:hAnsi="Wingdings" w:hint="default"/>
+      </w:rPr>
+    </w:lvl>
+    <w:lvl w:ilvl="3" w:tplc="04090001" w:tentative="1">
+      <w:start w:val="1"/>
+      <w:numFmt w:val="bullet"/>
+      <w:lvlText w:val=""/>
+      <w:lvlJc w:val="left"/>
+      <w:pPr>
+        <w:ind w:left="2880" w:hanging="360"/>
+      </w:pPr>
+      <w:rPr>
+        <w:rFonts w:ascii="Symbol" w:hAnsi="Symbol" w:hint="default"/>
+      </w:rPr>
+    </w:lvl>
+    <w:lvl w:ilvl="4" w:tplc="04090003" w:tentative="1">
+      <w:start w:val="1"/>
+      <w:numFmt w:val="bullet"/>
+      <w:lvlText w:val="o"/>
+      <w:lvlJc w:val="left"/>
+      <w:pPr>
+        <w:ind w:left="3600" w:hanging="360"/>
+      </w:pPr>
+      <w:rPr>
+        <w:rFonts w:ascii="Courier New" w:hAnsi="Courier New" w:cs="Courier New" w:hint="default"/>
+      </w:rPr>
+    </w:lvl>
+    <w:lvl w:ilvl="5" w:tplc="04090005" w:tentative="1">
+      <w:start w:val="1"/>
+      <w:numFmt w:val="bullet"/>
+      <w:lvlText w:val=""/>
+      <w:lvlJc w:val="left"/>
+      <w:pPr>
+        <w:ind w:left="4320" w:hanging="360"/>
+      </w:pPr>
+      <w:rPr>
+        <w:rFonts w:ascii="Wingdings" w:hAnsi="Wingdings" w:hint="default"/>
+      </w:rPr>
+    </w:lvl>
+    <w:lvl w:ilvl="6" w:tplc="04090001" w:tentative="1">
+      <w:start w:val="1"/>
+      <w:numFmt w:val="bullet"/>
+      <w:lvlText w:val=""/>
+      <w:lvlJc w:val="left"/>
+      <w:pPr>
+        <w:ind w:left="5040" w:hanging="360"/>
+      </w:pPr>
+      <w:rPr>
+        <w:rFonts w:ascii="Symbol" w:hAnsi="Symbol" w:hint="default"/>
+      </w:rPr>
+    </w:lvl>
+    <w:lvl w:ilvl="7" w:tplc="04090003" w:tentative="1">
+      <w:start w:val="1"/>
+      <w:numFmt w:val="bullet"/>
+      <w:lvlText w:val="o"/>
+      <w:lvlJc w:val="left"/>
+      <w:pPr>
+        <w:ind w:left="5760" w:hanging="360"/>
+      </w:pPr>
+      <w:rPr>
+        <w:rFonts w:ascii="Courier New" w:hAnsi="Courier New" w:cs="Courier New" w:hint="default"/>
+      </w:rPr>
+    </w:lvl>
+    <w:lvl w:ilvl="8" w:tplc="04090005" w:tentative="1">
+      <w:start w:val="1"/>
+      <w:numFmt w:val="bullet"/>
+      <w:lvlText w:val=""/>
+      <w:lvlJc w:val="left"/>
+      <w:pPr>
+        <w:ind w:left="6480" w:hanging="360"/>
+      </w:pPr>
+      <w:rPr>
+        <w:rFonts w:ascii="Wingdings" w:hAnsi="Wingdings" w:hint="default"/>
+      </w:rPr>
     </w:lvl>
   </w:abstractNum>
   <w:num w:numId="1">
     <w:abstractNumId w:val="0"/>
   </w:num>
   <w:num w:numId="2">
+    <w:abstractNumId w:val="12"/>
+  </w:num>
+  <w:num w:numId="3">
+    <w:abstractNumId w:val="15"/>
+  </w:num>
+  <w:num w:numId="4">
+    <w:abstractNumId w:val="25"/>
+  </w:num>
+  <w:num w:numId="5">
+    <w:abstractNumId w:val="9"/>
+  </w:num>
+  <w:num w:numId="6">
+    <w:abstractNumId w:val="23"/>
+  </w:num>
+  <w:num w:numId="7">
+    <w:abstractNumId w:val="8"/>
+  </w:num>
+  <w:num w:numId="8">
+    <w:abstractNumId w:val="13"/>
+  </w:num>
+  <w:num w:numId="9">
+    <w:abstractNumId w:val="20"/>
+  </w:num>
+  <w:num w:numId="10">
+    <w:abstractNumId w:val="4"/>
+  </w:num>
+  <w:num w:numId="11">
+    <w:abstractNumId w:val="3"/>
+  </w:num>
+  <w:num w:numId="12">
+    <w:abstractNumId w:val="2"/>
+  </w:num>
+  <w:num w:numId="13">
+    <w:abstractNumId w:val="19"/>
+  </w:num>
+  <w:num w:numId="14">
+    <w:abstractNumId w:val="6"/>
+  </w:num>
+  <w:num w:numId="15">
+    <w:abstractNumId w:val="22"/>
+  </w:num>
+  <w:num w:numId="16">
+    <w:abstractNumId w:val="16"/>
+  </w:num>
+  <w:num w:numId="17">
+    <w:abstractNumId w:val="26"/>
+  </w:num>
+  <w:num w:numId="18">
+    <w:abstractNumId w:val="14"/>
+  </w:num>
+  <w:num w:numId="19">
+    <w:abstractNumId w:val="18"/>
+  </w:num>
+  <w:num w:numId="20">
+    <w:abstractNumId w:val="17"/>
+  </w:num>
+  <w:num w:numId="21">
+    <w:abstractNumId w:val="21"/>
+  </w:num>
+  <w:num w:numId="22">
+    <w:abstractNumId w:val="24"/>
+  </w:num>
+  <w:num w:numId="23">
+    <w:abstractNumId w:val="10"/>
+  </w:num>
+  <w:num w:numId="24">
+    <w:abstractNumId w:val="7"/>
+  </w:num>
+  <w:num w:numId="25">
+    <w:abstractNumId w:val="5"/>
+  </w:num>
+  <w:num w:numId="26">
     <w:abstractNumId w:val="1"/>
+  </w:num>
+  <w:num w:numId="27">
+    <w:abstractNumId w:val="11"/>
   </w:num>
 </w:numbering>
 </file>
@@ -3243,7 +10009,7 @@
     <w:lsdException w:name="Medium Shading 2 Accent 1" w:semiHidden="0" w:uiPriority="64" w:unhideWhenUsed="0"/>
     <w:lsdException w:name="Medium List 1 Accent 1" w:semiHidden="0" w:uiPriority="65" w:unhideWhenUsed="0"/>
     <w:lsdException w:name="Revision" w:unhideWhenUsed="0"/>
-    <w:lsdException w:name="List Paragraph" w:semiHidden="0" w:unhideWhenUsed="0" w:qFormat="1"/>
+    <w:lsdException w:name="List Paragraph" w:semiHidden="0" w:uiPriority="34" w:unhideWhenUsed="0" w:qFormat="1"/>
     <w:lsdException w:name="Quote" w:semiHidden="0" w:uiPriority="29" w:unhideWhenUsed="0" w:qFormat="1"/>
     <w:lsdException w:name="Intense Quote" w:semiHidden="0" w:uiPriority="30" w:unhideWhenUsed="0" w:qFormat="1"/>
     <w:lsdException w:name="Medium List 2 Accent 1" w:semiHidden="0" w:uiPriority="66" w:unhideWhenUsed="0"/>
@@ -3393,6 +10159,28 @@
       <w:szCs w:val="26"/>
     </w:rPr>
   </w:style>
+  <w:style w:type="paragraph" w:styleId="Heading3">
+    <w:name w:val="heading 3"/>
+    <w:basedOn w:val="Normal"/>
+    <w:next w:val="Normal"/>
+    <w:link w:val="Heading3Char"/>
+    <w:uiPriority w:val="9"/>
+    <w:unhideWhenUsed/>
+    <w:qFormat/>
+    <w:rsid w:val="004F4E48"/>
+    <w:pPr>
+      <w:keepNext/>
+      <w:keepLines/>
+      <w:spacing w:before="200"/>
+      <w:outlineLvl w:val="2"/>
+    </w:pPr>
+    <w:rPr>
+      <w:rFonts w:eastAsiaTheme="majorEastAsia" w:cstheme="majorBidi"/>
+      <w:b/>
+      <w:bCs/>
+      <w:color w:val="4F81BD" w:themeColor="accent1"/>
+    </w:rPr>
+  </w:style>
   <w:style w:type="paragraph" w:styleId="Heading4">
     <w:name w:val="heading 4"/>
     <w:basedOn w:val="Normal"/>
@@ -3420,7 +10208,6 @@
   <w:style w:type="character" w:default="1" w:styleId="DefaultParagraphFont">
     <w:name w:val="Default Paragraph Font"/>
     <w:uiPriority w:val="1"/>
-    <w:semiHidden/>
     <w:unhideWhenUsed/>
   </w:style>
   <w:style w:type="table" w:default="1" w:styleId="TableNormal">
@@ -3447,7 +10234,7 @@
   <w:style w:type="paragraph" w:styleId="ListParagraph">
     <w:name w:val="List Paragraph"/>
     <w:basedOn w:val="Normal"/>
-    <w:uiPriority w:val="99"/>
+    <w:uiPriority w:val="34"/>
     <w:qFormat/>
     <w:rsid w:val="00EF5319"/>
     <w:pPr>
@@ -3690,6 +10477,269 @@
       <w:u w:val="single"/>
     </w:rPr>
   </w:style>
+  <w:style w:type="paragraph" w:styleId="Caption">
+    <w:name w:val="caption"/>
+    <w:basedOn w:val="Normal"/>
+    <w:next w:val="Normal"/>
+    <w:uiPriority w:val="35"/>
+    <w:unhideWhenUsed/>
+    <w:qFormat/>
+    <w:rsid w:val="001E0ED3"/>
+    <w:pPr>
+      <w:spacing w:before="120" w:after="200" w:line="240" w:lineRule="auto"/>
+      <w:jc w:val="center"/>
+    </w:pPr>
+    <w:rPr>
+      <w:b/>
+      <w:bCs/>
+      <w:color w:val="4F81BD" w:themeColor="accent1"/>
+      <w:sz w:val="24"/>
+      <w:szCs w:val="18"/>
+    </w:rPr>
+  </w:style>
+  <w:style w:type="table" w:styleId="LightGrid-Accent1">
+    <w:name w:val="Light Grid Accent 1"/>
+    <w:basedOn w:val="TableNormal"/>
+    <w:uiPriority w:val="62"/>
+    <w:rsid w:val="001E0ED3"/>
+    <w:pPr>
+      <w:spacing w:after="0" w:line="240" w:lineRule="auto"/>
+    </w:pPr>
+    <w:tblPr>
+      <w:tblStyleRowBandSize w:val="1"/>
+      <w:tblStyleColBandSize w:val="1"/>
+      <w:tblInd w:w="0" w:type="dxa"/>
+      <w:tblBorders>
+        <w:top w:val="single" w:sz="8" w:space="0" w:color="4F81BD" w:themeColor="accent1"/>
+        <w:left w:val="single" w:sz="8" w:space="0" w:color="4F81BD" w:themeColor="accent1"/>
+        <w:bottom w:val="single" w:sz="8" w:space="0" w:color="4F81BD" w:themeColor="accent1"/>
+        <w:right w:val="single" w:sz="8" w:space="0" w:color="4F81BD" w:themeColor="accent1"/>
+        <w:insideH w:val="single" w:sz="8" w:space="0" w:color="4F81BD" w:themeColor="accent1"/>
+        <w:insideV w:val="single" w:sz="8" w:space="0" w:color="4F81BD" w:themeColor="accent1"/>
+      </w:tblBorders>
+      <w:tblCellMar>
+        <w:top w:w="0" w:type="dxa"/>
+        <w:left w:w="108" w:type="dxa"/>
+        <w:bottom w:w="0" w:type="dxa"/>
+        <w:right w:w="108" w:type="dxa"/>
+      </w:tblCellMar>
+    </w:tblPr>
+    <w:tblStylePr w:type="firstRow">
+      <w:pPr>
+        <w:spacing w:before="0" w:after="0" w:line="240" w:lineRule="auto"/>
+      </w:pPr>
+      <w:rPr>
+        <w:rFonts w:asciiTheme="majorHAnsi" w:eastAsiaTheme="majorEastAsia" w:hAnsiTheme="majorHAnsi" w:cstheme="majorBidi"/>
+        <w:b/>
+        <w:bCs/>
+      </w:rPr>
+      <w:tblPr/>
+      <w:tcPr>
+        <w:tcBorders>
+          <w:top w:val="single" w:sz="8" w:space="0" w:color="4F81BD" w:themeColor="accent1"/>
+          <w:left w:val="single" w:sz="8" w:space="0" w:color="4F81BD" w:themeColor="accent1"/>
+          <w:bottom w:val="single" w:sz="18" w:space="0" w:color="4F81BD" w:themeColor="accent1"/>
+          <w:right w:val="single" w:sz="8" w:space="0" w:color="4F81BD" w:themeColor="accent1"/>
+          <w:insideH w:val="nil"/>
+          <w:insideV w:val="single" w:sz="8" w:space="0" w:color="4F81BD" w:themeColor="accent1"/>
+        </w:tcBorders>
+      </w:tcPr>
+    </w:tblStylePr>
+    <w:tblStylePr w:type="lastRow">
+      <w:pPr>
+        <w:spacing w:before="0" w:after="0" w:line="240" w:lineRule="auto"/>
+      </w:pPr>
+      <w:rPr>
+        <w:rFonts w:asciiTheme="majorHAnsi" w:eastAsiaTheme="majorEastAsia" w:hAnsiTheme="majorHAnsi" w:cstheme="majorBidi"/>
+        <w:b/>
+        <w:bCs/>
+      </w:rPr>
+      <w:tblPr/>
+      <w:tcPr>
+        <w:tcBorders>
+          <w:top w:val="double" w:sz="6" w:space="0" w:color="4F81BD" w:themeColor="accent1"/>
+          <w:left w:val="single" w:sz="8" w:space="0" w:color="4F81BD" w:themeColor="accent1"/>
+          <w:bottom w:val="single" w:sz="8" w:space="0" w:color="4F81BD" w:themeColor="accent1"/>
+          <w:right w:val="single" w:sz="8" w:space="0" w:color="4F81BD" w:themeColor="accent1"/>
+          <w:insideH w:val="nil"/>
+          <w:insideV w:val="single" w:sz="8" w:space="0" w:color="4F81BD" w:themeColor="accent1"/>
+        </w:tcBorders>
+      </w:tcPr>
+    </w:tblStylePr>
+    <w:tblStylePr w:type="firstCol">
+      <w:rPr>
+        <w:rFonts w:asciiTheme="majorHAnsi" w:eastAsiaTheme="majorEastAsia" w:hAnsiTheme="majorHAnsi" w:cstheme="majorBidi"/>
+        <w:b/>
+        <w:bCs/>
+      </w:rPr>
+    </w:tblStylePr>
+    <w:tblStylePr w:type="lastCol">
+      <w:rPr>
+        <w:rFonts w:asciiTheme="majorHAnsi" w:eastAsiaTheme="majorEastAsia" w:hAnsiTheme="majorHAnsi" w:cstheme="majorBidi"/>
+        <w:b/>
+        <w:bCs/>
+      </w:rPr>
+      <w:tblPr/>
+      <w:tcPr>
+        <w:tcBorders>
+          <w:top w:val="single" w:sz="8" w:space="0" w:color="4F81BD" w:themeColor="accent1"/>
+          <w:left w:val="single" w:sz="8" w:space="0" w:color="4F81BD" w:themeColor="accent1"/>
+          <w:bottom w:val="single" w:sz="8" w:space="0" w:color="4F81BD" w:themeColor="accent1"/>
+          <w:right w:val="single" w:sz="8" w:space="0" w:color="4F81BD" w:themeColor="accent1"/>
+        </w:tcBorders>
+      </w:tcPr>
+    </w:tblStylePr>
+    <w:tblStylePr w:type="band1Vert">
+      <w:tblPr/>
+      <w:tcPr>
+        <w:tcBorders>
+          <w:top w:val="single" w:sz="8" w:space="0" w:color="4F81BD" w:themeColor="accent1"/>
+          <w:left w:val="single" w:sz="8" w:space="0" w:color="4F81BD" w:themeColor="accent1"/>
+          <w:bottom w:val="single" w:sz="8" w:space="0" w:color="4F81BD" w:themeColor="accent1"/>
+          <w:right w:val="single" w:sz="8" w:space="0" w:color="4F81BD" w:themeColor="accent1"/>
+        </w:tcBorders>
+        <w:shd w:val="clear" w:color="auto" w:fill="D3DFEE" w:themeFill="accent1" w:themeFillTint="3F"/>
+      </w:tcPr>
+    </w:tblStylePr>
+    <w:tblStylePr w:type="band1Horz">
+      <w:tblPr/>
+      <w:tcPr>
+        <w:tcBorders>
+          <w:top w:val="single" w:sz="8" w:space="0" w:color="4F81BD" w:themeColor="accent1"/>
+          <w:left w:val="single" w:sz="8" w:space="0" w:color="4F81BD" w:themeColor="accent1"/>
+          <w:bottom w:val="single" w:sz="8" w:space="0" w:color="4F81BD" w:themeColor="accent1"/>
+          <w:right w:val="single" w:sz="8" w:space="0" w:color="4F81BD" w:themeColor="accent1"/>
+          <w:insideV w:val="single" w:sz="8" w:space="0" w:color="4F81BD" w:themeColor="accent1"/>
+        </w:tcBorders>
+        <w:shd w:val="clear" w:color="auto" w:fill="D3DFEE" w:themeFill="accent1" w:themeFillTint="3F"/>
+      </w:tcPr>
+    </w:tblStylePr>
+    <w:tblStylePr w:type="band2Horz">
+      <w:tblPr/>
+      <w:tcPr>
+        <w:tcBorders>
+          <w:top w:val="single" w:sz="8" w:space="0" w:color="4F81BD" w:themeColor="accent1"/>
+          <w:left w:val="single" w:sz="8" w:space="0" w:color="4F81BD" w:themeColor="accent1"/>
+          <w:bottom w:val="single" w:sz="8" w:space="0" w:color="4F81BD" w:themeColor="accent1"/>
+          <w:right w:val="single" w:sz="8" w:space="0" w:color="4F81BD" w:themeColor="accent1"/>
+          <w:insideV w:val="single" w:sz="8" w:space="0" w:color="4F81BD" w:themeColor="accent1"/>
+        </w:tcBorders>
+      </w:tcPr>
+    </w:tblStylePr>
+  </w:style>
+  <w:style w:type="character" w:customStyle="1" w:styleId="Heading3Char">
+    <w:name w:val="Heading 3 Char"/>
+    <w:basedOn w:val="DefaultParagraphFont"/>
+    <w:link w:val="Heading3"/>
+    <w:uiPriority w:val="9"/>
+    <w:rsid w:val="004F4E48"/>
+    <w:rPr>
+      <w:rFonts w:ascii="Times New Roman" w:eastAsiaTheme="majorEastAsia" w:hAnsi="Times New Roman" w:cstheme="majorBidi"/>
+      <w:b/>
+      <w:bCs/>
+      <w:noProof/>
+      <w:color w:val="4F81BD" w:themeColor="accent1"/>
+      <w:sz w:val="26"/>
+      <w:lang w:val="vi-VN"/>
+    </w:rPr>
+  </w:style>
+  <w:style w:type="paragraph" w:styleId="NoSpacing">
+    <w:name w:val="No Spacing"/>
+    <w:uiPriority w:val="1"/>
+    <w:qFormat/>
+    <w:rsid w:val="000C552C"/>
+    <w:pPr>
+      <w:spacing w:after="0" w:line="240" w:lineRule="auto"/>
+      <w:jc w:val="both"/>
+    </w:pPr>
+    <w:rPr>
+      <w:rFonts w:ascii="Times New Roman" w:hAnsi="Times New Roman"/>
+      <w:noProof/>
+      <w:sz w:val="26"/>
+      <w:lang w:val="vi-VN"/>
+    </w:rPr>
+  </w:style>
+  <w:style w:type="paragraph" w:styleId="FootnoteText">
+    <w:name w:val="footnote text"/>
+    <w:basedOn w:val="Normal"/>
+    <w:link w:val="FootnoteTextChar"/>
+    <w:uiPriority w:val="99"/>
+    <w:semiHidden/>
+    <w:unhideWhenUsed/>
+    <w:rsid w:val="00467504"/>
+    <w:pPr>
+      <w:spacing w:line="240" w:lineRule="auto"/>
+    </w:pPr>
+    <w:rPr>
+      <w:sz w:val="20"/>
+      <w:szCs w:val="20"/>
+    </w:rPr>
+  </w:style>
+  <w:style w:type="character" w:customStyle="1" w:styleId="FootnoteTextChar">
+    <w:name w:val="Footnote Text Char"/>
+    <w:basedOn w:val="DefaultParagraphFont"/>
+    <w:link w:val="FootnoteText"/>
+    <w:uiPriority w:val="99"/>
+    <w:semiHidden/>
+    <w:rsid w:val="00467504"/>
+    <w:rPr>
+      <w:rFonts w:ascii="Times New Roman" w:hAnsi="Times New Roman"/>
+      <w:noProof/>
+      <w:sz w:val="20"/>
+      <w:szCs w:val="20"/>
+      <w:lang w:val="vi-VN"/>
+    </w:rPr>
+  </w:style>
+  <w:style w:type="character" w:styleId="FootnoteReference">
+    <w:name w:val="footnote reference"/>
+    <w:basedOn w:val="DefaultParagraphFont"/>
+    <w:uiPriority w:val="99"/>
+    <w:semiHidden/>
+    <w:unhideWhenUsed/>
+    <w:rsid w:val="00467504"/>
+    <w:rPr>
+      <w:vertAlign w:val="superscript"/>
+    </w:rPr>
+  </w:style>
+  <w:style w:type="paragraph" w:styleId="TOC3">
+    <w:name w:val="toc 3"/>
+    <w:basedOn w:val="Normal"/>
+    <w:next w:val="Normal"/>
+    <w:autoRedefine/>
+    <w:uiPriority w:val="39"/>
+    <w:unhideWhenUsed/>
+    <w:rsid w:val="00C92F50"/>
+    <w:pPr>
+      <w:spacing w:after="100"/>
+      <w:ind w:left="520"/>
+    </w:pPr>
+  </w:style>
+  <w:style w:type="table" w:styleId="TableGrid">
+    <w:name w:val="Table Grid"/>
+    <w:basedOn w:val="TableNormal"/>
+    <w:uiPriority w:val="59"/>
+    <w:rsid w:val="009F31B1"/>
+    <w:pPr>
+      <w:spacing w:after="0" w:line="240" w:lineRule="auto"/>
+    </w:pPr>
+    <w:tblPr>
+      <w:tblInd w:w="0" w:type="dxa"/>
+      <w:tblBorders>
+        <w:top w:val="single" w:sz="4" w:space="0" w:color="auto"/>
+        <w:left w:val="single" w:sz="4" w:space="0" w:color="auto"/>
+        <w:bottom w:val="single" w:sz="4" w:space="0" w:color="auto"/>
+        <w:right w:val="single" w:sz="4" w:space="0" w:color="auto"/>
+        <w:insideH w:val="single" w:sz="4" w:space="0" w:color="auto"/>
+        <w:insideV w:val="single" w:sz="4" w:space="0" w:color="auto"/>
+      </w:tblBorders>
+      <w:tblCellMar>
+        <w:top w:w="0" w:type="dxa"/>
+        <w:left w:w="108" w:type="dxa"/>
+        <w:bottom w:w="0" w:type="dxa"/>
+        <w:right w:w="108" w:type="dxa"/>
+      </w:tblCellMar>
+    </w:tblPr>
+  </w:style>
 </w:styles>
 </file>
 
@@ -3761,7 +10811,7 @@
     <w:lsdException w:name="Medium Shading 2 Accent 1" w:semiHidden="0" w:uiPriority="64" w:unhideWhenUsed="0"/>
     <w:lsdException w:name="Medium List 1 Accent 1" w:semiHidden="0" w:uiPriority="65" w:unhideWhenUsed="0"/>
     <w:lsdException w:name="Revision" w:unhideWhenUsed="0"/>
-    <w:lsdException w:name="List Paragraph" w:semiHidden="0" w:unhideWhenUsed="0" w:qFormat="1"/>
+    <w:lsdException w:name="List Paragraph" w:semiHidden="0" w:uiPriority="34" w:unhideWhenUsed="0" w:qFormat="1"/>
     <w:lsdException w:name="Quote" w:semiHidden="0" w:uiPriority="29" w:unhideWhenUsed="0" w:qFormat="1"/>
     <w:lsdException w:name="Intense Quote" w:semiHidden="0" w:uiPriority="30" w:unhideWhenUsed="0" w:qFormat="1"/>
     <w:lsdException w:name="Medium List 2 Accent 1" w:semiHidden="0" w:uiPriority="66" w:unhideWhenUsed="0"/>
@@ -3911,6 +10961,28 @@
       <w:szCs w:val="26"/>
     </w:rPr>
   </w:style>
+  <w:style w:type="paragraph" w:styleId="Heading3">
+    <w:name w:val="heading 3"/>
+    <w:basedOn w:val="Normal"/>
+    <w:next w:val="Normal"/>
+    <w:link w:val="Heading3Char"/>
+    <w:uiPriority w:val="9"/>
+    <w:unhideWhenUsed/>
+    <w:qFormat/>
+    <w:rsid w:val="004F4E48"/>
+    <w:pPr>
+      <w:keepNext/>
+      <w:keepLines/>
+      <w:spacing w:before="200"/>
+      <w:outlineLvl w:val="2"/>
+    </w:pPr>
+    <w:rPr>
+      <w:rFonts w:eastAsiaTheme="majorEastAsia" w:cstheme="majorBidi"/>
+      <w:b/>
+      <w:bCs/>
+      <w:color w:val="4F81BD" w:themeColor="accent1"/>
+    </w:rPr>
+  </w:style>
   <w:style w:type="paragraph" w:styleId="Heading4">
     <w:name w:val="heading 4"/>
     <w:basedOn w:val="Normal"/>
@@ -3938,7 +11010,6 @@
   <w:style w:type="character" w:default="1" w:styleId="DefaultParagraphFont">
     <w:name w:val="Default Paragraph Font"/>
     <w:uiPriority w:val="1"/>
-    <w:semiHidden/>
     <w:unhideWhenUsed/>
   </w:style>
   <w:style w:type="table" w:default="1" w:styleId="TableNormal">
@@ -3965,7 +11036,7 @@
   <w:style w:type="paragraph" w:styleId="ListParagraph">
     <w:name w:val="List Paragraph"/>
     <w:basedOn w:val="Normal"/>
-    <w:uiPriority w:val="99"/>
+    <w:uiPriority w:val="34"/>
     <w:qFormat/>
     <w:rsid w:val="00EF5319"/>
     <w:pPr>
@@ -4208,320 +11279,261 @@
       <w:u w:val="single"/>
     </w:rPr>
   </w:style>
-</w:styles>
-</file>
-
-<file path=word/glossary/document.xml><?xml version="1.0" encoding="utf-8"?>
-<w:glossaryDocument xmlns:wpc="http://schemas.microsoft.com/office/word/2010/wordprocessingCanvas" xmlns:mc="http://schemas.openxmlformats.org/markup-compatibility/2006" xmlns:o="urn:schemas-microsoft-com:office:office" xmlns:r="http://schemas.openxmlformats.org/officeDocument/2006/relationships" xmlns:m="http://schemas.openxmlformats.org/officeDocument/2006/math" xmlns:v="urn:schemas-microsoft-com:vml" xmlns:wp14="http://schemas.microsoft.com/office/word/2010/wordprocessingDrawing" xmlns:wp="http://schemas.openxmlformats.org/drawingml/2006/wordprocessingDrawing" xmlns:w10="urn:schemas-microsoft-com:office:word" xmlns:w="http://schemas.openxmlformats.org/wordprocessingml/2006/main" xmlns:w14="http://schemas.microsoft.com/office/word/2010/wordml" xmlns:wpg="http://schemas.microsoft.com/office/word/2010/wordprocessingGroup" xmlns:wpi="http://schemas.microsoft.com/office/word/2010/wordprocessingInk" xmlns:wne="http://schemas.microsoft.com/office/word/2006/wordml" xmlns:wps="http://schemas.microsoft.com/office/word/2010/wordprocessingShape" mc:Ignorable="w14 wp14">
-  <w:docParts>
-    <w:docPart>
-      <w:docPartPr>
-        <w:name w:val="62EAB86F76E34C128762CA022DED2C20"/>
-        <w:category>
-          <w:name w:val="General"/>
-          <w:gallery w:val="placeholder"/>
-        </w:category>
-        <w:types>
-          <w:type w:val="bbPlcHdr"/>
-        </w:types>
-        <w:behaviors>
-          <w:behavior w:val="content"/>
-        </w:behaviors>
-        <w:guid w:val="{C3284AC7-C10E-417F-B605-DAE13F277204}"/>
-      </w:docPartPr>
-      <w:docPartBody>
-        <w:p>
-          <w:pPr>
-            <w:pStyle w:val="62EAB86F76E34C128762CA022DED2C20"/>
-          </w:pPr>
-          <w:r>
-            <w:rPr>
-              <w:rStyle w:val="PlaceholderText"/>
-            </w:rPr>
-            <w:t>[Subject]</w:t>
-          </w:r>
-        </w:p>
-      </w:docPartBody>
-    </w:docPart>
-  </w:docParts>
-</w:glossaryDocument>
-</file>
-
-<file path=word/glossary/fontTable.xml><?xml version="1.0" encoding="utf-8"?>
-<w:fonts xmlns:mc="http://schemas.openxmlformats.org/markup-compatibility/2006" xmlns:r="http://schemas.openxmlformats.org/officeDocument/2006/relationships" xmlns:w="http://schemas.openxmlformats.org/wordprocessingml/2006/main" xmlns:w14="http://schemas.microsoft.com/office/word/2010/wordml" mc:Ignorable="w14">
-  <w:font w:name="Calibri">
-    <w:panose1 w:val="020F0502020204030204"/>
-    <w:charset w:val="00"/>
-    <w:family w:val="swiss"/>
-    <w:pitch w:val="variable"/>
-    <w:sig w:usb0="E10002FF" w:usb1="4000ACFF" w:usb2="00000009" w:usb3="00000000" w:csb0="0000019F" w:csb1="00000000"/>
-  </w:font>
-  <w:font w:name="Times New Roman">
-    <w:panose1 w:val="02020603050405020304"/>
-    <w:charset w:val="00"/>
-    <w:family w:val="roman"/>
-    <w:pitch w:val="variable"/>
-    <w:sig w:usb0="E0002AFF" w:usb1="C0007841" w:usb2="00000009" w:usb3="00000000" w:csb0="000001FF" w:csb1="00000000"/>
-  </w:font>
-  <w:font w:name="VNI-Centur">
-    <w:charset w:val="00"/>
-    <w:family w:val="auto"/>
-    <w:pitch w:val="variable"/>
-    <w:sig w:usb0="00000003" w:usb1="00000000" w:usb2="00000000" w:usb3="00000000" w:csb0="00000001" w:csb1="00000000"/>
-  </w:font>
-  <w:font w:name="Tahoma">
-    <w:panose1 w:val="020B0604030504040204"/>
-    <w:charset w:val="00"/>
-    <w:family w:val="swiss"/>
-    <w:pitch w:val="variable"/>
-    <w:sig w:usb0="E1002EFF" w:usb1="C000605B" w:usb2="00000029" w:usb3="00000000" w:csb0="000101FF" w:csb1="00000000"/>
-  </w:font>
-  <w:font w:name="VNI-Algerian">
-    <w:charset w:val="00"/>
-    <w:family w:val="auto"/>
-    <w:pitch w:val="variable"/>
-    <w:sig w:usb0="00000003" w:usb1="00000000" w:usb2="00000000" w:usb3="00000000" w:csb0="00000001" w:csb1="00000000"/>
-  </w:font>
-  <w:font w:name="VNI-Times">
-    <w:panose1 w:val="00000000000000000000"/>
-    <w:charset w:val="00"/>
-    <w:family w:val="auto"/>
-    <w:pitch w:val="variable"/>
-    <w:sig w:usb0="00000003" w:usb1="00000000" w:usb2="00000000" w:usb3="00000000" w:csb0="00000001" w:csb1="00000000"/>
-  </w:font>
-  <w:font w:name="Cambria">
-    <w:panose1 w:val="02040503050406030204"/>
-    <w:charset w:val="00"/>
-    <w:family w:val="roman"/>
-    <w:pitch w:val="variable"/>
-    <w:sig w:usb0="E00002FF" w:usb1="400004FF" w:usb2="00000000" w:usb3="00000000" w:csb0="0000019F" w:csb1="00000000"/>
-  </w:font>
-  <w:font w:name="Arial,Bold">
-    <w:altName w:val="Lingoes Unicode"/>
-    <w:panose1 w:val="00000000000000000000"/>
-    <w:charset w:val="80"/>
-    <w:family w:val="auto"/>
-    <w:notTrueType/>
-    <w:pitch w:val="default"/>
-    <w:sig w:usb0="00000001" w:usb1="08070000" w:usb2="00000010" w:usb3="00000000" w:csb0="00020000" w:csb1="00000000"/>
-  </w:font>
-</w:fonts>
-</file>
-
-<file path=word/glossary/settings.xml><?xml version="1.0" encoding="utf-8"?>
-<w:settings xmlns:mc="http://schemas.openxmlformats.org/markup-compatibility/2006" xmlns:o="urn:schemas-microsoft-com:office:office" xmlns:r="http://schemas.openxmlformats.org/officeDocument/2006/relationships" xmlns:m="http://schemas.openxmlformats.org/officeDocument/2006/math" xmlns:v="urn:schemas-microsoft-com:vml" xmlns:w10="urn:schemas-microsoft-com:office:word" xmlns:w="http://schemas.openxmlformats.org/wordprocessingml/2006/main" xmlns:w14="http://schemas.microsoft.com/office/word/2010/wordml" xmlns:sl="http://schemas.openxmlformats.org/schemaLibrary/2006/main" mc:Ignorable="w14">
-  <w:view w:val="normal"/>
-  <w:defaultTabStop w:val="720"/>
-  <w:characterSpacingControl w:val="doNotCompress"/>
-  <w:compat>
-    <w:useFELayout/>
-    <w:compatSetting w:name="compatibilityMode" w:uri="http://schemas.microsoft.com/office/word" w:val="14"/>
-    <w:compatSetting w:name="overrideTableStyleFontSizeAndJustification" w:uri="http://schemas.microsoft.com/office/word" w:val="1"/>
-    <w:compatSetting w:name="enableOpenTypeFeatures" w:uri="http://schemas.microsoft.com/office/word" w:val="1"/>
-    <w:compatSetting w:name="doNotFlipMirrorIndents" w:uri="http://schemas.microsoft.com/office/word" w:val="1"/>
-  </w:compat>
-  <w:rsids>
-    <w:rsidRoot w:val="00893ED7"/>
-    <w:rsid w:val="003108AD"/>
-    <w:rsid w:val="006E1411"/>
-    <w:rsid w:val="00893ED7"/>
-    <w:rsid w:val="00985F28"/>
-    <w:rsid w:val="00B44948"/>
-    <w:rsid w:val="00E940B5"/>
-  </w:rsids>
-  <m:mathPr>
-    <m:mathFont m:val="Cambria Math"/>
-    <m:brkBin m:val="before"/>
-    <m:brkBinSub m:val="--"/>
-    <m:smallFrac m:val="0"/>
-    <m:dispDef/>
-    <m:lMargin m:val="0"/>
-    <m:rMargin m:val="0"/>
-    <m:defJc m:val="centerGroup"/>
-    <m:wrapIndent m:val="1440"/>
-    <m:intLim m:val="subSup"/>
-    <m:naryLim m:val="undOvr"/>
-  </m:mathPr>
-  <w:themeFontLang w:val="en-US"/>
-  <w:clrSchemeMapping w:bg1="light1" w:t1="dark1" w:bg2="light2" w:t2="dark2" w:accent1="accent1" w:accent2="accent2" w:accent3="accent3" w:accent4="accent4" w:accent5="accent5" w:accent6="accent6" w:hyperlink="hyperlink" w:followedHyperlink="followedHyperlink"/>
-  <w:decimalSymbol w:val="."/>
-  <w:listSeparator w:val=","/>
-</w:settings>
-</file>
-
-<file path=word/glossary/styles.xml><?xml version="1.0" encoding="utf-8"?>
-<w:styles xmlns:mc="http://schemas.openxmlformats.org/markup-compatibility/2006" xmlns:r="http://schemas.openxmlformats.org/officeDocument/2006/relationships" xmlns:w="http://schemas.openxmlformats.org/wordprocessingml/2006/main" xmlns:w14="http://schemas.microsoft.com/office/word/2010/wordml" mc:Ignorable="w14">
-  <w:docDefaults>
-    <w:rPrDefault>
-      <w:rPr>
-        <w:rFonts w:asciiTheme="minorHAnsi" w:eastAsiaTheme="minorEastAsia" w:hAnsiTheme="minorHAnsi" w:cstheme="minorBidi"/>
-        <w:sz w:val="22"/>
-        <w:szCs w:val="22"/>
-        <w:lang w:val="en-US" w:eastAsia="en-US" w:bidi="ar-SA"/>
-      </w:rPr>
-    </w:rPrDefault>
-    <w:pPrDefault>
-      <w:pPr>
-        <w:spacing w:after="200" w:line="276" w:lineRule="auto"/>
-      </w:pPr>
-    </w:pPrDefault>
-  </w:docDefaults>
-  <w:latentStyles w:defLockedState="0" w:defUIPriority="99" w:defSemiHidden="1" w:defUnhideWhenUsed="1" w:defQFormat="0" w:count="267">
-    <w:lsdException w:name="Normal" w:semiHidden="0" w:uiPriority="0" w:unhideWhenUsed="0" w:qFormat="1"/>
-    <w:lsdException w:name="heading 1" w:semiHidden="0" w:uiPriority="9" w:unhideWhenUsed="0" w:qFormat="1"/>
-    <w:lsdException w:name="heading 2" w:uiPriority="9" w:qFormat="1"/>
-    <w:lsdException w:name="heading 3" w:uiPriority="9" w:qFormat="1"/>
-    <w:lsdException w:name="heading 4" w:uiPriority="9" w:qFormat="1"/>
-    <w:lsdException w:name="heading 5" w:uiPriority="9" w:qFormat="1"/>
-    <w:lsdException w:name="heading 6" w:uiPriority="9" w:qFormat="1"/>
-    <w:lsdException w:name="heading 7" w:uiPriority="9" w:qFormat="1"/>
-    <w:lsdException w:name="heading 8" w:uiPriority="9" w:qFormat="1"/>
-    <w:lsdException w:name="heading 9" w:uiPriority="9" w:qFormat="1"/>
-    <w:lsdException w:name="toc 1" w:uiPriority="39"/>
-    <w:lsdException w:name="toc 2" w:uiPriority="39"/>
-    <w:lsdException w:name="toc 3" w:uiPriority="39"/>
-    <w:lsdException w:name="toc 4" w:uiPriority="39"/>
-    <w:lsdException w:name="toc 5" w:uiPriority="39"/>
-    <w:lsdException w:name="toc 6" w:uiPriority="39"/>
-    <w:lsdException w:name="toc 7" w:uiPriority="39"/>
-    <w:lsdException w:name="toc 8" w:uiPriority="39"/>
-    <w:lsdException w:name="toc 9" w:uiPriority="39"/>
-    <w:lsdException w:name="caption" w:uiPriority="35" w:qFormat="1"/>
-    <w:lsdException w:name="Title" w:semiHidden="0" w:uiPriority="10" w:unhideWhenUsed="0" w:qFormat="1"/>
-    <w:lsdException w:name="Default Paragraph Font" w:uiPriority="1"/>
-    <w:lsdException w:name="Subtitle" w:semiHidden="0" w:uiPriority="11" w:unhideWhenUsed="0" w:qFormat="1"/>
-    <w:lsdException w:name="Strong" w:semiHidden="0" w:uiPriority="22" w:unhideWhenUsed="0" w:qFormat="1"/>
-    <w:lsdException w:name="Emphasis" w:semiHidden="0" w:uiPriority="20" w:unhideWhenUsed="0" w:qFormat="1"/>
-    <w:lsdException w:name="Table Grid" w:semiHidden="0" w:uiPriority="59" w:unhideWhenUsed="0"/>
-    <w:lsdException w:name="Placeholder Text" w:unhideWhenUsed="0"/>
-    <w:lsdException w:name="No Spacing" w:semiHidden="0" w:uiPriority="1" w:unhideWhenUsed="0" w:qFormat="1"/>
-    <w:lsdException w:name="Light Shading" w:semiHidden="0" w:uiPriority="60" w:unhideWhenUsed="0"/>
-    <w:lsdException w:name="Light List" w:semiHidden="0" w:uiPriority="61" w:unhideWhenUsed="0"/>
-    <w:lsdException w:name="Light Grid" w:semiHidden="0" w:uiPriority="62" w:unhideWhenUsed="0"/>
-    <w:lsdException w:name="Medium Shading 1" w:semiHidden="0" w:uiPriority="63" w:unhideWhenUsed="0"/>
-    <w:lsdException w:name="Medium Shading 2" w:semiHidden="0" w:uiPriority="64" w:unhideWhenUsed="0"/>
-    <w:lsdException w:name="Medium List 1" w:semiHidden="0" w:uiPriority="65" w:unhideWhenUsed="0"/>
-    <w:lsdException w:name="Medium List 2" w:semiHidden="0" w:uiPriority="66" w:unhideWhenUsed="0"/>
-    <w:lsdException w:name="Medium Grid 1" w:semiHidden="0" w:uiPriority="67" w:unhideWhenUsed="0"/>
-    <w:lsdException w:name="Medium Grid 2" w:semiHidden="0" w:uiPriority="68" w:unhideWhenUsed="0"/>
-    <w:lsdException w:name="Medium Grid 3" w:semiHidden="0" w:uiPriority="69" w:unhideWhenUsed="0"/>
-    <w:lsdException w:name="Dark List" w:semiHidden="0" w:uiPriority="70" w:unhideWhenUsed="0"/>
-    <w:lsdException w:name="Colorful Shading" w:semiHidden="0" w:uiPriority="71" w:unhideWhenUsed="0"/>
-    <w:lsdException w:name="Colorful List" w:semiHidden="0" w:uiPriority="72" w:unhideWhenUsed="0"/>
-    <w:lsdException w:name="Colorful Grid" w:semiHidden="0" w:uiPriority="73" w:unhideWhenUsed="0"/>
-    <w:lsdException w:name="Light Shading Accent 1" w:semiHidden="0" w:uiPriority="60" w:unhideWhenUsed="0"/>
-    <w:lsdException w:name="Light List Accent 1" w:semiHidden="0" w:uiPriority="61" w:unhideWhenUsed="0"/>
-    <w:lsdException w:name="Light Grid Accent 1" w:semiHidden="0" w:uiPriority="62" w:unhideWhenUsed="0"/>
-    <w:lsdException w:name="Medium Shading 1 Accent 1" w:semiHidden="0" w:uiPriority="63" w:unhideWhenUsed="0"/>
-    <w:lsdException w:name="Medium Shading 2 Accent 1" w:semiHidden="0" w:uiPriority="64" w:unhideWhenUsed="0"/>
-    <w:lsdException w:name="Medium List 1 Accent 1" w:semiHidden="0" w:uiPriority="65" w:unhideWhenUsed="0"/>
-    <w:lsdException w:name="Revision" w:unhideWhenUsed="0"/>
-    <w:lsdException w:name="List Paragraph" w:semiHidden="0" w:uiPriority="34" w:unhideWhenUsed="0" w:qFormat="1"/>
-    <w:lsdException w:name="Quote" w:semiHidden="0" w:uiPriority="29" w:unhideWhenUsed="0" w:qFormat="1"/>
-    <w:lsdException w:name="Intense Quote" w:semiHidden="0" w:uiPriority="30" w:unhideWhenUsed="0" w:qFormat="1"/>
-    <w:lsdException w:name="Medium List 2 Accent 1" w:semiHidden="0" w:uiPriority="66" w:unhideWhenUsed="0"/>
-    <w:lsdException w:name="Medium Grid 1 Accent 1" w:semiHidden="0" w:uiPriority="67" w:unhideWhenUsed="0"/>
-    <w:lsdException w:name="Medium Grid 2 Accent 1" w:semiHidden="0" w:uiPriority="68" w:unhideWhenUsed="0"/>
-    <w:lsdException w:name="Medium Grid 3 Accent 1" w:semiHidden="0" w:uiPriority="69" w:unhideWhenUsed="0"/>
-    <w:lsdException w:name="Dark List Accent 1" w:semiHidden="0" w:uiPriority="70" w:unhideWhenUsed="0"/>
-    <w:lsdException w:name="Colorful Shading Accent 1" w:semiHidden="0" w:uiPriority="71" w:unhideWhenUsed="0"/>
-    <w:lsdException w:name="Colorful List Accent 1" w:semiHidden="0" w:uiPriority="72" w:unhideWhenUsed="0"/>
-    <w:lsdException w:name="Colorful Grid Accent 1" w:semiHidden="0" w:uiPriority="73" w:unhideWhenUsed="0"/>
-    <w:lsdException w:name="Light Shading Accent 2" w:semiHidden="0" w:uiPriority="60" w:unhideWhenUsed="0"/>
-    <w:lsdException w:name="Light List Accent 2" w:semiHidden="0" w:uiPriority="61" w:unhideWhenUsed="0"/>
-    <w:lsdException w:name="Light Grid Accent 2" w:semiHidden="0" w:uiPriority="62" w:unhideWhenUsed="0"/>
-    <w:lsdException w:name="Medium Shading 1 Accent 2" w:semiHidden="0" w:uiPriority="63" w:unhideWhenUsed="0"/>
-    <w:lsdException w:name="Medium Shading 2 Accent 2" w:semiHidden="0" w:uiPriority="64" w:unhideWhenUsed="0"/>
-    <w:lsdException w:name="Medium List 1 Accent 2" w:semiHidden="0" w:uiPriority="65" w:unhideWhenUsed="0"/>
-    <w:lsdException w:name="Medium List 2 Accent 2" w:semiHidden="0" w:uiPriority="66" w:unhideWhenUsed="0"/>
-    <w:lsdException w:name="Medium Grid 1 Accent 2" w:semiHidden="0" w:uiPriority="67" w:unhideWhenUsed="0"/>
-    <w:lsdException w:name="Medium Grid 2 Accent 2" w:semiHidden="0" w:uiPriority="68" w:unhideWhenUsed="0"/>
-    <w:lsdException w:name="Medium Grid 3 Accent 2" w:semiHidden="0" w:uiPriority="69" w:unhideWhenUsed="0"/>
-    <w:lsdException w:name="Dark List Accent 2" w:semiHidden="0" w:uiPriority="70" w:unhideWhenUsed="0"/>
-    <w:lsdException w:name="Colorful Shading Accent 2" w:semiHidden="0" w:uiPriority="71" w:unhideWhenUsed="0"/>
-    <w:lsdException w:name="Colorful List Accent 2" w:semiHidden="0" w:uiPriority="72" w:unhideWhenUsed="0"/>
-    <w:lsdException w:name="Colorful Grid Accent 2" w:semiHidden="0" w:uiPriority="73" w:unhideWhenUsed="0"/>
-    <w:lsdException w:name="Light Shading Accent 3" w:semiHidden="0" w:uiPriority="60" w:unhideWhenUsed="0"/>
-    <w:lsdException w:name="Light List Accent 3" w:semiHidden="0" w:uiPriority="61" w:unhideWhenUsed="0"/>
-    <w:lsdException w:name="Light Grid Accent 3" w:semiHidden="0" w:uiPriority="62" w:unhideWhenUsed="0"/>
-    <w:lsdException w:name="Medium Shading 1 Accent 3" w:semiHidden="0" w:uiPriority="63" w:unhideWhenUsed="0"/>
-    <w:lsdException w:name="Medium Shading 2 Accent 3" w:semiHidden="0" w:uiPriority="64" w:unhideWhenUsed="0"/>
-    <w:lsdException w:name="Medium List 1 Accent 3" w:semiHidden="0" w:uiPriority="65" w:unhideWhenUsed="0"/>
-    <w:lsdException w:name="Medium List 2 Accent 3" w:semiHidden="0" w:uiPriority="66" w:unhideWhenUsed="0"/>
-    <w:lsdException w:name="Medium Grid 1 Accent 3" w:semiHidden="0" w:uiPriority="67" w:unhideWhenUsed="0"/>
-    <w:lsdException w:name="Medium Grid 2 Accent 3" w:semiHidden="0" w:uiPriority="68" w:unhideWhenUsed="0"/>
-    <w:lsdException w:name="Medium Grid 3 Accent 3" w:semiHidden="0" w:uiPriority="69" w:unhideWhenUsed="0"/>
-    <w:lsdException w:name="Dark List Accent 3" w:semiHidden="0" w:uiPriority="70" w:unhideWhenUsed="0"/>
-    <w:lsdException w:name="Colorful Shading Accent 3" w:semiHidden="0" w:uiPriority="71" w:unhideWhenUsed="0"/>
-    <w:lsdException w:name="Colorful List Accent 3" w:semiHidden="0" w:uiPriority="72" w:unhideWhenUsed="0"/>
-    <w:lsdException w:name="Colorful Grid Accent 3" w:semiHidden="0" w:uiPriority="73" w:unhideWhenUsed="0"/>
-    <w:lsdException w:name="Light Shading Accent 4" w:semiHidden="0" w:uiPriority="60" w:unhideWhenUsed="0"/>
-    <w:lsdException w:name="Light List Accent 4" w:semiHidden="0" w:uiPriority="61" w:unhideWhenUsed="0"/>
-    <w:lsdException w:name="Light Grid Accent 4" w:semiHidden="0" w:uiPriority="62" w:unhideWhenUsed="0"/>
-    <w:lsdException w:name="Medium Shading 1 Accent 4" w:semiHidden="0" w:uiPriority="63" w:unhideWhenUsed="0"/>
-    <w:lsdException w:name="Medium Shading 2 Accent 4" w:semiHidden="0" w:uiPriority="64" w:unhideWhenUsed="0"/>
-    <w:lsdException w:name="Medium List 1 Accent 4" w:semiHidden="0" w:uiPriority="65" w:unhideWhenUsed="0"/>
-    <w:lsdException w:name="Medium List 2 Accent 4" w:semiHidden="0" w:uiPriority="66" w:unhideWhenUsed="0"/>
-    <w:lsdException w:name="Medium Grid 1 Accent 4" w:semiHidden="0" w:uiPriority="67" w:unhideWhenUsed="0"/>
-    <w:lsdException w:name="Medium Grid 2 Accent 4" w:semiHidden="0" w:uiPriority="68" w:unhideWhenUsed="0"/>
-    <w:lsdException w:name="Medium Grid 3 Accent 4" w:semiHidden="0" w:uiPriority="69" w:unhideWhenUsed="0"/>
-    <w:lsdException w:name="Dark List Accent 4" w:semiHidden="0" w:uiPriority="70" w:unhideWhenUsed="0"/>
-    <w:lsdException w:name="Colorful Shading Accent 4" w:semiHidden="0" w:uiPriority="71" w:unhideWhenUsed="0"/>
-    <w:lsdException w:name="Colorful List Accent 4" w:semiHidden="0" w:uiPriority="72" w:unhideWhenUsed="0"/>
-    <w:lsdException w:name="Colorful Grid Accent 4" w:semiHidden="0" w:uiPriority="73" w:unhideWhenUsed="0"/>
-    <w:lsdException w:name="Light Shading Accent 5" w:semiHidden="0" w:uiPriority="60" w:unhideWhenUsed="0"/>
-    <w:lsdException w:name="Light List Accent 5" w:semiHidden="0" w:uiPriority="61" w:unhideWhenUsed="0"/>
-    <w:lsdException w:name="Light Grid Accent 5" w:semiHidden="0" w:uiPriority="62" w:unhideWhenUsed="0"/>
-    <w:lsdException w:name="Medium Shading 1 Accent 5" w:semiHidden="0" w:uiPriority="63" w:unhideWhenUsed="0"/>
-    <w:lsdException w:name="Medium Shading 2 Accent 5" w:semiHidden="0" w:uiPriority="64" w:unhideWhenUsed="0"/>
-    <w:lsdException w:name="Medium List 1 Accent 5" w:semiHidden="0" w:uiPriority="65" w:unhideWhenUsed="0"/>
-    <w:lsdException w:name="Medium List 2 Accent 5" w:semiHidden="0" w:uiPriority="66" w:unhideWhenUsed="0"/>
-    <w:lsdException w:name="Medium Grid 1 Accent 5" w:semiHidden="0" w:uiPriority="67" w:unhideWhenUsed="0"/>
-    <w:lsdException w:name="Medium Grid 2 Accent 5" w:semiHidden="0" w:uiPriority="68" w:unhideWhenUsed="0"/>
-    <w:lsdException w:name="Medium Grid 3 Accent 5" w:semiHidden="0" w:uiPriority="69" w:unhideWhenUsed="0"/>
-    <w:lsdException w:name="Dark List Accent 5" w:semiHidden="0" w:uiPriority="70" w:unhideWhenUsed="0"/>
-    <w:lsdException w:name="Colorful Shading Accent 5" w:semiHidden="0" w:uiPriority="71" w:unhideWhenUsed="0"/>
-    <w:lsdException w:name="Colorful List Accent 5" w:semiHidden="0" w:uiPriority="72" w:unhideWhenUsed="0"/>
-    <w:lsdException w:name="Colorful Grid Accent 5" w:semiHidden="0" w:uiPriority="73" w:unhideWhenUsed="0"/>
-    <w:lsdException w:name="Light Shading Accent 6" w:semiHidden="0" w:uiPriority="60" w:unhideWhenUsed="0"/>
-    <w:lsdException w:name="Light List Accent 6" w:semiHidden="0" w:uiPriority="61" w:unhideWhenUsed="0"/>
-    <w:lsdException w:name="Light Grid Accent 6" w:semiHidden="0" w:uiPriority="62" w:unhideWhenUsed="0"/>
-    <w:lsdException w:name="Medium Shading 1 Accent 6" w:semiHidden="0" w:uiPriority="63" w:unhideWhenUsed="0"/>
-    <w:lsdException w:name="Medium Shading 2 Accent 6" w:semiHidden="0" w:uiPriority="64" w:unhideWhenUsed="0"/>
-    <w:lsdException w:name="Medium List 1 Accent 6" w:semiHidden="0" w:uiPriority="65" w:unhideWhenUsed="0"/>
-    <w:lsdException w:name="Medium List 2 Accent 6" w:semiHidden="0" w:uiPriority="66" w:unhideWhenUsed="0"/>
-    <w:lsdException w:name="Medium Grid 1 Accent 6" w:semiHidden="0" w:uiPriority="67" w:unhideWhenUsed="0"/>
-    <w:lsdException w:name="Medium Grid 2 Accent 6" w:semiHidden="0" w:uiPriority="68" w:unhideWhenUsed="0"/>
-    <w:lsdException w:name="Medium Grid 3 Accent 6" w:semiHidden="0" w:uiPriority="69" w:unhideWhenUsed="0"/>
-    <w:lsdException w:name="Dark List Accent 6" w:semiHidden="0" w:uiPriority="70" w:unhideWhenUsed="0"/>
-    <w:lsdException w:name="Colorful Shading Accent 6" w:semiHidden="0" w:uiPriority="71" w:unhideWhenUsed="0"/>
-    <w:lsdException w:name="Colorful List Accent 6" w:semiHidden="0" w:uiPriority="72" w:unhideWhenUsed="0"/>
-    <w:lsdException w:name="Colorful Grid Accent 6" w:semiHidden="0" w:uiPriority="73" w:unhideWhenUsed="0"/>
-    <w:lsdException w:name="Subtle Emphasis" w:semiHidden="0" w:uiPriority="19" w:unhideWhenUsed="0" w:qFormat="1"/>
-    <w:lsdException w:name="Intense Emphasis" w:semiHidden="0" w:uiPriority="21" w:unhideWhenUsed="0" w:qFormat="1"/>
-    <w:lsdException w:name="Subtle Reference" w:semiHidden="0" w:uiPriority="31" w:unhideWhenUsed="0" w:qFormat="1"/>
-    <w:lsdException w:name="Intense Reference" w:semiHidden="0" w:uiPriority="32" w:unhideWhenUsed="0" w:qFormat="1"/>
-    <w:lsdException w:name="Book Title" w:semiHidden="0" w:uiPriority="33" w:unhideWhenUsed="0" w:qFormat="1"/>
-    <w:lsdException w:name="Bibliography" w:uiPriority="37"/>
-    <w:lsdException w:name="TOC Heading" w:uiPriority="39" w:qFormat="1"/>
-  </w:latentStyles>
-  <w:style w:type="paragraph" w:default="1" w:styleId="Normal">
-    <w:name w:val="Normal"/>
+  <w:style w:type="paragraph" w:styleId="Caption">
+    <w:name w:val="caption"/>
+    <w:basedOn w:val="Normal"/>
+    <w:next w:val="Normal"/>
+    <w:uiPriority w:val="35"/>
+    <w:unhideWhenUsed/>
     <w:qFormat/>
+    <w:rsid w:val="001E0ED3"/>
+    <w:pPr>
+      <w:spacing w:before="120" w:after="200" w:line="240" w:lineRule="auto"/>
+      <w:jc w:val="center"/>
+    </w:pPr>
+    <w:rPr>
+      <w:b/>
+      <w:bCs/>
+      <w:color w:val="4F81BD" w:themeColor="accent1"/>
+      <w:sz w:val="24"/>
+      <w:szCs w:val="18"/>
+    </w:rPr>
   </w:style>
-  <w:style w:type="character" w:default="1" w:styleId="DefaultParagraphFont">
-    <w:name w:val="Default Paragraph Font"/>
+  <w:style w:type="table" w:styleId="LightGrid-Accent1">
+    <w:name w:val="Light Grid Accent 1"/>
+    <w:basedOn w:val="TableNormal"/>
+    <w:uiPriority w:val="62"/>
+    <w:rsid w:val="001E0ED3"/>
+    <w:pPr>
+      <w:spacing w:after="0" w:line="240" w:lineRule="auto"/>
+    </w:pPr>
+    <w:tblPr>
+      <w:tblStyleRowBandSize w:val="1"/>
+      <w:tblStyleColBandSize w:val="1"/>
+      <w:tblInd w:w="0" w:type="dxa"/>
+      <w:tblBorders>
+        <w:top w:val="single" w:sz="8" w:space="0" w:color="4F81BD" w:themeColor="accent1"/>
+        <w:left w:val="single" w:sz="8" w:space="0" w:color="4F81BD" w:themeColor="accent1"/>
+        <w:bottom w:val="single" w:sz="8" w:space="0" w:color="4F81BD" w:themeColor="accent1"/>
+        <w:right w:val="single" w:sz="8" w:space="0" w:color="4F81BD" w:themeColor="accent1"/>
+        <w:insideH w:val="single" w:sz="8" w:space="0" w:color="4F81BD" w:themeColor="accent1"/>
+        <w:insideV w:val="single" w:sz="8" w:space="0" w:color="4F81BD" w:themeColor="accent1"/>
+      </w:tblBorders>
+      <w:tblCellMar>
+        <w:top w:w="0" w:type="dxa"/>
+        <w:left w:w="108" w:type="dxa"/>
+        <w:bottom w:w="0" w:type="dxa"/>
+        <w:right w:w="108" w:type="dxa"/>
+      </w:tblCellMar>
+    </w:tblPr>
+    <w:tblStylePr w:type="firstRow">
+      <w:pPr>
+        <w:spacing w:before="0" w:after="0" w:line="240" w:lineRule="auto"/>
+      </w:pPr>
+      <w:rPr>
+        <w:rFonts w:asciiTheme="majorHAnsi" w:eastAsiaTheme="majorEastAsia" w:hAnsiTheme="majorHAnsi" w:cstheme="majorBidi"/>
+        <w:b/>
+        <w:bCs/>
+      </w:rPr>
+      <w:tblPr/>
+      <w:tcPr>
+        <w:tcBorders>
+          <w:top w:val="single" w:sz="8" w:space="0" w:color="4F81BD" w:themeColor="accent1"/>
+          <w:left w:val="single" w:sz="8" w:space="0" w:color="4F81BD" w:themeColor="accent1"/>
+          <w:bottom w:val="single" w:sz="18" w:space="0" w:color="4F81BD" w:themeColor="accent1"/>
+          <w:right w:val="single" w:sz="8" w:space="0" w:color="4F81BD" w:themeColor="accent1"/>
+          <w:insideH w:val="nil"/>
+          <w:insideV w:val="single" w:sz="8" w:space="0" w:color="4F81BD" w:themeColor="accent1"/>
+        </w:tcBorders>
+      </w:tcPr>
+    </w:tblStylePr>
+    <w:tblStylePr w:type="lastRow">
+      <w:pPr>
+        <w:spacing w:before="0" w:after="0" w:line="240" w:lineRule="auto"/>
+      </w:pPr>
+      <w:rPr>
+        <w:rFonts w:asciiTheme="majorHAnsi" w:eastAsiaTheme="majorEastAsia" w:hAnsiTheme="majorHAnsi" w:cstheme="majorBidi"/>
+        <w:b/>
+        <w:bCs/>
+      </w:rPr>
+      <w:tblPr/>
+      <w:tcPr>
+        <w:tcBorders>
+          <w:top w:val="double" w:sz="6" w:space="0" w:color="4F81BD" w:themeColor="accent1"/>
+          <w:left w:val="single" w:sz="8" w:space="0" w:color="4F81BD" w:themeColor="accent1"/>
+          <w:bottom w:val="single" w:sz="8" w:space="0" w:color="4F81BD" w:themeColor="accent1"/>
+          <w:right w:val="single" w:sz="8" w:space="0" w:color="4F81BD" w:themeColor="accent1"/>
+          <w:insideH w:val="nil"/>
+          <w:insideV w:val="single" w:sz="8" w:space="0" w:color="4F81BD" w:themeColor="accent1"/>
+        </w:tcBorders>
+      </w:tcPr>
+    </w:tblStylePr>
+    <w:tblStylePr w:type="firstCol">
+      <w:rPr>
+        <w:rFonts w:asciiTheme="majorHAnsi" w:eastAsiaTheme="majorEastAsia" w:hAnsiTheme="majorHAnsi" w:cstheme="majorBidi"/>
+        <w:b/>
+        <w:bCs/>
+      </w:rPr>
+    </w:tblStylePr>
+    <w:tblStylePr w:type="lastCol">
+      <w:rPr>
+        <w:rFonts w:asciiTheme="majorHAnsi" w:eastAsiaTheme="majorEastAsia" w:hAnsiTheme="majorHAnsi" w:cstheme="majorBidi"/>
+        <w:b/>
+        <w:bCs/>
+      </w:rPr>
+      <w:tblPr/>
+      <w:tcPr>
+        <w:tcBorders>
+          <w:top w:val="single" w:sz="8" w:space="0" w:color="4F81BD" w:themeColor="accent1"/>
+          <w:left w:val="single" w:sz="8" w:space="0" w:color="4F81BD" w:themeColor="accent1"/>
+          <w:bottom w:val="single" w:sz="8" w:space="0" w:color="4F81BD" w:themeColor="accent1"/>
+          <w:right w:val="single" w:sz="8" w:space="0" w:color="4F81BD" w:themeColor="accent1"/>
+        </w:tcBorders>
+      </w:tcPr>
+    </w:tblStylePr>
+    <w:tblStylePr w:type="band1Vert">
+      <w:tblPr/>
+      <w:tcPr>
+        <w:tcBorders>
+          <w:top w:val="single" w:sz="8" w:space="0" w:color="4F81BD" w:themeColor="accent1"/>
+          <w:left w:val="single" w:sz="8" w:space="0" w:color="4F81BD" w:themeColor="accent1"/>
+          <w:bottom w:val="single" w:sz="8" w:space="0" w:color="4F81BD" w:themeColor="accent1"/>
+          <w:right w:val="single" w:sz="8" w:space="0" w:color="4F81BD" w:themeColor="accent1"/>
+        </w:tcBorders>
+        <w:shd w:val="clear" w:color="auto" w:fill="D3DFEE" w:themeFill="accent1" w:themeFillTint="3F"/>
+      </w:tcPr>
+    </w:tblStylePr>
+    <w:tblStylePr w:type="band1Horz">
+      <w:tblPr/>
+      <w:tcPr>
+        <w:tcBorders>
+          <w:top w:val="single" w:sz="8" w:space="0" w:color="4F81BD" w:themeColor="accent1"/>
+          <w:left w:val="single" w:sz="8" w:space="0" w:color="4F81BD" w:themeColor="accent1"/>
+          <w:bottom w:val="single" w:sz="8" w:space="0" w:color="4F81BD" w:themeColor="accent1"/>
+          <w:right w:val="single" w:sz="8" w:space="0" w:color="4F81BD" w:themeColor="accent1"/>
+          <w:insideV w:val="single" w:sz="8" w:space="0" w:color="4F81BD" w:themeColor="accent1"/>
+        </w:tcBorders>
+        <w:shd w:val="clear" w:color="auto" w:fill="D3DFEE" w:themeFill="accent1" w:themeFillTint="3F"/>
+      </w:tcPr>
+    </w:tblStylePr>
+    <w:tblStylePr w:type="band2Horz">
+      <w:tblPr/>
+      <w:tcPr>
+        <w:tcBorders>
+          <w:top w:val="single" w:sz="8" w:space="0" w:color="4F81BD" w:themeColor="accent1"/>
+          <w:left w:val="single" w:sz="8" w:space="0" w:color="4F81BD" w:themeColor="accent1"/>
+          <w:bottom w:val="single" w:sz="8" w:space="0" w:color="4F81BD" w:themeColor="accent1"/>
+          <w:right w:val="single" w:sz="8" w:space="0" w:color="4F81BD" w:themeColor="accent1"/>
+          <w:insideV w:val="single" w:sz="8" w:space="0" w:color="4F81BD" w:themeColor="accent1"/>
+        </w:tcBorders>
+      </w:tcPr>
+    </w:tblStylePr>
+  </w:style>
+  <w:style w:type="character" w:customStyle="1" w:styleId="Heading3Char">
+    <w:name w:val="Heading 3 Char"/>
+    <w:basedOn w:val="DefaultParagraphFont"/>
+    <w:link w:val="Heading3"/>
+    <w:uiPriority w:val="9"/>
+    <w:rsid w:val="004F4E48"/>
+    <w:rPr>
+      <w:rFonts w:ascii="Times New Roman" w:eastAsiaTheme="majorEastAsia" w:hAnsi="Times New Roman" w:cstheme="majorBidi"/>
+      <w:b/>
+      <w:bCs/>
+      <w:noProof/>
+      <w:color w:val="4F81BD" w:themeColor="accent1"/>
+      <w:sz w:val="26"/>
+      <w:lang w:val="vi-VN"/>
+    </w:rPr>
+  </w:style>
+  <w:style w:type="paragraph" w:styleId="NoSpacing">
+    <w:name w:val="No Spacing"/>
     <w:uiPriority w:val="1"/>
-    <w:semiHidden/>
-    <w:unhideWhenUsed/>
+    <w:qFormat/>
+    <w:rsid w:val="000C552C"/>
+    <w:pPr>
+      <w:spacing w:after="0" w:line="240" w:lineRule="auto"/>
+      <w:jc w:val="both"/>
+    </w:pPr>
+    <w:rPr>
+      <w:rFonts w:ascii="Times New Roman" w:hAnsi="Times New Roman"/>
+      <w:noProof/>
+      <w:sz w:val="26"/>
+      <w:lang w:val="vi-VN"/>
+    </w:rPr>
   </w:style>
-  <w:style w:type="table" w:default="1" w:styleId="TableNormal">
-    <w:name w:val="Normal Table"/>
+  <w:style w:type="paragraph" w:styleId="FootnoteText">
+    <w:name w:val="footnote text"/>
+    <w:basedOn w:val="Normal"/>
+    <w:link w:val="FootnoteTextChar"/>
     <w:uiPriority w:val="99"/>
     <w:semiHidden/>
     <w:unhideWhenUsed/>
+    <w:rsid w:val="00467504"/>
+    <w:pPr>
+      <w:spacing w:line="240" w:lineRule="auto"/>
+    </w:pPr>
+    <w:rPr>
+      <w:sz w:val="20"/>
+      <w:szCs w:val="20"/>
+    </w:rPr>
+  </w:style>
+  <w:style w:type="character" w:customStyle="1" w:styleId="FootnoteTextChar">
+    <w:name w:val="Footnote Text Char"/>
+    <w:basedOn w:val="DefaultParagraphFont"/>
+    <w:link w:val="FootnoteText"/>
+    <w:uiPriority w:val="99"/>
+    <w:semiHidden/>
+    <w:rsid w:val="00467504"/>
+    <w:rPr>
+      <w:rFonts w:ascii="Times New Roman" w:hAnsi="Times New Roman"/>
+      <w:noProof/>
+      <w:sz w:val="20"/>
+      <w:szCs w:val="20"/>
+      <w:lang w:val="vi-VN"/>
+    </w:rPr>
+  </w:style>
+  <w:style w:type="character" w:styleId="FootnoteReference">
+    <w:name w:val="footnote reference"/>
+    <w:basedOn w:val="DefaultParagraphFont"/>
+    <w:uiPriority w:val="99"/>
+    <w:semiHidden/>
+    <w:unhideWhenUsed/>
+    <w:rsid w:val="00467504"/>
+    <w:rPr>
+      <w:vertAlign w:val="superscript"/>
+    </w:rPr>
+  </w:style>
+  <w:style w:type="paragraph" w:styleId="TOC3">
+    <w:name w:val="toc 3"/>
+    <w:basedOn w:val="Normal"/>
+    <w:next w:val="Normal"/>
+    <w:autoRedefine/>
+    <w:uiPriority w:val="39"/>
+    <w:unhideWhenUsed/>
+    <w:rsid w:val="00C92F50"/>
+    <w:pPr>
+      <w:spacing w:after="100"/>
+      <w:ind w:left="520"/>
+    </w:pPr>
+  </w:style>
+  <w:style w:type="table" w:styleId="TableGrid">
+    <w:name w:val="Table Grid"/>
+    <w:basedOn w:val="TableNormal"/>
+    <w:uiPriority w:val="59"/>
+    <w:rsid w:val="009F31B1"/>
+    <w:pPr>
+      <w:spacing w:after="0" w:line="240" w:lineRule="auto"/>
+    </w:pPr>
     <w:tblPr>
       <w:tblInd w:w="0" w:type="dxa"/>
+      <w:tblBorders>
+        <w:top w:val="single" w:sz="4" w:space="0" w:color="auto"/>
+        <w:left w:val="single" w:sz="4" w:space="0" w:color="auto"/>
+        <w:bottom w:val="single" w:sz="4" w:space="0" w:color="auto"/>
+        <w:right w:val="single" w:sz="4" w:space="0" w:color="auto"/>
+        <w:insideH w:val="single" w:sz="4" w:space="0" w:color="auto"/>
+        <w:insideV w:val="single" w:sz="4" w:space="0" w:color="auto"/>
+      </w:tblBorders>
       <w:tblCellMar>
         <w:top w:w="0" w:type="dxa"/>
         <w:left w:w="108" w:type="dxa"/>
@@ -4530,270 +11542,7 @@
       </w:tblCellMar>
     </w:tblPr>
   </w:style>
-  <w:style w:type="numbering" w:default="1" w:styleId="NoList">
-    <w:name w:val="No List"/>
-    <w:uiPriority w:val="99"/>
-    <w:semiHidden/>
-    <w:unhideWhenUsed/>
-  </w:style>
-  <w:style w:type="character" w:styleId="PlaceholderText">
-    <w:name w:val="Placeholder Text"/>
-    <w:basedOn w:val="DefaultParagraphFont"/>
-    <w:uiPriority w:val="99"/>
-    <w:semiHidden/>
-    <w:rsid w:val="006E1411"/>
-    <w:rPr>
-      <w:color w:val="808080"/>
-    </w:rPr>
-  </w:style>
-  <w:style w:type="paragraph" w:customStyle="1" w:styleId="AB91387675BE494D92FE1A64FB84E8D7">
-    <w:name w:val="AB91387675BE494D92FE1A64FB84E8D7"/>
-    <w:rsid w:val="00893ED7"/>
-  </w:style>
-  <w:style w:type="paragraph" w:customStyle="1" w:styleId="D34A5214487742929E72D55AF3A22F31">
-    <w:name w:val="D34A5214487742929E72D55AF3A22F31"/>
-    <w:rsid w:val="00893ED7"/>
-  </w:style>
-  <w:style w:type="paragraph" w:customStyle="1" w:styleId="BAB0171FB35343698F84757DC4BF62A3">
-    <w:name w:val="BAB0171FB35343698F84757DC4BF62A3"/>
-    <w:rsid w:val="00893ED7"/>
-  </w:style>
-  <w:style w:type="paragraph" w:customStyle="1" w:styleId="62EAB86F76E34C128762CA022DED2C20">
-    <w:name w:val="62EAB86F76E34C128762CA022DED2C20"/>
-    <w:rsid w:val="00893ED7"/>
-  </w:style>
-  <w:style w:type="paragraph" w:customStyle="1" w:styleId="BBF3AD729976479FB248128248FC7794">
-    <w:name w:val="BBF3AD729976479FB248128248FC7794"/>
-    <w:rsid w:val="006E1411"/>
-  </w:style>
 </w:styles>
-</file>
-
-<file path=word/glossary/stylesWithEffects.xml><?xml version="1.0" encoding="utf-8"?>
-<w:styles xmlns:wpc="http://schemas.microsoft.com/office/word/2010/wordprocessingCanvas" xmlns:mc="http://schemas.openxmlformats.org/markup-compatibility/2006" xmlns:o="urn:schemas-microsoft-com:office:office" xmlns:r="http://schemas.openxmlformats.org/officeDocument/2006/relationships" xmlns:m="http://schemas.openxmlformats.org/officeDocument/2006/math" xmlns:v="urn:schemas-microsoft-com:vml" xmlns:wp14="http://schemas.microsoft.com/office/word/2010/wordprocessingDrawing" xmlns:wp="http://schemas.openxmlformats.org/drawingml/2006/wordprocessingDrawing" xmlns:w10="urn:schemas-microsoft-com:office:word" xmlns:w="http://schemas.openxmlformats.org/wordprocessingml/2006/main" xmlns:w14="http://schemas.microsoft.com/office/word/2010/wordml" xmlns:wpg="http://schemas.microsoft.com/office/word/2010/wordprocessingGroup" xmlns:wpi="http://schemas.microsoft.com/office/word/2010/wordprocessingInk" xmlns:wne="http://schemas.microsoft.com/office/word/2006/wordml" xmlns:wps="http://schemas.microsoft.com/office/word/2010/wordprocessingShape" mc:Ignorable="w14 wp14">
-  <w:docDefaults>
-    <w:rPrDefault>
-      <w:rPr>
-        <w:rFonts w:asciiTheme="minorHAnsi" w:eastAsiaTheme="minorEastAsia" w:hAnsiTheme="minorHAnsi" w:cstheme="minorBidi"/>
-        <w:sz w:val="22"/>
-        <w:szCs w:val="22"/>
-        <w:lang w:val="en-US" w:eastAsia="en-US" w:bidi="ar-SA"/>
-      </w:rPr>
-    </w:rPrDefault>
-    <w:pPrDefault>
-      <w:pPr>
-        <w:spacing w:after="200" w:line="276" w:lineRule="auto"/>
-      </w:pPr>
-    </w:pPrDefault>
-  </w:docDefaults>
-  <w:latentStyles w:defLockedState="0" w:defUIPriority="99" w:defSemiHidden="1" w:defUnhideWhenUsed="1" w:defQFormat="0" w:count="267">
-    <w:lsdException w:name="Normal" w:semiHidden="0" w:uiPriority="0" w:unhideWhenUsed="0" w:qFormat="1"/>
-    <w:lsdException w:name="heading 1" w:semiHidden="0" w:uiPriority="9" w:unhideWhenUsed="0" w:qFormat="1"/>
-    <w:lsdException w:name="heading 2" w:uiPriority="9" w:qFormat="1"/>
-    <w:lsdException w:name="heading 3" w:uiPriority="9" w:qFormat="1"/>
-    <w:lsdException w:name="heading 4" w:uiPriority="9" w:qFormat="1"/>
-    <w:lsdException w:name="heading 5" w:uiPriority="9" w:qFormat="1"/>
-    <w:lsdException w:name="heading 6" w:uiPriority="9" w:qFormat="1"/>
-    <w:lsdException w:name="heading 7" w:uiPriority="9" w:qFormat="1"/>
-    <w:lsdException w:name="heading 8" w:uiPriority="9" w:qFormat="1"/>
-    <w:lsdException w:name="heading 9" w:uiPriority="9" w:qFormat="1"/>
-    <w:lsdException w:name="toc 1" w:uiPriority="39"/>
-    <w:lsdException w:name="toc 2" w:uiPriority="39"/>
-    <w:lsdException w:name="toc 3" w:uiPriority="39"/>
-    <w:lsdException w:name="toc 4" w:uiPriority="39"/>
-    <w:lsdException w:name="toc 5" w:uiPriority="39"/>
-    <w:lsdException w:name="toc 6" w:uiPriority="39"/>
-    <w:lsdException w:name="toc 7" w:uiPriority="39"/>
-    <w:lsdException w:name="toc 8" w:uiPriority="39"/>
-    <w:lsdException w:name="toc 9" w:uiPriority="39"/>
-    <w:lsdException w:name="caption" w:uiPriority="35" w:qFormat="1"/>
-    <w:lsdException w:name="Title" w:semiHidden="0" w:uiPriority="10" w:unhideWhenUsed="0" w:qFormat="1"/>
-    <w:lsdException w:name="Default Paragraph Font" w:uiPriority="1"/>
-    <w:lsdException w:name="Subtitle" w:semiHidden="0" w:uiPriority="11" w:unhideWhenUsed="0" w:qFormat="1"/>
-    <w:lsdException w:name="Strong" w:semiHidden="0" w:uiPriority="22" w:unhideWhenUsed="0" w:qFormat="1"/>
-    <w:lsdException w:name="Emphasis" w:semiHidden="0" w:uiPriority="20" w:unhideWhenUsed="0" w:qFormat="1"/>
-    <w:lsdException w:name="Table Grid" w:semiHidden="0" w:uiPriority="59" w:unhideWhenUsed="0"/>
-    <w:lsdException w:name="Placeholder Text" w:unhideWhenUsed="0"/>
-    <w:lsdException w:name="No Spacing" w:semiHidden="0" w:uiPriority="1" w:unhideWhenUsed="0" w:qFormat="1"/>
-    <w:lsdException w:name="Light Shading" w:semiHidden="0" w:uiPriority="60" w:unhideWhenUsed="0"/>
-    <w:lsdException w:name="Light List" w:semiHidden="0" w:uiPriority="61" w:unhideWhenUsed="0"/>
-    <w:lsdException w:name="Light Grid" w:semiHidden="0" w:uiPriority="62" w:unhideWhenUsed="0"/>
-    <w:lsdException w:name="Medium Shading 1" w:semiHidden="0" w:uiPriority="63" w:unhideWhenUsed="0"/>
-    <w:lsdException w:name="Medium Shading 2" w:semiHidden="0" w:uiPriority="64" w:unhideWhenUsed="0"/>
-    <w:lsdException w:name="Medium List 1" w:semiHidden="0" w:uiPriority="65" w:unhideWhenUsed="0"/>
-    <w:lsdException w:name="Medium List 2" w:semiHidden="0" w:uiPriority="66" w:unhideWhenUsed="0"/>
-    <w:lsdException w:name="Medium Grid 1" w:semiHidden="0" w:uiPriority="67" w:unhideWhenUsed="0"/>
-    <w:lsdException w:name="Medium Grid 2" w:semiHidden="0" w:uiPriority="68" w:unhideWhenUsed="0"/>
-    <w:lsdException w:name="Medium Grid 3" w:semiHidden="0" w:uiPriority="69" w:unhideWhenUsed="0"/>
-    <w:lsdException w:name="Dark List" w:semiHidden="0" w:uiPriority="70" w:unhideWhenUsed="0"/>
-    <w:lsdException w:name="Colorful Shading" w:semiHidden="0" w:uiPriority="71" w:unhideWhenUsed="0"/>
-    <w:lsdException w:name="Colorful List" w:semiHidden="0" w:uiPriority="72" w:unhideWhenUsed="0"/>
-    <w:lsdException w:name="Colorful Grid" w:semiHidden="0" w:uiPriority="73" w:unhideWhenUsed="0"/>
-    <w:lsdException w:name="Light Shading Accent 1" w:semiHidden="0" w:uiPriority="60" w:unhideWhenUsed="0"/>
-    <w:lsdException w:name="Light List Accent 1" w:semiHidden="0" w:uiPriority="61" w:unhideWhenUsed="0"/>
-    <w:lsdException w:name="Light Grid Accent 1" w:semiHidden="0" w:uiPriority="62" w:unhideWhenUsed="0"/>
-    <w:lsdException w:name="Medium Shading 1 Accent 1" w:semiHidden="0" w:uiPriority="63" w:unhideWhenUsed="0"/>
-    <w:lsdException w:name="Medium Shading 2 Accent 1" w:semiHidden="0" w:uiPriority="64" w:unhideWhenUsed="0"/>
-    <w:lsdException w:name="Medium List 1 Accent 1" w:semiHidden="0" w:uiPriority="65" w:unhideWhenUsed="0"/>
-    <w:lsdException w:name="Revision" w:unhideWhenUsed="0"/>
-    <w:lsdException w:name="List Paragraph" w:semiHidden="0" w:uiPriority="34" w:unhideWhenUsed="0" w:qFormat="1"/>
-    <w:lsdException w:name="Quote" w:semiHidden="0" w:uiPriority="29" w:unhideWhenUsed="0" w:qFormat="1"/>
-    <w:lsdException w:name="Intense Quote" w:semiHidden="0" w:uiPriority="30" w:unhideWhenUsed="0" w:qFormat="1"/>
-    <w:lsdException w:name="Medium List 2 Accent 1" w:semiHidden="0" w:uiPriority="66" w:unhideWhenUsed="0"/>
-    <w:lsdException w:name="Medium Grid 1 Accent 1" w:semiHidden="0" w:uiPriority="67" w:unhideWhenUsed="0"/>
-    <w:lsdException w:name="Medium Grid 2 Accent 1" w:semiHidden="0" w:uiPriority="68" w:unhideWhenUsed="0"/>
-    <w:lsdException w:name="Medium Grid 3 Accent 1" w:semiHidden="0" w:uiPriority="69" w:unhideWhenUsed="0"/>
-    <w:lsdException w:name="Dark List Accent 1" w:semiHidden="0" w:uiPriority="70" w:unhideWhenUsed="0"/>
-    <w:lsdException w:name="Colorful Shading Accent 1" w:semiHidden="0" w:uiPriority="71" w:unhideWhenUsed="0"/>
-    <w:lsdException w:name="Colorful List Accent 1" w:semiHidden="0" w:uiPriority="72" w:unhideWhenUsed="0"/>
-    <w:lsdException w:name="Colorful Grid Accent 1" w:semiHidden="0" w:uiPriority="73" w:unhideWhenUsed="0"/>
-    <w:lsdException w:name="Light Shading Accent 2" w:semiHidden="0" w:uiPriority="60" w:unhideWhenUsed="0"/>
-    <w:lsdException w:name="Light List Accent 2" w:semiHidden="0" w:uiPriority="61" w:unhideWhenUsed="0"/>
-    <w:lsdException w:name="Light Grid Accent 2" w:semiHidden="0" w:uiPriority="62" w:unhideWhenUsed="0"/>
-    <w:lsdException w:name="Medium Shading 1 Accent 2" w:semiHidden="0" w:uiPriority="63" w:unhideWhenUsed="0"/>
-    <w:lsdException w:name="Medium Shading 2 Accent 2" w:semiHidden="0" w:uiPriority="64" w:unhideWhenUsed="0"/>
-    <w:lsdException w:name="Medium List 1 Accent 2" w:semiHidden="0" w:uiPriority="65" w:unhideWhenUsed="0"/>
-    <w:lsdException w:name="Medium List 2 Accent 2" w:semiHidden="0" w:uiPriority="66" w:unhideWhenUsed="0"/>
-    <w:lsdException w:name="Medium Grid 1 Accent 2" w:semiHidden="0" w:uiPriority="67" w:unhideWhenUsed="0"/>
-    <w:lsdException w:name="Medium Grid 2 Accent 2" w:semiHidden="0" w:uiPriority="68" w:unhideWhenUsed="0"/>
-    <w:lsdException w:name="Medium Grid 3 Accent 2" w:semiHidden="0" w:uiPriority="69" w:unhideWhenUsed="0"/>
-    <w:lsdException w:name="Dark List Accent 2" w:semiHidden="0" w:uiPriority="70" w:unhideWhenUsed="0"/>
-    <w:lsdException w:name="Colorful Shading Accent 2" w:semiHidden="0" w:uiPriority="71" w:unhideWhenUsed="0"/>
-    <w:lsdException w:name="Colorful List Accent 2" w:semiHidden="0" w:uiPriority="72" w:unhideWhenUsed="0"/>
-    <w:lsdException w:name="Colorful Grid Accent 2" w:semiHidden="0" w:uiPriority="73" w:unhideWhenUsed="0"/>
-    <w:lsdException w:name="Light Shading Accent 3" w:semiHidden="0" w:uiPriority="60" w:unhideWhenUsed="0"/>
-    <w:lsdException w:name="Light List Accent 3" w:semiHidden="0" w:uiPriority="61" w:unhideWhenUsed="0"/>
-    <w:lsdException w:name="Light Grid Accent 3" w:semiHidden="0" w:uiPriority="62" w:unhideWhenUsed="0"/>
-    <w:lsdException w:name="Medium Shading 1 Accent 3" w:semiHidden="0" w:uiPriority="63" w:unhideWhenUsed="0"/>
-    <w:lsdException w:name="Medium Shading 2 Accent 3" w:semiHidden="0" w:uiPriority="64" w:unhideWhenUsed="0"/>
-    <w:lsdException w:name="Medium List 1 Accent 3" w:semiHidden="0" w:uiPriority="65" w:unhideWhenUsed="0"/>
-    <w:lsdException w:name="Medium List 2 Accent 3" w:semiHidden="0" w:uiPriority="66" w:unhideWhenUsed="0"/>
-    <w:lsdException w:name="Medium Grid 1 Accent 3" w:semiHidden="0" w:uiPriority="67" w:unhideWhenUsed="0"/>
-    <w:lsdException w:name="Medium Grid 2 Accent 3" w:semiHidden="0" w:uiPriority="68" w:unhideWhenUsed="0"/>
-    <w:lsdException w:name="Medium Grid 3 Accent 3" w:semiHidden="0" w:uiPriority="69" w:unhideWhenUsed="0"/>
-    <w:lsdException w:name="Dark List Accent 3" w:semiHidden="0" w:uiPriority="70" w:unhideWhenUsed="0"/>
-    <w:lsdException w:name="Colorful Shading Accent 3" w:semiHidden="0" w:uiPriority="71" w:unhideWhenUsed="0"/>
-    <w:lsdException w:name="Colorful List Accent 3" w:semiHidden="0" w:uiPriority="72" w:unhideWhenUsed="0"/>
-    <w:lsdException w:name="Colorful Grid Accent 3" w:semiHidden="0" w:uiPriority="73" w:unhideWhenUsed="0"/>
-    <w:lsdException w:name="Light Shading Accent 4" w:semiHidden="0" w:uiPriority="60" w:unhideWhenUsed="0"/>
-    <w:lsdException w:name="Light List Accent 4" w:semiHidden="0" w:uiPriority="61" w:unhideWhenUsed="0"/>
-    <w:lsdException w:name="Light Grid Accent 4" w:semiHidden="0" w:uiPriority="62" w:unhideWhenUsed="0"/>
-    <w:lsdException w:name="Medium Shading 1 Accent 4" w:semiHidden="0" w:uiPriority="63" w:unhideWhenUsed="0"/>
-    <w:lsdException w:name="Medium Shading 2 Accent 4" w:semiHidden="0" w:uiPriority="64" w:unhideWhenUsed="0"/>
-    <w:lsdException w:name="Medium List 1 Accent 4" w:semiHidden="0" w:uiPriority="65" w:unhideWhenUsed="0"/>
-    <w:lsdException w:name="Medium List 2 Accent 4" w:semiHidden="0" w:uiPriority="66" w:unhideWhenUsed="0"/>
-    <w:lsdException w:name="Medium Grid 1 Accent 4" w:semiHidden="0" w:uiPriority="67" w:unhideWhenUsed="0"/>
-    <w:lsdException w:name="Medium Grid 2 Accent 4" w:semiHidden="0" w:uiPriority="68" w:unhideWhenUsed="0"/>
-    <w:lsdException w:name="Medium Grid 3 Accent 4" w:semiHidden="0" w:uiPriority="69" w:unhideWhenUsed="0"/>
-    <w:lsdException w:name="Dark List Accent 4" w:semiHidden="0" w:uiPriority="70" w:unhideWhenUsed="0"/>
-    <w:lsdException w:name="Colorful Shading Accent 4" w:semiHidden="0" w:uiPriority="71" w:unhideWhenUsed="0"/>
-    <w:lsdException w:name="Colorful List Accent 4" w:semiHidden="0" w:uiPriority="72" w:unhideWhenUsed="0"/>
-    <w:lsdException w:name="Colorful Grid Accent 4" w:semiHidden="0" w:uiPriority="73" w:unhideWhenUsed="0"/>
-    <w:lsdException w:name="Light Shading Accent 5" w:semiHidden="0" w:uiPriority="60" w:unhideWhenUsed="0"/>
-    <w:lsdException w:name="Light List Accent 5" w:semiHidden="0" w:uiPriority="61" w:unhideWhenUsed="0"/>
-    <w:lsdException w:name="Light Grid Accent 5" w:semiHidden="0" w:uiPriority="62" w:unhideWhenUsed="0"/>
-    <w:lsdException w:name="Medium Shading 1 Accent 5" w:semiHidden="0" w:uiPriority="63" w:unhideWhenUsed="0"/>
-    <w:lsdException w:name="Medium Shading 2 Accent 5" w:semiHidden="0" w:uiPriority="64" w:unhideWhenUsed="0"/>
-    <w:lsdException w:name="Medium List 1 Accent 5" w:semiHidden="0" w:uiPriority="65" w:unhideWhenUsed="0"/>
-    <w:lsdException w:name="Medium List 2 Accent 5" w:semiHidden="0" w:uiPriority="66" w:unhideWhenUsed="0"/>
-    <w:lsdException w:name="Medium Grid 1 Accent 5" w:semiHidden="0" w:uiPriority="67" w:unhideWhenUsed="0"/>
-    <w:lsdException w:name="Medium Grid 2 Accent 5" w:semiHidden="0" w:uiPriority="68" w:unhideWhenUsed="0"/>
-    <w:lsdException w:name="Medium Grid 3 Accent 5" w:semiHidden="0" w:uiPriority="69" w:unhideWhenUsed="0"/>
-    <w:lsdException w:name="Dark List Accent 5" w:semiHidden="0" w:uiPriority="70" w:unhideWhenUsed="0"/>
-    <w:lsdException w:name="Colorful Shading Accent 5" w:semiHidden="0" w:uiPriority="71" w:unhideWhenUsed="0"/>
-    <w:lsdException w:name="Colorful List Accent 5" w:semiHidden="0" w:uiPriority="72" w:unhideWhenUsed="0"/>
-    <w:lsdException w:name="Colorful Grid Accent 5" w:semiHidden="0" w:uiPriority="73" w:unhideWhenUsed="0"/>
-    <w:lsdException w:name="Light Shading Accent 6" w:semiHidden="0" w:uiPriority="60" w:unhideWhenUsed="0"/>
-    <w:lsdException w:name="Light List Accent 6" w:semiHidden="0" w:uiPriority="61" w:unhideWhenUsed="0"/>
-    <w:lsdException w:name="Light Grid Accent 6" w:semiHidden="0" w:uiPriority="62" w:unhideWhenUsed="0"/>
-    <w:lsdException w:name="Medium Shading 1 Accent 6" w:semiHidden="0" w:uiPriority="63" w:unhideWhenUsed="0"/>
-    <w:lsdException w:name="Medium Shading 2 Accent 6" w:semiHidden="0" w:uiPriority="64" w:unhideWhenUsed="0"/>
-    <w:lsdException w:name="Medium List 1 Accent 6" w:semiHidden="0" w:uiPriority="65" w:unhideWhenUsed="0"/>
-    <w:lsdException w:name="Medium List 2 Accent 6" w:semiHidden="0" w:uiPriority="66" w:unhideWhenUsed="0"/>
-    <w:lsdException w:name="Medium Grid 1 Accent 6" w:semiHidden="0" w:uiPriority="67" w:unhideWhenUsed="0"/>
-    <w:lsdException w:name="Medium Grid 2 Accent 6" w:semiHidden="0" w:uiPriority="68" w:unhideWhenUsed="0"/>
-    <w:lsdException w:name="Medium Grid 3 Accent 6" w:semiHidden="0" w:uiPriority="69" w:unhideWhenUsed="0"/>
-    <w:lsdException w:name="Dark List Accent 6" w:semiHidden="0" w:uiPriority="70" w:unhideWhenUsed="0"/>
-    <w:lsdException w:name="Colorful Shading Accent 6" w:semiHidden="0" w:uiPriority="71" w:unhideWhenUsed="0"/>
-    <w:lsdException w:name="Colorful List Accent 6" w:semiHidden="0" w:uiPriority="72" w:unhideWhenUsed="0"/>
-    <w:lsdException w:name="Colorful Grid Accent 6" w:semiHidden="0" w:uiPriority="73" w:unhideWhenUsed="0"/>
-    <w:lsdException w:name="Subtle Emphasis" w:semiHidden="0" w:uiPriority="19" w:unhideWhenUsed="0" w:qFormat="1"/>
-    <w:lsdException w:name="Intense Emphasis" w:semiHidden="0" w:uiPriority="21" w:unhideWhenUsed="0" w:qFormat="1"/>
-    <w:lsdException w:name="Subtle Reference" w:semiHidden="0" w:uiPriority="31" w:unhideWhenUsed="0" w:qFormat="1"/>
-    <w:lsdException w:name="Intense Reference" w:semiHidden="0" w:uiPriority="32" w:unhideWhenUsed="0" w:qFormat="1"/>
-    <w:lsdException w:name="Book Title" w:semiHidden="0" w:uiPriority="33" w:unhideWhenUsed="0" w:qFormat="1"/>
-    <w:lsdException w:name="Bibliography" w:uiPriority="37"/>
-    <w:lsdException w:name="TOC Heading" w:uiPriority="39" w:qFormat="1"/>
-  </w:latentStyles>
-  <w:style w:type="paragraph" w:default="1" w:styleId="Normal">
-    <w:name w:val="Normal"/>
-    <w:qFormat/>
-  </w:style>
-  <w:style w:type="character" w:default="1" w:styleId="DefaultParagraphFont">
-    <w:name w:val="Default Paragraph Font"/>
-    <w:uiPriority w:val="1"/>
-    <w:semiHidden/>
-    <w:unhideWhenUsed/>
-  </w:style>
-  <w:style w:type="table" w:default="1" w:styleId="TableNormal">
-    <w:name w:val="Normal Table"/>
-    <w:uiPriority w:val="99"/>
-    <w:semiHidden/>
-    <w:unhideWhenUsed/>
-    <w:tblPr>
-      <w:tblInd w:w="0" w:type="dxa"/>
-      <w:tblCellMar>
-        <w:top w:w="0" w:type="dxa"/>
-        <w:left w:w="108" w:type="dxa"/>
-        <w:bottom w:w="0" w:type="dxa"/>
-        <w:right w:w="108" w:type="dxa"/>
-      </w:tblCellMar>
-    </w:tblPr>
-  </w:style>
-  <w:style w:type="numbering" w:default="1" w:styleId="NoList">
-    <w:name w:val="No List"/>
-    <w:uiPriority w:val="99"/>
-    <w:semiHidden/>
-    <w:unhideWhenUsed/>
-  </w:style>
-  <w:style w:type="character" w:styleId="PlaceholderText">
-    <w:name w:val="Placeholder Text"/>
-    <w:basedOn w:val="DefaultParagraphFont"/>
-    <w:uiPriority w:val="99"/>
-    <w:semiHidden/>
-    <w:rsid w:val="006E1411"/>
-    <w:rPr>
-      <w:color w:val="808080"/>
-    </w:rPr>
-  </w:style>
-  <w:style w:type="paragraph" w:customStyle="1" w:styleId="AB91387675BE494D92FE1A64FB84E8D7">
-    <w:name w:val="AB91387675BE494D92FE1A64FB84E8D7"/>
-    <w:rsid w:val="00893ED7"/>
-  </w:style>
-  <w:style w:type="paragraph" w:customStyle="1" w:styleId="D34A5214487742929E72D55AF3A22F31">
-    <w:name w:val="D34A5214487742929E72D55AF3A22F31"/>
-    <w:rsid w:val="00893ED7"/>
-  </w:style>
-  <w:style w:type="paragraph" w:customStyle="1" w:styleId="BAB0171FB35343698F84757DC4BF62A3">
-    <w:name w:val="BAB0171FB35343698F84757DC4BF62A3"/>
-    <w:rsid w:val="00893ED7"/>
-  </w:style>
-  <w:style w:type="paragraph" w:customStyle="1" w:styleId="62EAB86F76E34C128762CA022DED2C20">
-    <w:name w:val="62EAB86F76E34C128762CA022DED2C20"/>
-    <w:rsid w:val="00893ED7"/>
-  </w:style>
-  <w:style w:type="paragraph" w:customStyle="1" w:styleId="BBF3AD729976479FB248128248FC7794">
-    <w:name w:val="BBF3AD729976479FB248128248FC7794"/>
-    <w:rsid w:val="006E1411"/>
-  </w:style>
-</w:styles>
-</file>
-
-<file path=word/glossary/webSettings.xml><?xml version="1.0" encoding="utf-8"?>
-<w:webSettings xmlns:mc="http://schemas.openxmlformats.org/markup-compatibility/2006" xmlns:r="http://schemas.openxmlformats.org/officeDocument/2006/relationships" xmlns:w="http://schemas.openxmlformats.org/wordprocessingml/2006/main" xmlns:w14="http://schemas.microsoft.com/office/word/2010/wordml" mc:Ignorable="w14">
-  <w:optimizeForBrowser/>
-  <w:allowPNG/>
-</w:webSettings>
 </file>
 
 <file path=word/theme/theme1.xml><?xml version="1.0" encoding="utf-8"?>
@@ -5086,7 +11835,7 @@
 </file>
 
 <file path=customXml/itemProps1.xml><?xml version="1.0" encoding="utf-8"?>
-<ds:datastoreItem xmlns:ds="http://schemas.openxmlformats.org/officeDocument/2006/customXml" ds:itemID="{0817ED06-E5AD-4441-B567-B1D7AE355AA2}">
+<ds:datastoreItem xmlns:ds="http://schemas.openxmlformats.org/officeDocument/2006/customXml" ds:itemID="{43FCDCF0-4BB5-4DAC-B794-6DC25655226E}">
   <ds:schemaRefs>
     <ds:schemaRef ds:uri="http://schemas.openxmlformats.org/officeDocument/2006/bibliography"/>
   </ds:schemaRefs>

--- a/Documents/JobZoom Report - Phuc.docx
+++ b/Documents/JobZoom Report - Phuc.docx
@@ -4293,8 +4293,8 @@
         <w:lastRenderedPageBreak/>
         <w:drawing>
           <wp:inline distT="0" distB="0" distL="0" distR="0" wp14:anchorId="5ED328D1" wp14:editId="65D1D242">
-            <wp:extent cx="4420217" cy="4153480"/>
-            <wp:effectExtent l="19050" t="19050" r="19050" b="19050"/>
+            <wp:extent cx="3090672" cy="2907792"/>
+            <wp:effectExtent l="19050" t="19050" r="14605" b="26035"/>
             <wp:docPr id="2" name="Picture 1"/>
             <wp:cNvGraphicFramePr>
               <a:graphicFrameLocks xmlns:a="http://schemas.openxmlformats.org/drawingml/2006/main" noChangeAspect="1"/>
@@ -4323,7 +4323,7 @@
                   <pic:spPr>
                     <a:xfrm>
                       <a:off x="0" y="0"/>
-                      <a:ext cx="4420217" cy="4153480"/>
+                      <a:ext cx="3090672" cy="2907792"/>
                     </a:xfrm>
                     <a:prstGeom prst="rect">
                       <a:avLst/>
@@ -4562,7 +4562,6 @@
           <w:b/>
           <w:lang w:val="en-US"/>
         </w:rPr>
-        <w:lastRenderedPageBreak/>
         <w:t>Software Architecture = {Components, Connectors, Constraint</w:t>
       </w:r>
       <w:r>
@@ -4737,6 +4736,7 @@
           <w:shd w:val="clear" w:color="auto" w:fill="FFFFFF"/>
           <w:lang w:val="en-US"/>
         </w:rPr>
+        <w:lastRenderedPageBreak/>
         <w:t>Framework model:</w:t>
       </w:r>
       <w:r>
@@ -4936,14 +4936,6 @@
     </w:p>
     <w:p>
       <w:pPr>
-        <w:jc w:val="center"/>
-        <w:rPr>
-          <w:lang w:val="en-US"/>
-        </w:rPr>
-      </w:pPr>
-    </w:p>
-    <w:p>
-      <w:pPr>
         <w:pStyle w:val="Heading3"/>
         <w:numPr>
           <w:ilvl w:val="2"/>
@@ -5016,7 +5008,14 @@
         <w:rPr>
           <w:lang w:val="en-US"/>
         </w:rPr>
-        <w:t xml:space="preserve"> Design pattern chú trọng việc giúp cho bản thiết kế có tính uyển chuyển, dễ nâng cấp, thay đổi.</w:t>
+        <w:t xml:space="preserve"> Design </w:t>
+      </w:r>
+      <w:r>
+        <w:rPr>
+          <w:lang w:val="en-US"/>
+        </w:rPr>
+        <w:lastRenderedPageBreak/>
+        <w:t>pattern chú trọng việc giúp cho bản thiết kế có tính uyển chuyển, dễ nâng cấp, thay đổi.</w:t>
       </w:r>
     </w:p>
     <w:p>
@@ -5237,7 +5236,6 @@
         <w:rPr>
           <w:lang w:val="en-US"/>
         </w:rPr>
-        <w:lastRenderedPageBreak/>
         <w:t>Cây quyết định là một trong những thuật toán điển hình hỗ trợ phân loại và hồi quy, sử dụng rất tốt các mô hình dự đoán. Thuật toán này sẽ khảo sát sự ảnh hưởng của mỗi thuộc tính trong tập dữ liệu và kết quả của thuộc tính dự đoán, sau đó sử dụng các thuộc tính đầu vào với các quan hệ rõ ràng để tạo thành một nhóm phân hoá (các node). Sự liên kết với nhau theo mức độ phụ thuộc giữa các node với nhau thiết lập nên cấu trúc dạng cây</w:t>
       </w:r>
       <w:r>
@@ -5280,6 +5278,7 @@
         <w:rPr>
           <w:lang w:val="en-US"/>
         </w:rPr>
+        <w:lastRenderedPageBreak/>
         <w:t xml:space="preserve">Ngoài ra, tôi còn tìm hiểu kỹ thuật xây dựng cây quyết định Microsoft Decision Tree từ giải pháp khai thác dữ liệu </w:t>
       </w:r>
       <w:r>
@@ -5405,56 +5404,35 @@
         <w:ind w:firstLine="576"/>
         <w:jc w:val="left"/>
         <w:rPr>
-          <w:lang w:val="en-US"/>
-        </w:rPr>
-      </w:pPr>
-      <w:r>
-        <w:rPr>
-          <w:lang w:val="en-US"/>
-        </w:rPr>
-        <w:lastRenderedPageBreak/>
+          <w:b/>
+          <w:i/>
+          <w:lang w:val="en-US"/>
+        </w:rPr>
+      </w:pPr>
+      <w:r>
+        <w:rPr>
+          <w:b/>
+          <w:i/>
+          <w:lang w:val="en-US"/>
+        </w:rPr>
         <w:t>Tìm hiểu cơ sở lý thuyết từ tổ chức thông tin theo Tag và cây phân cấp (hierarchy),  đánh giá, nghiên cứu, tôi triển khai giải pháp lưu trữ tất cả thông tin thành một table TagAttribute duy nhất</w:t>
       </w:r>
       <w:r>
         <w:rPr>
+          <w:b/>
+          <w:i/>
           <w:lang w:val="en-US"/>
         </w:rPr>
         <w:t xml:space="preserve"> </w:t>
       </w:r>
-      <w:bookmarkStart w:id="12" w:name="_GoBack"/>
-      <w:bookmarkEnd w:id="12"/>
-    </w:p>
-    <w:p>
-      <w:pPr>
-        <w:ind w:firstLine="576"/>
-        <w:jc w:val="left"/>
-        <w:rPr>
-          <w:lang w:val="en-US"/>
-        </w:rPr>
-      </w:pPr>
-    </w:p>
-    <w:p>
-      <w:pPr>
-        <w:ind w:firstLine="576"/>
-        <w:rPr>
-          <w:lang w:val="en-US"/>
-        </w:rPr>
-      </w:pPr>
-    </w:p>
-    <w:p>
-      <w:pPr>
-        <w:ind w:firstLine="576"/>
-        <w:rPr>
-          <w:lang w:val="en-US"/>
-        </w:rPr>
-      </w:pPr>
-    </w:p>
-    <w:p>
-      <w:pPr>
-        <w:rPr>
-          <w:lang w:val="en-US"/>
-        </w:rPr>
-      </w:pPr>
+      <w:r>
+        <w:rPr>
+          <w:b/>
+          <w:i/>
+          <w:lang w:val="en-US"/>
+        </w:rPr>
+        <w:t>chứa tất cả thông tin một cách linh hoạt, được tổ chức quản lý đáp ứng khả năng so khớp với nhau, có khả năng khai thác dữ liệu để tạo ra các tri thức hữu ích và khả năng mở rộng sau này.</w:t>
+      </w:r>
     </w:p>
     <w:p>
       <w:pPr>
@@ -5485,7 +5463,14 @@
         <w:rPr>
           <w:lang w:val="en-US"/>
         </w:rPr>
-        <w:t>Vấn đề: trong phần trên đã trình bày khó khăn về kiến trúc chung cho việc tổ chức thông tin linh hoạt đáp ứng cho nhiều mô hình thông tin của các website. Lập trình viên khi xây dựng các mới các website hoặc các website đã có có thể sử dụng API giải pháp chúng tôi để triển khai, nâng cấp website của họ giải quyết các bài toán nghiệp vụ đăng tải và so khớp thông tin.</w:t>
+        <w:t xml:space="preserve">Vấn đề: trong phần trên đã trình bày khó khăn về kiến trúc chung cho việc tổ chức thông tin linh hoạt đáp ứng cho nhiều mô hình thông tin của các website. Lập trình </w:t>
+      </w:r>
+      <w:r>
+        <w:rPr>
+          <w:lang w:val="en-US"/>
+        </w:rPr>
+        <w:lastRenderedPageBreak/>
+        <w:t>viên khi xây dựng các mới các website hoặc các website đã có có thể sử dụng API giải pháp chúng tôi để triển khai, nâng cấp website của họ giải quyết các bài toán nghiệp vụ đăng tải và so khớp thông tin.</w:t>
       </w:r>
       <w:r>
         <w:rPr>
@@ -5555,7 +5540,6 @@
         <w:rPr>
           <w:lang w:val="en-US"/>
         </w:rPr>
-        <w:lastRenderedPageBreak/>
         <w:drawing>
           <wp:inline distT="0" distB="0" distL="0" distR="0" wp14:anchorId="249E3BA9" wp14:editId="65639257">
             <wp:extent cx="5577840" cy="2880360"/>
@@ -5615,14 +5599,14 @@
           <w:lang w:val="en-US"/>
         </w:rPr>
       </w:pPr>
-      <w:bookmarkStart w:id="13" w:name="_Toc312626665"/>
+      <w:bookmarkStart w:id="12" w:name="_Toc312626665"/>
       <w:r>
         <w:rPr>
           <w:lang w:val="en-US"/>
         </w:rPr>
         <w:t>Giải pháp thiết kế kiến trúc tổng quan của kiến trúc hệ thống</w:t>
       </w:r>
-      <w:bookmarkEnd w:id="13"/>
+      <w:bookmarkEnd w:id="12"/>
     </w:p>
     <w:p>
       <w:pPr>
@@ -5636,14 +5620,323 @@
           <w:lang w:val="en-US"/>
         </w:rPr>
       </w:pPr>
-      <w:bookmarkStart w:id="14" w:name="_Toc312626666"/>
+      <w:bookmarkStart w:id="13" w:name="_Toc312626666"/>
       <w:r>
         <w:rPr>
           <w:lang w:val="en-US"/>
         </w:rPr>
         <w:t>Thiết kế giải pháp kiến trúc tổng quan của framework</w:t>
       </w:r>
-      <w:bookmarkEnd w:id="14"/>
+      <w:bookmarkEnd w:id="13"/>
+    </w:p>
+    <w:p>
+      <w:pPr>
+        <w:ind w:firstLine="540"/>
+        <w:rPr>
+          <w:b/>
+          <w:i/>
+          <w:lang w:val="en-US"/>
+        </w:rPr>
+      </w:pPr>
+      <w:r>
+        <w:rPr>
+          <w:b/>
+          <w:i/>
+          <w:lang w:val="en-US"/>
+        </w:rPr>
+        <w:t xml:space="preserve">Bám sát </w:t>
+      </w:r>
+      <w:r>
+        <w:rPr>
+          <w:b/>
+          <w:i/>
+          <w:lang w:val="en-US"/>
+        </w:rPr>
+        <w:t>mục tiêu</w:t>
+      </w:r>
+      <w:r>
+        <w:rPr>
+          <w:b/>
+          <w:i/>
+          <w:lang w:val="en-US"/>
+        </w:rPr>
+        <w:t xml:space="preserve"> bài toán của đề</w:t>
+      </w:r>
+      <w:r>
+        <w:rPr>
+          <w:b/>
+          <w:i/>
+          <w:lang w:val="en-US"/>
+        </w:rPr>
+        <w:t xml:space="preserve"> tài, </w:t>
+      </w:r>
+      <w:r>
+        <w:rPr>
+          <w:b/>
+          <w:i/>
+          <w:lang w:val="en-US"/>
+        </w:rPr>
+        <w:t>các yêu cầu cụ thể mà nhóm chúng tôi đạt ra</w:t>
+      </w:r>
+      <w:r>
+        <w:rPr>
+          <w:b/>
+          <w:i/>
+          <w:lang w:val="en-US"/>
+        </w:rPr>
+        <w:t xml:space="preserve"> và sự phân công, tôi là người có trách nhiệm chính phân tích và thiết kế</w:t>
+      </w:r>
+      <w:r>
+        <w:rPr>
+          <w:b/>
+          <w:i/>
+          <w:lang w:val="en-US"/>
+        </w:rPr>
+        <w:t xml:space="preserve"> và implement</w:t>
+      </w:r>
+      <w:r>
+        <w:rPr>
+          <w:b/>
+          <w:i/>
+          <w:lang w:val="en-US"/>
+        </w:rPr>
+        <w:t xml:space="preserve"> giải pháp kiến trúc tổng quan giải pháp JobZoom framework</w:t>
+      </w:r>
+      <w:r>
+        <w:rPr>
+          <w:b/>
+          <w:i/>
+          <w:lang w:val="en-US"/>
+        </w:rPr>
+        <w:t>.</w:t>
+      </w:r>
+    </w:p>
+    <w:p>
+      <w:pPr>
+        <w:ind w:firstLine="360"/>
+        <w:jc w:val="left"/>
+        <w:rPr>
+          <w:lang w:val="en-US"/>
+        </w:rPr>
+      </w:pPr>
+      <w:r>
+        <w:rPr>
+          <w:lang w:val="en-US"/>
+        </w:rPr>
+        <w:t>JobZoom framework là giải pháp kiến trúc chung, tổng hợp các giải pháp con:</w:t>
+      </w:r>
+    </w:p>
+    <w:p>
+      <w:pPr>
+        <w:pStyle w:val="ListParagraph"/>
+        <w:numPr>
+          <w:ilvl w:val="0"/>
+          <w:numId w:val="25"/>
+        </w:numPr>
+        <w:ind w:left="0" w:firstLine="360"/>
+        <w:rPr>
+          <w:rFonts w:cs="Times New Roman"/>
+          <w:iCs/>
+          <w:color w:val="000000"/>
+          <w:szCs w:val="26"/>
+          <w:shd w:val="clear" w:color="auto" w:fill="FFFFFF"/>
+          <w:lang w:val="en-US"/>
+        </w:rPr>
+      </w:pPr>
+      <w:r>
+        <w:rPr>
+          <w:rFonts w:cs="Times New Roman"/>
+          <w:iCs/>
+          <w:color w:val="000000"/>
+          <w:szCs w:val="26"/>
+          <w:shd w:val="clear" w:color="auto" w:fill="FFFFFF"/>
+          <w:lang w:val="en-US"/>
+        </w:rPr>
+        <w:t>Flexible attribute</w:t>
+      </w:r>
+      <w:r>
+        <w:rPr>
+          <w:rFonts w:cs="Times New Roman"/>
+          <w:iCs/>
+          <w:color w:val="000000"/>
+          <w:szCs w:val="26"/>
+          <w:shd w:val="clear" w:color="auto" w:fill="FFFFFF"/>
+          <w:lang w:val="en-US"/>
+        </w:rPr>
+        <w:t xml:space="preserve">: </w:t>
+      </w:r>
+      <w:r>
+        <w:rPr>
+          <w:rFonts w:cs="Times New Roman"/>
+          <w:iCs/>
+          <w:color w:val="000000"/>
+          <w:szCs w:val="26"/>
+          <w:shd w:val="clear" w:color="auto" w:fill="FFFFFF"/>
+          <w:lang w:val="en-US"/>
+        </w:rPr>
+        <w:t xml:space="preserve">component giải quyết </w:t>
+      </w:r>
+      <w:r>
+        <w:rPr>
+          <w:rFonts w:cs="Times New Roman"/>
+          <w:iCs/>
+          <w:color w:val="000000"/>
+          <w:szCs w:val="26"/>
+          <w:shd w:val="clear" w:color="auto" w:fill="FFFFFF"/>
+          <w:lang w:val="en-US"/>
+        </w:rPr>
+        <w:t xml:space="preserve">bài toán </w:t>
+      </w:r>
+      <w:r>
+        <w:rPr>
+          <w:rFonts w:cs="Times New Roman"/>
+          <w:iCs/>
+          <w:color w:val="000000"/>
+          <w:szCs w:val="26"/>
+          <w:shd w:val="clear" w:color="auto" w:fill="FFFFFF"/>
+          <w:lang w:val="en-US"/>
+        </w:rPr>
+        <w:t>tổ chức thông tin</w:t>
+      </w:r>
+      <w:r>
+        <w:rPr>
+          <w:rFonts w:cs="Times New Roman"/>
+          <w:iCs/>
+          <w:color w:val="000000"/>
+          <w:szCs w:val="26"/>
+          <w:shd w:val="clear" w:color="auto" w:fill="FFFFFF"/>
+          <w:lang w:val="en-US"/>
+        </w:rPr>
+        <w:t xml:space="preserve"> và lưu trữ dạng Tag và quản lý schema mapping.</w:t>
+      </w:r>
+    </w:p>
+    <w:p>
+      <w:pPr>
+        <w:pStyle w:val="ListParagraph"/>
+        <w:numPr>
+          <w:ilvl w:val="0"/>
+          <w:numId w:val="25"/>
+        </w:numPr>
+        <w:ind w:left="0" w:firstLine="360"/>
+        <w:rPr>
+          <w:rFonts w:cs="Times New Roman"/>
+          <w:iCs/>
+          <w:color w:val="000000"/>
+          <w:szCs w:val="26"/>
+          <w:shd w:val="clear" w:color="auto" w:fill="FFFFFF"/>
+          <w:lang w:val="en-US"/>
+        </w:rPr>
+      </w:pPr>
+      <w:r>
+        <w:rPr>
+          <w:rFonts w:cs="Times New Roman"/>
+          <w:iCs/>
+          <w:color w:val="000000"/>
+          <w:szCs w:val="26"/>
+          <w:shd w:val="clear" w:color="auto" w:fill="FFFFFF"/>
+          <w:lang w:val="en-US"/>
+        </w:rPr>
+        <w:lastRenderedPageBreak/>
+        <w:t>Taxonomy: component giải quyết bài toán tổ chức thông tin theo cây phân cấp (hierarchy), so sáng các thông tin này với nhau (matching tool)</w:t>
+      </w:r>
+      <w:r>
+        <w:rPr>
+          <w:rFonts w:cs="Times New Roman"/>
+          <w:iCs/>
+          <w:color w:val="000000"/>
+          <w:szCs w:val="26"/>
+          <w:shd w:val="clear" w:color="auto" w:fill="FFFFFF"/>
+          <w:lang w:val="en-US"/>
+        </w:rPr>
+        <w:t>.</w:t>
+      </w:r>
+    </w:p>
+    <w:p>
+      <w:pPr>
+        <w:pStyle w:val="ListParagraph"/>
+        <w:numPr>
+          <w:ilvl w:val="0"/>
+          <w:numId w:val="25"/>
+        </w:numPr>
+        <w:ind w:left="0" w:firstLine="360"/>
+        <w:rPr>
+          <w:rFonts w:cs="Times New Roman"/>
+          <w:iCs/>
+          <w:color w:val="000000"/>
+          <w:szCs w:val="26"/>
+          <w:shd w:val="clear" w:color="auto" w:fill="FFFFFF"/>
+          <w:lang w:val="en-US"/>
+        </w:rPr>
+      </w:pPr>
+      <w:r>
+        <w:rPr>
+          <w:rFonts w:cs="Times New Roman"/>
+          <w:iCs/>
+          <w:color w:val="000000"/>
+          <w:szCs w:val="26"/>
+          <w:shd w:val="clear" w:color="auto" w:fill="FFFFFF"/>
+          <w:lang w:val="en-US"/>
+        </w:rPr>
+        <w:t>Decision tree: component giải quyết bài toán áp dụng kỹ thuật cây quyết định vào khai thác thông tin dự đoán.</w:t>
+      </w:r>
+    </w:p>
+    <w:p>
+      <w:pPr>
+        <w:pStyle w:val="ListParagraph"/>
+        <w:numPr>
+          <w:ilvl w:val="0"/>
+          <w:numId w:val="25"/>
+        </w:numPr>
+        <w:ind w:left="0" w:firstLine="360"/>
+        <w:rPr>
+          <w:rFonts w:cs="Times New Roman"/>
+          <w:iCs/>
+          <w:color w:val="000000"/>
+          <w:szCs w:val="26"/>
+          <w:shd w:val="clear" w:color="auto" w:fill="FFFFFF"/>
+          <w:lang w:val="en-US"/>
+        </w:rPr>
+      </w:pPr>
+      <w:r>
+        <w:rPr>
+          <w:rFonts w:cs="Times New Roman"/>
+          <w:iCs/>
+          <w:color w:val="000000"/>
+          <w:szCs w:val="26"/>
+          <w:shd w:val="clear" w:color="auto" w:fill="FFFFFF"/>
+          <w:lang w:val="en-US"/>
+        </w:rPr>
+        <w:t>Các component khác: Data access, workflow</w:t>
+      </w:r>
+    </w:p>
+    <w:p>
+      <w:pPr>
+        <w:pStyle w:val="ListParagraph"/>
+        <w:numPr>
+          <w:ilvl w:val="0"/>
+          <w:numId w:val="25"/>
+        </w:numPr>
+        <w:ind w:left="0" w:firstLine="360"/>
+        <w:rPr>
+          <w:rFonts w:cs="Times New Roman"/>
+          <w:iCs/>
+          <w:color w:val="000000"/>
+          <w:szCs w:val="26"/>
+          <w:shd w:val="clear" w:color="auto" w:fill="FFFFFF"/>
+          <w:lang w:val="en-US"/>
+        </w:rPr>
+      </w:pPr>
+      <w:r>
+        <w:rPr>
+          <w:rFonts w:cs="Times New Roman"/>
+          <w:iCs/>
+          <w:color w:val="000000"/>
+          <w:szCs w:val="26"/>
+          <w:shd w:val="clear" w:color="auto" w:fill="FFFFFF"/>
+          <w:lang w:val="en-US"/>
+        </w:rPr>
+        <w:t>Framwork library (API): cung cấp các thư viện hàm giúp lập trình viên dễ dàng sử dụng framework.</w:t>
+      </w:r>
     </w:p>
     <w:p>
       <w:pPr>
@@ -5657,7 +5950,7 @@
           <w:lang w:val="en-US"/>
         </w:rPr>
       </w:pPr>
-      <w:bookmarkStart w:id="15" w:name="_Toc312626667"/>
+      <w:bookmarkStart w:id="14" w:name="_Toc312626667"/>
       <w:r>
         <w:rPr>
           <w:lang w:val="en-US"/>
@@ -5682,7 +5975,177 @@
         </w:rPr>
         <w:t>giải quyết vấn đề hiệu năng của hệ thống</w:t>
       </w:r>
+      <w:bookmarkEnd w:id="14"/>
+    </w:p>
+    <w:p>
+      <w:pPr>
+        <w:ind w:firstLine="540"/>
+        <w:rPr>
+          <w:lang w:val="en-US"/>
+        </w:rPr>
+      </w:pPr>
+      <w:r>
+        <w:rPr>
+          <w:lang w:val="en-US"/>
+        </w:rPr>
+        <w:t>Trong yêu cầu đặt ra của giảng viên hướng dẫn: xây dựng được kiến trúc phần mềm đảm bảo hiệu năng của hệ thống với số lượng người sử dụng lớn.</w:t>
+      </w:r>
+    </w:p>
+    <w:p>
+      <w:pPr>
+        <w:rPr>
+          <w:lang w:val="en-US"/>
+        </w:rPr>
+      </w:pPr>
+      <w:r>
+        <w:rPr>
+          <w:lang w:val="en-US"/>
+        </w:rPr>
+        <w:t>Trong quá trình tìm hiểu các hệ thống tìm kiếm việc làm, nhóm chúng tôi</w:t>
+      </w:r>
+      <w:r>
+        <w:rPr>
+          <w:lang w:val="en-US"/>
+        </w:rPr>
+        <w:t xml:space="preserve"> đánh giá, phân tích và nhận định được các vấn đề sau: </w:t>
+      </w:r>
+    </w:p>
+    <w:p>
+      <w:pPr>
+        <w:pStyle w:val="ListParagraph"/>
+        <w:numPr>
+          <w:ilvl w:val="0"/>
+          <w:numId w:val="28"/>
+        </w:numPr>
+        <w:rPr>
+          <w:lang w:val="en-US"/>
+        </w:rPr>
+      </w:pPr>
+      <w:r>
+        <w:rPr>
+          <w:lang w:val="en-US"/>
+        </w:rPr>
+        <w:t xml:space="preserve">Vấn đề truy xuất, nhiều giao dịch cơ sở dữ liệu: </w:t>
+      </w:r>
+      <w:r>
+        <w:rPr>
+          <w:lang w:val="en-US"/>
+        </w:rPr>
+        <w:t xml:space="preserve">Trong xu thế web 2.0 và mạng xã hội, JobZoom framework mong muốn được triển khai, ứng dụng vào các mạng xã hội tìm kiếm việc làm. Với nhiều người sử dụng, từ đó lượng thông tin sẽ rất nhiều, cộng với số lượng giao dịch, sử dụng website cũng rất nhiều, sẽ dẫn đến cơ sở dữ liệu khổng lồ, hệ quản trị cơ sở dữ liệu  xử lý số lượng thông tin khổng lồ,  hiệu năng các máy chủ </w:t>
+      </w:r>
+      <w:r>
+        <w:rPr>
+          <w:lang w:val="en-US"/>
+        </w:rPr>
+        <w:t xml:space="preserve">cơ sở dữ liệu </w:t>
+      </w:r>
+      <w:r>
+        <w:rPr>
+          <w:lang w:val="en-US"/>
+        </w:rPr>
+        <w:t>(</w:t>
+      </w:r>
+      <w:r>
+        <w:rPr>
+          <w:lang w:val="en-US"/>
+        </w:rPr>
+        <w:t xml:space="preserve">database </w:t>
+      </w:r>
+      <w:r>
+        <w:rPr>
+          <w:lang w:val="en-US"/>
+        </w:rPr>
+        <w:t>server) sẽ giảm</w:t>
+      </w:r>
+      <w:r>
+        <w:rPr>
+          <w:lang w:val="en-US"/>
+        </w:rPr>
+        <w:t xml:space="preserve"> hoặc không đáp ứng nổi.</w:t>
+      </w:r>
+    </w:p>
+    <w:p>
+      <w:pPr>
+        <w:pStyle w:val="ListParagraph"/>
+        <w:numPr>
+          <w:ilvl w:val="0"/>
+          <w:numId w:val="28"/>
+        </w:numPr>
+        <w:rPr>
+          <w:lang w:val="en-US"/>
+        </w:rPr>
+      </w:pPr>
+      <w:r>
+        <w:rPr>
+          <w:lang w:val="en-US"/>
+        </w:rPr>
+        <w:t xml:space="preserve">Vấn đề xử lý tính toán như quá trình xử lý dữ liệu, quá trình </w:t>
+      </w:r>
+      <w:r>
+        <w:rPr>
+          <w:lang w:val="en-US"/>
+        </w:rPr>
+        <w:t>khai thác dữ liệu hay các xử lý tính toán chuyên biệt khác cũng làm hệ thống máy chủ (Server) không đáp ứng nổi.</w:t>
+      </w:r>
+    </w:p>
+    <w:p>
+      <w:pPr>
+        <w:ind w:firstLine="360"/>
+        <w:rPr>
+          <w:b/>
+          <w:i/>
+          <w:lang w:val="en-US"/>
+        </w:rPr>
+      </w:pPr>
+      <w:r>
+        <w:rPr>
+          <w:b/>
+          <w:i/>
+          <w:lang w:val="en-US"/>
+        </w:rPr>
+        <w:t>Trong quá trình phân tích, nghiên cứu các giải pháp tổng thể cho kiến trúcJobZoom, tôi cũng đã phân tích các khía cạnh trên từ đó đưa ra giải pháp thiết kế kiến trúc chung, đặc biệt là kiến trúc về triển khai vật lý (Physical view) kết hợp với kiến trúc luận lý (Logical view) giải quyết bài toán đảm bảo hiệu năng:</w:t>
+      </w:r>
+      <w:r>
+        <w:rPr>
+          <w:b/>
+          <w:i/>
+          <w:lang w:val="en-US"/>
+        </w:rPr>
+        <w:t xml:space="preserve"> p</w:t>
+      </w:r>
+      <w:r>
+        <w:rPr>
+          <w:b/>
+          <w:i/>
+          <w:lang w:val="en-US"/>
+        </w:rPr>
+        <w:t>hân tán việc lưu trữ dữ liệu</w:t>
+      </w:r>
+      <w:r>
+        <w:rPr>
+          <w:b/>
+          <w:i/>
+          <w:lang w:val="en-US"/>
+        </w:rPr>
+        <w:t xml:space="preserve"> và phân tác việc xử lý tính toán ở cả hai mức: core framework và mức người sử dụng.</w:t>
+      </w:r>
+      <w:bookmarkStart w:id="15" w:name="_GoBack"/>
       <w:bookmarkEnd w:id="15"/>
+    </w:p>
+    <w:p>
+      <w:pPr>
+        <w:ind w:firstLine="360"/>
+        <w:rPr>
+          <w:lang w:val="en-US"/>
+        </w:rPr>
+      </w:pPr>
+    </w:p>
+    <w:p>
+      <w:pPr>
+        <w:rPr>
+          <w:lang w:val="en-US"/>
+        </w:rPr>
+      </w:pPr>
     </w:p>
     <w:p>
       <w:pPr>
@@ -5701,6 +6164,7 @@
         <w:rPr>
           <w:lang w:val="en-US"/>
         </w:rPr>
+        <w:lastRenderedPageBreak/>
         <w:t>Thiết kế và triển khai thư viện lập trình (framework library)</w:t>
       </w:r>
       <w:bookmarkEnd w:id="16"/>
@@ -6685,7 +7149,7 @@
             <w:rPr>
               <w:color w:val="FFFFFF" w:themeColor="background1"/>
             </w:rPr>
-            <w:t>9</w:t>
+            <w:t>10</w:t>
           </w:r>
           <w:r>
             <w:rPr>
@@ -6930,6 +7394,119 @@
     </w:lvl>
   </w:abstractNum>
   <w:abstractNum w:abstractNumId="1">
+    <w:nsid w:val="03395568"/>
+    <w:multiLevelType w:val="hybridMultilevel"/>
+    <w:tmpl w:val="70502E96"/>
+    <w:lvl w:ilvl="0" w:tplc="04090009">
+      <w:start w:val="1"/>
+      <w:numFmt w:val="bullet"/>
+      <w:lvlText w:val=""/>
+      <w:lvlJc w:val="left"/>
+      <w:pPr>
+        <w:ind w:left="720" w:hanging="360"/>
+      </w:pPr>
+      <w:rPr>
+        <w:rFonts w:ascii="Wingdings" w:hAnsi="Wingdings" w:hint="default"/>
+      </w:rPr>
+    </w:lvl>
+    <w:lvl w:ilvl="1" w:tplc="04090003" w:tentative="1">
+      <w:start w:val="1"/>
+      <w:numFmt w:val="bullet"/>
+      <w:lvlText w:val="o"/>
+      <w:lvlJc w:val="left"/>
+      <w:pPr>
+        <w:ind w:left="1440" w:hanging="360"/>
+      </w:pPr>
+      <w:rPr>
+        <w:rFonts w:ascii="Courier New" w:hAnsi="Courier New" w:cs="Courier New" w:hint="default"/>
+      </w:rPr>
+    </w:lvl>
+    <w:lvl w:ilvl="2" w:tplc="04090005" w:tentative="1">
+      <w:start w:val="1"/>
+      <w:numFmt w:val="bullet"/>
+      <w:lvlText w:val=""/>
+      <w:lvlJc w:val="left"/>
+      <w:pPr>
+        <w:ind w:left="2160" w:hanging="360"/>
+      </w:pPr>
+      <w:rPr>
+        <w:rFonts w:ascii="Wingdings" w:hAnsi="Wingdings" w:hint="default"/>
+      </w:rPr>
+    </w:lvl>
+    <w:lvl w:ilvl="3" w:tplc="04090001" w:tentative="1">
+      <w:start w:val="1"/>
+      <w:numFmt w:val="bullet"/>
+      <w:lvlText w:val=""/>
+      <w:lvlJc w:val="left"/>
+      <w:pPr>
+        <w:ind w:left="2880" w:hanging="360"/>
+      </w:pPr>
+      <w:rPr>
+        <w:rFonts w:ascii="Symbol" w:hAnsi="Symbol" w:hint="default"/>
+      </w:rPr>
+    </w:lvl>
+    <w:lvl w:ilvl="4" w:tplc="04090003" w:tentative="1">
+      <w:start w:val="1"/>
+      <w:numFmt w:val="bullet"/>
+      <w:lvlText w:val="o"/>
+      <w:lvlJc w:val="left"/>
+      <w:pPr>
+        <w:ind w:left="3600" w:hanging="360"/>
+      </w:pPr>
+      <w:rPr>
+        <w:rFonts w:ascii="Courier New" w:hAnsi="Courier New" w:cs="Courier New" w:hint="default"/>
+      </w:rPr>
+    </w:lvl>
+    <w:lvl w:ilvl="5" w:tplc="04090005" w:tentative="1">
+      <w:start w:val="1"/>
+      <w:numFmt w:val="bullet"/>
+      <w:lvlText w:val=""/>
+      <w:lvlJc w:val="left"/>
+      <w:pPr>
+        <w:ind w:left="4320" w:hanging="360"/>
+      </w:pPr>
+      <w:rPr>
+        <w:rFonts w:ascii="Wingdings" w:hAnsi="Wingdings" w:hint="default"/>
+      </w:rPr>
+    </w:lvl>
+    <w:lvl w:ilvl="6" w:tplc="04090001" w:tentative="1">
+      <w:start w:val="1"/>
+      <w:numFmt w:val="bullet"/>
+      <w:lvlText w:val=""/>
+      <w:lvlJc w:val="left"/>
+      <w:pPr>
+        <w:ind w:left="5040" w:hanging="360"/>
+      </w:pPr>
+      <w:rPr>
+        <w:rFonts w:ascii="Symbol" w:hAnsi="Symbol" w:hint="default"/>
+      </w:rPr>
+    </w:lvl>
+    <w:lvl w:ilvl="7" w:tplc="04090003" w:tentative="1">
+      <w:start w:val="1"/>
+      <w:numFmt w:val="bullet"/>
+      <w:lvlText w:val="o"/>
+      <w:lvlJc w:val="left"/>
+      <w:pPr>
+        <w:ind w:left="5760" w:hanging="360"/>
+      </w:pPr>
+      <w:rPr>
+        <w:rFonts w:ascii="Courier New" w:hAnsi="Courier New" w:cs="Courier New" w:hint="default"/>
+      </w:rPr>
+    </w:lvl>
+    <w:lvl w:ilvl="8" w:tplc="04090005" w:tentative="1">
+      <w:start w:val="1"/>
+      <w:numFmt w:val="bullet"/>
+      <w:lvlText w:val=""/>
+      <w:lvlJc w:val="left"/>
+      <w:pPr>
+        <w:ind w:left="6480" w:hanging="360"/>
+      </w:pPr>
+      <w:rPr>
+        <w:rFonts w:ascii="Wingdings" w:hAnsi="Wingdings" w:hint="default"/>
+      </w:rPr>
+    </w:lvl>
+  </w:abstractNum>
+  <w:abstractNum w:abstractNumId="2">
     <w:nsid w:val="0ACE216C"/>
     <w:multiLevelType w:val="hybridMultilevel"/>
     <w:tmpl w:val="1ED89DBA"/>
@@ -7042,7 +7619,7 @@
       </w:rPr>
     </w:lvl>
   </w:abstractNum>
-  <w:abstractNum w:abstractNumId="2">
+  <w:abstractNum w:abstractNumId="3">
     <w:nsid w:val="0AE515BC"/>
     <w:multiLevelType w:val="hybridMultilevel"/>
     <w:tmpl w:val="1E1469FE"/>
@@ -7181,7 +7758,7 @@
       </w:rPr>
     </w:lvl>
   </w:abstractNum>
-  <w:abstractNum w:abstractNumId="3">
+  <w:abstractNum w:abstractNumId="4">
     <w:nsid w:val="0E8E0D50"/>
     <w:multiLevelType w:val="hybridMultilevel"/>
     <w:tmpl w:val="4CB4E29A"/>
@@ -7293,7 +7870,7 @@
       </w:rPr>
     </w:lvl>
   </w:abstractNum>
-  <w:abstractNum w:abstractNumId="4">
+  <w:abstractNum w:abstractNumId="5">
     <w:nsid w:val="0FF309F8"/>
     <w:multiLevelType w:val="hybridMultilevel"/>
     <w:tmpl w:val="5E5C4A18"/>
@@ -7406,7 +7983,7 @@
       </w:rPr>
     </w:lvl>
   </w:abstractNum>
-  <w:abstractNum w:abstractNumId="5">
+  <w:abstractNum w:abstractNumId="6">
     <w:nsid w:val="166B3176"/>
     <w:multiLevelType w:val="hybridMultilevel"/>
     <w:tmpl w:val="97529C84"/>
@@ -7518,7 +8095,7 @@
       </w:rPr>
     </w:lvl>
   </w:abstractNum>
-  <w:abstractNum w:abstractNumId="6">
+  <w:abstractNum w:abstractNumId="7">
     <w:nsid w:val="1E3F11A4"/>
     <w:multiLevelType w:val="hybridMultilevel"/>
     <w:tmpl w:val="E9A6105E"/>
@@ -7631,7 +8208,7 @@
       </w:rPr>
     </w:lvl>
   </w:abstractNum>
-  <w:abstractNum w:abstractNumId="7">
+  <w:abstractNum w:abstractNumId="8">
     <w:nsid w:val="225370CC"/>
     <w:multiLevelType w:val="hybridMultilevel"/>
     <w:tmpl w:val="49F46490"/>
@@ -7744,7 +8321,7 @@
       </w:rPr>
     </w:lvl>
   </w:abstractNum>
-  <w:abstractNum w:abstractNumId="8">
+  <w:abstractNum w:abstractNumId="9">
     <w:nsid w:val="23860A9A"/>
     <w:multiLevelType w:val="hybridMultilevel"/>
     <w:tmpl w:val="6268A5D8"/>
@@ -7856,7 +8433,7 @@
       </w:rPr>
     </w:lvl>
   </w:abstractNum>
-  <w:abstractNum w:abstractNumId="9">
+  <w:abstractNum w:abstractNumId="10">
     <w:nsid w:val="23EE181C"/>
     <w:multiLevelType w:val="multilevel"/>
     <w:tmpl w:val="0409001F"/>
@@ -7942,7 +8519,7 @@
       </w:pPr>
     </w:lvl>
   </w:abstractNum>
-  <w:abstractNum w:abstractNumId="10">
+  <w:abstractNum w:abstractNumId="11">
     <w:nsid w:val="25E02F22"/>
     <w:multiLevelType w:val="hybridMultilevel"/>
     <w:tmpl w:val="E0745B88"/>
@@ -8055,7 +8632,7 @@
       </w:rPr>
     </w:lvl>
   </w:abstractNum>
-  <w:abstractNum w:abstractNumId="11">
+  <w:abstractNum w:abstractNumId="12">
     <w:nsid w:val="2A5F298C"/>
     <w:multiLevelType w:val="hybridMultilevel"/>
     <w:tmpl w:val="3ECCAA22"/>
@@ -8168,7 +8745,7 @@
       </w:rPr>
     </w:lvl>
   </w:abstractNum>
-  <w:abstractNum w:abstractNumId="12">
+  <w:abstractNum w:abstractNumId="13">
     <w:nsid w:val="2AA5344A"/>
     <w:multiLevelType w:val="multilevel"/>
     <w:tmpl w:val="0409001F"/>
@@ -8254,7 +8831,7 @@
       </w:pPr>
     </w:lvl>
   </w:abstractNum>
-  <w:abstractNum w:abstractNumId="13">
+  <w:abstractNum w:abstractNumId="14">
     <w:nsid w:val="376B4A38"/>
     <w:multiLevelType w:val="hybridMultilevel"/>
     <w:tmpl w:val="38A69704"/>
@@ -8394,7 +8971,7 @@
       </w:rPr>
     </w:lvl>
   </w:abstractNum>
-  <w:abstractNum w:abstractNumId="14">
+  <w:abstractNum w:abstractNumId="15">
     <w:nsid w:val="39E36FC9"/>
     <w:multiLevelType w:val="hybridMultilevel"/>
     <w:tmpl w:val="7C0AFA4A"/>
@@ -8506,7 +9083,7 @@
       </w:rPr>
     </w:lvl>
   </w:abstractNum>
-  <w:abstractNum w:abstractNumId="15">
+  <w:abstractNum w:abstractNumId="16">
     <w:nsid w:val="512B1331"/>
     <w:multiLevelType w:val="multilevel"/>
     <w:tmpl w:val="0409001F"/>
@@ -8592,7 +9169,7 @@
       </w:pPr>
     </w:lvl>
   </w:abstractNum>
-  <w:abstractNum w:abstractNumId="16">
+  <w:abstractNum w:abstractNumId="17">
     <w:nsid w:val="5628006A"/>
     <w:multiLevelType w:val="hybridMultilevel"/>
     <w:tmpl w:val="185CCAC6"/>
@@ -8732,7 +9309,7 @@
       </w:rPr>
     </w:lvl>
   </w:abstractNum>
-  <w:abstractNum w:abstractNumId="17">
+  <w:abstractNum w:abstractNumId="18">
     <w:nsid w:val="5B7025F0"/>
     <w:multiLevelType w:val="hybridMultilevel"/>
     <w:tmpl w:val="54F0D928"/>
@@ -8844,7 +9421,7 @@
       </w:rPr>
     </w:lvl>
   </w:abstractNum>
-  <w:abstractNum w:abstractNumId="18">
+  <w:abstractNum w:abstractNumId="19">
     <w:nsid w:val="5D8922B1"/>
     <w:multiLevelType w:val="hybridMultilevel"/>
     <w:tmpl w:val="56C2CB4C"/>
@@ -8956,7 +9533,7 @@
       </w:rPr>
     </w:lvl>
   </w:abstractNum>
-  <w:abstractNum w:abstractNumId="19">
+  <w:abstractNum w:abstractNumId="20">
     <w:nsid w:val="5F3126D8"/>
     <w:multiLevelType w:val="hybridMultilevel"/>
     <w:tmpl w:val="E20ECDD6"/>
@@ -9069,7 +9646,7 @@
       </w:rPr>
     </w:lvl>
   </w:abstractNum>
-  <w:abstractNum w:abstractNumId="20">
+  <w:abstractNum w:abstractNumId="21">
     <w:nsid w:val="5FA91A38"/>
     <w:multiLevelType w:val="hybridMultilevel"/>
     <w:tmpl w:val="8096A078"/>
@@ -9181,7 +9758,7 @@
       </w:rPr>
     </w:lvl>
   </w:abstractNum>
-  <w:abstractNum w:abstractNumId="21">
+  <w:abstractNum w:abstractNumId="22">
     <w:nsid w:val="63F151D5"/>
     <w:multiLevelType w:val="hybridMultilevel"/>
     <w:tmpl w:val="A3F2EF7E"/>
@@ -9294,7 +9871,7 @@
       </w:rPr>
     </w:lvl>
   </w:abstractNum>
-  <w:abstractNum w:abstractNumId="22">
+  <w:abstractNum w:abstractNumId="23">
     <w:nsid w:val="689C7089"/>
     <w:multiLevelType w:val="hybridMultilevel"/>
     <w:tmpl w:val="290AEA6A"/>
@@ -9407,7 +9984,7 @@
       </w:rPr>
     </w:lvl>
   </w:abstractNum>
-  <w:abstractNum w:abstractNumId="23">
+  <w:abstractNum w:abstractNumId="24">
     <w:nsid w:val="6D32770B"/>
     <w:multiLevelType w:val="hybridMultilevel"/>
     <w:tmpl w:val="EBD8476A"/>
@@ -9547,7 +10124,7 @@
       </w:rPr>
     </w:lvl>
   </w:abstractNum>
-  <w:abstractNum w:abstractNumId="24">
+  <w:abstractNum w:abstractNumId="25">
     <w:nsid w:val="71923ED4"/>
     <w:multiLevelType w:val="hybridMultilevel"/>
     <w:tmpl w:val="951A7E56"/>
@@ -9659,7 +10236,7 @@
       </w:rPr>
     </w:lvl>
   </w:abstractNum>
-  <w:abstractNum w:abstractNumId="25">
+  <w:abstractNum w:abstractNumId="26">
     <w:nsid w:val="738E6668"/>
     <w:multiLevelType w:val="multilevel"/>
     <w:tmpl w:val="0409001F"/>
@@ -9745,7 +10322,7 @@
       </w:pPr>
     </w:lvl>
   </w:abstractNum>
-  <w:abstractNum w:abstractNumId="26">
+  <w:abstractNum w:abstractNumId="27">
     <w:nsid w:val="7AAD062E"/>
     <w:multiLevelType w:val="hybridMultilevel"/>
     <w:tmpl w:val="702E0F26"/>
@@ -9861,82 +10438,85 @@
     <w:abstractNumId w:val="0"/>
   </w:num>
   <w:num w:numId="2">
+    <w:abstractNumId w:val="13"/>
+  </w:num>
+  <w:num w:numId="3">
+    <w:abstractNumId w:val="16"/>
+  </w:num>
+  <w:num w:numId="4">
+    <w:abstractNumId w:val="26"/>
+  </w:num>
+  <w:num w:numId="5">
+    <w:abstractNumId w:val="10"/>
+  </w:num>
+  <w:num w:numId="6">
+    <w:abstractNumId w:val="24"/>
+  </w:num>
+  <w:num w:numId="7">
+    <w:abstractNumId w:val="9"/>
+  </w:num>
+  <w:num w:numId="8">
+    <w:abstractNumId w:val="14"/>
+  </w:num>
+  <w:num w:numId="9">
+    <w:abstractNumId w:val="21"/>
+  </w:num>
+  <w:num w:numId="10">
+    <w:abstractNumId w:val="5"/>
+  </w:num>
+  <w:num w:numId="11">
+    <w:abstractNumId w:val="4"/>
+  </w:num>
+  <w:num w:numId="12">
+    <w:abstractNumId w:val="3"/>
+  </w:num>
+  <w:num w:numId="13">
+    <w:abstractNumId w:val="20"/>
+  </w:num>
+  <w:num w:numId="14">
+    <w:abstractNumId w:val="7"/>
+  </w:num>
+  <w:num w:numId="15">
+    <w:abstractNumId w:val="23"/>
+  </w:num>
+  <w:num w:numId="16">
+    <w:abstractNumId w:val="17"/>
+  </w:num>
+  <w:num w:numId="17">
+    <w:abstractNumId w:val="27"/>
+  </w:num>
+  <w:num w:numId="18">
+    <w:abstractNumId w:val="15"/>
+  </w:num>
+  <w:num w:numId="19">
+    <w:abstractNumId w:val="19"/>
+  </w:num>
+  <w:num w:numId="20">
+    <w:abstractNumId w:val="18"/>
+  </w:num>
+  <w:num w:numId="21">
+    <w:abstractNumId w:val="22"/>
+  </w:num>
+  <w:num w:numId="22">
+    <w:abstractNumId w:val="25"/>
+  </w:num>
+  <w:num w:numId="23">
+    <w:abstractNumId w:val="11"/>
+  </w:num>
+  <w:num w:numId="24">
+    <w:abstractNumId w:val="8"/>
+  </w:num>
+  <w:num w:numId="25">
+    <w:abstractNumId w:val="6"/>
+  </w:num>
+  <w:num w:numId="26">
+    <w:abstractNumId w:val="2"/>
+  </w:num>
+  <w:num w:numId="27">
     <w:abstractNumId w:val="12"/>
   </w:num>
-  <w:num w:numId="3">
-    <w:abstractNumId w:val="15"/>
-  </w:num>
-  <w:num w:numId="4">
-    <w:abstractNumId w:val="25"/>
-  </w:num>
-  <w:num w:numId="5">
-    <w:abstractNumId w:val="9"/>
-  </w:num>
-  <w:num w:numId="6">
-    <w:abstractNumId w:val="23"/>
-  </w:num>
-  <w:num w:numId="7">
-    <w:abstractNumId w:val="8"/>
-  </w:num>
-  <w:num w:numId="8">
-    <w:abstractNumId w:val="13"/>
-  </w:num>
-  <w:num w:numId="9">
-    <w:abstractNumId w:val="20"/>
-  </w:num>
-  <w:num w:numId="10">
-    <w:abstractNumId w:val="4"/>
-  </w:num>
-  <w:num w:numId="11">
-    <w:abstractNumId w:val="3"/>
-  </w:num>
-  <w:num w:numId="12">
-    <w:abstractNumId w:val="2"/>
-  </w:num>
-  <w:num w:numId="13">
-    <w:abstractNumId w:val="19"/>
-  </w:num>
-  <w:num w:numId="14">
-    <w:abstractNumId w:val="6"/>
-  </w:num>
-  <w:num w:numId="15">
-    <w:abstractNumId w:val="22"/>
-  </w:num>
-  <w:num w:numId="16">
-    <w:abstractNumId w:val="16"/>
-  </w:num>
-  <w:num w:numId="17">
-    <w:abstractNumId w:val="26"/>
-  </w:num>
-  <w:num w:numId="18">
-    <w:abstractNumId w:val="14"/>
-  </w:num>
-  <w:num w:numId="19">
-    <w:abstractNumId w:val="18"/>
-  </w:num>
-  <w:num w:numId="20">
-    <w:abstractNumId w:val="17"/>
-  </w:num>
-  <w:num w:numId="21">
-    <w:abstractNumId w:val="21"/>
-  </w:num>
-  <w:num w:numId="22">
-    <w:abstractNumId w:val="24"/>
-  </w:num>
-  <w:num w:numId="23">
-    <w:abstractNumId w:val="10"/>
-  </w:num>
-  <w:num w:numId="24">
-    <w:abstractNumId w:val="7"/>
-  </w:num>
-  <w:num w:numId="25">
-    <w:abstractNumId w:val="5"/>
-  </w:num>
-  <w:num w:numId="26">
+  <w:num w:numId="28">
     <w:abstractNumId w:val="1"/>
-  </w:num>
-  <w:num w:numId="27">
-    <w:abstractNumId w:val="11"/>
   </w:num>
 </w:numbering>
 </file>
@@ -11835,7 +12415,7 @@
 </file>
 
 <file path=customXml/itemProps1.xml><?xml version="1.0" encoding="utf-8"?>
-<ds:datastoreItem xmlns:ds="http://schemas.openxmlformats.org/officeDocument/2006/customXml" ds:itemID="{43FCDCF0-4BB5-4DAC-B794-6DC25655226E}">
+<ds:datastoreItem xmlns:ds="http://schemas.openxmlformats.org/officeDocument/2006/customXml" ds:itemID="{3CE41821-8B83-4EEE-BE5D-210073258EB0}">
   <ds:schemaRefs>
     <ds:schemaRef ds:uri="http://schemas.openxmlformats.org/officeDocument/2006/bibliography"/>
   </ds:schemaRefs>

--- a/Documents/JobZoom Report - Phuc.docx
+++ b/Documents/JobZoom Report - Phuc.docx
@@ -6129,8 +6129,6 @@
         </w:rPr>
         <w:t xml:space="preserve"> và phân tác việc xử lý tính toán ở cả hai mức: core framework và mức người sử dụng.</w:t>
       </w:r>
-      <w:bookmarkStart w:id="15" w:name="_GoBack"/>
-      <w:bookmarkEnd w:id="15"/>
     </w:p>
     <w:p>
       <w:pPr>
@@ -6159,7 +6157,7 @@
           <w:lang w:val="en-US"/>
         </w:rPr>
       </w:pPr>
-      <w:bookmarkStart w:id="16" w:name="_Toc312626668"/>
+      <w:bookmarkStart w:id="15" w:name="_Toc312626668"/>
       <w:r>
         <w:rPr>
           <w:lang w:val="en-US"/>
@@ -6167,6 +6165,68 @@
         <w:lastRenderedPageBreak/>
         <w:t>Thiết kế và triển khai thư viện lập trình (framework library)</w:t>
       </w:r>
+      <w:bookmarkEnd w:id="15"/>
+    </w:p>
+    <w:p>
+      <w:pPr>
+        <w:ind w:firstLine="540"/>
+        <w:rPr>
+          <w:lang w:val="en-US"/>
+        </w:rPr>
+      </w:pPr>
+      <w:r>
+        <w:rPr>
+          <w:lang w:val="en-US"/>
+        </w:rPr>
+        <w:t>Với mục tiêu đưa ra giải pháp kiến trúc phần mềm chung giúp tổ chức thông tin linh hoạt đảm bảo khả năng so khớp thông tin nói chung và triển khai cho các hệ thống website tìm kiếm việc làm nói riêng. Chúng tôi mong muốn kết quả cuối cùng của quá trình thực hiện đề tài</w:t>
+      </w:r>
+      <w:r>
+        <w:rPr>
+          <w:lang w:val="en-US"/>
+        </w:rPr>
+        <w:t xml:space="preserve"> có thể hoàn thành một framework, cụ thể trong đề tài này chúng tôi gọi là JobZoom framework áp dụng cho các website tìm kiếm việc làm.</w:t>
+      </w:r>
+    </w:p>
+    <w:p>
+      <w:pPr>
+        <w:ind w:firstLine="540"/>
+        <w:rPr>
+          <w:lang w:val="en-US"/>
+        </w:rPr>
+      </w:pPr>
+      <w:r>
+        <w:rPr>
+          <w:lang w:val="en-US"/>
+        </w:rPr>
+        <w:t>Trong kiến trúc của JobZoom framework dưới gốc độ của người lập trình (developer), cung cấp library (API) giúp cho lập trình viên có thể sử dụng để implement, triển khai kiến trúc vào các website đã và đang phát triển.</w:t>
+      </w:r>
+    </w:p>
+    <w:p>
+      <w:pPr>
+        <w:ind w:firstLine="540"/>
+        <w:rPr>
+          <w:lang w:val="en-US"/>
+        </w:rPr>
+      </w:pPr>
+      <w:r>
+        <w:rPr>
+          <w:lang w:val="en-US"/>
+        </w:rPr>
+        <w:t xml:space="preserve">Trong đề tài này, tôi đã thiết kế và phát triển JobZoom library (API) trên nền .NET Framework, được đóng gói thành file </w:t>
+      </w:r>
+      <w:r>
+        <w:rPr>
+          <w:lang w:val="en-US"/>
+        </w:rPr>
+        <w:t>JobZoom.Core.Framework</w:t>
+      </w:r>
+      <w:r>
+        <w:rPr>
+          <w:lang w:val="en-US"/>
+        </w:rPr>
+        <w:t>.dll</w:t>
+      </w:r>
+      <w:bookmarkStart w:id="16" w:name="_GoBack"/>
       <w:bookmarkEnd w:id="16"/>
     </w:p>
     <w:p>
@@ -7149,7 +7209,7 @@
             <w:rPr>
               <w:color w:val="FFFFFF" w:themeColor="background1"/>
             </w:rPr>
-            <w:t>10</w:t>
+            <w:t>11</w:t>
           </w:r>
           <w:r>
             <w:rPr>
@@ -12415,7 +12475,7 @@
 </file>
 
 <file path=customXml/itemProps1.xml><?xml version="1.0" encoding="utf-8"?>
-<ds:datastoreItem xmlns:ds="http://schemas.openxmlformats.org/officeDocument/2006/customXml" ds:itemID="{3CE41821-8B83-4EEE-BE5D-210073258EB0}">
+<ds:datastoreItem xmlns:ds="http://schemas.openxmlformats.org/officeDocument/2006/customXml" ds:itemID="{4CC74740-9C41-4270-BEC7-E1FCBAABC3A8}">
   <ds:schemaRefs>
     <ds:schemaRef ds:uri="http://schemas.openxmlformats.org/officeDocument/2006/bibliography"/>
   </ds:schemaRefs>

--- a/Documents/JobZoom Report - Phuc.docx
+++ b/Documents/JobZoom Report - Phuc.docx
@@ -6226,8 +6226,6 @@
         </w:rPr>
         <w:t>.dll</w:t>
       </w:r>
-      <w:bookmarkStart w:id="16" w:name="_GoBack"/>
-      <w:bookmarkEnd w:id="16"/>
     </w:p>
     <w:p>
       <w:pPr>
@@ -6241,13 +6239,196 @@
           <w:lang w:val="en-US"/>
         </w:rPr>
       </w:pPr>
-      <w:bookmarkStart w:id="17" w:name="_Toc312626669"/>
+      <w:bookmarkStart w:id="16" w:name="_Toc312626669"/>
       <w:r>
         <w:rPr>
           <w:lang w:val="en-US"/>
         </w:rPr>
         <w:t>Thử nghiệm, đánh giá giải pháp framework</w:t>
       </w:r>
+      <w:bookmarkEnd w:id="16"/>
+    </w:p>
+    <w:p>
+      <w:pPr>
+        <w:rPr>
+          <w:lang w:val="en-US"/>
+        </w:rPr>
+      </w:pPr>
+      <w:r>
+        <w:rPr>
+          <w:lang w:val="en-US"/>
+        </w:rPr>
+        <w:t>Vì bài toán của đề tài là “xây dựng kiến trúc phần mềm cổng thông tin tìm việc”</w:t>
+      </w:r>
+      <w:r>
+        <w:rPr>
+          <w:lang w:val="en-US"/>
+        </w:rPr>
+        <w:t xml:space="preserve"> nên trong quá trình thực hiện đề tài chúng tôi thiế</w:t>
+      </w:r>
+      <w:r>
+        <w:rPr>
+          <w:lang w:val="en-US"/>
+        </w:rPr>
+        <w:t>t nghĩ “Phương pháp nghiên cứu giải pháp thế nào là hiệu quả nhất về hướng mục tiêu, tính khả thi của giải pháp”.</w:t>
+      </w:r>
+    </w:p>
+    <w:p>
+      <w:pPr>
+        <w:rPr>
+          <w:lang w:val="en-US"/>
+        </w:rPr>
+      </w:pPr>
+      <w:r>
+        <w:rPr>
+          <w:lang w:val="en-US"/>
+        </w:rPr>
+        <w:t>Vì vậy chúng tôi lựa chọn phương pháp kết hợp: quá trình phân tích, nghiên cứu, thiết kế giải pháp kết hợp với quá trình thử nghiệm, đánh giá để cải tiến giải pháp hơn.</w:t>
+      </w:r>
+    </w:p>
+    <w:p>
+      <w:pPr>
+        <w:rPr>
+          <w:lang w:val="en-US"/>
+        </w:rPr>
+      </w:pPr>
+      <w:r>
+        <w:rPr>
+          <w:lang w:val="en-US"/>
+        </w:rPr>
+        <w:t xml:space="preserve">Tôi là người nghiên cứu thiết kế giải pháp kiến trúc tổng thể nên tôi cũng tiến hành xây dựng một website tìm kiếm việc để thử nghiệm giải pháp đó. Một số công việc tôi </w:t>
+      </w:r>
+      <w:r>
+        <w:rPr>
+          <w:lang w:val="en-US"/>
+        </w:rPr>
+        <w:t>đã xây dựng website.</w:t>
+      </w:r>
+    </w:p>
+    <w:p>
+      <w:pPr>
+        <w:pStyle w:val="ListParagraph"/>
+        <w:numPr>
+          <w:ilvl w:val="0"/>
+          <w:numId w:val="25"/>
+        </w:numPr>
+        <w:ind w:left="0" w:firstLine="360"/>
+        <w:rPr>
+          <w:rFonts w:cs="Times New Roman"/>
+          <w:iCs/>
+          <w:color w:val="000000"/>
+          <w:szCs w:val="26"/>
+          <w:shd w:val="clear" w:color="auto" w:fill="FFFFFF"/>
+          <w:lang w:val="en-US"/>
+        </w:rPr>
+      </w:pPr>
+      <w:r>
+        <w:rPr>
+          <w:rFonts w:cs="Times New Roman"/>
+          <w:iCs/>
+          <w:color w:val="000000"/>
+          <w:szCs w:val="26"/>
+          <w:shd w:val="clear" w:color="auto" w:fill="FFFFFF"/>
+          <w:lang w:val="en-US"/>
+        </w:rPr>
+        <w:t xml:space="preserve">Xây dựng website tìm kiếm việc trên công nghệ ASP.NET </w:t>
+      </w:r>
+      <w:r>
+        <w:rPr>
+          <w:rFonts w:cs="Times New Roman"/>
+          <w:iCs/>
+          <w:color w:val="000000"/>
+          <w:szCs w:val="26"/>
+          <w:shd w:val="clear" w:color="auto" w:fill="FFFFFF"/>
+          <w:lang w:val="en-US"/>
+        </w:rPr>
+        <w:t>MVC với các chức năng nghiệp vụ: viết thông tin hồ sơ ứng viên, đăng tải thông tin về</w:t>
+      </w:r>
+      <w:r>
+        <w:rPr>
+          <w:rFonts w:cs="Times New Roman"/>
+          <w:iCs/>
+          <w:color w:val="000000"/>
+          <w:szCs w:val="26"/>
+          <w:shd w:val="clear" w:color="auto" w:fill="FFFFFF"/>
+          <w:lang w:val="en-US"/>
+        </w:rPr>
+        <w:t xml:space="preserve"> công việc cần tuyển của nhà tuyển dụ</w:t>
+      </w:r>
+      <w:r>
+        <w:rPr>
+          <w:rFonts w:cs="Times New Roman"/>
+          <w:iCs/>
+          <w:color w:val="000000"/>
+          <w:szCs w:val="26"/>
+          <w:shd w:val="clear" w:color="auto" w:fill="FFFFFF"/>
+          <w:lang w:val="en-US"/>
+        </w:rPr>
+        <w:t>ng, chức năng gợi ý các công việc phù hợp, chức năng gợi ý các ứng viên phù hợp, chức năng hoàn thiện các resume sao cho phù hợp với công việc.</w:t>
+      </w:r>
+    </w:p>
+    <w:p>
+      <w:pPr>
+        <w:pStyle w:val="ListParagraph"/>
+        <w:numPr>
+          <w:ilvl w:val="0"/>
+          <w:numId w:val="25"/>
+        </w:numPr>
+        <w:ind w:left="0" w:firstLine="360"/>
+        <w:rPr>
+          <w:rFonts w:cs="Times New Roman"/>
+          <w:iCs/>
+          <w:color w:val="000000"/>
+          <w:szCs w:val="26"/>
+          <w:shd w:val="clear" w:color="auto" w:fill="FFFFFF"/>
+          <w:lang w:val="en-US"/>
+        </w:rPr>
+      </w:pPr>
+      <w:r>
+        <w:rPr>
+          <w:rFonts w:cs="Times New Roman"/>
+          <w:iCs/>
+          <w:color w:val="000000"/>
+          <w:szCs w:val="26"/>
+          <w:shd w:val="clear" w:color="auto" w:fill="FFFFFF"/>
+          <w:lang w:val="en-US"/>
+        </w:rPr>
+        <w:t xml:space="preserve">Thiết kế </w:t>
+      </w:r>
+      <w:r>
+        <w:rPr>
+          <w:rFonts w:cs="Times New Roman"/>
+          <w:iCs/>
+          <w:color w:val="000000"/>
+          <w:szCs w:val="26"/>
+          <w:shd w:val="clear" w:color="auto" w:fill="FFFFFF"/>
+          <w:lang w:val="en-US"/>
+        </w:rPr>
+        <w:t xml:space="preserve">và quản lý </w:t>
+      </w:r>
+      <w:r>
+        <w:rPr>
+          <w:rFonts w:cs="Times New Roman"/>
+          <w:iCs/>
+          <w:color w:val="000000"/>
+          <w:szCs w:val="26"/>
+          <w:shd w:val="clear" w:color="auto" w:fill="FFFFFF"/>
+          <w:lang w:val="en-US"/>
+        </w:rPr>
+        <w:t>cơ sở dữ liệ</w:t>
+      </w:r>
+      <w:r>
+        <w:rPr>
+          <w:rFonts w:cs="Times New Roman"/>
+          <w:iCs/>
+          <w:color w:val="000000"/>
+          <w:szCs w:val="26"/>
+          <w:shd w:val="clear" w:color="auto" w:fill="FFFFFF"/>
+          <w:lang w:val="en-US"/>
+        </w:rPr>
+        <w:t>u website trên hệ quản trị Microsoft SQL Server 2008 R2.</w:t>
+      </w:r>
+      <w:bookmarkStart w:id="17" w:name="_GoBack"/>
       <w:bookmarkEnd w:id="17"/>
     </w:p>
     <w:p>
@@ -12475,7 +12656,7 @@
 </file>
 
 <file path=customXml/itemProps1.xml><?xml version="1.0" encoding="utf-8"?>
-<ds:datastoreItem xmlns:ds="http://schemas.openxmlformats.org/officeDocument/2006/customXml" ds:itemID="{4CC74740-9C41-4270-BEC7-E1FCBAABC3A8}">
+<ds:datastoreItem xmlns:ds="http://schemas.openxmlformats.org/officeDocument/2006/customXml" ds:itemID="{960F5144-3FAD-4306-89EA-913140CF1379}">
   <ds:schemaRefs>
     <ds:schemaRef ds:uri="http://schemas.openxmlformats.org/officeDocument/2006/bibliography"/>
   </ds:schemaRefs>

--- a/Documents/JobZoom Report - Phuc.docx
+++ b/Documents/JobZoom Report - Phuc.docx
@@ -6428,8 +6428,6 @@
         </w:rPr>
         <w:t>u website trên hệ quản trị Microsoft SQL Server 2008 R2.</w:t>
       </w:r>
-      <w:bookmarkStart w:id="17" w:name="_GoBack"/>
-      <w:bookmarkEnd w:id="17"/>
     </w:p>
     <w:p>
       <w:pPr>
@@ -6450,7 +6448,7 @@
           <w:lang w:val="en-US"/>
         </w:rPr>
       </w:pPr>
-      <w:bookmarkStart w:id="18" w:name="_Toc312626670"/>
+      <w:bookmarkStart w:id="17" w:name="_Toc312626670"/>
       <w:r>
         <w:rPr>
           <w:lang w:val="en-US"/>
@@ -6464,7 +6462,13 @@
         </w:rPr>
         <w:t xml:space="preserve"> công nghệ</w:t>
       </w:r>
-      <w:bookmarkEnd w:id="18"/>
+      <w:bookmarkEnd w:id="17"/>
+      <w:r>
+        <w:rPr>
+          <w:lang w:val="en-US"/>
+        </w:rPr>
+        <w:t xml:space="preserve"> để áp dụng </w:t>
+      </w:r>
     </w:p>
     <w:p>
       <w:pPr>
@@ -6478,14 +6482,33 @@
           <w:lang w:val="en-US"/>
         </w:rPr>
       </w:pPr>
-      <w:bookmarkStart w:id="19" w:name="_Toc312626671"/>
+      <w:bookmarkStart w:id="18" w:name="_Toc312626671"/>
       <w:r>
         <w:rPr>
           <w:lang w:val="en-US"/>
         </w:rPr>
         <w:t>ASP.NET MVC 3</w:t>
       </w:r>
-      <w:bookmarkEnd w:id="19"/>
+      <w:bookmarkEnd w:id="18"/>
+    </w:p>
+    <w:p>
+      <w:pPr>
+        <w:rPr>
+          <w:lang w:val="en-US"/>
+        </w:rPr>
+      </w:pPr>
+      <w:r>
+        <w:rPr>
+          <w:lang w:val="en-US"/>
+        </w:rPr>
+        <w:t>Nghiên cứu nền tảng phát triển Web của Microsoft là ASP.NET MVC 3. Framework phát triển web theo mô hình Model-View-Controller</w:t>
+      </w:r>
+      <w:r>
+        <w:rPr>
+          <w:lang w:val="en-US"/>
+        </w:rPr>
+        <w:t>. Đặc điểm mô hình chia phân ra, tách bạch, rõ ràng giúp chúng tôi dễ dàng triển khai thử nghiệm các chức năng của framework. Đồng thời hỗ trợ chúng tôi dễ dàng trong việc kiểm thử phần mềm.</w:t>
+      </w:r>
     </w:p>
     <w:p>
       <w:pPr>
@@ -6499,14 +6522,14 @@
           <w:lang w:val="en-US"/>
         </w:rPr>
       </w:pPr>
-      <w:bookmarkStart w:id="20" w:name="_Toc312626672"/>
+      <w:bookmarkStart w:id="19" w:name="_Toc312626672"/>
       <w:r>
         <w:rPr>
           <w:lang w:val="en-US"/>
         </w:rPr>
         <w:t>ADO.NET Framework Entity</w:t>
       </w:r>
-      <w:bookmarkEnd w:id="20"/>
+      <w:bookmarkEnd w:id="19"/>
     </w:p>
     <w:p>
       <w:pPr>
@@ -6520,14 +6543,26 @@
           <w:lang w:val="en-US"/>
         </w:rPr>
       </w:pPr>
-      <w:bookmarkStart w:id="21" w:name="_Toc312626673"/>
-      <w:r>
-        <w:rPr>
-          <w:lang w:val="en-US"/>
-        </w:rPr>
-        <w:t>Microsoft SQL Server 2008 R2 Business Intelligene</w:t>
-      </w:r>
-      <w:bookmarkEnd w:id="21"/>
+      <w:bookmarkStart w:id="20" w:name="_Toc312626673"/>
+      <w:r>
+        <w:rPr>
+          <w:lang w:val="en-US"/>
+        </w:rPr>
+        <w:t>Microsoft SQL Server 2008 R2 Business Intellige</w:t>
+      </w:r>
+      <w:bookmarkEnd w:id="20"/>
+      <w:r>
+        <w:rPr>
+          <w:lang w:val="en-US"/>
+        </w:rPr>
+        <w:t>n</w:t>
+      </w:r>
+      <w:r>
+        <w:rPr>
+          <w:lang w:val="en-US"/>
+        </w:rPr>
+        <w:t>ce</w:t>
+      </w:r>
     </w:p>
     <w:p>
       <w:pPr>
@@ -6541,14 +6576,14 @@
           <w:lang w:val="en-US"/>
         </w:rPr>
       </w:pPr>
-      <w:bookmarkStart w:id="22" w:name="_Toc312626674"/>
+      <w:bookmarkStart w:id="21" w:name="_Toc312626674"/>
       <w:r>
         <w:rPr>
           <w:lang w:val="en-US"/>
         </w:rPr>
         <w:t>Công việc khác</w:t>
       </w:r>
-      <w:bookmarkEnd w:id="22"/>
+      <w:bookmarkEnd w:id="21"/>
     </w:p>
     <w:p>
       <w:pPr>
@@ -6562,14 +6597,14 @@
           <w:lang w:val="en-US"/>
         </w:rPr>
       </w:pPr>
-      <w:bookmarkStart w:id="23" w:name="_Toc312626675"/>
+      <w:bookmarkStart w:id="22" w:name="_Toc312626675"/>
       <w:r>
         <w:rPr>
           <w:lang w:val="en-US"/>
         </w:rPr>
         <w:t>Đánh giá kết quả thực hiện và hướng phát triển</w:t>
       </w:r>
-      <w:bookmarkEnd w:id="23"/>
+      <w:bookmarkEnd w:id="22"/>
     </w:p>
     <w:p>
       <w:pPr>
@@ -6583,14 +6618,391 @@
           <w:lang w:val="en-US"/>
         </w:rPr>
       </w:pPr>
-      <w:bookmarkStart w:id="24" w:name="_Toc312626676"/>
+      <w:bookmarkStart w:id="23" w:name="_Toc312626676"/>
       <w:r>
         <w:rPr>
           <w:lang w:val="en-US"/>
         </w:rPr>
         <w:t>Đánh giá kết quả đạt được</w:t>
       </w:r>
-      <w:bookmarkEnd w:id="24"/>
+      <w:bookmarkEnd w:id="23"/>
+    </w:p>
+    <w:p>
+      <w:pPr>
+        <w:pStyle w:val="ListParagraph"/>
+        <w:numPr>
+          <w:ilvl w:val="0"/>
+          <w:numId w:val="25"/>
+        </w:numPr>
+        <w:ind w:left="0" w:firstLine="360"/>
+        <w:rPr>
+          <w:rFonts w:cs="Times New Roman"/>
+          <w:iCs/>
+          <w:color w:val="000000"/>
+          <w:szCs w:val="26"/>
+          <w:shd w:val="clear" w:color="auto" w:fill="FFFFFF"/>
+          <w:lang w:val="en-US"/>
+        </w:rPr>
+      </w:pPr>
+      <w:r>
+        <w:rPr>
+          <w:rFonts w:cs="Times New Roman"/>
+          <w:iCs/>
+          <w:color w:val="000000"/>
+          <w:szCs w:val="26"/>
+          <w:shd w:val="clear" w:color="auto" w:fill="FFFFFF"/>
+          <w:lang w:val="en-US"/>
+        </w:rPr>
+        <w:t>Hiể</w:t>
+      </w:r>
+      <w:r>
+        <w:rPr>
+          <w:rFonts w:cs="Times New Roman"/>
+          <w:iCs/>
+          <w:color w:val="000000"/>
+          <w:szCs w:val="26"/>
+          <w:shd w:val="clear" w:color="auto" w:fill="FFFFFF"/>
+          <w:lang w:val="en-US"/>
+        </w:rPr>
+        <w:t xml:space="preserve">u được các </w:t>
+      </w:r>
+      <w:r>
+        <w:rPr>
+          <w:rFonts w:cs="Times New Roman"/>
+          <w:iCs/>
+          <w:color w:val="000000"/>
+          <w:szCs w:val="26"/>
+          <w:shd w:val="clear" w:color="auto" w:fill="FFFFFF"/>
+          <w:lang w:val="en-US"/>
+        </w:rPr>
+        <w:t xml:space="preserve">mô hình, phương pháp tổ chức thông tin </w:t>
+      </w:r>
+      <w:r>
+        <w:rPr>
+          <w:rFonts w:cs="Times New Roman"/>
+          <w:iCs/>
+          <w:color w:val="000000"/>
+          <w:szCs w:val="26"/>
+          <w:shd w:val="clear" w:color="auto" w:fill="FFFFFF"/>
+          <w:lang w:val="en-US"/>
+        </w:rPr>
+        <w:t xml:space="preserve">theo Taxonomy </w:t>
+      </w:r>
+      <w:r>
+        <w:rPr>
+          <w:rFonts w:cs="Times New Roman"/>
+          <w:iCs/>
+          <w:color w:val="000000"/>
+          <w:szCs w:val="26"/>
+          <w:shd w:val="clear" w:color="auto" w:fill="FFFFFF"/>
+          <w:lang w:val="en-US"/>
+        </w:rPr>
+        <w:t>(flat, hierarchy, faced, network)</w:t>
+      </w:r>
+      <w:r>
+        <w:rPr>
+          <w:rFonts w:cs="Times New Roman"/>
+          <w:iCs/>
+          <w:color w:val="000000"/>
+          <w:szCs w:val="26"/>
+          <w:shd w:val="clear" w:color="auto" w:fill="FFFFFF"/>
+          <w:lang w:val="en-US"/>
+        </w:rPr>
+        <w:t xml:space="preserve"> từ đó ứng dụng vào giải pháp xây dựng kiế</w:t>
+      </w:r>
+      <w:r>
+        <w:rPr>
+          <w:rFonts w:cs="Times New Roman"/>
+          <w:iCs/>
+          <w:color w:val="000000"/>
+          <w:szCs w:val="26"/>
+          <w:shd w:val="clear" w:color="auto" w:fill="FFFFFF"/>
+          <w:lang w:val="en-US"/>
+        </w:rPr>
+        <w:t>n trúc phần mềm cho cổng thông tin tìm việc.</w:t>
+      </w:r>
+      <w:r>
+        <w:rPr>
+          <w:rFonts w:cs="Times New Roman"/>
+          <w:iCs/>
+          <w:color w:val="000000"/>
+          <w:szCs w:val="26"/>
+          <w:shd w:val="clear" w:color="auto" w:fill="FFFFFF"/>
+          <w:lang w:val="en-US"/>
+        </w:rPr>
+        <w:t xml:space="preserve"> </w:t>
+      </w:r>
+    </w:p>
+    <w:p>
+      <w:pPr>
+        <w:pStyle w:val="ListParagraph"/>
+        <w:numPr>
+          <w:ilvl w:val="0"/>
+          <w:numId w:val="25"/>
+        </w:numPr>
+        <w:ind w:left="0" w:firstLine="360"/>
+        <w:rPr>
+          <w:rFonts w:cs="Times New Roman"/>
+          <w:iCs/>
+          <w:color w:val="000000"/>
+          <w:szCs w:val="26"/>
+          <w:shd w:val="clear" w:color="auto" w:fill="FFFFFF"/>
+          <w:lang w:val="en-US"/>
+        </w:rPr>
+      </w:pPr>
+      <w:r>
+        <w:rPr>
+          <w:rFonts w:cs="Times New Roman"/>
+          <w:iCs/>
+          <w:color w:val="000000"/>
+          <w:szCs w:val="26"/>
+          <w:shd w:val="clear" w:color="auto" w:fill="FFFFFF"/>
+          <w:lang w:val="en-US"/>
+        </w:rPr>
+        <w:t>Hiểu được lý thuyế</w:t>
+      </w:r>
+      <w:r>
+        <w:rPr>
+          <w:rFonts w:cs="Times New Roman"/>
+          <w:iCs/>
+          <w:color w:val="000000"/>
+          <w:szCs w:val="26"/>
+          <w:shd w:val="clear" w:color="auto" w:fill="FFFFFF"/>
+          <w:lang w:val="en-US"/>
+        </w:rPr>
+        <w:t>t các phương pháp phân loại (classification):</w:t>
+      </w:r>
+      <w:r>
+        <w:rPr>
+          <w:rFonts w:cs="Times New Roman"/>
+          <w:iCs/>
+          <w:color w:val="000000"/>
+          <w:szCs w:val="26"/>
+          <w:shd w:val="clear" w:color="auto" w:fill="FFFFFF"/>
+          <w:lang w:val="en-US"/>
+        </w:rPr>
+        <w:t xml:space="preserve"> cây quyết định và </w:t>
+      </w:r>
+      <w:r>
+        <w:rPr>
+          <w:lang w:val="en-US"/>
+        </w:rPr>
+        <w:t>Naïve Bayes</w:t>
+      </w:r>
+      <w:r>
+        <w:rPr>
+          <w:lang w:val="en-US"/>
+        </w:rPr>
+        <w:t xml:space="preserve"> để </w:t>
+      </w:r>
+      <w:r>
+        <w:rPr>
+          <w:lang w:val="en-US"/>
+        </w:rPr>
+        <w:t>ứng dụng vào khai thác dữ liệu trong đề tài.</w:t>
+      </w:r>
+    </w:p>
+    <w:p>
+      <w:pPr>
+        <w:pStyle w:val="ListParagraph"/>
+        <w:numPr>
+          <w:ilvl w:val="0"/>
+          <w:numId w:val="25"/>
+        </w:numPr>
+        <w:ind w:left="0" w:firstLine="360"/>
+        <w:rPr>
+          <w:rFonts w:cs="Times New Roman"/>
+          <w:iCs/>
+          <w:color w:val="000000"/>
+          <w:szCs w:val="26"/>
+          <w:shd w:val="clear" w:color="auto" w:fill="FFFFFF"/>
+          <w:lang w:val="en-US"/>
+        </w:rPr>
+      </w:pPr>
+      <w:r>
+        <w:rPr>
+          <w:rFonts w:cs="Times New Roman"/>
+          <w:iCs/>
+          <w:color w:val="000000"/>
+          <w:szCs w:val="26"/>
+          <w:shd w:val="clear" w:color="auto" w:fill="FFFFFF"/>
+          <w:lang w:val="en-US"/>
+        </w:rPr>
+        <w:t xml:space="preserve">Hoàn thành các giải pháp </w:t>
+      </w:r>
+      <w:r>
+        <w:rPr>
+          <w:rFonts w:cs="Times New Roman"/>
+          <w:iCs/>
+          <w:color w:val="000000"/>
+          <w:szCs w:val="26"/>
+          <w:shd w:val="clear" w:color="auto" w:fill="FFFFFF"/>
+          <w:lang w:val="en-US"/>
+        </w:rPr>
+        <w:t xml:space="preserve">kiến trúc phần mềm về tổ chức thông tin linh hoạt, đảm bảo </w:t>
+      </w:r>
+      <w:r>
+        <w:rPr>
+          <w:rFonts w:cs="Times New Roman"/>
+          <w:iCs/>
+          <w:color w:val="000000"/>
+          <w:szCs w:val="26"/>
+          <w:shd w:val="clear" w:color="auto" w:fill="FFFFFF"/>
+          <w:lang w:val="en-US"/>
+        </w:rPr>
+        <w:t>khả năng tìm kiếm, so khớp thông tin vớ</w:t>
+      </w:r>
+      <w:r>
+        <w:rPr>
+          <w:rFonts w:cs="Times New Roman"/>
+          <w:iCs/>
+          <w:color w:val="000000"/>
+          <w:szCs w:val="26"/>
+          <w:shd w:val="clear" w:color="auto" w:fill="FFFFFF"/>
+          <w:lang w:val="en-US"/>
+        </w:rPr>
+        <w:t>i nhau, từ đó khai thác dữ liệu đưa ra những thông tin hữu ích hỗ trợ quyết định cho ứng viên kiếm việc và nhà tuyển dụng.</w:t>
+      </w:r>
+    </w:p>
+    <w:p>
+      <w:pPr>
+        <w:pStyle w:val="ListParagraph"/>
+        <w:numPr>
+          <w:ilvl w:val="0"/>
+          <w:numId w:val="25"/>
+        </w:numPr>
+        <w:ind w:left="0" w:firstLine="360"/>
+        <w:rPr>
+          <w:rFonts w:cs="Times New Roman"/>
+          <w:iCs/>
+          <w:color w:val="000000"/>
+          <w:szCs w:val="26"/>
+          <w:shd w:val="clear" w:color="auto" w:fill="FFFFFF"/>
+          <w:lang w:val="en-US"/>
+        </w:rPr>
+      </w:pPr>
+      <w:r>
+        <w:rPr>
+          <w:rFonts w:cs="Times New Roman"/>
+          <w:iCs/>
+          <w:color w:val="000000"/>
+          <w:szCs w:val="26"/>
+          <w:shd w:val="clear" w:color="auto" w:fill="FFFFFF"/>
+          <w:lang w:val="en-US"/>
+        </w:rPr>
+        <w:t>Hoàn thành và đưa ra giải pháp JobZoom framework bao gồm các chương trình, cơ sở dữ liệu và thư viện lập trình (API) giúp các nhà phát triển phần mềm có thể sử dụng để triển khai kiến trúc vào hệ thống của họ một cách nhanh chóng.</w:t>
+      </w:r>
+    </w:p>
+    <w:p>
+      <w:pPr>
+        <w:pStyle w:val="ListParagraph"/>
+        <w:numPr>
+          <w:ilvl w:val="0"/>
+          <w:numId w:val="25"/>
+        </w:numPr>
+        <w:ind w:left="0" w:firstLine="360"/>
+        <w:rPr>
+          <w:rFonts w:cs="Times New Roman"/>
+          <w:iCs/>
+          <w:color w:val="000000"/>
+          <w:szCs w:val="26"/>
+          <w:shd w:val="clear" w:color="auto" w:fill="FFFFFF"/>
+          <w:lang w:val="en-US"/>
+        </w:rPr>
+      </w:pPr>
+      <w:r>
+        <w:rPr>
+          <w:rFonts w:cs="Times New Roman"/>
+          <w:iCs/>
+          <w:color w:val="000000"/>
+          <w:szCs w:val="26"/>
+          <w:shd w:val="clear" w:color="auto" w:fill="FFFFFF"/>
+          <w:lang w:val="en-US"/>
+        </w:rPr>
+        <w:t>Áp dụng các kiến thức đã học về phân tích thiết kế hướng đối tượ</w:t>
+      </w:r>
+      <w:r>
+        <w:rPr>
+          <w:rFonts w:cs="Times New Roman"/>
+          <w:iCs/>
+          <w:color w:val="000000"/>
+          <w:szCs w:val="26"/>
+          <w:shd w:val="clear" w:color="auto" w:fill="FFFFFF"/>
+          <w:lang w:val="en-US"/>
+        </w:rPr>
+        <w:t>ng trong việc nghiên cứu, đưa ra giải pháp thiết kế kiến trúc ở mức chi tiết.</w:t>
+      </w:r>
+    </w:p>
+    <w:p>
+      <w:pPr>
+        <w:pStyle w:val="ListParagraph"/>
+        <w:numPr>
+          <w:ilvl w:val="0"/>
+          <w:numId w:val="25"/>
+        </w:numPr>
+        <w:ind w:left="0" w:firstLine="360"/>
+        <w:rPr>
+          <w:rFonts w:cs="Times New Roman"/>
+          <w:iCs/>
+          <w:color w:val="000000"/>
+          <w:szCs w:val="26"/>
+          <w:shd w:val="clear" w:color="auto" w:fill="FFFFFF"/>
+          <w:lang w:val="en-US"/>
+        </w:rPr>
+      </w:pPr>
+      <w:r>
+        <w:rPr>
+          <w:rFonts w:cs="Times New Roman"/>
+          <w:iCs/>
+          <w:color w:val="000000"/>
+          <w:szCs w:val="26"/>
+          <w:shd w:val="clear" w:color="auto" w:fill="FFFFFF"/>
+          <w:lang w:val="en-US"/>
+        </w:rPr>
+        <w:t>Nâng cao khả năng lập trình trên các nền tảng .NET Framework: C#, ASP.NET, ADO.NET Entity framework.</w:t>
+      </w:r>
+    </w:p>
+    <w:p>
+      <w:pPr>
+        <w:pStyle w:val="ListParagraph"/>
+        <w:numPr>
+          <w:ilvl w:val="0"/>
+          <w:numId w:val="25"/>
+        </w:numPr>
+        <w:ind w:left="0" w:firstLine="360"/>
+        <w:rPr>
+          <w:rFonts w:cs="Times New Roman"/>
+          <w:iCs/>
+          <w:color w:val="000000"/>
+          <w:szCs w:val="26"/>
+          <w:shd w:val="clear" w:color="auto" w:fill="FFFFFF"/>
+          <w:lang w:val="en-US"/>
+        </w:rPr>
+      </w:pPr>
+      <w:r>
+        <w:rPr>
+          <w:rFonts w:cs="Times New Roman"/>
+          <w:iCs/>
+          <w:color w:val="000000"/>
+          <w:szCs w:val="26"/>
+          <w:shd w:val="clear" w:color="auto" w:fill="FFFFFF"/>
+          <w:lang w:val="en-US"/>
+        </w:rPr>
+        <w:lastRenderedPageBreak/>
+        <w:t xml:space="preserve">Nâng cao khả năng </w:t>
+      </w:r>
+      <w:r>
+        <w:rPr>
+          <w:rFonts w:cs="Times New Roman"/>
+          <w:iCs/>
+          <w:color w:val="000000"/>
+          <w:szCs w:val="26"/>
+          <w:shd w:val="clear" w:color="auto" w:fill="FFFFFF"/>
+          <w:lang w:val="en-US"/>
+        </w:rPr>
+        <w:tab/>
+        <w:t>đọc hiểu các tài liệu tiếng Anh, đặc biệt là việc tìm hiểu, phân tích các tài liệu nghiên cứu chuyên ngành.</w:t>
+      </w:r>
     </w:p>
     <w:p>
       <w:pPr>
@@ -6604,14 +7016,101 @@
           <w:lang w:val="en-US"/>
         </w:rPr>
       </w:pPr>
-      <w:bookmarkStart w:id="25" w:name="_Toc312626677"/>
+      <w:bookmarkStart w:id="24" w:name="_Toc312626677"/>
       <w:r>
         <w:rPr>
           <w:lang w:val="en-US"/>
         </w:rPr>
         <w:t>Những hạn chế</w:t>
       </w:r>
-      <w:bookmarkEnd w:id="25"/>
+      <w:bookmarkEnd w:id="24"/>
+    </w:p>
+    <w:p>
+      <w:pPr>
+        <w:pStyle w:val="ListParagraph"/>
+        <w:numPr>
+          <w:ilvl w:val="0"/>
+          <w:numId w:val="25"/>
+        </w:numPr>
+        <w:ind w:left="0" w:firstLine="360"/>
+        <w:rPr>
+          <w:rFonts w:cs="Times New Roman"/>
+          <w:iCs/>
+          <w:color w:val="000000"/>
+          <w:szCs w:val="26"/>
+          <w:shd w:val="clear" w:color="auto" w:fill="FFFFFF"/>
+          <w:lang w:val="en-US"/>
+        </w:rPr>
+      </w:pPr>
+      <w:r>
+        <w:rPr>
+          <w:rFonts w:cs="Times New Roman"/>
+          <w:iCs/>
+          <w:color w:val="000000"/>
+          <w:szCs w:val="26"/>
+          <w:shd w:val="clear" w:color="auto" w:fill="FFFFFF"/>
+          <w:lang w:val="en-US"/>
+        </w:rPr>
+        <w:t>Chưa giải quyết triệt để mối quan hệ, tương quan giữa các thông tin với nhau.</w:t>
+      </w:r>
+    </w:p>
+    <w:p>
+      <w:pPr>
+        <w:pStyle w:val="ListParagraph"/>
+        <w:numPr>
+          <w:ilvl w:val="0"/>
+          <w:numId w:val="25"/>
+        </w:numPr>
+        <w:ind w:left="0" w:firstLine="360"/>
+        <w:rPr>
+          <w:rFonts w:cs="Times New Roman"/>
+          <w:iCs/>
+          <w:color w:val="000000"/>
+          <w:szCs w:val="26"/>
+          <w:shd w:val="clear" w:color="auto" w:fill="FFFFFF"/>
+          <w:lang w:val="en-US"/>
+        </w:rPr>
+      </w:pPr>
+      <w:r>
+        <w:rPr>
+          <w:rFonts w:cs="Times New Roman"/>
+          <w:iCs/>
+          <w:color w:val="000000"/>
+          <w:szCs w:val="26"/>
+          <w:shd w:val="clear" w:color="auto" w:fill="FFFFFF"/>
+          <w:lang w:val="en-US"/>
+        </w:rPr>
+        <w:t>Chưa thử nghiệm được giải pháp kiến trúc vào nhiều hệ thống website tìm kiếm việc làm thực tế nên chưa đánh giá chính xác kết quả so khớp thông tin trên các hệ thống nhiều và đa dạng dữ liệu.</w:t>
+      </w:r>
+    </w:p>
+    <w:p>
+      <w:pPr>
+        <w:pStyle w:val="ListParagraph"/>
+        <w:numPr>
+          <w:ilvl w:val="0"/>
+          <w:numId w:val="25"/>
+        </w:numPr>
+        <w:ind w:left="0" w:firstLine="360"/>
+        <w:rPr>
+          <w:rFonts w:cs="Times New Roman"/>
+          <w:iCs/>
+          <w:color w:val="000000"/>
+          <w:szCs w:val="26"/>
+          <w:shd w:val="clear" w:color="auto" w:fill="FFFFFF"/>
+          <w:lang w:val="en-US"/>
+        </w:rPr>
+      </w:pPr>
+      <w:r>
+        <w:rPr>
+          <w:rFonts w:cs="Times New Roman"/>
+          <w:iCs/>
+          <w:color w:val="000000"/>
+          <w:szCs w:val="26"/>
+          <w:shd w:val="clear" w:color="auto" w:fill="FFFFFF"/>
+          <w:lang w:val="en-US"/>
+        </w:rPr>
+        <w:t>Tài liệu tổng kết nghiên cứu cần phải chỉnh sửa thêm cho phù hợp với tài liệu báo cáo khoa học.</w:t>
+      </w:r>
     </w:p>
     <w:p>
       <w:pPr>
@@ -6625,14 +7124,14 @@
           <w:lang w:val="en-US"/>
         </w:rPr>
       </w:pPr>
-      <w:bookmarkStart w:id="26" w:name="_Toc312626678"/>
+      <w:bookmarkStart w:id="25" w:name="_Toc312626678"/>
       <w:r>
         <w:rPr>
           <w:lang w:val="en-US"/>
         </w:rPr>
         <w:t>Hướng phát triển</w:t>
       </w:r>
-      <w:bookmarkEnd w:id="26"/>
+      <w:bookmarkEnd w:id="25"/>
     </w:p>
     <w:p>
       <w:pPr>
@@ -6646,24 +7145,43 @@
           <w:lang w:val="en-US"/>
         </w:rPr>
       </w:pPr>
-      <w:bookmarkStart w:id="27" w:name="_Toc312346430"/>
-      <w:bookmarkStart w:id="28" w:name="_Toc312368335"/>
-      <w:bookmarkStart w:id="29" w:name="_Toc312368514"/>
-      <w:bookmarkStart w:id="30" w:name="_Toc312368658"/>
-      <w:bookmarkStart w:id="31" w:name="_Toc312368918"/>
-      <w:bookmarkStart w:id="32" w:name="_Toc312626679"/>
+      <w:bookmarkStart w:id="26" w:name="_Toc312346430"/>
+      <w:bookmarkStart w:id="27" w:name="_Toc312368335"/>
+      <w:bookmarkStart w:id="28" w:name="_Toc312368514"/>
+      <w:bookmarkStart w:id="29" w:name="_Toc312368658"/>
+      <w:bookmarkStart w:id="30" w:name="_Toc312368918"/>
+      <w:bookmarkStart w:id="31" w:name="_Toc312626679"/>
       <w:r>
         <w:rPr>
           <w:lang w:val="en-US"/>
         </w:rPr>
         <w:t>Xác thực độ tin cậy của CV và yêu cầu tuyển dụng</w:t>
       </w:r>
+      <w:bookmarkEnd w:id="26"/>
       <w:bookmarkEnd w:id="27"/>
       <w:bookmarkEnd w:id="28"/>
       <w:bookmarkEnd w:id="29"/>
       <w:bookmarkEnd w:id="30"/>
       <w:bookmarkEnd w:id="31"/>
-      <w:bookmarkEnd w:id="32"/>
+    </w:p>
+    <w:p>
+      <w:pPr>
+        <w:rPr>
+          <w:lang w:val="en-US"/>
+        </w:rPr>
+      </w:pPr>
+      <w:r>
+        <w:rPr>
+          <w:lang w:val="en-US"/>
+        </w:rPr>
+        <w:t>Các đối tượng tham gia vào những cộng đồng trực tuyến thường là các đối tượng “ảo” và thường không được xác định tính chính xác, tính xác thực của các thông tin đăng tải. Việc xác thực độ tin cậy của CV và yêu cầu tuyển dụng sẽ giúp hệ thống vận hành tốt hơn, tránh rủi ro và tạo uy tín với người sử dụng. Với kiến trúc linh hoạt của hệ thống ta có thể dễ dàng tích hợp công cụ xác định độ tin cậy của người dùng từ đó xác thực thông tin của họ</w:t>
+      </w:r>
+      <w:r>
+        <w:rPr>
+          <w:lang w:val="en-US"/>
+        </w:rPr>
+        <w:t>.</w:t>
+      </w:r>
     </w:p>
     <w:p>
       <w:pPr>
@@ -6677,24 +7195,49 @@
           <w:lang w:val="en-US"/>
         </w:rPr>
       </w:pPr>
-      <w:bookmarkStart w:id="33" w:name="_Toc312346431"/>
-      <w:bookmarkStart w:id="34" w:name="_Toc312368336"/>
-      <w:bookmarkStart w:id="35" w:name="_Toc312368515"/>
-      <w:bookmarkStart w:id="36" w:name="_Toc312368659"/>
-      <w:bookmarkStart w:id="37" w:name="_Toc312368919"/>
-      <w:bookmarkStart w:id="38" w:name="_Toc312626680"/>
+      <w:bookmarkStart w:id="32" w:name="_Toc312346431"/>
+      <w:bookmarkStart w:id="33" w:name="_Toc312368336"/>
+      <w:bookmarkStart w:id="34" w:name="_Toc312368515"/>
+      <w:bookmarkStart w:id="35" w:name="_Toc312368659"/>
+      <w:bookmarkStart w:id="36" w:name="_Toc312368919"/>
+      <w:bookmarkStart w:id="37" w:name="_Toc312626680"/>
       <w:r>
         <w:rPr>
           <w:lang w:val="en-US"/>
         </w:rPr>
         <w:t>Phát triển Semantic web</w:t>
       </w:r>
+      <w:bookmarkEnd w:id="32"/>
       <w:bookmarkEnd w:id="33"/>
       <w:bookmarkEnd w:id="34"/>
       <w:bookmarkEnd w:id="35"/>
       <w:bookmarkEnd w:id="36"/>
       <w:bookmarkEnd w:id="37"/>
-      <w:bookmarkEnd w:id="38"/>
+    </w:p>
+    <w:p>
+      <w:pPr>
+        <w:rPr>
+          <w:lang w:val="en-US"/>
+        </w:rPr>
+      </w:pPr>
+      <w:r>
+        <w:rPr>
+          <w:lang w:val="en-US"/>
+        </w:rPr>
+        <w:t xml:space="preserve">Với hệ thống hiện tại của chúng tôi </w:t>
+      </w:r>
+      <w:r>
+        <w:rPr>
+          <w:lang w:val="en-US"/>
+        </w:rPr>
+        <w:t>chỉ giải quyết thủ công về tạo mối quan hệ giữa các thông tin cùng nghĩa hay có mối quan hệ với nhau</w:t>
+      </w:r>
+      <w:r>
+        <w:rPr>
+          <w:lang w:val="en-US"/>
+        </w:rPr>
+        <w:t xml:space="preserve">. Việc xây dựng và triển khai hệ thống Semantic web sẽ hỗ trợ người dùng tìm kiến thông tin nhanh chóng, chuẩn xác, thông minh và trả ra kết quả so khớp chính xác hơn.  </w:t>
+      </w:r>
     </w:p>
     <w:p>
       <w:pPr>
@@ -6708,115 +7251,37 @@
           <w:lang w:val="en-US"/>
         </w:rPr>
       </w:pPr>
-      <w:bookmarkStart w:id="39" w:name="_Toc312346432"/>
-      <w:bookmarkStart w:id="40" w:name="_Toc312368337"/>
-      <w:bookmarkStart w:id="41" w:name="_Toc312368516"/>
-      <w:bookmarkStart w:id="42" w:name="_Toc312368660"/>
-      <w:bookmarkStart w:id="43" w:name="_Toc312368920"/>
-      <w:bookmarkStart w:id="44" w:name="_Toc312626681"/>
-      <w:r>
-        <w:rPr>
-          <w:lang w:val="en-US"/>
-        </w:rPr>
-        <w:t>Đ</w:t>
-      </w:r>
-      <w:r>
-        <w:rPr>
-          <w:rFonts w:hint="eastAsia"/>
-          <w:lang w:val="en-US"/>
-        </w:rPr>
-        <w:t>á</w:t>
-      </w:r>
-      <w:r>
-        <w:rPr>
-          <w:lang w:val="en-US"/>
-        </w:rPr>
-        <w:t>nh tr</w:t>
-      </w:r>
-      <w:r>
-        <w:rPr>
-          <w:rFonts w:hint="eastAsia"/>
-          <w:lang w:val="en-US"/>
-        </w:rPr>
-        <w:t>ọ</w:t>
-      </w:r>
-      <w:r>
-        <w:rPr>
-          <w:lang w:val="en-US"/>
-        </w:rPr>
-        <w:t>ng s</w:t>
-      </w:r>
-      <w:r>
-        <w:rPr>
-          <w:rFonts w:hint="eastAsia"/>
-          <w:lang w:val="en-US"/>
-        </w:rPr>
-        <w:t>ố</w:t>
-      </w:r>
-      <w:r>
-        <w:rPr>
-          <w:lang w:val="en-US"/>
-        </w:rPr>
-        <w:t xml:space="preserve"> cho các thu</w:t>
-      </w:r>
-      <w:r>
-        <w:rPr>
-          <w:rFonts w:hint="eastAsia"/>
-          <w:lang w:val="en-US"/>
-        </w:rPr>
-        <w:t>ộ</w:t>
-      </w:r>
-      <w:r>
-        <w:rPr>
-          <w:lang w:val="en-US"/>
-        </w:rPr>
-        <w:t>c tính d</w:t>
-      </w:r>
-      <w:r>
-        <w:rPr>
-          <w:rFonts w:hint="eastAsia"/>
-          <w:lang w:val="en-US"/>
-        </w:rPr>
-        <w:t>ự</w:t>
-      </w:r>
-      <w:r>
-        <w:rPr>
-          <w:lang w:val="en-US"/>
-        </w:rPr>
-        <w:t xml:space="preserve">a vào </w:t>
-      </w:r>
-      <w:r>
-        <w:rPr>
-          <w:rFonts w:hint="eastAsia"/>
-          <w:lang w:val="en-US"/>
-        </w:rPr>
-        <w:t>độ</w:t>
-      </w:r>
-      <w:r>
-        <w:rPr>
-          <w:lang w:val="en-US"/>
-        </w:rPr>
-        <w:t xml:space="preserve"> sâu c</w:t>
-      </w:r>
-      <w:r>
-        <w:rPr>
-          <w:rFonts w:hint="eastAsia"/>
-          <w:lang w:val="en-US"/>
-        </w:rPr>
-        <w:t>ủ</w:t>
-      </w:r>
-      <w:r>
-        <w:rPr>
-          <w:lang w:val="en-US"/>
-        </w:rPr>
-        <w:t>a taxonomy</w:t>
-      </w:r>
+      <w:bookmarkStart w:id="38" w:name="_Toc312346433"/>
+      <w:bookmarkStart w:id="39" w:name="_Toc312368338"/>
+      <w:bookmarkStart w:id="40" w:name="_Toc312368517"/>
+      <w:bookmarkStart w:id="41" w:name="_Toc312368661"/>
+      <w:bookmarkStart w:id="42" w:name="_Toc312368921"/>
+      <w:bookmarkStart w:id="43" w:name="_Toc312626682"/>
+      <w:r>
+        <w:rPr>
+          <w:lang w:val="en-US"/>
+        </w:rPr>
+        <w:t>Phân tán dữ liệu</w:t>
+      </w:r>
+      <w:bookmarkEnd w:id="38"/>
       <w:bookmarkEnd w:id="39"/>
       <w:bookmarkEnd w:id="40"/>
       <w:bookmarkEnd w:id="41"/>
       <w:bookmarkEnd w:id="42"/>
       <w:bookmarkEnd w:id="43"/>
-      <w:bookmarkEnd w:id="44"/>
+    </w:p>
+    <w:p>
+      <w:pPr>
+        <w:rPr>
+          <w:lang w:val="en-US"/>
+        </w:rPr>
+      </w:pPr>
+      <w:r>
+        <w:rPr>
+          <w:lang w:val="en-US"/>
+        </w:rPr>
+        <w:t>Ứng dụng những điểm mạnh của cơ sở dữ liệu phân tán nhằm tăng hiệu năng cho hệ thống.</w:t>
+      </w:r>
     </w:p>
     <w:p>
       <w:pPr>
@@ -6830,24 +7295,37 @@
           <w:lang w:val="en-US"/>
         </w:rPr>
       </w:pPr>
-      <w:bookmarkStart w:id="45" w:name="_Toc312346433"/>
-      <w:bookmarkStart w:id="46" w:name="_Toc312368338"/>
-      <w:bookmarkStart w:id="47" w:name="_Toc312368517"/>
-      <w:bookmarkStart w:id="48" w:name="_Toc312368661"/>
-      <w:bookmarkStart w:id="49" w:name="_Toc312368921"/>
-      <w:bookmarkStart w:id="50" w:name="_Toc312626682"/>
-      <w:r>
-        <w:rPr>
-          <w:lang w:val="en-US"/>
-        </w:rPr>
-        <w:t>Phân tán dữ liệu</w:t>
-      </w:r>
+      <w:bookmarkStart w:id="44" w:name="_Toc312346434"/>
+      <w:bookmarkStart w:id="45" w:name="_Toc312368339"/>
+      <w:bookmarkStart w:id="46" w:name="_Toc312368518"/>
+      <w:bookmarkStart w:id="47" w:name="_Toc312368662"/>
+      <w:bookmarkStart w:id="48" w:name="_Toc312368922"/>
+      <w:bookmarkStart w:id="49" w:name="_Toc312626683"/>
+      <w:r>
+        <w:rPr>
+          <w:lang w:val="en-US"/>
+        </w:rPr>
+        <w:t>Công cụ hỗ trợ lựa chọn ứng viên</w:t>
+      </w:r>
+      <w:bookmarkEnd w:id="44"/>
       <w:bookmarkEnd w:id="45"/>
       <w:bookmarkEnd w:id="46"/>
       <w:bookmarkEnd w:id="47"/>
       <w:bookmarkEnd w:id="48"/>
       <w:bookmarkEnd w:id="49"/>
-      <w:bookmarkEnd w:id="50"/>
+    </w:p>
+    <w:p>
+      <w:pPr>
+        <w:rPr>
+          <w:lang w:val="en-US"/>
+        </w:rPr>
+      </w:pPr>
+      <w:r>
+        <w:rPr>
+          <w:lang w:val="en-US"/>
+        </w:rPr>
+        <w:t>Công cụ hỗ trợ lựa chọn ứng viên: phỏng vấn trực tuyến, thuyết trình qua internet… có thể được phát triển để hỗ trợ nhà tuyển dụng và ứng viên.</w:t>
+      </w:r>
     </w:p>
     <w:p>
       <w:pPr>
@@ -6861,86 +7339,26 @@
           <w:lang w:val="en-US"/>
         </w:rPr>
       </w:pPr>
-      <w:bookmarkStart w:id="51" w:name="_Toc312346434"/>
-      <w:bookmarkStart w:id="52" w:name="_Toc312368339"/>
-      <w:bookmarkStart w:id="53" w:name="_Toc312368518"/>
-      <w:bookmarkStart w:id="54" w:name="_Toc312368662"/>
-      <w:bookmarkStart w:id="55" w:name="_Toc312368922"/>
-      <w:bookmarkStart w:id="56" w:name="_Toc312626683"/>
-      <w:r>
-        <w:rPr>
-          <w:lang w:val="en-US"/>
-        </w:rPr>
-        <w:t>Công cụ hỗ trợ lựa chọn ứng viên</w:t>
-      </w:r>
-      <w:bookmarkEnd w:id="51"/>
-      <w:bookmarkEnd w:id="52"/>
-      <w:bookmarkEnd w:id="53"/>
-      <w:bookmarkEnd w:id="54"/>
-      <w:bookmarkEnd w:id="55"/>
-      <w:bookmarkEnd w:id="56"/>
-    </w:p>
-    <w:p>
-      <w:pPr>
-        <w:pStyle w:val="Heading3"/>
-        <w:numPr>
-          <w:ilvl w:val="2"/>
-          <w:numId w:val="2"/>
-        </w:numPr>
-        <w:ind w:left="540"/>
-        <w:rPr>
-          <w:lang w:val="en-US"/>
-        </w:rPr>
-      </w:pPr>
-      <w:bookmarkStart w:id="57" w:name="_Toc312346435"/>
-      <w:bookmarkStart w:id="58" w:name="_Toc312368340"/>
-      <w:bookmarkStart w:id="59" w:name="_Toc312368519"/>
-      <w:bookmarkStart w:id="60" w:name="_Toc312368663"/>
-      <w:bookmarkStart w:id="61" w:name="_Toc312368923"/>
-      <w:bookmarkStart w:id="62" w:name="_Toc312626684"/>
-      <w:r>
-        <w:rPr>
-          <w:lang w:val="en-US"/>
-        </w:rPr>
-        <w:t>Thu thập thông tin việc làm tự động</w:t>
-      </w:r>
-      <w:bookmarkEnd w:id="57"/>
-      <w:bookmarkEnd w:id="58"/>
-      <w:bookmarkEnd w:id="59"/>
-      <w:bookmarkEnd w:id="60"/>
-      <w:bookmarkEnd w:id="61"/>
-      <w:bookmarkEnd w:id="62"/>
-    </w:p>
-    <w:p>
-      <w:pPr>
-        <w:pStyle w:val="Heading3"/>
-        <w:numPr>
-          <w:ilvl w:val="2"/>
-          <w:numId w:val="2"/>
-        </w:numPr>
-        <w:ind w:left="540"/>
-        <w:rPr>
-          <w:lang w:val="en-US"/>
-        </w:rPr>
-      </w:pPr>
-      <w:bookmarkStart w:id="63" w:name="_Toc312346436"/>
-      <w:bookmarkStart w:id="64" w:name="_Toc312368341"/>
-      <w:bookmarkStart w:id="65" w:name="_Toc312368520"/>
-      <w:bookmarkStart w:id="66" w:name="_Toc312368664"/>
-      <w:bookmarkStart w:id="67" w:name="_Toc312368924"/>
-      <w:bookmarkStart w:id="68" w:name="_Toc312626685"/>
-      <w:r>
-        <w:rPr>
-          <w:lang w:val="en-US"/>
-        </w:rPr>
-        <w:t>Áp dụng quy trình tuyển dụng vào hệ thống</w:t>
-      </w:r>
-      <w:bookmarkEnd w:id="63"/>
-      <w:bookmarkEnd w:id="64"/>
-      <w:bookmarkEnd w:id="65"/>
-      <w:bookmarkEnd w:id="66"/>
-      <w:bookmarkEnd w:id="67"/>
-      <w:bookmarkEnd w:id="68"/>
+      <w:r>
+        <w:rPr>
+          <w:lang w:val="en-US"/>
+        </w:rPr>
+        <w:lastRenderedPageBreak/>
+        <w:t>Phát triển kiến trúc phần mếm theo hướng dịch vụ</w:t>
+      </w:r>
+    </w:p>
+    <w:p>
+      <w:pPr>
+        <w:rPr>
+          <w:lang w:val="en-US"/>
+        </w:rPr>
+      </w:pPr>
+      <w:r>
+        <w:rPr>
+          <w:lang w:val="en-US"/>
+        </w:rPr>
+        <w:t>Kiến trúc hướng dịch vụ (Service oriented architecture) đang  là xu hướng phổ biến, được áp dụng rộng rải trong xây dựng kiến trúc phần mềm đảm bảo khả năng linh hoạt trong ứng dụng vào giải quyết các bài toán nghiệp vụ linh hoạt, tăng năng suất phát triển, bảo trì, mở rộng phần mềm, từ đó giảm kinh phí trong doanh nghiệp. Cùng vơi xu hướng điện toán đám mây (cloud computing), kiến trúc hướng dịch vụ luôn đồng hành với xu thế đó. Từ những thực tiển trên, trong tương lai, hướng mở rộng của JobZoom framework là phát triển theo hướng dịch vụ.</w:t>
+      </w:r>
     </w:p>
     <w:p>
       <w:pPr>
@@ -6954,14 +7372,14 @@
           <w:lang w:val="en-US"/>
         </w:rPr>
       </w:pPr>
-      <w:bookmarkStart w:id="69" w:name="_Toc312626686"/>
+      <w:bookmarkStart w:id="50" w:name="_Toc312626686"/>
       <w:r>
         <w:rPr>
           <w:lang w:val="en-US"/>
         </w:rPr>
         <w:t>Những kinh nghiệm có được sau khi thực hiện khoá luận</w:t>
       </w:r>
-      <w:bookmarkEnd w:id="69"/>
+      <w:bookmarkEnd w:id="50"/>
     </w:p>
     <w:p>
       <w:pPr>
@@ -6975,14 +7393,14 @@
           <w:lang w:val="en-US"/>
         </w:rPr>
       </w:pPr>
-      <w:bookmarkStart w:id="70" w:name="_Toc312626687"/>
+      <w:bookmarkStart w:id="51" w:name="_Toc312626687"/>
       <w:r>
         <w:rPr>
           <w:lang w:val="en-US"/>
         </w:rPr>
         <w:t>Về chuyên môn</w:t>
       </w:r>
-      <w:bookmarkEnd w:id="70"/>
+      <w:bookmarkEnd w:id="51"/>
     </w:p>
     <w:p>
       <w:pPr>
@@ -6996,14 +7414,92 @@
           <w:lang w:val="en-US"/>
         </w:rPr>
       </w:pPr>
-      <w:bookmarkStart w:id="71" w:name="_Toc312626688"/>
+      <w:bookmarkStart w:id="52" w:name="_Toc312626688"/>
       <w:r>
         <w:rPr>
           <w:lang w:val="en-US"/>
         </w:rPr>
         <w:t>Về kỹ năng làm việc nhóm</w:t>
       </w:r>
-      <w:bookmarkEnd w:id="71"/>
+      <w:bookmarkEnd w:id="52"/>
+    </w:p>
+    <w:p>
+      <w:pPr>
+        <w:pStyle w:val="ListParagraph"/>
+        <w:numPr>
+          <w:ilvl w:val="0"/>
+          <w:numId w:val="9"/>
+        </w:numPr>
+        <w:ind w:left="0" w:firstLine="360"/>
+      </w:pPr>
+      <w:r>
+        <w:rPr>
+          <w:lang w:val="en-US"/>
+        </w:rPr>
+        <w:t>Ứng dụng được kiến thức đã học trong môn Truyền thông để quản lý và điều hành nhóm, xử lý xung đột khi phát sinh, điều hành các buổi họp nhóm và họp với Giảng viên hướng dẫn.</w:t>
+      </w:r>
+    </w:p>
+    <w:p>
+      <w:pPr>
+        <w:pStyle w:val="ListParagraph"/>
+        <w:numPr>
+          <w:ilvl w:val="0"/>
+          <w:numId w:val="9"/>
+        </w:numPr>
+        <w:ind w:left="0" w:firstLine="360"/>
+      </w:pPr>
+      <w:r>
+        <w:t>Các thành viên trong nhóm tôn trọng ý kiến của nhau, cùng đóng góp để hoàn thành mục tiêu chung của khóa luận, luôn tuân thủ các thời hạn đã đặt ra từ buổi họp trước.</w:t>
+      </w:r>
+    </w:p>
+    <w:p>
+      <w:pPr>
+        <w:pStyle w:val="ListParagraph"/>
+        <w:numPr>
+          <w:ilvl w:val="0"/>
+          <w:numId w:val="9"/>
+        </w:numPr>
+        <w:ind w:left="0" w:firstLine="360"/>
+      </w:pPr>
+      <w:r>
+        <w:t>Cần bình tĩnh trong khi thảo luận nhóm, tránh gây hiểu lầm dẫn đến giảm hiệu quả làm việc.</w:t>
+      </w:r>
+    </w:p>
+    <w:p>
+      <w:pPr>
+        <w:pStyle w:val="ListParagraph"/>
+        <w:numPr>
+          <w:ilvl w:val="0"/>
+          <w:numId w:val="9"/>
+        </w:numPr>
+        <w:ind w:left="0" w:firstLine="360"/>
+      </w:pPr>
+      <w:r>
+        <w:t>Phân chia công việc đúng khả năng, sở trường, sở thích của mỗi người để đạt hiệu quả công việc tốt nhất.</w:t>
+      </w:r>
+    </w:p>
+    <w:p>
+      <w:pPr>
+        <w:pStyle w:val="ListParagraph"/>
+        <w:numPr>
+          <w:ilvl w:val="0"/>
+          <w:numId w:val="9"/>
+        </w:numPr>
+      </w:pPr>
+      <w:r>
+        <w:t>Học hỏi thêm nhiều kiến thức chưa biết từ</w:t>
+      </w:r>
+      <w:r>
+        <w:t xml:space="preserve"> các </w:t>
+      </w:r>
+      <w:r>
+        <w:rPr>
+          <w:lang w:val="en-US"/>
+        </w:rPr>
+        <w:t>thành viên khác.</w:t>
+      </w:r>
+      <w:bookmarkStart w:id="53" w:name="_GoBack"/>
+      <w:bookmarkEnd w:id="53"/>
     </w:p>
     <w:p>
       <w:pPr>
@@ -7017,7 +7513,7 @@
           <w:lang w:val="en-US"/>
         </w:rPr>
       </w:pPr>
-      <w:bookmarkStart w:id="72" w:name="_Toc312626689"/>
+      <w:bookmarkStart w:id="54" w:name="_Toc312626689"/>
       <w:r>
         <w:rPr>
           <w:lang w:val="en-US"/>
@@ -7030,7 +7526,7 @@
         </w:rPr>
         <w:t>hong cách làm việc</w:t>
       </w:r>
-      <w:bookmarkEnd w:id="72"/>
+      <w:bookmarkEnd w:id="54"/>
     </w:p>
     <w:p>
       <w:pPr>
@@ -7042,7 +7538,6 @@
         <w:ind w:left="0" w:firstLine="360"/>
       </w:pPr>
       <w:r>
-        <w:lastRenderedPageBreak/>
         <w:t>Chủ động, nghiên cứu tìm hiểu thêm các kiến thức, công nghệ mới.</w:t>
       </w:r>
     </w:p>
@@ -7349,7 +7844,7 @@
             <w:fldChar w:fldCharType="separate"/>
           </w:r>
           <w:r>
-            <w:t>Những đóng góp của cá nhân trong đề án</w:t>
+            <w:t>Những kinh nghiệm có được sau khi thực hiện khoá luận</w:t>
           </w:r>
           <w:r>
             <w:fldChar w:fldCharType="end"/>
@@ -7390,7 +7885,7 @@
             <w:rPr>
               <w:color w:val="FFFFFF" w:themeColor="background1"/>
             </w:rPr>
-            <w:t>11</w:t>
+            <w:t>14</w:t>
           </w:r>
           <w:r>
             <w:rPr>
@@ -12656,7 +13151,7 @@
 </file>
 
 <file path=customXml/itemProps1.xml><?xml version="1.0" encoding="utf-8"?>
-<ds:datastoreItem xmlns:ds="http://schemas.openxmlformats.org/officeDocument/2006/customXml" ds:itemID="{960F5144-3FAD-4306-89EA-913140CF1379}">
+<ds:datastoreItem xmlns:ds="http://schemas.openxmlformats.org/officeDocument/2006/customXml" ds:itemID="{EF2A7E18-3527-4907-A16B-4707746B7D93}">
   <ds:schemaRefs>
     <ds:schemaRef ds:uri="http://schemas.openxmlformats.org/officeDocument/2006/bibliography"/>
   </ds:schemaRefs>

--- a/Documents/JobZoom Report - Phuc.docx
+++ b/Documents/JobZoom Report - Phuc.docx
@@ -7400,7 +7400,263 @@
         </w:rPr>
         <w:t>Về chuyên môn</w:t>
       </w:r>
+      <w:bookmarkStart w:id="52" w:name="_GoBack"/>
       <w:bookmarkEnd w:id="51"/>
+      <w:bookmarkEnd w:id="52"/>
+    </w:p>
+    <w:p>
+      <w:pPr>
+        <w:pStyle w:val="Heading3"/>
+        <w:numPr>
+          <w:ilvl w:val="2"/>
+          <w:numId w:val="2"/>
+        </w:numPr>
+        <w:ind w:left="540"/>
+        <w:rPr>
+          <w:lang w:val="en-US"/>
+        </w:rPr>
+      </w:pPr>
+      <w:r>
+        <w:rPr>
+          <w:lang w:val="en-US"/>
+        </w:rPr>
+        <w:t>Kiến trúc phần mềm</w:t>
+      </w:r>
+    </w:p>
+    <w:p>
+      <w:pPr>
+        <w:ind w:firstLine="540"/>
+        <w:rPr>
+          <w:lang w:val="en-US"/>
+        </w:rPr>
+      </w:pPr>
+      <w:r>
+        <w:rPr>
+          <w:lang w:val="en-US"/>
+        </w:rPr>
+        <w:t>Tìm hiểu và nắm được lý thuyết cơ bản</w:t>
+      </w:r>
+      <w:r>
+        <w:rPr>
+          <w:lang w:val="en-US"/>
+        </w:rPr>
+        <w:t xml:space="preserve"> kiến trúc phần mềm, mô hình xây dựng kiến trúc và các design pattern nhằm thiết kế kiến trúc framework đảm bảo tính linh động, dễ mở rộng, hiệu năng hệ thống và ứng dụng vào các lĩnh vự</w:t>
+      </w:r>
+      <w:r>
+        <w:rPr>
+          <w:lang w:val="en-US"/>
+        </w:rPr>
+        <w:t>c khác nhau.</w:t>
+      </w:r>
+    </w:p>
+    <w:p>
+      <w:pPr>
+        <w:pStyle w:val="Heading3"/>
+        <w:numPr>
+          <w:ilvl w:val="2"/>
+          <w:numId w:val="2"/>
+        </w:numPr>
+        <w:ind w:left="540"/>
+        <w:rPr>
+          <w:lang w:val="en-US"/>
+        </w:rPr>
+      </w:pPr>
+      <w:bookmarkStart w:id="53" w:name="_Toc312626688"/>
+      <w:r>
+        <w:rPr>
+          <w:lang w:val="en-US"/>
+        </w:rPr>
+        <w:t>Hệ quản trị cơ sở dữ liệu</w:t>
+      </w:r>
+    </w:p>
+    <w:p>
+      <w:pPr>
+        <w:ind w:firstLine="540"/>
+        <w:rPr>
+          <w:lang w:val="en-US"/>
+        </w:rPr>
+      </w:pPr>
+      <w:r>
+        <w:rPr>
+          <w:lang w:val="en-US"/>
+        </w:rPr>
+        <w:t>Mục tiêu của đề tài là xây dựng kiến trúc phần mềm giúp</w:t>
+      </w:r>
+      <w:r>
+        <w:rPr>
+          <w:lang w:val="en-US"/>
+        </w:rPr>
+        <w:t xml:space="preserve"> tổ chức </w:t>
+      </w:r>
+      <w:r>
+        <w:rPr>
+          <w:lang w:val="en-US"/>
+        </w:rPr>
+        <w:t xml:space="preserve">và lưu trữ </w:t>
+      </w:r>
+      <w:r>
+        <w:rPr>
+          <w:lang w:val="en-US"/>
+        </w:rPr>
+        <w:t>thông tin linh hoạ</w:t>
+      </w:r>
+      <w:r>
+        <w:rPr>
+          <w:lang w:val="en-US"/>
+        </w:rPr>
+        <w:t xml:space="preserve">t. Nên tôi đã phải làm việc nhiều về việc thiết kế cơ sở dữ liệu và hệ quản trị cơ sở dữ liệu. Qua </w:t>
+      </w:r>
+      <w:r>
+        <w:rPr>
+          <w:lang w:val="en-US"/>
+        </w:rPr>
+        <w:t xml:space="preserve">nâng cao kỹ năng </w:t>
+      </w:r>
+      <w:r>
+        <w:rPr>
+          <w:lang w:val="en-US"/>
+        </w:rPr>
+        <w:t>thiết kế cơ sở dữ liệu</w:t>
+      </w:r>
+      <w:r>
+        <w:rPr>
+          <w:lang w:val="en-US"/>
+        </w:rPr>
+        <w:t xml:space="preserve"> và quản trị cơ sở dữ liệu, viết các store procedure để xử lý dữ liệu đưa vào khai thác dữ liệu bằng cây quyết định.</w:t>
+      </w:r>
+      <w:r>
+        <w:rPr>
+          <w:lang w:val="en-US"/>
+        </w:rPr>
+        <w:t xml:space="preserve"> Ngoài ra còn </w:t>
+      </w:r>
+      <w:r>
+        <w:rPr>
+          <w:lang w:val="en-US"/>
+        </w:rPr>
+        <w:t>làm quen và sử dụng</w:t>
+      </w:r>
+      <w:r>
+        <w:rPr>
+          <w:lang w:val="en-US"/>
+        </w:rPr>
+        <w:t xml:space="preserve"> công cụ khai thác dữ liệu Business Intelligence của Microsoft SQL Server 2008 R2</w:t>
+      </w:r>
+    </w:p>
+    <w:p>
+      <w:pPr>
+        <w:pStyle w:val="Heading3"/>
+        <w:numPr>
+          <w:ilvl w:val="2"/>
+          <w:numId w:val="2"/>
+        </w:numPr>
+        <w:ind w:left="540"/>
+        <w:rPr>
+          <w:lang w:val="en-US"/>
+        </w:rPr>
+      </w:pPr>
+      <w:r>
+        <w:rPr>
+          <w:lang w:val="en-US"/>
+        </w:rPr>
+        <w:t>Lập trình</w:t>
+      </w:r>
+      <w:r>
+        <w:rPr>
+          <w:lang w:val="en-US"/>
+        </w:rPr>
+        <w:t xml:space="preserve"> hệ thống</w:t>
+      </w:r>
+    </w:p>
+    <w:p>
+      <w:pPr>
+        <w:ind w:firstLine="540"/>
+        <w:rPr>
+          <w:lang w:val="en-US"/>
+        </w:rPr>
+      </w:pPr>
+      <w:r>
+        <w:rPr>
+          <w:lang w:val="en-US"/>
+        </w:rPr>
+        <w:t xml:space="preserve">Vì bài toán của đề tài là </w:t>
+      </w:r>
+      <w:r>
+        <w:rPr>
+          <w:lang w:val="en-US"/>
+        </w:rPr>
+        <w:t xml:space="preserve">xây dựng kiến trúc phần mềm nên đòi hỏi trong quá </w:t>
+      </w:r>
+      <w:r>
+        <w:rPr>
+          <w:lang w:val="en-US"/>
+        </w:rPr>
+        <w:t xml:space="preserve">thực hiện đề tài tôi </w:t>
+      </w:r>
+      <w:r>
+        <w:rPr>
+          <w:lang w:val="en-US"/>
+        </w:rPr>
+        <w:t xml:space="preserve">phải tiến hành lập trình nhiều công cụ, tiện ích và xây dựng website thử nghiệm, để đánh giá kết quả chương trình. Qua đó, tôi đã học được nhiều kinh nghiệm trong lập trình: lập trình truy xuất cơ sở dữ liệu với ADO.NET Entity framework, lâp </w:t>
+      </w:r>
+      <w:r>
+        <w:rPr>
+          <w:lang w:val="en-US"/>
+        </w:rPr>
+        <w:lastRenderedPageBreak/>
+        <w:t>trình website với ASP.NET MVC, lập trình việc khai thác dữ liệu, lập trình các Windows Services.</w:t>
+      </w:r>
+    </w:p>
+    <w:p>
+      <w:pPr>
+        <w:pStyle w:val="Heading3"/>
+        <w:numPr>
+          <w:ilvl w:val="2"/>
+          <w:numId w:val="2"/>
+        </w:numPr>
+        <w:ind w:left="540"/>
+        <w:rPr>
+          <w:lang w:val="en-US"/>
+        </w:rPr>
+      </w:pPr>
+      <w:r>
+        <w:rPr>
+          <w:lang w:val="en-US"/>
+        </w:rPr>
+        <w:t>Quản trị dự án phần mềm</w:t>
+      </w:r>
+    </w:p>
+    <w:p>
+      <w:pPr>
+        <w:ind w:firstLine="540"/>
+        <w:rPr>
+          <w:lang w:val="en-US"/>
+        </w:rPr>
+      </w:pPr>
+      <w:r>
+        <w:rPr>
+          <w:lang w:val="en-US"/>
+        </w:rPr>
+        <w:t xml:space="preserve">Ứng dụng được kiến thúc đã học trong môn Quản lý dự án phần mềm </w:t>
+      </w:r>
+      <w:r>
+        <w:rPr>
+          <w:lang w:val="en-US"/>
+        </w:rPr>
+        <w:t xml:space="preserve">để quản lý và làm việc với các thành viên trong nhóm hiệu quả hơn </w:t>
+      </w:r>
+      <w:r>
+        <w:rPr>
+          <w:lang w:val="en-US"/>
+        </w:rPr>
+        <w:t>về các mặt: mục tiêu, thời gian, chi phí. C</w:t>
+      </w:r>
+      <w:r>
+        <w:rPr>
+          <w:lang w:val="en-US"/>
+        </w:rPr>
+        <w:t>ùng với các kiến thức, kinh nghiệm có được trong quá trình làm việc để xác định sở trường và khả năng của các thành viên trong nhóm, từ đó phân chia công việc hợp lý.</w:t>
+      </w:r>
     </w:p>
     <w:p>
       <w:pPr>
@@ -7414,14 +7670,13 @@
           <w:lang w:val="en-US"/>
         </w:rPr>
       </w:pPr>
-      <w:bookmarkStart w:id="52" w:name="_Toc312626688"/>
       <w:r>
         <w:rPr>
           <w:lang w:val="en-US"/>
         </w:rPr>
         <w:t>Về kỹ năng làm việc nhóm</w:t>
       </w:r>
-      <w:bookmarkEnd w:id="52"/>
+      <w:bookmarkEnd w:id="53"/>
     </w:p>
     <w:p>
       <w:pPr>
@@ -7498,8 +7753,6 @@
         </w:rPr>
         <w:t>thành viên khác.</w:t>
       </w:r>
-      <w:bookmarkStart w:id="53" w:name="_GoBack"/>
-      <w:bookmarkEnd w:id="53"/>
     </w:p>
     <w:p>
       <w:pPr>
@@ -7618,13 +7871,6 @@
         </w:rPr>
         <w:t>Vận dụng phương pháp tư duy phản biện để đánh giá vấn đề.</w:t>
       </w:r>
-    </w:p>
-    <w:p>
-      <w:pPr>
-        <w:rPr>
-          <w:lang w:val="en-US"/>
-        </w:rPr>
-      </w:pPr>
     </w:p>
     <w:sectPr>
       <w:footerReference w:type="default" r:id="rId15"/>
@@ -13151,7 +13397,7 @@
 </file>
 
 <file path=customXml/itemProps1.xml><?xml version="1.0" encoding="utf-8"?>
-<ds:datastoreItem xmlns:ds="http://schemas.openxmlformats.org/officeDocument/2006/customXml" ds:itemID="{EF2A7E18-3527-4907-A16B-4707746B7D93}">
+<ds:datastoreItem xmlns:ds="http://schemas.openxmlformats.org/officeDocument/2006/customXml" ds:itemID="{4901AA6B-83D8-4AA4-9DEE-1BA34586B7A8}">
   <ds:schemaRefs>
     <ds:schemaRef ds:uri="http://schemas.openxmlformats.org/officeDocument/2006/bibliography"/>
   </ds:schemaRefs>

--- a/Documents/JobZoom Report - Phuc.docx
+++ b/Documents/JobZoom Report - Phuc.docx
@@ -6533,6 +6533,33 @@
     </w:p>
     <w:p>
       <w:pPr>
+        <w:rPr>
+          <w:lang w:val="en-US"/>
+        </w:rPr>
+      </w:pPr>
+      <w:r>
+        <w:rPr>
+          <w:lang w:val="en-US"/>
+        </w:rPr>
+        <w:t>ADO.NET Entity Framework là một Object/Relational Mapping (ORM) framework cho phép các developers làm việc với dữ liệu quan hệ như là các objects. Sử dụng Entity Framework, developers có thể sử dụng và khai thác sức mạnh của LINQ trong việc khai thác dữ liệu. ADO.NET Entity Framework còn cung cấp rất nhiều các tính năng khác như change tracking, identity resolution, lazy loading, query translation, … tạo điều kiện cho developers tập trung vào việc phát triển ứng dụng ở mức business logic hơn là phải tốn thời gia</w:t>
+      </w:r>
+      <w:r>
+        <w:rPr>
+          <w:lang w:val="en-US"/>
+        </w:rPr>
+        <w:t>n vào truy xuất dữ liệu.</w:t>
+      </w:r>
+      <w:r>
+        <w:rPr>
+          <w:lang w:val="en-US"/>
+        </w:rPr>
+        <w:t xml:space="preserve"> Ngoài ra ADO.NET Entity Framework cung cấp khả năng tổ chức nhiều mô hình dữ liệu thích hợp trong bài toán xây dựng phần mềm ở mức enterprise.</w:t>
+      </w:r>
+      <w:bookmarkStart w:id="20" w:name="_GoBack"/>
+      <w:bookmarkEnd w:id="20"/>
+    </w:p>
+    <w:p>
+      <w:pPr>
         <w:pStyle w:val="Heading3"/>
         <w:numPr>
           <w:ilvl w:val="2"/>
@@ -6543,14 +6570,14 @@
           <w:lang w:val="en-US"/>
         </w:rPr>
       </w:pPr>
-      <w:bookmarkStart w:id="20" w:name="_Toc312626673"/>
+      <w:bookmarkStart w:id="21" w:name="_Toc312626673"/>
       <w:r>
         <w:rPr>
           <w:lang w:val="en-US"/>
         </w:rPr>
         <w:t>Microsoft SQL Server 2008 R2 Business Intellige</w:t>
       </w:r>
-      <w:bookmarkEnd w:id="20"/>
+      <w:bookmarkEnd w:id="21"/>
       <w:r>
         <w:rPr>
           <w:lang w:val="en-US"/>
@@ -6576,14 +6603,97 @@
           <w:lang w:val="en-US"/>
         </w:rPr>
       </w:pPr>
-      <w:bookmarkStart w:id="21" w:name="_Toc312626674"/>
+      <w:bookmarkStart w:id="22" w:name="_Toc312626674"/>
       <w:r>
         <w:rPr>
           <w:lang w:val="en-US"/>
         </w:rPr>
         <w:t>Công việc khác</w:t>
       </w:r>
-      <w:bookmarkEnd w:id="21"/>
+      <w:bookmarkEnd w:id="22"/>
+    </w:p>
+    <w:p>
+      <w:pPr>
+        <w:pStyle w:val="ListParagraph"/>
+        <w:numPr>
+          <w:ilvl w:val="0"/>
+          <w:numId w:val="25"/>
+        </w:numPr>
+        <w:ind w:left="0" w:firstLine="360"/>
+        <w:rPr>
+          <w:rFonts w:cs="Times New Roman"/>
+          <w:iCs/>
+          <w:color w:val="000000"/>
+          <w:szCs w:val="26"/>
+          <w:shd w:val="clear" w:color="auto" w:fill="FFFFFF"/>
+          <w:lang w:val="en-US"/>
+        </w:rPr>
+      </w:pPr>
+      <w:r>
+        <w:t>Tìm kiếm tài liệu trên mạng để hỗ trợ các thành viên trong nhóm thực hiện các công việc được giao</w:t>
+      </w:r>
+      <w:r>
+        <w:rPr>
+          <w:lang w:val="en-US"/>
+        </w:rPr>
+        <w:t>.</w:t>
+      </w:r>
+    </w:p>
+    <w:p>
+      <w:pPr>
+        <w:pStyle w:val="ListParagraph"/>
+        <w:numPr>
+          <w:ilvl w:val="0"/>
+          <w:numId w:val="25"/>
+        </w:numPr>
+        <w:ind w:left="0" w:firstLine="360"/>
+        <w:rPr>
+          <w:rFonts w:cs="Times New Roman"/>
+          <w:iCs/>
+          <w:color w:val="000000"/>
+          <w:szCs w:val="26"/>
+          <w:shd w:val="clear" w:color="auto" w:fill="FFFFFF"/>
+          <w:lang w:val="en-US"/>
+        </w:rPr>
+      </w:pPr>
+      <w:r>
+        <w:t>Ghi nhận ý kiến của giảng viên hướng dẫn để điều chỉnh nội dung khóa luận và các công việc thực hiện</w:t>
+      </w:r>
+      <w:r>
+        <w:rPr>
+          <w:lang w:val="en-US"/>
+        </w:rPr>
+        <w:t>.</w:t>
+      </w:r>
+    </w:p>
+    <w:p>
+      <w:pPr>
+        <w:pStyle w:val="ListParagraph"/>
+        <w:numPr>
+          <w:ilvl w:val="0"/>
+          <w:numId w:val="25"/>
+        </w:numPr>
+        <w:ind w:left="0" w:firstLine="360"/>
+        <w:rPr>
+          <w:rFonts w:cs="Times New Roman"/>
+          <w:iCs/>
+          <w:color w:val="000000"/>
+          <w:szCs w:val="26"/>
+          <w:shd w:val="clear" w:color="auto" w:fill="FFFFFF"/>
+          <w:lang w:val="en-US"/>
+        </w:rPr>
+      </w:pPr>
+      <w:r>
+        <w:rPr>
+          <w:rFonts w:cs="Times New Roman"/>
+          <w:iCs/>
+          <w:color w:val="000000"/>
+          <w:szCs w:val="26"/>
+          <w:shd w:val="clear" w:color="auto" w:fill="FFFFFF"/>
+          <w:lang w:val="en-US"/>
+        </w:rPr>
+        <w:t>Tìm hiểu các cơ sở lý thuyết trong đề tài và các cơ sở liên quan giúp phản biện các kết quả nghiên cứu của cả nhóm để cải tiến tốt hơn.</w:t>
+      </w:r>
     </w:p>
     <w:p>
       <w:pPr>
@@ -6597,14 +6707,15 @@
           <w:lang w:val="en-US"/>
         </w:rPr>
       </w:pPr>
-      <w:bookmarkStart w:id="22" w:name="_Toc312626675"/>
-      <w:r>
-        <w:rPr>
-          <w:lang w:val="en-US"/>
-        </w:rPr>
+      <w:bookmarkStart w:id="23" w:name="_Toc312626675"/>
+      <w:r>
+        <w:rPr>
+          <w:lang w:val="en-US"/>
+        </w:rPr>
+        <w:lastRenderedPageBreak/>
         <w:t>Đánh giá kết quả thực hiện và hướng phát triển</w:t>
       </w:r>
-      <w:bookmarkEnd w:id="22"/>
+      <w:bookmarkEnd w:id="23"/>
     </w:p>
     <w:p>
       <w:pPr>
@@ -6618,14 +6729,14 @@
           <w:lang w:val="en-US"/>
         </w:rPr>
       </w:pPr>
-      <w:bookmarkStart w:id="23" w:name="_Toc312626676"/>
+      <w:bookmarkStart w:id="24" w:name="_Toc312626676"/>
       <w:r>
         <w:rPr>
           <w:lang w:val="en-US"/>
         </w:rPr>
         <w:t>Đánh giá kết quả đạt được</w:t>
       </w:r>
-      <w:bookmarkEnd w:id="23"/>
+      <w:bookmarkEnd w:id="24"/>
     </w:p>
     <w:p>
       <w:pPr>
@@ -6988,7 +7099,6 @@
           <w:shd w:val="clear" w:color="auto" w:fill="FFFFFF"/>
           <w:lang w:val="en-US"/>
         </w:rPr>
-        <w:lastRenderedPageBreak/>
         <w:t xml:space="preserve">Nâng cao khả năng </w:t>
       </w:r>
       <w:r>
@@ -7016,14 +7126,14 @@
           <w:lang w:val="en-US"/>
         </w:rPr>
       </w:pPr>
-      <w:bookmarkStart w:id="24" w:name="_Toc312626677"/>
+      <w:bookmarkStart w:id="25" w:name="_Toc312626677"/>
       <w:r>
         <w:rPr>
           <w:lang w:val="en-US"/>
         </w:rPr>
         <w:t>Những hạn chế</w:t>
       </w:r>
-      <w:bookmarkEnd w:id="24"/>
+      <w:bookmarkEnd w:id="25"/>
     </w:p>
     <w:p>
       <w:pPr>
@@ -7124,14 +7234,15 @@
           <w:lang w:val="en-US"/>
         </w:rPr>
       </w:pPr>
-      <w:bookmarkStart w:id="25" w:name="_Toc312626678"/>
-      <w:r>
-        <w:rPr>
-          <w:lang w:val="en-US"/>
-        </w:rPr>
+      <w:bookmarkStart w:id="26" w:name="_Toc312626678"/>
+      <w:r>
+        <w:rPr>
+          <w:lang w:val="en-US"/>
+        </w:rPr>
+        <w:lastRenderedPageBreak/>
         <w:t>Hướng phát triển</w:t>
       </w:r>
-      <w:bookmarkEnd w:id="25"/>
+      <w:bookmarkEnd w:id="26"/>
     </w:p>
     <w:p>
       <w:pPr>
@@ -7145,24 +7256,24 @@
           <w:lang w:val="en-US"/>
         </w:rPr>
       </w:pPr>
-      <w:bookmarkStart w:id="26" w:name="_Toc312346430"/>
-      <w:bookmarkStart w:id="27" w:name="_Toc312368335"/>
-      <w:bookmarkStart w:id="28" w:name="_Toc312368514"/>
-      <w:bookmarkStart w:id="29" w:name="_Toc312368658"/>
-      <w:bookmarkStart w:id="30" w:name="_Toc312368918"/>
-      <w:bookmarkStart w:id="31" w:name="_Toc312626679"/>
+      <w:bookmarkStart w:id="27" w:name="_Toc312346430"/>
+      <w:bookmarkStart w:id="28" w:name="_Toc312368335"/>
+      <w:bookmarkStart w:id="29" w:name="_Toc312368514"/>
+      <w:bookmarkStart w:id="30" w:name="_Toc312368658"/>
+      <w:bookmarkStart w:id="31" w:name="_Toc312368918"/>
+      <w:bookmarkStart w:id="32" w:name="_Toc312626679"/>
       <w:r>
         <w:rPr>
           <w:lang w:val="en-US"/>
         </w:rPr>
         <w:t>Xác thực độ tin cậy của CV và yêu cầu tuyển dụng</w:t>
       </w:r>
-      <w:bookmarkEnd w:id="26"/>
       <w:bookmarkEnd w:id="27"/>
       <w:bookmarkEnd w:id="28"/>
       <w:bookmarkEnd w:id="29"/>
       <w:bookmarkEnd w:id="30"/>
       <w:bookmarkEnd w:id="31"/>
+      <w:bookmarkEnd w:id="32"/>
     </w:p>
     <w:p>
       <w:pPr>
@@ -7195,24 +7306,24 @@
           <w:lang w:val="en-US"/>
         </w:rPr>
       </w:pPr>
-      <w:bookmarkStart w:id="32" w:name="_Toc312346431"/>
-      <w:bookmarkStart w:id="33" w:name="_Toc312368336"/>
-      <w:bookmarkStart w:id="34" w:name="_Toc312368515"/>
-      <w:bookmarkStart w:id="35" w:name="_Toc312368659"/>
-      <w:bookmarkStart w:id="36" w:name="_Toc312368919"/>
-      <w:bookmarkStart w:id="37" w:name="_Toc312626680"/>
+      <w:bookmarkStart w:id="33" w:name="_Toc312346431"/>
+      <w:bookmarkStart w:id="34" w:name="_Toc312368336"/>
+      <w:bookmarkStart w:id="35" w:name="_Toc312368515"/>
+      <w:bookmarkStart w:id="36" w:name="_Toc312368659"/>
+      <w:bookmarkStart w:id="37" w:name="_Toc312368919"/>
+      <w:bookmarkStart w:id="38" w:name="_Toc312626680"/>
       <w:r>
         <w:rPr>
           <w:lang w:val="en-US"/>
         </w:rPr>
         <w:t>Phát triển Semantic web</w:t>
       </w:r>
-      <w:bookmarkEnd w:id="32"/>
       <w:bookmarkEnd w:id="33"/>
       <w:bookmarkEnd w:id="34"/>
       <w:bookmarkEnd w:id="35"/>
       <w:bookmarkEnd w:id="36"/>
       <w:bookmarkEnd w:id="37"/>
+      <w:bookmarkEnd w:id="38"/>
     </w:p>
     <w:p>
       <w:pPr>
@@ -7251,24 +7362,24 @@
           <w:lang w:val="en-US"/>
         </w:rPr>
       </w:pPr>
-      <w:bookmarkStart w:id="38" w:name="_Toc312346433"/>
-      <w:bookmarkStart w:id="39" w:name="_Toc312368338"/>
-      <w:bookmarkStart w:id="40" w:name="_Toc312368517"/>
-      <w:bookmarkStart w:id="41" w:name="_Toc312368661"/>
-      <w:bookmarkStart w:id="42" w:name="_Toc312368921"/>
-      <w:bookmarkStart w:id="43" w:name="_Toc312626682"/>
+      <w:bookmarkStart w:id="39" w:name="_Toc312346433"/>
+      <w:bookmarkStart w:id="40" w:name="_Toc312368338"/>
+      <w:bookmarkStart w:id="41" w:name="_Toc312368517"/>
+      <w:bookmarkStart w:id="42" w:name="_Toc312368661"/>
+      <w:bookmarkStart w:id="43" w:name="_Toc312368921"/>
+      <w:bookmarkStart w:id="44" w:name="_Toc312626682"/>
       <w:r>
         <w:rPr>
           <w:lang w:val="en-US"/>
         </w:rPr>
         <w:t>Phân tán dữ liệu</w:t>
       </w:r>
-      <w:bookmarkEnd w:id="38"/>
       <w:bookmarkEnd w:id="39"/>
       <w:bookmarkEnd w:id="40"/>
       <w:bookmarkEnd w:id="41"/>
       <w:bookmarkEnd w:id="42"/>
       <w:bookmarkEnd w:id="43"/>
+      <w:bookmarkEnd w:id="44"/>
     </w:p>
     <w:p>
       <w:pPr>
@@ -7295,24 +7406,24 @@
           <w:lang w:val="en-US"/>
         </w:rPr>
       </w:pPr>
-      <w:bookmarkStart w:id="44" w:name="_Toc312346434"/>
-      <w:bookmarkStart w:id="45" w:name="_Toc312368339"/>
-      <w:bookmarkStart w:id="46" w:name="_Toc312368518"/>
-      <w:bookmarkStart w:id="47" w:name="_Toc312368662"/>
-      <w:bookmarkStart w:id="48" w:name="_Toc312368922"/>
-      <w:bookmarkStart w:id="49" w:name="_Toc312626683"/>
+      <w:bookmarkStart w:id="45" w:name="_Toc312346434"/>
+      <w:bookmarkStart w:id="46" w:name="_Toc312368339"/>
+      <w:bookmarkStart w:id="47" w:name="_Toc312368518"/>
+      <w:bookmarkStart w:id="48" w:name="_Toc312368662"/>
+      <w:bookmarkStart w:id="49" w:name="_Toc312368922"/>
+      <w:bookmarkStart w:id="50" w:name="_Toc312626683"/>
       <w:r>
         <w:rPr>
           <w:lang w:val="en-US"/>
         </w:rPr>
         <w:t>Công cụ hỗ trợ lựa chọn ứng viên</w:t>
       </w:r>
-      <w:bookmarkEnd w:id="44"/>
       <w:bookmarkEnd w:id="45"/>
       <w:bookmarkEnd w:id="46"/>
       <w:bookmarkEnd w:id="47"/>
       <w:bookmarkEnd w:id="48"/>
       <w:bookmarkEnd w:id="49"/>
+      <w:bookmarkEnd w:id="50"/>
     </w:p>
     <w:p>
       <w:pPr>
@@ -7343,7 +7454,6 @@
         <w:rPr>
           <w:lang w:val="en-US"/>
         </w:rPr>
-        <w:lastRenderedPageBreak/>
         <w:t>Phát triển kiến trúc phần mếm theo hướng dịch vụ</w:t>
       </w:r>
     </w:p>
@@ -7372,14 +7482,15 @@
           <w:lang w:val="en-US"/>
         </w:rPr>
       </w:pPr>
-      <w:bookmarkStart w:id="50" w:name="_Toc312626686"/>
-      <w:r>
-        <w:rPr>
-          <w:lang w:val="en-US"/>
-        </w:rPr>
+      <w:bookmarkStart w:id="51" w:name="_Toc312626686"/>
+      <w:r>
+        <w:rPr>
+          <w:lang w:val="en-US"/>
+        </w:rPr>
+        <w:lastRenderedPageBreak/>
         <w:t>Những kinh nghiệm có được sau khi thực hiện khoá luận</w:t>
       </w:r>
-      <w:bookmarkEnd w:id="50"/>
+      <w:bookmarkEnd w:id="51"/>
     </w:p>
     <w:p>
       <w:pPr>
@@ -7393,15 +7504,13 @@
           <w:lang w:val="en-US"/>
         </w:rPr>
       </w:pPr>
-      <w:bookmarkStart w:id="51" w:name="_Toc312626687"/>
+      <w:bookmarkStart w:id="52" w:name="_Toc312626687"/>
       <w:r>
         <w:rPr>
           <w:lang w:val="en-US"/>
         </w:rPr>
         <w:t>Về chuyên môn</w:t>
       </w:r>
-      <w:bookmarkStart w:id="52" w:name="_GoBack"/>
-      <w:bookmarkEnd w:id="51"/>
       <w:bookmarkEnd w:id="52"/>
     </w:p>
     <w:p>
@@ -7597,14 +7706,7 @@
         <w:rPr>
           <w:lang w:val="en-US"/>
         </w:rPr>
-        <w:t xml:space="preserve">phải tiến hành lập trình nhiều công cụ, tiện ích và xây dựng website thử nghiệm, để đánh giá kết quả chương trình. Qua đó, tôi đã học được nhiều kinh nghiệm trong lập trình: lập trình truy xuất cơ sở dữ liệu với ADO.NET Entity framework, lâp </w:t>
-      </w:r>
-      <w:r>
-        <w:rPr>
-          <w:lang w:val="en-US"/>
-        </w:rPr>
-        <w:lastRenderedPageBreak/>
-        <w:t>trình website với ASP.NET MVC, lập trình việc khai thác dữ liệu, lập trình các Windows Services.</w:t>
+        <w:t>phải tiến hành lập trình nhiều công cụ, tiện ích và xây dựng website thử nghiệm, để đánh giá kết quả chương trình. Qua đó, tôi đã học được nhiều kinh nghiệm trong lập trình: lập trình truy xuất cơ sở dữ liệu với ADO.NET Entity framework, lâp trình website với ASP.NET MVC, lập trình việc khai thác dữ liệu, lập trình các Windows Services.</w:t>
       </w:r>
     </w:p>
     <w:p>
@@ -7674,6 +7776,7 @@
         <w:rPr>
           <w:lang w:val="en-US"/>
         </w:rPr>
+        <w:lastRenderedPageBreak/>
         <w:t>Về kỹ năng làm việc nhóm</w:t>
       </w:r>
       <w:bookmarkEnd w:id="53"/>
@@ -8090,7 +8193,7 @@
             <w:fldChar w:fldCharType="separate"/>
           </w:r>
           <w:r>
-            <w:t>Những kinh nghiệm có được sau khi thực hiện khoá luận</w:t>
+            <w:t>Những đóng góp của cá nhân trong đề án</w:t>
           </w:r>
           <w:r>
             <w:fldChar w:fldCharType="end"/>
@@ -8131,7 +8234,7 @@
             <w:rPr>
               <w:color w:val="FFFFFF" w:themeColor="background1"/>
             </w:rPr>
-            <w:t>14</w:t>
+            <w:t>12</w:t>
           </w:r>
           <w:r>
             <w:rPr>
@@ -13397,7 +13500,7 @@
 </file>
 
 <file path=customXml/itemProps1.xml><?xml version="1.0" encoding="utf-8"?>
-<ds:datastoreItem xmlns:ds="http://schemas.openxmlformats.org/officeDocument/2006/customXml" ds:itemID="{4901AA6B-83D8-4AA4-9DEE-1BA34586B7A8}">
+<ds:datastoreItem xmlns:ds="http://schemas.openxmlformats.org/officeDocument/2006/customXml" ds:itemID="{5C7F673C-76B2-44D0-894B-EBECB9F7052A}">
   <ds:schemaRefs>
     <ds:schemaRef ds:uri="http://schemas.openxmlformats.org/officeDocument/2006/bibliography"/>
   </ds:schemaRefs>

--- a/Documents/JobZoom Report - Phuc.docx
+++ b/Documents/JobZoom Report - Phuc.docx
@@ -771,7 +771,7 @@
         </w:rPr>
       </w:pPr>
       <w:bookmarkStart w:id="1" w:name="_Toc310954171"/>
-      <w:bookmarkStart w:id="2" w:name="_Toc312626653"/>
+      <w:bookmarkStart w:id="2" w:name="_Toc312646816"/>
       <w:bookmarkEnd w:id="0"/>
       <w:r>
         <w:rPr>
@@ -1139,7 +1139,7 @@
           <w:lang w:val="en-US"/>
         </w:rPr>
       </w:pPr>
-      <w:bookmarkStart w:id="3" w:name="_Toc312626654"/>
+      <w:bookmarkStart w:id="3" w:name="_Toc312646817"/>
       <w:r>
         <w:rPr>
           <w:rStyle w:val="Heading1Char"/>
@@ -1177,6 +1177,8 @@
         </w:rPr>
       </w:sdtEndPr>
       <w:sdtContent>
+        <w:bookmarkStart w:id="4" w:name="_GoBack" w:displacedByCustomXml="prev"/>
+        <w:bookmarkEnd w:id="4" w:displacedByCustomXml="prev"/>
         <w:p>
           <w:pPr>
             <w:pStyle w:val="TOCHeading"/>
@@ -1209,7 +1211,7 @@
           <w:r>
             <w:fldChar w:fldCharType="separate"/>
           </w:r>
-          <w:hyperlink w:anchor="_Toc312626653" w:history="1">
+          <w:hyperlink w:anchor="_Toc312646816" w:history="1">
             <w:r>
               <w:rPr>
                 <w:rStyle w:val="Hyperlink"/>
@@ -1233,7 +1235,7 @@
               <w:rPr>
                 <w:webHidden/>
               </w:rPr>
-              <w:instrText xml:space="preserve"> PAGEREF _Toc312626653 \h </w:instrText>
+              <w:instrText xml:space="preserve"> PAGEREF _Toc312646816 \h </w:instrText>
             </w:r>
             <w:r>
               <w:rPr>
@@ -1272,7 +1274,7 @@
               <w:lang w:val="en-US"/>
             </w:rPr>
           </w:pPr>
-          <w:hyperlink w:anchor="_Toc312626654" w:history="1">
+          <w:hyperlink w:anchor="_Toc312646817" w:history="1">
             <w:r>
               <w:rPr>
                 <w:rStyle w:val="Hyperlink"/>
@@ -1296,7 +1298,7 @@
               <w:rPr>
                 <w:webHidden/>
               </w:rPr>
-              <w:instrText xml:space="preserve"> PAGEREF _Toc312626654 \h </w:instrText>
+              <w:instrText xml:space="preserve"> PAGEREF _Toc312646817 \h </w:instrText>
             </w:r>
             <w:r>
               <w:rPr>
@@ -1336,7 +1338,7 @@
               <w:lang w:val="en-US"/>
             </w:rPr>
           </w:pPr>
-          <w:hyperlink w:anchor="_Toc312626655" w:history="1">
+          <w:hyperlink w:anchor="_Toc312646818" w:history="1">
             <w:r>
               <w:rPr>
                 <w:rStyle w:val="Hyperlink"/>
@@ -1375,7 +1377,7 @@
               <w:rPr>
                 <w:webHidden/>
               </w:rPr>
-              <w:instrText xml:space="preserve"> PAGEREF _Toc312626655 \h </w:instrText>
+              <w:instrText xml:space="preserve"> PAGEREF _Toc312646818 \h </w:instrText>
             </w:r>
             <w:r>
               <w:rPr>
@@ -1415,7 +1417,7 @@
               <w:lang w:val="en-US"/>
             </w:rPr>
           </w:pPr>
-          <w:hyperlink w:anchor="_Toc312626656" w:history="1">
+          <w:hyperlink w:anchor="_Toc312646819" w:history="1">
             <w:r>
               <w:rPr>
                 <w:rStyle w:val="Hyperlink"/>
@@ -1454,7 +1456,7 @@
               <w:rPr>
                 <w:webHidden/>
               </w:rPr>
-              <w:instrText xml:space="preserve"> PAGEREF _Toc312626656 \h </w:instrText>
+              <w:instrText xml:space="preserve"> PAGEREF _Toc312646819 \h </w:instrText>
             </w:r>
             <w:r>
               <w:rPr>
@@ -1494,7 +1496,7 @@
               <w:lang w:val="en-US"/>
             </w:rPr>
           </w:pPr>
-          <w:hyperlink w:anchor="_Toc312626657" w:history="1">
+          <w:hyperlink w:anchor="_Toc312646820" w:history="1">
             <w:r>
               <w:rPr>
                 <w:rStyle w:val="Hyperlink"/>
@@ -1533,7 +1535,7 @@
               <w:rPr>
                 <w:webHidden/>
               </w:rPr>
-              <w:instrText xml:space="preserve"> PAGEREF _Toc312626657 \h </w:instrText>
+              <w:instrText xml:space="preserve"> PAGEREF _Toc312646820 \h </w:instrText>
             </w:r>
             <w:r>
               <w:rPr>
@@ -1573,7 +1575,7 @@
               <w:lang w:val="en-US"/>
             </w:rPr>
           </w:pPr>
-          <w:hyperlink w:anchor="_Toc312626658" w:history="1">
+          <w:hyperlink w:anchor="_Toc312646821" w:history="1">
             <w:r>
               <w:rPr>
                 <w:rStyle w:val="Hyperlink"/>
@@ -1612,7 +1614,7 @@
               <w:rPr>
                 <w:webHidden/>
               </w:rPr>
-              <w:instrText xml:space="preserve"> PAGEREF _Toc312626658 \h </w:instrText>
+              <w:instrText xml:space="preserve"> PAGEREF _Toc312646821 \h </w:instrText>
             </w:r>
             <w:r>
               <w:rPr>
@@ -1652,7 +1654,7 @@
               <w:lang w:val="en-US"/>
             </w:rPr>
           </w:pPr>
-          <w:hyperlink w:anchor="_Toc312626659" w:history="1">
+          <w:hyperlink w:anchor="_Toc312646822" w:history="1">
             <w:r>
               <w:rPr>
                 <w:rStyle w:val="Hyperlink"/>
@@ -1673,7 +1675,7 @@
                 <w:rStyle w:val="Hyperlink"/>
                 <w:lang w:val="en-US"/>
               </w:rPr>
-              <w:t>4+1 View architecture model</w:t>
+              <w:t>4+1 architecture view model</w:t>
             </w:r>
             <w:r>
               <w:rPr>
@@ -1691,7 +1693,7 @@
               <w:rPr>
                 <w:webHidden/>
               </w:rPr>
-              <w:instrText xml:space="preserve"> PAGEREF _Toc312626659 \h </w:instrText>
+              <w:instrText xml:space="preserve"> PAGEREF _Toc312646822 \h </w:instrText>
             </w:r>
             <w:r>
               <w:rPr>
@@ -1731,7 +1733,7 @@
               <w:lang w:val="en-US"/>
             </w:rPr>
           </w:pPr>
-          <w:hyperlink w:anchor="_Toc312626660" w:history="1">
+          <w:hyperlink w:anchor="_Toc312646823" w:history="1">
             <w:r>
               <w:rPr>
                 <w:rStyle w:val="Hyperlink"/>
@@ -1770,7 +1772,7 @@
               <w:rPr>
                 <w:webHidden/>
               </w:rPr>
-              <w:instrText xml:space="preserve"> PAGEREF _Toc312626660 \h </w:instrText>
+              <w:instrText xml:space="preserve"> PAGEREF _Toc312646823 \h </w:instrText>
             </w:r>
             <w:r>
               <w:rPr>
@@ -1810,7 +1812,7 @@
               <w:lang w:val="en-US"/>
             </w:rPr>
           </w:pPr>
-          <w:hyperlink w:anchor="_Toc312626661" w:history="1">
+          <w:hyperlink w:anchor="_Toc312646824" w:history="1">
             <w:r>
               <w:rPr>
                 <w:rStyle w:val="Hyperlink"/>
@@ -1849,7 +1851,7 @@
               <w:rPr>
                 <w:webHidden/>
               </w:rPr>
-              <w:instrText xml:space="preserve"> PAGEREF _Toc312626661 \h </w:instrText>
+              <w:instrText xml:space="preserve"> PAGEREF _Toc312646824 \h </w:instrText>
             </w:r>
             <w:r>
               <w:rPr>
@@ -1867,6 +1869,85 @@
                 <w:webHidden/>
               </w:rPr>
               <w:t>7</w:t>
+            </w:r>
+            <w:r>
+              <w:rPr>
+                <w:webHidden/>
+              </w:rPr>
+              <w:fldChar w:fldCharType="end"/>
+            </w:r>
+          </w:hyperlink>
+        </w:p>
+        <w:p>
+          <w:pPr>
+            <w:pStyle w:val="TOC2"/>
+            <w:tabs>
+              <w:tab w:val="left" w:pos="880"/>
+              <w:tab w:val="right" w:leader="dot" w:pos="9017"/>
+            </w:tabs>
+            <w:rPr>
+              <w:rFonts w:asciiTheme="minorHAnsi" w:eastAsiaTheme="minorEastAsia" w:hAnsiTheme="minorHAnsi"/>
+              <w:sz w:val="22"/>
+              <w:lang w:val="en-US"/>
+            </w:rPr>
+          </w:pPr>
+          <w:hyperlink w:anchor="_Toc312646825" w:history="1">
+            <w:r>
+              <w:rPr>
+                <w:rStyle w:val="Hyperlink"/>
+                <w:lang w:val="en-US"/>
+              </w:rPr>
+              <w:t>1.4.</w:t>
+            </w:r>
+            <w:r>
+              <w:rPr>
+                <w:rFonts w:asciiTheme="minorHAnsi" w:eastAsiaTheme="minorEastAsia" w:hAnsiTheme="minorHAnsi"/>
+                <w:sz w:val="22"/>
+                <w:lang w:val="en-US"/>
+              </w:rPr>
+              <w:tab/>
+            </w:r>
+            <w:r>
+              <w:rPr>
+                <w:rStyle w:val="Hyperlink"/>
+                <w:lang w:val="en-US"/>
+              </w:rPr>
+              <w:t>Giải pháp tổ chức thông tin linh hoạt đảm bảo khả năng so khớp</w:t>
+            </w:r>
+            <w:r>
+              <w:rPr>
+                <w:webHidden/>
+              </w:rPr>
+              <w:tab/>
+            </w:r>
+            <w:r>
+              <w:rPr>
+                <w:webHidden/>
+              </w:rPr>
+              <w:fldChar w:fldCharType="begin"/>
+            </w:r>
+            <w:r>
+              <w:rPr>
+                <w:webHidden/>
+              </w:rPr>
+              <w:instrText xml:space="preserve"> PAGEREF _Toc312646825 \h </w:instrText>
+            </w:r>
+            <w:r>
+              <w:rPr>
+                <w:webHidden/>
+              </w:rPr>
+            </w:r>
+            <w:r>
+              <w:rPr>
+                <w:webHidden/>
+              </w:rPr>
+              <w:fldChar w:fldCharType="separate"/>
+            </w:r>
+            <w:r>
+              <w:rPr>
+                <w:webHidden/>
+              </w:rPr>
+              <w:t>8</w:t>
             </w:r>
             <w:r>
               <w:rPr>
@@ -1889,13 +1970,13 @@
               <w:lang w:val="en-US"/>
             </w:rPr>
           </w:pPr>
-          <w:hyperlink w:anchor="_Toc312626662" w:history="1">
+          <w:hyperlink w:anchor="_Toc312646826" w:history="1">
             <w:r>
               <w:rPr>
                 <w:rStyle w:val="Hyperlink"/>
                 <w:lang w:val="en-US"/>
               </w:rPr>
-              <w:t>1.3.1.</w:t>
+              <w:t>1.4.1.</w:t>
             </w:r>
             <w:r>
               <w:rPr>
@@ -1910,7 +1991,7 @@
                 <w:rStyle w:val="Hyperlink"/>
                 <w:lang w:val="en-US"/>
               </w:rPr>
-              <w:t>Tiền xử lý dữ liệu</w:t>
+              <w:t>Thiết kế lưu trữ thông tin linh hoạt theo Tag đáp ứng khả năng so khớp thông tin nội tại.</w:t>
             </w:r>
             <w:r>
               <w:rPr>
@@ -1928,7 +2009,7 @@
               <w:rPr>
                 <w:webHidden/>
               </w:rPr>
-              <w:instrText xml:space="preserve"> PAGEREF _Toc312626662 \h </w:instrText>
+              <w:instrText xml:space="preserve"> PAGEREF _Toc312646826 \h </w:instrText>
             </w:r>
             <w:r>
               <w:rPr>
@@ -1945,7 +2026,7 @@
               <w:rPr>
                 <w:webHidden/>
               </w:rPr>
-              <w:t>7</w:t>
+              <w:t>8</w:t>
             </w:r>
             <w:r>
               <w:rPr>
@@ -1968,13 +2049,13 @@
               <w:lang w:val="en-US"/>
             </w:rPr>
           </w:pPr>
-          <w:hyperlink w:anchor="_Toc312626663" w:history="1">
+          <w:hyperlink w:anchor="_Toc312646827" w:history="1">
             <w:r>
               <w:rPr>
                 <w:rStyle w:val="Hyperlink"/>
                 <w:lang w:val="en-US"/>
               </w:rPr>
-              <w:t>1.3.2.</w:t>
+              <w:t>1.4.2.</w:t>
             </w:r>
             <w:r>
               <w:rPr>
@@ -1989,7 +2070,7 @@
                 <w:rStyle w:val="Hyperlink"/>
                 <w:lang w:val="en-US"/>
               </w:rPr>
-              <w:t>Xuất dữ liệu đã khai thác vào Database Engine</w:t>
+              <w:t>Triển khai giải pháp schema mapping trong framework library (API)</w:t>
             </w:r>
             <w:r>
               <w:rPr>
@@ -2007,7 +2088,7 @@
               <w:rPr>
                 <w:webHidden/>
               </w:rPr>
-              <w:instrText xml:space="preserve"> PAGEREF _Toc312626663 \h </w:instrText>
+              <w:instrText xml:space="preserve"> PAGEREF _Toc312646827 \h </w:instrText>
             </w:r>
             <w:r>
               <w:rPr>
@@ -2024,7 +2105,7 @@
               <w:rPr>
                 <w:webHidden/>
               </w:rPr>
-              <w:t>7</w:t>
+              <w:t>8</w:t>
             </w:r>
             <w:r>
               <w:rPr>
@@ -2047,13 +2128,13 @@
               <w:lang w:val="en-US"/>
             </w:rPr>
           </w:pPr>
-          <w:hyperlink w:anchor="_Toc312626664" w:history="1">
+          <w:hyperlink w:anchor="_Toc312646828" w:history="1">
             <w:r>
               <w:rPr>
                 <w:rStyle w:val="Hyperlink"/>
                 <w:lang w:val="en-US"/>
               </w:rPr>
-              <w:t>1.4.</w:t>
+              <w:t>1.5.</w:t>
             </w:r>
             <w:r>
               <w:rPr>
@@ -2068,7 +2149,7 @@
                 <w:rStyle w:val="Hyperlink"/>
                 <w:lang w:val="en-US"/>
               </w:rPr>
-              <w:t>Giải pháp tổ chức thông tin linh hoạt đảm bảo khả năng so khớp</w:t>
+              <w:t>Giải pháp thiết kế kiến trúc tổng quan của kiến trúc hệ thống</w:t>
             </w:r>
             <w:r>
               <w:rPr>
@@ -2086,7 +2167,7 @@
               <w:rPr>
                 <w:webHidden/>
               </w:rPr>
-              <w:instrText xml:space="preserve"> PAGEREF _Toc312626664 \h </w:instrText>
+              <w:instrText xml:space="preserve"> PAGEREF _Toc312646828 \h </w:instrText>
             </w:r>
             <w:r>
               <w:rPr>
@@ -2103,7 +2184,244 @@
               <w:rPr>
                 <w:webHidden/>
               </w:rPr>
-              <w:t>7</w:t>
+              <w:t>9</w:t>
+            </w:r>
+            <w:r>
+              <w:rPr>
+                <w:webHidden/>
+              </w:rPr>
+              <w:fldChar w:fldCharType="end"/>
+            </w:r>
+          </w:hyperlink>
+        </w:p>
+        <w:p>
+          <w:pPr>
+            <w:pStyle w:val="TOC3"/>
+            <w:tabs>
+              <w:tab w:val="left" w:pos="1540"/>
+              <w:tab w:val="right" w:leader="dot" w:pos="9017"/>
+            </w:tabs>
+            <w:rPr>
+              <w:rFonts w:asciiTheme="minorHAnsi" w:eastAsiaTheme="minorEastAsia" w:hAnsiTheme="minorHAnsi"/>
+              <w:sz w:val="22"/>
+              <w:lang w:val="en-US"/>
+            </w:rPr>
+          </w:pPr>
+          <w:hyperlink w:anchor="_Toc312646829" w:history="1">
+            <w:r>
+              <w:rPr>
+                <w:rStyle w:val="Hyperlink"/>
+                <w:lang w:val="en-US"/>
+              </w:rPr>
+              <w:t>1.5.1.</w:t>
+            </w:r>
+            <w:r>
+              <w:rPr>
+                <w:rFonts w:asciiTheme="minorHAnsi" w:eastAsiaTheme="minorEastAsia" w:hAnsiTheme="minorHAnsi"/>
+                <w:sz w:val="22"/>
+                <w:lang w:val="en-US"/>
+              </w:rPr>
+              <w:tab/>
+            </w:r>
+            <w:r>
+              <w:rPr>
+                <w:rStyle w:val="Hyperlink"/>
+                <w:lang w:val="en-US"/>
+              </w:rPr>
+              <w:t>Thiết kế giải pháp kiến trúc tổng quan của framework</w:t>
+            </w:r>
+            <w:r>
+              <w:rPr>
+                <w:webHidden/>
+              </w:rPr>
+              <w:tab/>
+            </w:r>
+            <w:r>
+              <w:rPr>
+                <w:webHidden/>
+              </w:rPr>
+              <w:fldChar w:fldCharType="begin"/>
+            </w:r>
+            <w:r>
+              <w:rPr>
+                <w:webHidden/>
+              </w:rPr>
+              <w:instrText xml:space="preserve"> PAGEREF _Toc312646829 \h </w:instrText>
+            </w:r>
+            <w:r>
+              <w:rPr>
+                <w:webHidden/>
+              </w:rPr>
+            </w:r>
+            <w:r>
+              <w:rPr>
+                <w:webHidden/>
+              </w:rPr>
+              <w:fldChar w:fldCharType="separate"/>
+            </w:r>
+            <w:r>
+              <w:rPr>
+                <w:webHidden/>
+              </w:rPr>
+              <w:t>9</w:t>
+            </w:r>
+            <w:r>
+              <w:rPr>
+                <w:webHidden/>
+              </w:rPr>
+              <w:fldChar w:fldCharType="end"/>
+            </w:r>
+          </w:hyperlink>
+        </w:p>
+        <w:p>
+          <w:pPr>
+            <w:pStyle w:val="TOC3"/>
+            <w:tabs>
+              <w:tab w:val="left" w:pos="1540"/>
+              <w:tab w:val="right" w:leader="dot" w:pos="9017"/>
+            </w:tabs>
+            <w:rPr>
+              <w:rFonts w:asciiTheme="minorHAnsi" w:eastAsiaTheme="minorEastAsia" w:hAnsiTheme="minorHAnsi"/>
+              <w:sz w:val="22"/>
+              <w:lang w:val="en-US"/>
+            </w:rPr>
+          </w:pPr>
+          <w:hyperlink w:anchor="_Toc312646830" w:history="1">
+            <w:r>
+              <w:rPr>
+                <w:rStyle w:val="Hyperlink"/>
+                <w:lang w:val="en-US"/>
+              </w:rPr>
+              <w:t>1.5.2.</w:t>
+            </w:r>
+            <w:r>
+              <w:rPr>
+                <w:rFonts w:asciiTheme="minorHAnsi" w:eastAsiaTheme="minorEastAsia" w:hAnsiTheme="minorHAnsi"/>
+                <w:sz w:val="22"/>
+                <w:lang w:val="en-US"/>
+              </w:rPr>
+              <w:tab/>
+            </w:r>
+            <w:r>
+              <w:rPr>
+                <w:rStyle w:val="Hyperlink"/>
+                <w:lang w:val="en-US"/>
+              </w:rPr>
+              <w:t>Thiết kế giải pháp giải quyết vấn đề hiệu năng của hệ thống</w:t>
+            </w:r>
+            <w:r>
+              <w:rPr>
+                <w:webHidden/>
+              </w:rPr>
+              <w:tab/>
+            </w:r>
+            <w:r>
+              <w:rPr>
+                <w:webHidden/>
+              </w:rPr>
+              <w:fldChar w:fldCharType="begin"/>
+            </w:r>
+            <w:r>
+              <w:rPr>
+                <w:webHidden/>
+              </w:rPr>
+              <w:instrText xml:space="preserve"> PAGEREF _Toc312646830 \h </w:instrText>
+            </w:r>
+            <w:r>
+              <w:rPr>
+                <w:webHidden/>
+              </w:rPr>
+            </w:r>
+            <w:r>
+              <w:rPr>
+                <w:webHidden/>
+              </w:rPr>
+              <w:fldChar w:fldCharType="separate"/>
+            </w:r>
+            <w:r>
+              <w:rPr>
+                <w:webHidden/>
+              </w:rPr>
+              <w:t>10</w:t>
+            </w:r>
+            <w:r>
+              <w:rPr>
+                <w:webHidden/>
+              </w:rPr>
+              <w:fldChar w:fldCharType="end"/>
+            </w:r>
+          </w:hyperlink>
+        </w:p>
+        <w:p>
+          <w:pPr>
+            <w:pStyle w:val="TOC3"/>
+            <w:tabs>
+              <w:tab w:val="left" w:pos="1540"/>
+              <w:tab w:val="right" w:leader="dot" w:pos="9017"/>
+            </w:tabs>
+            <w:rPr>
+              <w:rFonts w:asciiTheme="minorHAnsi" w:eastAsiaTheme="minorEastAsia" w:hAnsiTheme="minorHAnsi"/>
+              <w:sz w:val="22"/>
+              <w:lang w:val="en-US"/>
+            </w:rPr>
+          </w:pPr>
+          <w:hyperlink w:anchor="_Toc312646831" w:history="1">
+            <w:r>
+              <w:rPr>
+                <w:rStyle w:val="Hyperlink"/>
+                <w:lang w:val="en-US"/>
+              </w:rPr>
+              <w:t>1.5.3.</w:t>
+            </w:r>
+            <w:r>
+              <w:rPr>
+                <w:rFonts w:asciiTheme="minorHAnsi" w:eastAsiaTheme="minorEastAsia" w:hAnsiTheme="minorHAnsi"/>
+                <w:sz w:val="22"/>
+                <w:lang w:val="en-US"/>
+              </w:rPr>
+              <w:tab/>
+            </w:r>
+            <w:r>
+              <w:rPr>
+                <w:rStyle w:val="Hyperlink"/>
+                <w:lang w:val="en-US"/>
+              </w:rPr>
+              <w:t>Thiết kế và triển khai thư viện lập trình (framework library)</w:t>
+            </w:r>
+            <w:r>
+              <w:rPr>
+                <w:webHidden/>
+              </w:rPr>
+              <w:tab/>
+            </w:r>
+            <w:r>
+              <w:rPr>
+                <w:webHidden/>
+              </w:rPr>
+              <w:fldChar w:fldCharType="begin"/>
+            </w:r>
+            <w:r>
+              <w:rPr>
+                <w:webHidden/>
+              </w:rPr>
+              <w:instrText xml:space="preserve"> PAGEREF _Toc312646831 \h </w:instrText>
+            </w:r>
+            <w:r>
+              <w:rPr>
+                <w:webHidden/>
+              </w:rPr>
+            </w:r>
+            <w:r>
+              <w:rPr>
+                <w:webHidden/>
+              </w:rPr>
+              <w:fldChar w:fldCharType="separate"/>
+            </w:r>
+            <w:r>
+              <w:rPr>
+                <w:webHidden/>
+              </w:rPr>
+              <w:t>11</w:t>
             </w:r>
             <w:r>
               <w:rPr>
@@ -2126,13 +2444,13 @@
               <w:lang w:val="en-US"/>
             </w:rPr>
           </w:pPr>
-          <w:hyperlink w:anchor="_Toc312626665" w:history="1">
+          <w:hyperlink w:anchor="_Toc312646832" w:history="1">
             <w:r>
               <w:rPr>
                 <w:rStyle w:val="Hyperlink"/>
                 <w:lang w:val="en-US"/>
               </w:rPr>
-              <w:t>1.5.</w:t>
+              <w:t>1.6.</w:t>
             </w:r>
             <w:r>
               <w:rPr>
@@ -2147,7 +2465,7 @@
                 <w:rStyle w:val="Hyperlink"/>
                 <w:lang w:val="en-US"/>
               </w:rPr>
-              <w:t>Giải pháp thiết kế kiến trúc tổng quan của kiến trúc hệ thống</w:t>
+              <w:t>Thử nghiệm, đánh giá giải pháp framework</w:t>
             </w:r>
             <w:r>
               <w:rPr>
@@ -2165,7 +2483,7 @@
               <w:rPr>
                 <w:webHidden/>
               </w:rPr>
-              <w:instrText xml:space="preserve"> PAGEREF _Toc312626665 \h </w:instrText>
+              <w:instrText xml:space="preserve"> PAGEREF _Toc312646832 \h </w:instrText>
             </w:r>
             <w:r>
               <w:rPr>
@@ -2182,7 +2500,86 @@
               <w:rPr>
                 <w:webHidden/>
               </w:rPr>
-              <w:t>7</w:t>
+              <w:t>11</w:t>
+            </w:r>
+            <w:r>
+              <w:rPr>
+                <w:webHidden/>
+              </w:rPr>
+              <w:fldChar w:fldCharType="end"/>
+            </w:r>
+          </w:hyperlink>
+        </w:p>
+        <w:p>
+          <w:pPr>
+            <w:pStyle w:val="TOC2"/>
+            <w:tabs>
+              <w:tab w:val="left" w:pos="880"/>
+              <w:tab w:val="right" w:leader="dot" w:pos="9017"/>
+            </w:tabs>
+            <w:rPr>
+              <w:rFonts w:asciiTheme="minorHAnsi" w:eastAsiaTheme="minorEastAsia" w:hAnsiTheme="minorHAnsi"/>
+              <w:sz w:val="22"/>
+              <w:lang w:val="en-US"/>
+            </w:rPr>
+          </w:pPr>
+          <w:hyperlink w:anchor="_Toc312646833" w:history="1">
+            <w:r>
+              <w:rPr>
+                <w:rStyle w:val="Hyperlink"/>
+                <w:lang w:val="en-US"/>
+              </w:rPr>
+              <w:t>1.7.</w:t>
+            </w:r>
+            <w:r>
+              <w:rPr>
+                <w:rFonts w:asciiTheme="minorHAnsi" w:eastAsiaTheme="minorEastAsia" w:hAnsiTheme="minorHAnsi"/>
+                <w:sz w:val="22"/>
+                <w:lang w:val="en-US"/>
+              </w:rPr>
+              <w:tab/>
+            </w:r>
+            <w:r>
+              <w:rPr>
+                <w:rStyle w:val="Hyperlink"/>
+                <w:lang w:val="en-US"/>
+              </w:rPr>
+              <w:t>Nghiên cứu công nghệ để áp dụng</w:t>
+            </w:r>
+            <w:r>
+              <w:rPr>
+                <w:webHidden/>
+              </w:rPr>
+              <w:tab/>
+            </w:r>
+            <w:r>
+              <w:rPr>
+                <w:webHidden/>
+              </w:rPr>
+              <w:fldChar w:fldCharType="begin"/>
+            </w:r>
+            <w:r>
+              <w:rPr>
+                <w:webHidden/>
+              </w:rPr>
+              <w:instrText xml:space="preserve"> PAGEREF _Toc312646833 \h </w:instrText>
+            </w:r>
+            <w:r>
+              <w:rPr>
+                <w:webHidden/>
+              </w:rPr>
+            </w:r>
+            <w:r>
+              <w:rPr>
+                <w:webHidden/>
+              </w:rPr>
+              <w:fldChar w:fldCharType="separate"/>
+            </w:r>
+            <w:r>
+              <w:rPr>
+                <w:webHidden/>
+              </w:rPr>
+              <w:t>12</w:t>
             </w:r>
             <w:r>
               <w:rPr>
@@ -2205,13 +2602,13 @@
               <w:lang w:val="en-US"/>
             </w:rPr>
           </w:pPr>
-          <w:hyperlink w:anchor="_Toc312626666" w:history="1">
+          <w:hyperlink w:anchor="_Toc312646834" w:history="1">
             <w:r>
               <w:rPr>
                 <w:rStyle w:val="Hyperlink"/>
                 <w:lang w:val="en-US"/>
               </w:rPr>
-              <w:t>1.5.1.</w:t>
+              <w:t>1.7.1.</w:t>
             </w:r>
             <w:r>
               <w:rPr>
@@ -2226,7 +2623,7 @@
                 <w:rStyle w:val="Hyperlink"/>
                 <w:lang w:val="en-US"/>
               </w:rPr>
-              <w:t>Thiết kế giải pháp kiến trúc tổng quan của framework</w:t>
+              <w:t>ASP.NET MVC 3</w:t>
             </w:r>
             <w:r>
               <w:rPr>
@@ -2244,7 +2641,7 @@
               <w:rPr>
                 <w:webHidden/>
               </w:rPr>
-              <w:instrText xml:space="preserve"> PAGEREF _Toc312626666 \h </w:instrText>
+              <w:instrText xml:space="preserve"> PAGEREF _Toc312646834 \h </w:instrText>
             </w:r>
             <w:r>
               <w:rPr>
@@ -2261,7 +2658,7 @@
               <w:rPr>
                 <w:webHidden/>
               </w:rPr>
-              <w:t>7</w:t>
+              <w:t>12</w:t>
             </w:r>
             <w:r>
               <w:rPr>
@@ -2284,13 +2681,13 @@
               <w:lang w:val="en-US"/>
             </w:rPr>
           </w:pPr>
-          <w:hyperlink w:anchor="_Toc312626667" w:history="1">
+          <w:hyperlink w:anchor="_Toc312646835" w:history="1">
             <w:r>
               <w:rPr>
                 <w:rStyle w:val="Hyperlink"/>
                 <w:lang w:val="en-US"/>
               </w:rPr>
-              <w:t>1.5.2.</w:t>
+              <w:t>1.7.2.</w:t>
             </w:r>
             <w:r>
               <w:rPr>
@@ -2305,7 +2702,7 @@
                 <w:rStyle w:val="Hyperlink"/>
                 <w:lang w:val="en-US"/>
               </w:rPr>
-              <w:t>Thiết kế giải pháp giải quyết vấn đề hiệu năng của hệ thống</w:t>
+              <w:t>ADO.NET Framework Entity</w:t>
             </w:r>
             <w:r>
               <w:rPr>
@@ -2323,7 +2720,7 @@
               <w:rPr>
                 <w:webHidden/>
               </w:rPr>
-              <w:instrText xml:space="preserve"> PAGEREF _Toc312626667 \h </w:instrText>
+              <w:instrText xml:space="preserve"> PAGEREF _Toc312646835 \h </w:instrText>
             </w:r>
             <w:r>
               <w:rPr>
@@ -2340,7 +2737,7 @@
               <w:rPr>
                 <w:webHidden/>
               </w:rPr>
-              <w:t>7</w:t>
+              <w:t>12</w:t>
             </w:r>
             <w:r>
               <w:rPr>
@@ -2363,13 +2760,13 @@
               <w:lang w:val="en-US"/>
             </w:rPr>
           </w:pPr>
-          <w:hyperlink w:anchor="_Toc312626668" w:history="1">
+          <w:hyperlink w:anchor="_Toc312646836" w:history="1">
             <w:r>
               <w:rPr>
                 <w:rStyle w:val="Hyperlink"/>
                 <w:lang w:val="en-US"/>
               </w:rPr>
-              <w:t>1.5.3.</w:t>
+              <w:t>1.7.3.</w:t>
             </w:r>
             <w:r>
               <w:rPr>
@@ -2384,7 +2781,7 @@
                 <w:rStyle w:val="Hyperlink"/>
                 <w:lang w:val="en-US"/>
               </w:rPr>
-              <w:t>Thiết kế và triển khai thư viện lập trình (framework library)</w:t>
+              <w:t>Microsoft SQL Server 2008 R2 Business Intelligence</w:t>
             </w:r>
             <w:r>
               <w:rPr>
@@ -2402,7 +2799,7 @@
               <w:rPr>
                 <w:webHidden/>
               </w:rPr>
-              <w:instrText xml:space="preserve"> PAGEREF _Toc312626668 \h </w:instrText>
+              <w:instrText xml:space="preserve"> PAGEREF _Toc312646836 \h </w:instrText>
             </w:r>
             <w:r>
               <w:rPr>
@@ -2419,7 +2816,7 @@
               <w:rPr>
                 <w:webHidden/>
               </w:rPr>
-              <w:t>7</w:t>
+              <w:t>12</w:t>
             </w:r>
             <w:r>
               <w:rPr>
@@ -2442,13 +2839,13 @@
               <w:lang w:val="en-US"/>
             </w:rPr>
           </w:pPr>
-          <w:hyperlink w:anchor="_Toc312626669" w:history="1">
+          <w:hyperlink w:anchor="_Toc312646837" w:history="1">
             <w:r>
               <w:rPr>
                 <w:rStyle w:val="Hyperlink"/>
                 <w:lang w:val="en-US"/>
               </w:rPr>
-              <w:t>1.6.</w:t>
+              <w:t>1.8.</w:t>
             </w:r>
             <w:r>
               <w:rPr>
@@ -2463,7 +2860,7 @@
                 <w:rStyle w:val="Hyperlink"/>
                 <w:lang w:val="en-US"/>
               </w:rPr>
-              <w:t>Thử nghiệm, đánh giá giải pháp framework</w:t>
+              <w:t>Công việc khác</w:t>
             </w:r>
             <w:r>
               <w:rPr>
@@ -2481,7 +2878,7 @@
               <w:rPr>
                 <w:webHidden/>
               </w:rPr>
-              <w:instrText xml:space="preserve"> PAGEREF _Toc312626669 \h </w:instrText>
+              <w:instrText xml:space="preserve"> PAGEREF _Toc312646837 \h </w:instrText>
             </w:r>
             <w:r>
               <w:rPr>
@@ -2498,7 +2895,86 @@
               <w:rPr>
                 <w:webHidden/>
               </w:rPr>
-              <w:t>7</w:t>
+              <w:t>12</w:t>
+            </w:r>
+            <w:r>
+              <w:rPr>
+                <w:webHidden/>
+              </w:rPr>
+              <w:fldChar w:fldCharType="end"/>
+            </w:r>
+          </w:hyperlink>
+        </w:p>
+        <w:p>
+          <w:pPr>
+            <w:pStyle w:val="TOC1"/>
+            <w:tabs>
+              <w:tab w:val="left" w:pos="520"/>
+              <w:tab w:val="right" w:leader="dot" w:pos="9017"/>
+            </w:tabs>
+            <w:rPr>
+              <w:rFonts w:asciiTheme="minorHAnsi" w:eastAsiaTheme="minorEastAsia" w:hAnsiTheme="minorHAnsi"/>
+              <w:sz w:val="22"/>
+              <w:lang w:val="en-US"/>
+            </w:rPr>
+          </w:pPr>
+          <w:hyperlink w:anchor="_Toc312646838" w:history="1">
+            <w:r>
+              <w:rPr>
+                <w:rStyle w:val="Hyperlink"/>
+                <w:lang w:val="en-US"/>
+              </w:rPr>
+              <w:t>2.</w:t>
+            </w:r>
+            <w:r>
+              <w:rPr>
+                <w:rFonts w:asciiTheme="minorHAnsi" w:eastAsiaTheme="minorEastAsia" w:hAnsiTheme="minorHAnsi"/>
+                <w:sz w:val="22"/>
+                <w:lang w:val="en-US"/>
+              </w:rPr>
+              <w:tab/>
+            </w:r>
+            <w:r>
+              <w:rPr>
+                <w:rStyle w:val="Hyperlink"/>
+                <w:lang w:val="en-US"/>
+              </w:rPr>
+              <w:t>Đánh giá kết quả thực hiện và hướng phát triển</w:t>
+            </w:r>
+            <w:r>
+              <w:rPr>
+                <w:webHidden/>
+              </w:rPr>
+              <w:tab/>
+            </w:r>
+            <w:r>
+              <w:rPr>
+                <w:webHidden/>
+              </w:rPr>
+              <w:fldChar w:fldCharType="begin"/>
+            </w:r>
+            <w:r>
+              <w:rPr>
+                <w:webHidden/>
+              </w:rPr>
+              <w:instrText xml:space="preserve"> PAGEREF _Toc312646838 \h </w:instrText>
+            </w:r>
+            <w:r>
+              <w:rPr>
+                <w:webHidden/>
+              </w:rPr>
+            </w:r>
+            <w:r>
+              <w:rPr>
+                <w:webHidden/>
+              </w:rPr>
+              <w:fldChar w:fldCharType="separate"/>
+            </w:r>
+            <w:r>
+              <w:rPr>
+                <w:webHidden/>
+              </w:rPr>
+              <w:t>13</w:t>
             </w:r>
             <w:r>
               <w:rPr>
@@ -2521,13 +2997,13 @@
               <w:lang w:val="en-US"/>
             </w:rPr>
           </w:pPr>
-          <w:hyperlink w:anchor="_Toc312626670" w:history="1">
+          <w:hyperlink w:anchor="_Toc312646839" w:history="1">
             <w:r>
               <w:rPr>
                 <w:rStyle w:val="Hyperlink"/>
                 <w:lang w:val="en-US"/>
               </w:rPr>
-              <w:t>1.7.</w:t>
+              <w:t>2.1.</w:t>
             </w:r>
             <w:r>
               <w:rPr>
@@ -2542,7 +3018,7 @@
                 <w:rStyle w:val="Hyperlink"/>
                 <w:lang w:val="en-US"/>
               </w:rPr>
-              <w:t>Nghiên cứu công nghệ</w:t>
+              <w:t>Đánh giá kết quả đạt được</w:t>
             </w:r>
             <w:r>
               <w:rPr>
@@ -2560,7 +3036,7 @@
               <w:rPr>
                 <w:webHidden/>
               </w:rPr>
-              <w:instrText xml:space="preserve"> PAGEREF _Toc312626670 \h </w:instrText>
+              <w:instrText xml:space="preserve"> PAGEREF _Toc312646839 \h </w:instrText>
             </w:r>
             <w:r>
               <w:rPr>
@@ -2577,7 +3053,165 @@
               <w:rPr>
                 <w:webHidden/>
               </w:rPr>
-              <w:t>8</w:t>
+              <w:t>13</w:t>
+            </w:r>
+            <w:r>
+              <w:rPr>
+                <w:webHidden/>
+              </w:rPr>
+              <w:fldChar w:fldCharType="end"/>
+            </w:r>
+          </w:hyperlink>
+        </w:p>
+        <w:p>
+          <w:pPr>
+            <w:pStyle w:val="TOC2"/>
+            <w:tabs>
+              <w:tab w:val="left" w:pos="880"/>
+              <w:tab w:val="right" w:leader="dot" w:pos="9017"/>
+            </w:tabs>
+            <w:rPr>
+              <w:rFonts w:asciiTheme="minorHAnsi" w:eastAsiaTheme="minorEastAsia" w:hAnsiTheme="minorHAnsi"/>
+              <w:sz w:val="22"/>
+              <w:lang w:val="en-US"/>
+            </w:rPr>
+          </w:pPr>
+          <w:hyperlink w:anchor="_Toc312646840" w:history="1">
+            <w:r>
+              <w:rPr>
+                <w:rStyle w:val="Hyperlink"/>
+                <w:lang w:val="en-US"/>
+              </w:rPr>
+              <w:t>2.2.</w:t>
+            </w:r>
+            <w:r>
+              <w:rPr>
+                <w:rFonts w:asciiTheme="minorHAnsi" w:eastAsiaTheme="minorEastAsia" w:hAnsiTheme="minorHAnsi"/>
+                <w:sz w:val="22"/>
+                <w:lang w:val="en-US"/>
+              </w:rPr>
+              <w:tab/>
+            </w:r>
+            <w:r>
+              <w:rPr>
+                <w:rStyle w:val="Hyperlink"/>
+                <w:lang w:val="en-US"/>
+              </w:rPr>
+              <w:t>Những hạn chế</w:t>
+            </w:r>
+            <w:r>
+              <w:rPr>
+                <w:webHidden/>
+              </w:rPr>
+              <w:tab/>
+            </w:r>
+            <w:r>
+              <w:rPr>
+                <w:webHidden/>
+              </w:rPr>
+              <w:fldChar w:fldCharType="begin"/>
+            </w:r>
+            <w:r>
+              <w:rPr>
+                <w:webHidden/>
+              </w:rPr>
+              <w:instrText xml:space="preserve"> PAGEREF _Toc312646840 \h </w:instrText>
+            </w:r>
+            <w:r>
+              <w:rPr>
+                <w:webHidden/>
+              </w:rPr>
+            </w:r>
+            <w:r>
+              <w:rPr>
+                <w:webHidden/>
+              </w:rPr>
+              <w:fldChar w:fldCharType="separate"/>
+            </w:r>
+            <w:r>
+              <w:rPr>
+                <w:webHidden/>
+              </w:rPr>
+              <w:t>13</w:t>
+            </w:r>
+            <w:r>
+              <w:rPr>
+                <w:webHidden/>
+              </w:rPr>
+              <w:fldChar w:fldCharType="end"/>
+            </w:r>
+          </w:hyperlink>
+        </w:p>
+        <w:p>
+          <w:pPr>
+            <w:pStyle w:val="TOC2"/>
+            <w:tabs>
+              <w:tab w:val="left" w:pos="880"/>
+              <w:tab w:val="right" w:leader="dot" w:pos="9017"/>
+            </w:tabs>
+            <w:rPr>
+              <w:rFonts w:asciiTheme="minorHAnsi" w:eastAsiaTheme="minorEastAsia" w:hAnsiTheme="minorHAnsi"/>
+              <w:sz w:val="22"/>
+              <w:lang w:val="en-US"/>
+            </w:rPr>
+          </w:pPr>
+          <w:hyperlink w:anchor="_Toc312646841" w:history="1">
+            <w:r>
+              <w:rPr>
+                <w:rStyle w:val="Hyperlink"/>
+                <w:lang w:val="en-US"/>
+              </w:rPr>
+              <w:t>2.3.</w:t>
+            </w:r>
+            <w:r>
+              <w:rPr>
+                <w:rFonts w:asciiTheme="minorHAnsi" w:eastAsiaTheme="minorEastAsia" w:hAnsiTheme="minorHAnsi"/>
+                <w:sz w:val="22"/>
+                <w:lang w:val="en-US"/>
+              </w:rPr>
+              <w:tab/>
+            </w:r>
+            <w:r>
+              <w:rPr>
+                <w:rStyle w:val="Hyperlink"/>
+                <w:lang w:val="en-US"/>
+              </w:rPr>
+              <w:t>Hướng phát triển</w:t>
+            </w:r>
+            <w:r>
+              <w:rPr>
+                <w:webHidden/>
+              </w:rPr>
+              <w:tab/>
+            </w:r>
+            <w:r>
+              <w:rPr>
+                <w:webHidden/>
+              </w:rPr>
+              <w:fldChar w:fldCharType="begin"/>
+            </w:r>
+            <w:r>
+              <w:rPr>
+                <w:webHidden/>
+              </w:rPr>
+              <w:instrText xml:space="preserve"> PAGEREF _Toc312646841 \h </w:instrText>
+            </w:r>
+            <w:r>
+              <w:rPr>
+                <w:webHidden/>
+              </w:rPr>
+            </w:r>
+            <w:r>
+              <w:rPr>
+                <w:webHidden/>
+              </w:rPr>
+              <w:fldChar w:fldCharType="separate"/>
+            </w:r>
+            <w:r>
+              <w:rPr>
+                <w:webHidden/>
+              </w:rPr>
+              <w:t>14</w:t>
             </w:r>
             <w:r>
               <w:rPr>
@@ -2600,13 +3234,13 @@
               <w:lang w:val="en-US"/>
             </w:rPr>
           </w:pPr>
-          <w:hyperlink w:anchor="_Toc312626671" w:history="1">
+          <w:hyperlink w:anchor="_Toc312646842" w:history="1">
             <w:r>
               <w:rPr>
                 <w:rStyle w:val="Hyperlink"/>
                 <w:lang w:val="en-US"/>
               </w:rPr>
-              <w:t>1.7.1.</w:t>
+              <w:t>2.3.1.</w:t>
             </w:r>
             <w:r>
               <w:rPr>
@@ -2621,7 +3255,7 @@
                 <w:rStyle w:val="Hyperlink"/>
                 <w:lang w:val="en-US"/>
               </w:rPr>
-              <w:t>ASP.NET MVC 3</w:t>
+              <w:t>Xác thực độ tin cậy của CV và yêu cầu tuyển dụng</w:t>
             </w:r>
             <w:r>
               <w:rPr>
@@ -2639,7 +3273,7 @@
               <w:rPr>
                 <w:webHidden/>
               </w:rPr>
-              <w:instrText xml:space="preserve"> PAGEREF _Toc312626671 \h </w:instrText>
+              <w:instrText xml:space="preserve"> PAGEREF _Toc312646842 \h </w:instrText>
             </w:r>
             <w:r>
               <w:rPr>
@@ -2656,7 +3290,7 @@
               <w:rPr>
                 <w:webHidden/>
               </w:rPr>
-              <w:t>8</w:t>
+              <w:t>14</w:t>
             </w:r>
             <w:r>
               <w:rPr>
@@ -2679,13 +3313,13 @@
               <w:lang w:val="en-US"/>
             </w:rPr>
           </w:pPr>
-          <w:hyperlink w:anchor="_Toc312626672" w:history="1">
+          <w:hyperlink w:anchor="_Toc312646843" w:history="1">
             <w:r>
               <w:rPr>
                 <w:rStyle w:val="Hyperlink"/>
                 <w:lang w:val="en-US"/>
               </w:rPr>
-              <w:t>1.7.2.</w:t>
+              <w:t>2.3.2.</w:t>
             </w:r>
             <w:r>
               <w:rPr>
@@ -2700,7 +3334,7 @@
                 <w:rStyle w:val="Hyperlink"/>
                 <w:lang w:val="en-US"/>
               </w:rPr>
-              <w:t>ADO.NET Framework Entity</w:t>
+              <w:t>Phát triển Semantic web</w:t>
             </w:r>
             <w:r>
               <w:rPr>
@@ -2718,7 +3352,7 @@
               <w:rPr>
                 <w:webHidden/>
               </w:rPr>
-              <w:instrText xml:space="preserve"> PAGEREF _Toc312626672 \h </w:instrText>
+              <w:instrText xml:space="preserve"> PAGEREF _Toc312646843 \h </w:instrText>
             </w:r>
             <w:r>
               <w:rPr>
@@ -2735,7 +3369,7 @@
               <w:rPr>
                 <w:webHidden/>
               </w:rPr>
-              <w:t>8</w:t>
+              <w:t>14</w:t>
             </w:r>
             <w:r>
               <w:rPr>
@@ -2758,13 +3392,13 @@
               <w:lang w:val="en-US"/>
             </w:rPr>
           </w:pPr>
-          <w:hyperlink w:anchor="_Toc312626673" w:history="1">
+          <w:hyperlink w:anchor="_Toc312646844" w:history="1">
             <w:r>
               <w:rPr>
                 <w:rStyle w:val="Hyperlink"/>
                 <w:lang w:val="en-US"/>
               </w:rPr>
-              <w:t>1.7.3.</w:t>
+              <w:t>2.3.3.</w:t>
             </w:r>
             <w:r>
               <w:rPr>
@@ -2779,7 +3413,7 @@
                 <w:rStyle w:val="Hyperlink"/>
                 <w:lang w:val="en-US"/>
               </w:rPr>
-              <w:t>Microsoft SQL Server 2008 R2 Business Intelligene</w:t>
+              <w:t>Phân tán dữ liệu</w:t>
             </w:r>
             <w:r>
               <w:rPr>
@@ -2797,7 +3431,7 @@
               <w:rPr>
                 <w:webHidden/>
               </w:rPr>
-              <w:instrText xml:space="preserve"> PAGEREF _Toc312626673 \h </w:instrText>
+              <w:instrText xml:space="preserve"> PAGEREF _Toc312646844 \h </w:instrText>
             </w:r>
             <w:r>
               <w:rPr>
@@ -2814,7 +3448,244 @@
               <w:rPr>
                 <w:webHidden/>
               </w:rPr>
-              <w:t>8</w:t>
+              <w:t>14</w:t>
+            </w:r>
+            <w:r>
+              <w:rPr>
+                <w:webHidden/>
+              </w:rPr>
+              <w:fldChar w:fldCharType="end"/>
+            </w:r>
+          </w:hyperlink>
+        </w:p>
+        <w:p>
+          <w:pPr>
+            <w:pStyle w:val="TOC3"/>
+            <w:tabs>
+              <w:tab w:val="left" w:pos="1540"/>
+              <w:tab w:val="right" w:leader="dot" w:pos="9017"/>
+            </w:tabs>
+            <w:rPr>
+              <w:rFonts w:asciiTheme="minorHAnsi" w:eastAsiaTheme="minorEastAsia" w:hAnsiTheme="minorHAnsi"/>
+              <w:sz w:val="22"/>
+              <w:lang w:val="en-US"/>
+            </w:rPr>
+          </w:pPr>
+          <w:hyperlink w:anchor="_Toc312646845" w:history="1">
+            <w:r>
+              <w:rPr>
+                <w:rStyle w:val="Hyperlink"/>
+                <w:lang w:val="en-US"/>
+              </w:rPr>
+              <w:t>2.3.4.</w:t>
+            </w:r>
+            <w:r>
+              <w:rPr>
+                <w:rFonts w:asciiTheme="minorHAnsi" w:eastAsiaTheme="minorEastAsia" w:hAnsiTheme="minorHAnsi"/>
+                <w:sz w:val="22"/>
+                <w:lang w:val="en-US"/>
+              </w:rPr>
+              <w:tab/>
+            </w:r>
+            <w:r>
+              <w:rPr>
+                <w:rStyle w:val="Hyperlink"/>
+                <w:lang w:val="en-US"/>
+              </w:rPr>
+              <w:t>Công cụ hỗ trợ lựa chọn ứng viên</w:t>
+            </w:r>
+            <w:r>
+              <w:rPr>
+                <w:webHidden/>
+              </w:rPr>
+              <w:tab/>
+            </w:r>
+            <w:r>
+              <w:rPr>
+                <w:webHidden/>
+              </w:rPr>
+              <w:fldChar w:fldCharType="begin"/>
+            </w:r>
+            <w:r>
+              <w:rPr>
+                <w:webHidden/>
+              </w:rPr>
+              <w:instrText xml:space="preserve"> PAGEREF _Toc312646845 \h </w:instrText>
+            </w:r>
+            <w:r>
+              <w:rPr>
+                <w:webHidden/>
+              </w:rPr>
+            </w:r>
+            <w:r>
+              <w:rPr>
+                <w:webHidden/>
+              </w:rPr>
+              <w:fldChar w:fldCharType="separate"/>
+            </w:r>
+            <w:r>
+              <w:rPr>
+                <w:webHidden/>
+              </w:rPr>
+              <w:t>14</w:t>
+            </w:r>
+            <w:r>
+              <w:rPr>
+                <w:webHidden/>
+              </w:rPr>
+              <w:fldChar w:fldCharType="end"/>
+            </w:r>
+          </w:hyperlink>
+        </w:p>
+        <w:p>
+          <w:pPr>
+            <w:pStyle w:val="TOC3"/>
+            <w:tabs>
+              <w:tab w:val="left" w:pos="1540"/>
+              <w:tab w:val="right" w:leader="dot" w:pos="9017"/>
+            </w:tabs>
+            <w:rPr>
+              <w:rFonts w:asciiTheme="minorHAnsi" w:eastAsiaTheme="minorEastAsia" w:hAnsiTheme="minorHAnsi"/>
+              <w:sz w:val="22"/>
+              <w:lang w:val="en-US"/>
+            </w:rPr>
+          </w:pPr>
+          <w:hyperlink w:anchor="_Toc312646846" w:history="1">
+            <w:r>
+              <w:rPr>
+                <w:rStyle w:val="Hyperlink"/>
+                <w:lang w:val="en-US"/>
+              </w:rPr>
+              <w:t>2.3.5.</w:t>
+            </w:r>
+            <w:r>
+              <w:rPr>
+                <w:rFonts w:asciiTheme="minorHAnsi" w:eastAsiaTheme="minorEastAsia" w:hAnsiTheme="minorHAnsi"/>
+                <w:sz w:val="22"/>
+                <w:lang w:val="en-US"/>
+              </w:rPr>
+              <w:tab/>
+            </w:r>
+            <w:r>
+              <w:rPr>
+                <w:rStyle w:val="Hyperlink"/>
+                <w:lang w:val="en-US"/>
+              </w:rPr>
+              <w:t>Phát triển kiến trúc phần mếm theo hướng dịch vụ</w:t>
+            </w:r>
+            <w:r>
+              <w:rPr>
+                <w:webHidden/>
+              </w:rPr>
+              <w:tab/>
+            </w:r>
+            <w:r>
+              <w:rPr>
+                <w:webHidden/>
+              </w:rPr>
+              <w:fldChar w:fldCharType="begin"/>
+            </w:r>
+            <w:r>
+              <w:rPr>
+                <w:webHidden/>
+              </w:rPr>
+              <w:instrText xml:space="preserve"> PAGEREF _Toc312646846 \h </w:instrText>
+            </w:r>
+            <w:r>
+              <w:rPr>
+                <w:webHidden/>
+              </w:rPr>
+            </w:r>
+            <w:r>
+              <w:rPr>
+                <w:webHidden/>
+              </w:rPr>
+              <w:fldChar w:fldCharType="separate"/>
+            </w:r>
+            <w:r>
+              <w:rPr>
+                <w:webHidden/>
+              </w:rPr>
+              <w:t>14</w:t>
+            </w:r>
+            <w:r>
+              <w:rPr>
+                <w:webHidden/>
+              </w:rPr>
+              <w:fldChar w:fldCharType="end"/>
+            </w:r>
+          </w:hyperlink>
+        </w:p>
+        <w:p>
+          <w:pPr>
+            <w:pStyle w:val="TOC1"/>
+            <w:tabs>
+              <w:tab w:val="left" w:pos="520"/>
+              <w:tab w:val="right" w:leader="dot" w:pos="9017"/>
+            </w:tabs>
+            <w:rPr>
+              <w:rFonts w:asciiTheme="minorHAnsi" w:eastAsiaTheme="minorEastAsia" w:hAnsiTheme="minorHAnsi"/>
+              <w:sz w:val="22"/>
+              <w:lang w:val="en-US"/>
+            </w:rPr>
+          </w:pPr>
+          <w:hyperlink w:anchor="_Toc312646847" w:history="1">
+            <w:r>
+              <w:rPr>
+                <w:rStyle w:val="Hyperlink"/>
+                <w:lang w:val="en-US"/>
+              </w:rPr>
+              <w:t>3.</w:t>
+            </w:r>
+            <w:r>
+              <w:rPr>
+                <w:rFonts w:asciiTheme="minorHAnsi" w:eastAsiaTheme="minorEastAsia" w:hAnsiTheme="minorHAnsi"/>
+                <w:sz w:val="22"/>
+                <w:lang w:val="en-US"/>
+              </w:rPr>
+              <w:tab/>
+            </w:r>
+            <w:r>
+              <w:rPr>
+                <w:rStyle w:val="Hyperlink"/>
+                <w:lang w:val="en-US"/>
+              </w:rPr>
+              <w:t>Những kinh nghiệm có được sau khi thực hiện khoá luận</w:t>
+            </w:r>
+            <w:r>
+              <w:rPr>
+                <w:webHidden/>
+              </w:rPr>
+              <w:tab/>
+            </w:r>
+            <w:r>
+              <w:rPr>
+                <w:webHidden/>
+              </w:rPr>
+              <w:fldChar w:fldCharType="begin"/>
+            </w:r>
+            <w:r>
+              <w:rPr>
+                <w:webHidden/>
+              </w:rPr>
+              <w:instrText xml:space="preserve"> PAGEREF _Toc312646847 \h </w:instrText>
+            </w:r>
+            <w:r>
+              <w:rPr>
+                <w:webHidden/>
+              </w:rPr>
+            </w:r>
+            <w:r>
+              <w:rPr>
+                <w:webHidden/>
+              </w:rPr>
+              <w:fldChar w:fldCharType="separate"/>
+            </w:r>
+            <w:r>
+              <w:rPr>
+                <w:webHidden/>
+              </w:rPr>
+              <w:t>15</w:t>
             </w:r>
             <w:r>
               <w:rPr>
@@ -2837,13 +3708,13 @@
               <w:lang w:val="en-US"/>
             </w:rPr>
           </w:pPr>
-          <w:hyperlink w:anchor="_Toc312626674" w:history="1">
+          <w:hyperlink w:anchor="_Toc312646848" w:history="1">
             <w:r>
               <w:rPr>
                 <w:rStyle w:val="Hyperlink"/>
                 <w:lang w:val="en-US"/>
               </w:rPr>
-              <w:t>1.8.</w:t>
+              <w:t>3.1.</w:t>
             </w:r>
             <w:r>
               <w:rPr>
@@ -2858,7 +3729,7 @@
                 <w:rStyle w:val="Hyperlink"/>
                 <w:lang w:val="en-US"/>
               </w:rPr>
-              <w:t>Công việc khác</w:t>
+              <w:t>Về chuyên môn</w:t>
             </w:r>
             <w:r>
               <w:rPr>
@@ -2876,7 +3747,7 @@
               <w:rPr>
                 <w:webHidden/>
               </w:rPr>
-              <w:instrText xml:space="preserve"> PAGEREF _Toc312626674 \h </w:instrText>
+              <w:instrText xml:space="preserve"> PAGEREF _Toc312646848 \h </w:instrText>
             </w:r>
             <w:r>
               <w:rPr>
@@ -2893,7 +3764,7 @@
               <w:rPr>
                 <w:webHidden/>
               </w:rPr>
-              <w:t>8</w:t>
+              <w:t>15</w:t>
             </w:r>
             <w:r>
               <w:rPr>
@@ -2905,9 +3776,9 @@
         </w:p>
         <w:p>
           <w:pPr>
-            <w:pStyle w:val="TOC1"/>
+            <w:pStyle w:val="TOC3"/>
             <w:tabs>
-              <w:tab w:val="left" w:pos="520"/>
+              <w:tab w:val="left" w:pos="1540"/>
               <w:tab w:val="right" w:leader="dot" w:pos="9017"/>
             </w:tabs>
             <w:rPr>
@@ -2916,13 +3787,13 @@
               <w:lang w:val="en-US"/>
             </w:rPr>
           </w:pPr>
-          <w:hyperlink w:anchor="_Toc312626675" w:history="1">
+          <w:hyperlink w:anchor="_Toc312646849" w:history="1">
             <w:r>
               <w:rPr>
                 <w:rStyle w:val="Hyperlink"/>
                 <w:lang w:val="en-US"/>
               </w:rPr>
-              <w:t>2.</w:t>
+              <w:t>3.1.1.</w:t>
             </w:r>
             <w:r>
               <w:rPr>
@@ -2937,7 +3808,7 @@
                 <w:rStyle w:val="Hyperlink"/>
                 <w:lang w:val="en-US"/>
               </w:rPr>
-              <w:t>Đánh giá kết quả thực hiện và hướng phát triển</w:t>
+              <w:t>Kiến trúc phần mềm</w:t>
             </w:r>
             <w:r>
               <w:rPr>
@@ -2955,7 +3826,7 @@
               <w:rPr>
                 <w:webHidden/>
               </w:rPr>
-              <w:instrText xml:space="preserve"> PAGEREF _Toc312626675 \h </w:instrText>
+              <w:instrText xml:space="preserve"> PAGEREF _Toc312646849 \h </w:instrText>
             </w:r>
             <w:r>
               <w:rPr>
@@ -2972,7 +3843,244 @@
               <w:rPr>
                 <w:webHidden/>
               </w:rPr>
-              <w:t>8</w:t>
+              <w:t>15</w:t>
+            </w:r>
+            <w:r>
+              <w:rPr>
+                <w:webHidden/>
+              </w:rPr>
+              <w:fldChar w:fldCharType="end"/>
+            </w:r>
+          </w:hyperlink>
+        </w:p>
+        <w:p>
+          <w:pPr>
+            <w:pStyle w:val="TOC3"/>
+            <w:tabs>
+              <w:tab w:val="left" w:pos="1540"/>
+              <w:tab w:val="right" w:leader="dot" w:pos="9017"/>
+            </w:tabs>
+            <w:rPr>
+              <w:rFonts w:asciiTheme="minorHAnsi" w:eastAsiaTheme="minorEastAsia" w:hAnsiTheme="minorHAnsi"/>
+              <w:sz w:val="22"/>
+              <w:lang w:val="en-US"/>
+            </w:rPr>
+          </w:pPr>
+          <w:hyperlink w:anchor="_Toc312646850" w:history="1">
+            <w:r>
+              <w:rPr>
+                <w:rStyle w:val="Hyperlink"/>
+                <w:lang w:val="en-US"/>
+              </w:rPr>
+              <w:t>3.1.2.</w:t>
+            </w:r>
+            <w:r>
+              <w:rPr>
+                <w:rFonts w:asciiTheme="minorHAnsi" w:eastAsiaTheme="minorEastAsia" w:hAnsiTheme="minorHAnsi"/>
+                <w:sz w:val="22"/>
+                <w:lang w:val="en-US"/>
+              </w:rPr>
+              <w:tab/>
+            </w:r>
+            <w:r>
+              <w:rPr>
+                <w:rStyle w:val="Hyperlink"/>
+                <w:lang w:val="en-US"/>
+              </w:rPr>
+              <w:t>Hệ quản trị cơ sở dữ liệu</w:t>
+            </w:r>
+            <w:r>
+              <w:rPr>
+                <w:webHidden/>
+              </w:rPr>
+              <w:tab/>
+            </w:r>
+            <w:r>
+              <w:rPr>
+                <w:webHidden/>
+              </w:rPr>
+              <w:fldChar w:fldCharType="begin"/>
+            </w:r>
+            <w:r>
+              <w:rPr>
+                <w:webHidden/>
+              </w:rPr>
+              <w:instrText xml:space="preserve"> PAGEREF _Toc312646850 \h </w:instrText>
+            </w:r>
+            <w:r>
+              <w:rPr>
+                <w:webHidden/>
+              </w:rPr>
+            </w:r>
+            <w:r>
+              <w:rPr>
+                <w:webHidden/>
+              </w:rPr>
+              <w:fldChar w:fldCharType="separate"/>
+            </w:r>
+            <w:r>
+              <w:rPr>
+                <w:webHidden/>
+              </w:rPr>
+              <w:t>15</w:t>
+            </w:r>
+            <w:r>
+              <w:rPr>
+                <w:webHidden/>
+              </w:rPr>
+              <w:fldChar w:fldCharType="end"/>
+            </w:r>
+          </w:hyperlink>
+        </w:p>
+        <w:p>
+          <w:pPr>
+            <w:pStyle w:val="TOC3"/>
+            <w:tabs>
+              <w:tab w:val="left" w:pos="1540"/>
+              <w:tab w:val="right" w:leader="dot" w:pos="9017"/>
+            </w:tabs>
+            <w:rPr>
+              <w:rFonts w:asciiTheme="minorHAnsi" w:eastAsiaTheme="minorEastAsia" w:hAnsiTheme="minorHAnsi"/>
+              <w:sz w:val="22"/>
+              <w:lang w:val="en-US"/>
+            </w:rPr>
+          </w:pPr>
+          <w:hyperlink w:anchor="_Toc312646851" w:history="1">
+            <w:r>
+              <w:rPr>
+                <w:rStyle w:val="Hyperlink"/>
+                <w:lang w:val="en-US"/>
+              </w:rPr>
+              <w:t>3.1.3.</w:t>
+            </w:r>
+            <w:r>
+              <w:rPr>
+                <w:rFonts w:asciiTheme="minorHAnsi" w:eastAsiaTheme="minorEastAsia" w:hAnsiTheme="minorHAnsi"/>
+                <w:sz w:val="22"/>
+                <w:lang w:val="en-US"/>
+              </w:rPr>
+              <w:tab/>
+            </w:r>
+            <w:r>
+              <w:rPr>
+                <w:rStyle w:val="Hyperlink"/>
+                <w:lang w:val="en-US"/>
+              </w:rPr>
+              <w:t>Lập trình hệ thống</w:t>
+            </w:r>
+            <w:r>
+              <w:rPr>
+                <w:webHidden/>
+              </w:rPr>
+              <w:tab/>
+            </w:r>
+            <w:r>
+              <w:rPr>
+                <w:webHidden/>
+              </w:rPr>
+              <w:fldChar w:fldCharType="begin"/>
+            </w:r>
+            <w:r>
+              <w:rPr>
+                <w:webHidden/>
+              </w:rPr>
+              <w:instrText xml:space="preserve"> PAGEREF _Toc312646851 \h </w:instrText>
+            </w:r>
+            <w:r>
+              <w:rPr>
+                <w:webHidden/>
+              </w:rPr>
+            </w:r>
+            <w:r>
+              <w:rPr>
+                <w:webHidden/>
+              </w:rPr>
+              <w:fldChar w:fldCharType="separate"/>
+            </w:r>
+            <w:r>
+              <w:rPr>
+                <w:webHidden/>
+              </w:rPr>
+              <w:t>15</w:t>
+            </w:r>
+            <w:r>
+              <w:rPr>
+                <w:webHidden/>
+              </w:rPr>
+              <w:fldChar w:fldCharType="end"/>
+            </w:r>
+          </w:hyperlink>
+        </w:p>
+        <w:p>
+          <w:pPr>
+            <w:pStyle w:val="TOC3"/>
+            <w:tabs>
+              <w:tab w:val="left" w:pos="1540"/>
+              <w:tab w:val="right" w:leader="dot" w:pos="9017"/>
+            </w:tabs>
+            <w:rPr>
+              <w:rFonts w:asciiTheme="minorHAnsi" w:eastAsiaTheme="minorEastAsia" w:hAnsiTheme="minorHAnsi"/>
+              <w:sz w:val="22"/>
+              <w:lang w:val="en-US"/>
+            </w:rPr>
+          </w:pPr>
+          <w:hyperlink w:anchor="_Toc312646852" w:history="1">
+            <w:r>
+              <w:rPr>
+                <w:rStyle w:val="Hyperlink"/>
+                <w:lang w:val="en-US"/>
+              </w:rPr>
+              <w:t>3.1.4.</w:t>
+            </w:r>
+            <w:r>
+              <w:rPr>
+                <w:rFonts w:asciiTheme="minorHAnsi" w:eastAsiaTheme="minorEastAsia" w:hAnsiTheme="minorHAnsi"/>
+                <w:sz w:val="22"/>
+                <w:lang w:val="en-US"/>
+              </w:rPr>
+              <w:tab/>
+            </w:r>
+            <w:r>
+              <w:rPr>
+                <w:rStyle w:val="Hyperlink"/>
+                <w:lang w:val="en-US"/>
+              </w:rPr>
+              <w:t>Quản trị dự án phần mềm</w:t>
+            </w:r>
+            <w:r>
+              <w:rPr>
+                <w:webHidden/>
+              </w:rPr>
+              <w:tab/>
+            </w:r>
+            <w:r>
+              <w:rPr>
+                <w:webHidden/>
+              </w:rPr>
+              <w:fldChar w:fldCharType="begin"/>
+            </w:r>
+            <w:r>
+              <w:rPr>
+                <w:webHidden/>
+              </w:rPr>
+              <w:instrText xml:space="preserve"> PAGEREF _Toc312646852 \h </w:instrText>
+            </w:r>
+            <w:r>
+              <w:rPr>
+                <w:webHidden/>
+              </w:rPr>
+            </w:r>
+            <w:r>
+              <w:rPr>
+                <w:webHidden/>
+              </w:rPr>
+              <w:fldChar w:fldCharType="separate"/>
+            </w:r>
+            <w:r>
+              <w:rPr>
+                <w:webHidden/>
+              </w:rPr>
+              <w:t>15</w:t>
             </w:r>
             <w:r>
               <w:rPr>
@@ -2995,13 +4103,13 @@
               <w:lang w:val="en-US"/>
             </w:rPr>
           </w:pPr>
-          <w:hyperlink w:anchor="_Toc312626676" w:history="1">
+          <w:hyperlink w:anchor="_Toc312646853" w:history="1">
             <w:r>
               <w:rPr>
                 <w:rStyle w:val="Hyperlink"/>
                 <w:lang w:val="en-US"/>
               </w:rPr>
-              <w:t>2.1.</w:t>
+              <w:t>3.2.</w:t>
             </w:r>
             <w:r>
               <w:rPr>
@@ -3016,7 +4124,7 @@
                 <w:rStyle w:val="Hyperlink"/>
                 <w:lang w:val="en-US"/>
               </w:rPr>
-              <w:t>Đánh giá kết quả đạt được</w:t>
+              <w:t>Về kỹ năng làm việc nhóm</w:t>
             </w:r>
             <w:r>
               <w:rPr>
@@ -3034,7 +4142,7 @@
               <w:rPr>
                 <w:webHidden/>
               </w:rPr>
-              <w:instrText xml:space="preserve"> PAGEREF _Toc312626676 \h </w:instrText>
+              <w:instrText xml:space="preserve"> PAGEREF _Toc312646853 \h </w:instrText>
             </w:r>
             <w:r>
               <w:rPr>
@@ -3051,7 +4159,7 @@
               <w:rPr>
                 <w:webHidden/>
               </w:rPr>
-              <w:t>8</w:t>
+              <w:t>16</w:t>
             </w:r>
             <w:r>
               <w:rPr>
@@ -3074,13 +4182,13 @@
               <w:lang w:val="en-US"/>
             </w:rPr>
           </w:pPr>
-          <w:hyperlink w:anchor="_Toc312626677" w:history="1">
+          <w:hyperlink w:anchor="_Toc312646854" w:history="1">
             <w:r>
               <w:rPr>
                 <w:rStyle w:val="Hyperlink"/>
                 <w:lang w:val="en-US"/>
               </w:rPr>
-              <w:t>2.2.</w:t>
+              <w:t>3.3.</w:t>
             </w:r>
             <w:r>
               <w:rPr>
@@ -3095,7 +4203,7 @@
                 <w:rStyle w:val="Hyperlink"/>
                 <w:lang w:val="en-US"/>
               </w:rPr>
-              <w:t>Những hạn chế</w:t>
+              <w:t>Về phong cách làm việc</w:t>
             </w:r>
             <w:r>
               <w:rPr>
@@ -3113,7 +4221,7 @@
               <w:rPr>
                 <w:webHidden/>
               </w:rPr>
-              <w:instrText xml:space="preserve"> PAGEREF _Toc312626677 \h </w:instrText>
+              <w:instrText xml:space="preserve"> PAGEREF _Toc312646854 \h </w:instrText>
             </w:r>
             <w:r>
               <w:rPr>
@@ -3130,955 +4238,7 @@
               <w:rPr>
                 <w:webHidden/>
               </w:rPr>
-              <w:t>8</w:t>
-            </w:r>
-            <w:r>
-              <w:rPr>
-                <w:webHidden/>
-              </w:rPr>
-              <w:fldChar w:fldCharType="end"/>
-            </w:r>
-          </w:hyperlink>
-        </w:p>
-        <w:p>
-          <w:pPr>
-            <w:pStyle w:val="TOC2"/>
-            <w:tabs>
-              <w:tab w:val="left" w:pos="880"/>
-              <w:tab w:val="right" w:leader="dot" w:pos="9017"/>
-            </w:tabs>
-            <w:rPr>
-              <w:rFonts w:asciiTheme="minorHAnsi" w:eastAsiaTheme="minorEastAsia" w:hAnsiTheme="minorHAnsi"/>
-              <w:sz w:val="22"/>
-              <w:lang w:val="en-US"/>
-            </w:rPr>
-          </w:pPr>
-          <w:hyperlink w:anchor="_Toc312626678" w:history="1">
-            <w:r>
-              <w:rPr>
-                <w:rStyle w:val="Hyperlink"/>
-                <w:lang w:val="en-US"/>
-              </w:rPr>
-              <w:t>2.3.</w:t>
-            </w:r>
-            <w:r>
-              <w:rPr>
-                <w:rFonts w:asciiTheme="minorHAnsi" w:eastAsiaTheme="minorEastAsia" w:hAnsiTheme="minorHAnsi"/>
-                <w:sz w:val="22"/>
-                <w:lang w:val="en-US"/>
-              </w:rPr>
-              <w:tab/>
-            </w:r>
-            <w:r>
-              <w:rPr>
-                <w:rStyle w:val="Hyperlink"/>
-                <w:lang w:val="en-US"/>
-              </w:rPr>
-              <w:t>Hướng phát triển</w:t>
-            </w:r>
-            <w:r>
-              <w:rPr>
-                <w:webHidden/>
-              </w:rPr>
-              <w:tab/>
-            </w:r>
-            <w:r>
-              <w:rPr>
-                <w:webHidden/>
-              </w:rPr>
-              <w:fldChar w:fldCharType="begin"/>
-            </w:r>
-            <w:r>
-              <w:rPr>
-                <w:webHidden/>
-              </w:rPr>
-              <w:instrText xml:space="preserve"> PAGEREF _Toc312626678 \h </w:instrText>
-            </w:r>
-            <w:r>
-              <w:rPr>
-                <w:webHidden/>
-              </w:rPr>
-            </w:r>
-            <w:r>
-              <w:rPr>
-                <w:webHidden/>
-              </w:rPr>
-              <w:fldChar w:fldCharType="separate"/>
-            </w:r>
-            <w:r>
-              <w:rPr>
-                <w:webHidden/>
-              </w:rPr>
-              <w:t>8</w:t>
-            </w:r>
-            <w:r>
-              <w:rPr>
-                <w:webHidden/>
-              </w:rPr>
-              <w:fldChar w:fldCharType="end"/>
-            </w:r>
-          </w:hyperlink>
-        </w:p>
-        <w:p>
-          <w:pPr>
-            <w:pStyle w:val="TOC3"/>
-            <w:tabs>
-              <w:tab w:val="left" w:pos="1540"/>
-              <w:tab w:val="right" w:leader="dot" w:pos="9017"/>
-            </w:tabs>
-            <w:rPr>
-              <w:rFonts w:asciiTheme="minorHAnsi" w:eastAsiaTheme="minorEastAsia" w:hAnsiTheme="minorHAnsi"/>
-              <w:sz w:val="22"/>
-              <w:lang w:val="en-US"/>
-            </w:rPr>
-          </w:pPr>
-          <w:hyperlink w:anchor="_Toc312626679" w:history="1">
-            <w:r>
-              <w:rPr>
-                <w:rStyle w:val="Hyperlink"/>
-                <w:lang w:val="en-US"/>
-              </w:rPr>
-              <w:t>2.3.1.</w:t>
-            </w:r>
-            <w:r>
-              <w:rPr>
-                <w:rFonts w:asciiTheme="minorHAnsi" w:eastAsiaTheme="minorEastAsia" w:hAnsiTheme="minorHAnsi"/>
-                <w:sz w:val="22"/>
-                <w:lang w:val="en-US"/>
-              </w:rPr>
-              <w:tab/>
-            </w:r>
-            <w:r>
-              <w:rPr>
-                <w:rStyle w:val="Hyperlink"/>
-                <w:lang w:val="en-US"/>
-              </w:rPr>
-              <w:t>Xác thực độ tin cậy của CV và yêu cầu tuyển dụng</w:t>
-            </w:r>
-            <w:r>
-              <w:rPr>
-                <w:webHidden/>
-              </w:rPr>
-              <w:tab/>
-            </w:r>
-            <w:r>
-              <w:rPr>
-                <w:webHidden/>
-              </w:rPr>
-              <w:fldChar w:fldCharType="begin"/>
-            </w:r>
-            <w:r>
-              <w:rPr>
-                <w:webHidden/>
-              </w:rPr>
-              <w:instrText xml:space="preserve"> PAGEREF _Toc312626679 \h </w:instrText>
-            </w:r>
-            <w:r>
-              <w:rPr>
-                <w:webHidden/>
-              </w:rPr>
-            </w:r>
-            <w:r>
-              <w:rPr>
-                <w:webHidden/>
-              </w:rPr>
-              <w:fldChar w:fldCharType="separate"/>
-            </w:r>
-            <w:r>
-              <w:rPr>
-                <w:webHidden/>
-              </w:rPr>
-              <w:t>8</w:t>
-            </w:r>
-            <w:r>
-              <w:rPr>
-                <w:webHidden/>
-              </w:rPr>
-              <w:fldChar w:fldCharType="end"/>
-            </w:r>
-          </w:hyperlink>
-        </w:p>
-        <w:p>
-          <w:pPr>
-            <w:pStyle w:val="TOC3"/>
-            <w:tabs>
-              <w:tab w:val="left" w:pos="1540"/>
-              <w:tab w:val="right" w:leader="dot" w:pos="9017"/>
-            </w:tabs>
-            <w:rPr>
-              <w:rFonts w:asciiTheme="minorHAnsi" w:eastAsiaTheme="minorEastAsia" w:hAnsiTheme="minorHAnsi"/>
-              <w:sz w:val="22"/>
-              <w:lang w:val="en-US"/>
-            </w:rPr>
-          </w:pPr>
-          <w:hyperlink w:anchor="_Toc312626680" w:history="1">
-            <w:r>
-              <w:rPr>
-                <w:rStyle w:val="Hyperlink"/>
-                <w:lang w:val="en-US"/>
-              </w:rPr>
-              <w:t>2.3.2.</w:t>
-            </w:r>
-            <w:r>
-              <w:rPr>
-                <w:rFonts w:asciiTheme="minorHAnsi" w:eastAsiaTheme="minorEastAsia" w:hAnsiTheme="minorHAnsi"/>
-                <w:sz w:val="22"/>
-                <w:lang w:val="en-US"/>
-              </w:rPr>
-              <w:tab/>
-            </w:r>
-            <w:r>
-              <w:rPr>
-                <w:rStyle w:val="Hyperlink"/>
-                <w:lang w:val="en-US"/>
-              </w:rPr>
-              <w:t>Phát triển Semantic web</w:t>
-            </w:r>
-            <w:r>
-              <w:rPr>
-                <w:webHidden/>
-              </w:rPr>
-              <w:tab/>
-            </w:r>
-            <w:r>
-              <w:rPr>
-                <w:webHidden/>
-              </w:rPr>
-              <w:fldChar w:fldCharType="begin"/>
-            </w:r>
-            <w:r>
-              <w:rPr>
-                <w:webHidden/>
-              </w:rPr>
-              <w:instrText xml:space="preserve"> PAGEREF _Toc312626680 \h </w:instrText>
-            </w:r>
-            <w:r>
-              <w:rPr>
-                <w:webHidden/>
-              </w:rPr>
-            </w:r>
-            <w:r>
-              <w:rPr>
-                <w:webHidden/>
-              </w:rPr>
-              <w:fldChar w:fldCharType="separate"/>
-            </w:r>
-            <w:r>
-              <w:rPr>
-                <w:webHidden/>
-              </w:rPr>
-              <w:t>8</w:t>
-            </w:r>
-            <w:r>
-              <w:rPr>
-                <w:webHidden/>
-              </w:rPr>
-              <w:fldChar w:fldCharType="end"/>
-            </w:r>
-          </w:hyperlink>
-        </w:p>
-        <w:p>
-          <w:pPr>
-            <w:pStyle w:val="TOC3"/>
-            <w:tabs>
-              <w:tab w:val="left" w:pos="1540"/>
-              <w:tab w:val="right" w:leader="dot" w:pos="9017"/>
-            </w:tabs>
-            <w:rPr>
-              <w:rFonts w:asciiTheme="minorHAnsi" w:eastAsiaTheme="minorEastAsia" w:hAnsiTheme="minorHAnsi"/>
-              <w:sz w:val="22"/>
-              <w:lang w:val="en-US"/>
-            </w:rPr>
-          </w:pPr>
-          <w:hyperlink w:anchor="_Toc312626681" w:history="1">
-            <w:r>
-              <w:rPr>
-                <w:rStyle w:val="Hyperlink"/>
-                <w:lang w:val="en-US"/>
-              </w:rPr>
-              <w:t>2.3.3.</w:t>
-            </w:r>
-            <w:r>
-              <w:rPr>
-                <w:rFonts w:asciiTheme="minorHAnsi" w:eastAsiaTheme="minorEastAsia" w:hAnsiTheme="minorHAnsi"/>
-                <w:sz w:val="22"/>
-                <w:lang w:val="en-US"/>
-              </w:rPr>
-              <w:tab/>
-            </w:r>
-            <w:r>
-              <w:rPr>
-                <w:rStyle w:val="Hyperlink"/>
-                <w:lang w:val="en-US"/>
-              </w:rPr>
-              <w:t>Đánh trọng số cho các thuộc tính dựa vào độ sâu của taxonomy</w:t>
-            </w:r>
-            <w:r>
-              <w:rPr>
-                <w:webHidden/>
-              </w:rPr>
-              <w:tab/>
-            </w:r>
-            <w:r>
-              <w:rPr>
-                <w:webHidden/>
-              </w:rPr>
-              <w:fldChar w:fldCharType="begin"/>
-            </w:r>
-            <w:r>
-              <w:rPr>
-                <w:webHidden/>
-              </w:rPr>
-              <w:instrText xml:space="preserve"> PAGEREF _Toc312626681 \h </w:instrText>
-            </w:r>
-            <w:r>
-              <w:rPr>
-                <w:webHidden/>
-              </w:rPr>
-            </w:r>
-            <w:r>
-              <w:rPr>
-                <w:webHidden/>
-              </w:rPr>
-              <w:fldChar w:fldCharType="separate"/>
-            </w:r>
-            <w:r>
-              <w:rPr>
-                <w:webHidden/>
-              </w:rPr>
-              <w:t>8</w:t>
-            </w:r>
-            <w:r>
-              <w:rPr>
-                <w:webHidden/>
-              </w:rPr>
-              <w:fldChar w:fldCharType="end"/>
-            </w:r>
-          </w:hyperlink>
-        </w:p>
-        <w:p>
-          <w:pPr>
-            <w:pStyle w:val="TOC3"/>
-            <w:tabs>
-              <w:tab w:val="left" w:pos="1540"/>
-              <w:tab w:val="right" w:leader="dot" w:pos="9017"/>
-            </w:tabs>
-            <w:rPr>
-              <w:rFonts w:asciiTheme="minorHAnsi" w:eastAsiaTheme="minorEastAsia" w:hAnsiTheme="minorHAnsi"/>
-              <w:sz w:val="22"/>
-              <w:lang w:val="en-US"/>
-            </w:rPr>
-          </w:pPr>
-          <w:hyperlink w:anchor="_Toc312626682" w:history="1">
-            <w:r>
-              <w:rPr>
-                <w:rStyle w:val="Hyperlink"/>
-                <w:lang w:val="en-US"/>
-              </w:rPr>
-              <w:t>2.3.4.</w:t>
-            </w:r>
-            <w:r>
-              <w:rPr>
-                <w:rFonts w:asciiTheme="minorHAnsi" w:eastAsiaTheme="minorEastAsia" w:hAnsiTheme="minorHAnsi"/>
-                <w:sz w:val="22"/>
-                <w:lang w:val="en-US"/>
-              </w:rPr>
-              <w:tab/>
-            </w:r>
-            <w:r>
-              <w:rPr>
-                <w:rStyle w:val="Hyperlink"/>
-                <w:lang w:val="en-US"/>
-              </w:rPr>
-              <w:t>Phân tán dữ liệu</w:t>
-            </w:r>
-            <w:r>
-              <w:rPr>
-                <w:webHidden/>
-              </w:rPr>
-              <w:tab/>
-            </w:r>
-            <w:r>
-              <w:rPr>
-                <w:webHidden/>
-              </w:rPr>
-              <w:fldChar w:fldCharType="begin"/>
-            </w:r>
-            <w:r>
-              <w:rPr>
-                <w:webHidden/>
-              </w:rPr>
-              <w:instrText xml:space="preserve"> PAGEREF _Toc312626682 \h </w:instrText>
-            </w:r>
-            <w:r>
-              <w:rPr>
-                <w:webHidden/>
-              </w:rPr>
-            </w:r>
-            <w:r>
-              <w:rPr>
-                <w:webHidden/>
-              </w:rPr>
-              <w:fldChar w:fldCharType="separate"/>
-            </w:r>
-            <w:r>
-              <w:rPr>
-                <w:webHidden/>
-              </w:rPr>
-              <w:t>8</w:t>
-            </w:r>
-            <w:r>
-              <w:rPr>
-                <w:webHidden/>
-              </w:rPr>
-              <w:fldChar w:fldCharType="end"/>
-            </w:r>
-          </w:hyperlink>
-        </w:p>
-        <w:p>
-          <w:pPr>
-            <w:pStyle w:val="TOC3"/>
-            <w:tabs>
-              <w:tab w:val="left" w:pos="1540"/>
-              <w:tab w:val="right" w:leader="dot" w:pos="9017"/>
-            </w:tabs>
-            <w:rPr>
-              <w:rFonts w:asciiTheme="minorHAnsi" w:eastAsiaTheme="minorEastAsia" w:hAnsiTheme="minorHAnsi"/>
-              <w:sz w:val="22"/>
-              <w:lang w:val="en-US"/>
-            </w:rPr>
-          </w:pPr>
-          <w:hyperlink w:anchor="_Toc312626683" w:history="1">
-            <w:r>
-              <w:rPr>
-                <w:rStyle w:val="Hyperlink"/>
-                <w:lang w:val="en-US"/>
-              </w:rPr>
-              <w:t>2.3.5.</w:t>
-            </w:r>
-            <w:r>
-              <w:rPr>
-                <w:rFonts w:asciiTheme="minorHAnsi" w:eastAsiaTheme="minorEastAsia" w:hAnsiTheme="minorHAnsi"/>
-                <w:sz w:val="22"/>
-                <w:lang w:val="en-US"/>
-              </w:rPr>
-              <w:tab/>
-            </w:r>
-            <w:r>
-              <w:rPr>
-                <w:rStyle w:val="Hyperlink"/>
-                <w:lang w:val="en-US"/>
-              </w:rPr>
-              <w:t>Công cụ hỗ trợ lựa chọn ứng viên</w:t>
-            </w:r>
-            <w:r>
-              <w:rPr>
-                <w:webHidden/>
-              </w:rPr>
-              <w:tab/>
-            </w:r>
-            <w:r>
-              <w:rPr>
-                <w:webHidden/>
-              </w:rPr>
-              <w:fldChar w:fldCharType="begin"/>
-            </w:r>
-            <w:r>
-              <w:rPr>
-                <w:webHidden/>
-              </w:rPr>
-              <w:instrText xml:space="preserve"> PAGEREF _Toc312626683 \h </w:instrText>
-            </w:r>
-            <w:r>
-              <w:rPr>
-                <w:webHidden/>
-              </w:rPr>
-            </w:r>
-            <w:r>
-              <w:rPr>
-                <w:webHidden/>
-              </w:rPr>
-              <w:fldChar w:fldCharType="separate"/>
-            </w:r>
-            <w:r>
-              <w:rPr>
-                <w:webHidden/>
-              </w:rPr>
-              <w:t>8</w:t>
-            </w:r>
-            <w:r>
-              <w:rPr>
-                <w:webHidden/>
-              </w:rPr>
-              <w:fldChar w:fldCharType="end"/>
-            </w:r>
-          </w:hyperlink>
-        </w:p>
-        <w:p>
-          <w:pPr>
-            <w:pStyle w:val="TOC3"/>
-            <w:tabs>
-              <w:tab w:val="left" w:pos="1540"/>
-              <w:tab w:val="right" w:leader="dot" w:pos="9017"/>
-            </w:tabs>
-            <w:rPr>
-              <w:rFonts w:asciiTheme="minorHAnsi" w:eastAsiaTheme="minorEastAsia" w:hAnsiTheme="minorHAnsi"/>
-              <w:sz w:val="22"/>
-              <w:lang w:val="en-US"/>
-            </w:rPr>
-          </w:pPr>
-          <w:hyperlink w:anchor="_Toc312626684" w:history="1">
-            <w:r>
-              <w:rPr>
-                <w:rStyle w:val="Hyperlink"/>
-                <w:lang w:val="en-US"/>
-              </w:rPr>
-              <w:t>2.3.6.</w:t>
-            </w:r>
-            <w:r>
-              <w:rPr>
-                <w:rFonts w:asciiTheme="minorHAnsi" w:eastAsiaTheme="minorEastAsia" w:hAnsiTheme="minorHAnsi"/>
-                <w:sz w:val="22"/>
-                <w:lang w:val="en-US"/>
-              </w:rPr>
-              <w:tab/>
-            </w:r>
-            <w:r>
-              <w:rPr>
-                <w:rStyle w:val="Hyperlink"/>
-                <w:lang w:val="en-US"/>
-              </w:rPr>
-              <w:t>Thu thập thông tin việc làm tự động</w:t>
-            </w:r>
-            <w:r>
-              <w:rPr>
-                <w:webHidden/>
-              </w:rPr>
-              <w:tab/>
-            </w:r>
-            <w:r>
-              <w:rPr>
-                <w:webHidden/>
-              </w:rPr>
-              <w:fldChar w:fldCharType="begin"/>
-            </w:r>
-            <w:r>
-              <w:rPr>
-                <w:webHidden/>
-              </w:rPr>
-              <w:instrText xml:space="preserve"> PAGEREF _Toc312626684 \h </w:instrText>
-            </w:r>
-            <w:r>
-              <w:rPr>
-                <w:webHidden/>
-              </w:rPr>
-            </w:r>
-            <w:r>
-              <w:rPr>
-                <w:webHidden/>
-              </w:rPr>
-              <w:fldChar w:fldCharType="separate"/>
-            </w:r>
-            <w:r>
-              <w:rPr>
-                <w:webHidden/>
-              </w:rPr>
-              <w:t>8</w:t>
-            </w:r>
-            <w:r>
-              <w:rPr>
-                <w:webHidden/>
-              </w:rPr>
-              <w:fldChar w:fldCharType="end"/>
-            </w:r>
-          </w:hyperlink>
-        </w:p>
-        <w:p>
-          <w:pPr>
-            <w:pStyle w:val="TOC3"/>
-            <w:tabs>
-              <w:tab w:val="left" w:pos="1540"/>
-              <w:tab w:val="right" w:leader="dot" w:pos="9017"/>
-            </w:tabs>
-            <w:rPr>
-              <w:rFonts w:asciiTheme="minorHAnsi" w:eastAsiaTheme="minorEastAsia" w:hAnsiTheme="minorHAnsi"/>
-              <w:sz w:val="22"/>
-              <w:lang w:val="en-US"/>
-            </w:rPr>
-          </w:pPr>
-          <w:hyperlink w:anchor="_Toc312626685" w:history="1">
-            <w:r>
-              <w:rPr>
-                <w:rStyle w:val="Hyperlink"/>
-                <w:lang w:val="en-US"/>
-              </w:rPr>
-              <w:t>2.3.7.</w:t>
-            </w:r>
-            <w:r>
-              <w:rPr>
-                <w:rFonts w:asciiTheme="minorHAnsi" w:eastAsiaTheme="minorEastAsia" w:hAnsiTheme="minorHAnsi"/>
-                <w:sz w:val="22"/>
-                <w:lang w:val="en-US"/>
-              </w:rPr>
-              <w:tab/>
-            </w:r>
-            <w:r>
-              <w:rPr>
-                <w:rStyle w:val="Hyperlink"/>
-                <w:lang w:val="en-US"/>
-              </w:rPr>
-              <w:t>Áp dụng quy trình tuyển dụng vào hệ thống</w:t>
-            </w:r>
-            <w:r>
-              <w:rPr>
-                <w:webHidden/>
-              </w:rPr>
-              <w:tab/>
-            </w:r>
-            <w:r>
-              <w:rPr>
-                <w:webHidden/>
-              </w:rPr>
-              <w:fldChar w:fldCharType="begin"/>
-            </w:r>
-            <w:r>
-              <w:rPr>
-                <w:webHidden/>
-              </w:rPr>
-              <w:instrText xml:space="preserve"> PAGEREF _Toc312626685 \h </w:instrText>
-            </w:r>
-            <w:r>
-              <w:rPr>
-                <w:webHidden/>
-              </w:rPr>
-            </w:r>
-            <w:r>
-              <w:rPr>
-                <w:webHidden/>
-              </w:rPr>
-              <w:fldChar w:fldCharType="separate"/>
-            </w:r>
-            <w:r>
-              <w:rPr>
-                <w:webHidden/>
-              </w:rPr>
-              <w:t>8</w:t>
-            </w:r>
-            <w:r>
-              <w:rPr>
-                <w:webHidden/>
-              </w:rPr>
-              <w:fldChar w:fldCharType="end"/>
-            </w:r>
-          </w:hyperlink>
-        </w:p>
-        <w:p>
-          <w:pPr>
-            <w:pStyle w:val="TOC1"/>
-            <w:tabs>
-              <w:tab w:val="left" w:pos="520"/>
-              <w:tab w:val="right" w:leader="dot" w:pos="9017"/>
-            </w:tabs>
-            <w:rPr>
-              <w:rFonts w:asciiTheme="minorHAnsi" w:eastAsiaTheme="minorEastAsia" w:hAnsiTheme="minorHAnsi"/>
-              <w:sz w:val="22"/>
-              <w:lang w:val="en-US"/>
-            </w:rPr>
-          </w:pPr>
-          <w:hyperlink w:anchor="_Toc312626686" w:history="1">
-            <w:r>
-              <w:rPr>
-                <w:rStyle w:val="Hyperlink"/>
-                <w:lang w:val="en-US"/>
-              </w:rPr>
-              <w:t>3.</w:t>
-            </w:r>
-            <w:r>
-              <w:rPr>
-                <w:rFonts w:asciiTheme="minorHAnsi" w:eastAsiaTheme="minorEastAsia" w:hAnsiTheme="minorHAnsi"/>
-                <w:sz w:val="22"/>
-                <w:lang w:val="en-US"/>
-              </w:rPr>
-              <w:tab/>
-            </w:r>
-            <w:r>
-              <w:rPr>
-                <w:rStyle w:val="Hyperlink"/>
-                <w:lang w:val="en-US"/>
-              </w:rPr>
-              <w:t>Những kinh nghiệm có được sau khi thực hiện khoá luận</w:t>
-            </w:r>
-            <w:r>
-              <w:rPr>
-                <w:webHidden/>
-              </w:rPr>
-              <w:tab/>
-            </w:r>
-            <w:r>
-              <w:rPr>
-                <w:webHidden/>
-              </w:rPr>
-              <w:fldChar w:fldCharType="begin"/>
-            </w:r>
-            <w:r>
-              <w:rPr>
-                <w:webHidden/>
-              </w:rPr>
-              <w:instrText xml:space="preserve"> PAGEREF _Toc312626686 \h </w:instrText>
-            </w:r>
-            <w:r>
-              <w:rPr>
-                <w:webHidden/>
-              </w:rPr>
-            </w:r>
-            <w:r>
-              <w:rPr>
-                <w:webHidden/>
-              </w:rPr>
-              <w:fldChar w:fldCharType="separate"/>
-            </w:r>
-            <w:r>
-              <w:rPr>
-                <w:webHidden/>
-              </w:rPr>
-              <w:t>8</w:t>
-            </w:r>
-            <w:r>
-              <w:rPr>
-                <w:webHidden/>
-              </w:rPr>
-              <w:fldChar w:fldCharType="end"/>
-            </w:r>
-          </w:hyperlink>
-        </w:p>
-        <w:p>
-          <w:pPr>
-            <w:pStyle w:val="TOC2"/>
-            <w:tabs>
-              <w:tab w:val="left" w:pos="880"/>
-              <w:tab w:val="right" w:leader="dot" w:pos="9017"/>
-            </w:tabs>
-            <w:rPr>
-              <w:rFonts w:asciiTheme="minorHAnsi" w:eastAsiaTheme="minorEastAsia" w:hAnsiTheme="minorHAnsi"/>
-              <w:sz w:val="22"/>
-              <w:lang w:val="en-US"/>
-            </w:rPr>
-          </w:pPr>
-          <w:hyperlink w:anchor="_Toc312626687" w:history="1">
-            <w:r>
-              <w:rPr>
-                <w:rStyle w:val="Hyperlink"/>
-                <w:lang w:val="en-US"/>
-              </w:rPr>
-              <w:t>3.1.</w:t>
-            </w:r>
-            <w:r>
-              <w:rPr>
-                <w:rFonts w:asciiTheme="minorHAnsi" w:eastAsiaTheme="minorEastAsia" w:hAnsiTheme="minorHAnsi"/>
-                <w:sz w:val="22"/>
-                <w:lang w:val="en-US"/>
-              </w:rPr>
-              <w:tab/>
-            </w:r>
-            <w:r>
-              <w:rPr>
-                <w:rStyle w:val="Hyperlink"/>
-                <w:lang w:val="en-US"/>
-              </w:rPr>
-              <w:t>Về chuyên môn</w:t>
-            </w:r>
-            <w:r>
-              <w:rPr>
-                <w:webHidden/>
-              </w:rPr>
-              <w:tab/>
-            </w:r>
-            <w:r>
-              <w:rPr>
-                <w:webHidden/>
-              </w:rPr>
-              <w:fldChar w:fldCharType="begin"/>
-            </w:r>
-            <w:r>
-              <w:rPr>
-                <w:webHidden/>
-              </w:rPr>
-              <w:instrText xml:space="preserve"> PAGEREF _Toc312626687 \h </w:instrText>
-            </w:r>
-            <w:r>
-              <w:rPr>
-                <w:webHidden/>
-              </w:rPr>
-            </w:r>
-            <w:r>
-              <w:rPr>
-                <w:webHidden/>
-              </w:rPr>
-              <w:fldChar w:fldCharType="separate"/>
-            </w:r>
-            <w:r>
-              <w:rPr>
-                <w:webHidden/>
-              </w:rPr>
-              <w:t>8</w:t>
-            </w:r>
-            <w:r>
-              <w:rPr>
-                <w:webHidden/>
-              </w:rPr>
-              <w:fldChar w:fldCharType="end"/>
-            </w:r>
-          </w:hyperlink>
-        </w:p>
-        <w:p>
-          <w:pPr>
-            <w:pStyle w:val="TOC2"/>
-            <w:tabs>
-              <w:tab w:val="left" w:pos="880"/>
-              <w:tab w:val="right" w:leader="dot" w:pos="9017"/>
-            </w:tabs>
-            <w:rPr>
-              <w:rFonts w:asciiTheme="minorHAnsi" w:eastAsiaTheme="minorEastAsia" w:hAnsiTheme="minorHAnsi"/>
-              <w:sz w:val="22"/>
-              <w:lang w:val="en-US"/>
-            </w:rPr>
-          </w:pPr>
-          <w:hyperlink w:anchor="_Toc312626688" w:history="1">
-            <w:r>
-              <w:rPr>
-                <w:rStyle w:val="Hyperlink"/>
-                <w:lang w:val="en-US"/>
-              </w:rPr>
-              <w:t>3.2.</w:t>
-            </w:r>
-            <w:r>
-              <w:rPr>
-                <w:rFonts w:asciiTheme="minorHAnsi" w:eastAsiaTheme="minorEastAsia" w:hAnsiTheme="minorHAnsi"/>
-                <w:sz w:val="22"/>
-                <w:lang w:val="en-US"/>
-              </w:rPr>
-              <w:tab/>
-            </w:r>
-            <w:r>
-              <w:rPr>
-                <w:rStyle w:val="Hyperlink"/>
-                <w:lang w:val="en-US"/>
-              </w:rPr>
-              <w:t>Về kỹ năng làm việc nhóm</w:t>
-            </w:r>
-            <w:r>
-              <w:rPr>
-                <w:webHidden/>
-              </w:rPr>
-              <w:tab/>
-            </w:r>
-            <w:r>
-              <w:rPr>
-                <w:webHidden/>
-              </w:rPr>
-              <w:fldChar w:fldCharType="begin"/>
-            </w:r>
-            <w:r>
-              <w:rPr>
-                <w:webHidden/>
-              </w:rPr>
-              <w:instrText xml:space="preserve"> PAGEREF _Toc312626688 \h </w:instrText>
-            </w:r>
-            <w:r>
-              <w:rPr>
-                <w:webHidden/>
-              </w:rPr>
-            </w:r>
-            <w:r>
-              <w:rPr>
-                <w:webHidden/>
-              </w:rPr>
-              <w:fldChar w:fldCharType="separate"/>
-            </w:r>
-            <w:r>
-              <w:rPr>
-                <w:webHidden/>
-              </w:rPr>
-              <w:t>8</w:t>
-            </w:r>
-            <w:r>
-              <w:rPr>
-                <w:webHidden/>
-              </w:rPr>
-              <w:fldChar w:fldCharType="end"/>
-            </w:r>
-          </w:hyperlink>
-        </w:p>
-        <w:p>
-          <w:pPr>
-            <w:pStyle w:val="TOC2"/>
-            <w:tabs>
-              <w:tab w:val="left" w:pos="880"/>
-              <w:tab w:val="right" w:leader="dot" w:pos="9017"/>
-            </w:tabs>
-            <w:rPr>
-              <w:rFonts w:asciiTheme="minorHAnsi" w:eastAsiaTheme="minorEastAsia" w:hAnsiTheme="minorHAnsi"/>
-              <w:sz w:val="22"/>
-              <w:lang w:val="en-US"/>
-            </w:rPr>
-          </w:pPr>
-          <w:hyperlink w:anchor="_Toc312626689" w:history="1">
-            <w:r>
-              <w:rPr>
-                <w:rStyle w:val="Hyperlink"/>
-                <w:lang w:val="en-US"/>
-              </w:rPr>
-              <w:t>3.3.</w:t>
-            </w:r>
-            <w:r>
-              <w:rPr>
-                <w:rFonts w:asciiTheme="minorHAnsi" w:eastAsiaTheme="minorEastAsia" w:hAnsiTheme="minorHAnsi"/>
-                <w:sz w:val="22"/>
-                <w:lang w:val="en-US"/>
-              </w:rPr>
-              <w:tab/>
-            </w:r>
-            <w:r>
-              <w:rPr>
-                <w:rStyle w:val="Hyperlink"/>
-                <w:lang w:val="en-US"/>
-              </w:rPr>
-              <w:t>Về phong cách làm việc</w:t>
-            </w:r>
-            <w:r>
-              <w:rPr>
-                <w:webHidden/>
-              </w:rPr>
-              <w:tab/>
-            </w:r>
-            <w:r>
-              <w:rPr>
-                <w:webHidden/>
-              </w:rPr>
-              <w:fldChar w:fldCharType="begin"/>
-            </w:r>
-            <w:r>
-              <w:rPr>
-                <w:webHidden/>
-              </w:rPr>
-              <w:instrText xml:space="preserve"> PAGEREF _Toc312626689 \h </w:instrText>
-            </w:r>
-            <w:r>
-              <w:rPr>
-                <w:webHidden/>
-              </w:rPr>
-            </w:r>
-            <w:r>
-              <w:rPr>
-                <w:webHidden/>
-              </w:rPr>
-              <w:fldChar w:fldCharType="separate"/>
-            </w:r>
-            <w:r>
-              <w:rPr>
-                <w:webHidden/>
-              </w:rPr>
-              <w:t>8</w:t>
+              <w:t>16</w:t>
             </w:r>
             <w:r>
               <w:rPr>
@@ -4124,7 +4284,7 @@
           <w:lang w:val="en-US"/>
         </w:rPr>
       </w:pPr>
-      <w:bookmarkStart w:id="4" w:name="_Toc312626655"/>
+      <w:bookmarkStart w:id="5" w:name="_Toc312646818"/>
       <w:r>
         <w:rPr>
           <w:lang w:val="en-US"/>
@@ -4132,7 +4292,7 @@
         <w:lastRenderedPageBreak/>
         <w:t>Những đóng góp của cá nhân trong đề án</w:t>
       </w:r>
-      <w:bookmarkEnd w:id="4"/>
+      <w:bookmarkEnd w:id="5"/>
     </w:p>
     <w:p>
       <w:pPr>
@@ -4146,7 +4306,7 @@
           <w:lang w:val="en-US"/>
         </w:rPr>
       </w:pPr>
-      <w:bookmarkStart w:id="5" w:name="_Toc312626656"/>
+      <w:bookmarkStart w:id="6" w:name="_Toc312646819"/>
       <w:r>
         <w:rPr>
           <w:lang w:val="en-US"/>
@@ -4159,7 +4319,7 @@
         </w:rPr>
         <w:t>, phân tích, đánh giá các website tìm việc hiện nay</w:t>
       </w:r>
-      <w:bookmarkEnd w:id="5"/>
+      <w:bookmarkEnd w:id="6"/>
     </w:p>
     <w:p>
       <w:pPr>
@@ -4385,14 +4545,14 @@
           <w:lang w:val="en-US"/>
         </w:rPr>
       </w:pPr>
-      <w:bookmarkStart w:id="6" w:name="_Toc312626657"/>
+      <w:bookmarkStart w:id="7" w:name="_Toc312646820"/>
       <w:r>
         <w:rPr>
           <w:lang w:val="en-US"/>
         </w:rPr>
         <w:t>Tìm hiểu các cơ sở lý thuyết về xây dựng kiến trúc phần mềm</w:t>
       </w:r>
-      <w:bookmarkEnd w:id="6"/>
+      <w:bookmarkEnd w:id="7"/>
     </w:p>
     <w:p>
       <w:pPr>
@@ -4406,14 +4566,14 @@
           <w:lang w:val="en-US"/>
         </w:rPr>
       </w:pPr>
-      <w:bookmarkStart w:id="7" w:name="_Toc312626658"/>
+      <w:bookmarkStart w:id="8" w:name="_Toc312646821"/>
       <w:r>
         <w:rPr>
           <w:lang w:val="en-US"/>
         </w:rPr>
         <w:t>Lý thuyết cơ bản về kiến trúc phần mềm</w:t>
       </w:r>
-      <w:bookmarkEnd w:id="7"/>
+      <w:bookmarkEnd w:id="8"/>
     </w:p>
     <w:p>
       <w:pPr>
@@ -4528,7 +4688,19 @@
         <w:rPr>
           <w:lang w:val="en-US"/>
         </w:rPr>
-        <w:t>bao gồm các phần tử phần mềm, các thuộc tính và mối quan hệ giữa chúng</w:t>
+        <w:t>bao gồ</w:t>
+      </w:r>
+      <w:r>
+        <w:rPr>
+          <w:lang w:val="en-US"/>
+        </w:rPr>
+        <w:t>m các thành phần:</w:t>
+      </w:r>
+      <w:r>
+        <w:rPr>
+          <w:lang w:val="en-US"/>
+        </w:rPr>
+        <w:t xml:space="preserve"> phần mềm, các thuộc tính và mối quan hệ giữa chúng</w:t>
       </w:r>
       <w:r>
         <w:rPr>
@@ -4802,7 +4974,7 @@
           <w:lang w:val="en-US"/>
         </w:rPr>
       </w:pPr>
-      <w:bookmarkStart w:id="8" w:name="_Toc312626659"/>
+      <w:bookmarkStart w:id="9" w:name="_Toc312646822"/>
       <w:r>
         <w:rPr>
           <w:lang w:val="en-US"/>
@@ -4821,7 +4993,7 @@
         </w:rPr>
         <w:t xml:space="preserve"> model</w:t>
       </w:r>
-      <w:bookmarkEnd w:id="8"/>
+      <w:bookmarkEnd w:id="9"/>
     </w:p>
     <w:p>
       <w:pPr>
@@ -4925,13 +5097,7 @@
         <w:rPr>
           <w:lang w:val="en-US"/>
         </w:rPr>
-        <w:t>2</w:t>
-      </w:r>
-      <w:r>
-        <w:rPr>
-          <w:lang w:val="en-US"/>
-        </w:rPr>
-        <w:t>. Ví dụ về chức năng tìm kiếm công việc còn thủ công, ít linh hoạt</w:t>
+        <w:t>2. Ví dụ về chức năng tìm kiếm công việc còn thủ công, ít linh hoạt</w:t>
       </w:r>
     </w:p>
     <w:p>
@@ -4946,14 +5112,14 @@
           <w:lang w:val="en-US"/>
         </w:rPr>
       </w:pPr>
-      <w:bookmarkStart w:id="9" w:name="_Toc312626660"/>
+      <w:bookmarkStart w:id="10" w:name="_Toc312646823"/>
       <w:r>
         <w:rPr>
           <w:lang w:val="en-US"/>
         </w:rPr>
         <w:t>Design pattern</w:t>
       </w:r>
-      <w:bookmarkEnd w:id="9"/>
+      <w:bookmarkEnd w:id="10"/>
     </w:p>
     <w:p>
       <w:pPr>
@@ -5105,7 +5271,19 @@
         <w:rPr>
           <w:lang w:val="en-US"/>
         </w:rPr>
-        <w:t>Structural: Cung cấp cơ chế xử lý những lớp không thể thay đổi (lớp thư viện của third party…), ràng buộc muộn (lower coupling) và cung cấp các cơ chế khác để kế thừa.</w:t>
+        <w:t>Structural: Cung cấp cơ chế xử lý những lớp không thể thay đổi (lớp thư viện của third party…), ràng buộ</w:t>
+      </w:r>
+      <w:r>
+        <w:rPr>
+          <w:lang w:val="en-US"/>
+        </w:rPr>
+        <w:t>c ít</w:t>
+      </w:r>
+      <w:r>
+        <w:rPr>
+          <w:lang w:val="en-US"/>
+        </w:rPr>
+        <w:t xml:space="preserve"> (lower coupling) và cung cấp các cơ chế khác để kế thừa.</w:t>
       </w:r>
     </w:p>
     <w:p>
@@ -5156,14 +5334,14 @@
           <w:lang w:val="en-US"/>
         </w:rPr>
       </w:pPr>
-      <w:bookmarkStart w:id="10" w:name="_Toc312626661"/>
+      <w:bookmarkStart w:id="11" w:name="_Toc312646824"/>
       <w:r>
         <w:rPr>
           <w:lang w:val="en-US"/>
         </w:rPr>
         <w:t>Tìm hiểu và áp dụng cây quyết định vào thiết kế hệ thống</w:t>
       </w:r>
-      <w:bookmarkEnd w:id="10"/>
+      <w:bookmarkEnd w:id="11"/>
     </w:p>
     <w:p>
       <w:pPr>
@@ -5199,19 +5377,7 @@
         <w:rPr>
           <w:lang w:val="en-US"/>
         </w:rPr>
-        <w:t xml:space="preserve"> và khả năng khai thác dữ liệu nhằm tạo ra các tri thức, các thông tin hữu ích, mang tính chất quyết định. </w:t>
-      </w:r>
-      <w:r>
-        <w:rPr>
-          <w:lang w:val="en-US"/>
-        </w:rPr>
-        <w:t>Trong phạm vi của đề tài mà chúng tôi định nghĩa: hệ thống tìm kiếm việc mà qua đó, nhà tuyển dụng có thể dễ dàng đưa ra các quyết định lựa chọn ứng viên của một công việc cụ thể</w:t>
-      </w:r>
-      <w:r>
-        <w:rPr>
-          <w:lang w:val="en-US"/>
-        </w:rPr>
-        <w:t xml:space="preserve">. Sau khi tìm hiểu các kỹ thuật phân loại thông tin (classification) như cây quyết định, decision tree, </w:t>
+        <w:t xml:space="preserve"> và khả năng khai thác dữ liệu nhằm tạo ra các tri thức, các thông tin hữu ích, mang tính chất quyết định. Trong phạm vi của đề tài mà chúng tôi định nghĩa: hệ thống tìm kiếm việc mà qua đó, nhà tuyển dụng có thể dễ dàng đưa ra các quyết định lựa chọn ứng viên của một công việc cụ thể. Sau khi tìm hiểu các kỹ thuật phân loại thông tin (classification) như cây quyết định, decision tree, </w:t>
       </w:r>
       <w:r>
         <w:rPr>
@@ -5312,7 +5478,7 @@
           <w:lang w:val="en-US"/>
         </w:rPr>
       </w:pPr>
-      <w:bookmarkStart w:id="11" w:name="_Toc312626664"/>
+      <w:bookmarkStart w:id="12" w:name="_Toc312646825"/>
       <w:r>
         <w:rPr>
           <w:lang w:val="en-US"/>
@@ -5331,7 +5497,7 @@
         </w:rPr>
         <w:t>c thông tin linh hoạt đảm bảo khả năng so khớp</w:t>
       </w:r>
-      <w:bookmarkEnd w:id="11"/>
+      <w:bookmarkEnd w:id="12"/>
     </w:p>
     <w:p>
       <w:pPr>
@@ -5345,6 +5511,7 @@
           <w:lang w:val="en-US"/>
         </w:rPr>
       </w:pPr>
+      <w:bookmarkStart w:id="13" w:name="_Toc312646826"/>
       <w:r>
         <w:rPr>
           <w:lang w:val="en-US"/>
@@ -5363,6 +5530,7 @@
         </w:rPr>
         <w:t>p thông tin nội tại.</w:t>
       </w:r>
+      <w:bookmarkEnd w:id="13"/>
     </w:p>
     <w:p>
       <w:pPr>
@@ -5446,12 +5614,14 @@
           <w:lang w:val="en-US"/>
         </w:rPr>
       </w:pPr>
+      <w:bookmarkStart w:id="14" w:name="_Toc312646827"/>
       <w:r>
         <w:rPr>
           <w:lang w:val="en-US"/>
         </w:rPr>
         <w:t>Triển khai giải pháp schema mapping trong framework library (API)</w:t>
       </w:r>
+      <w:bookmarkEnd w:id="14"/>
     </w:p>
     <w:p>
       <w:pPr>
@@ -5518,7 +5688,23 @@
           <w:i/>
           <w:lang w:val="en-US"/>
         </w:rPr>
-        <w:t>trong các thư viện lập trình (ADO.NET Entity framwork (schema mapping), Web service (mapping các Contract với nhau)</w:t>
+        <w:t>trong các thư viện lập trình (ADO.NET Entity fram</w:t>
+      </w:r>
+      <w:r>
+        <w:rPr>
+          <w:b/>
+          <w:i/>
+          <w:lang w:val="en-US"/>
+        </w:rPr>
+        <w:t>e</w:t>
+      </w:r>
+      <w:r>
+        <w:rPr>
+          <w:b/>
+          <w:i/>
+          <w:lang w:val="en-US"/>
+        </w:rPr>
+        <w:t>work (schema mapping), Web service (mapping các Contract với nhau)</w:t>
       </w:r>
       <w:r>
         <w:rPr>
@@ -5599,14 +5785,14 @@
           <w:lang w:val="en-US"/>
         </w:rPr>
       </w:pPr>
-      <w:bookmarkStart w:id="12" w:name="_Toc312626665"/>
+      <w:bookmarkStart w:id="15" w:name="_Toc312646828"/>
       <w:r>
         <w:rPr>
           <w:lang w:val="en-US"/>
         </w:rPr>
         <w:t>Giải pháp thiết kế kiến trúc tổng quan của kiến trúc hệ thống</w:t>
       </w:r>
-      <w:bookmarkEnd w:id="12"/>
+      <w:bookmarkEnd w:id="15"/>
     </w:p>
     <w:p>
       <w:pPr>
@@ -5620,14 +5806,14 @@
           <w:lang w:val="en-US"/>
         </w:rPr>
       </w:pPr>
-      <w:bookmarkStart w:id="13" w:name="_Toc312626666"/>
+      <w:bookmarkStart w:id="16" w:name="_Toc312646829"/>
       <w:r>
         <w:rPr>
           <w:lang w:val="en-US"/>
         </w:rPr>
         <w:t>Thiết kế giải pháp kiến trúc tổng quan của framework</w:t>
       </w:r>
-      <w:bookmarkEnd w:id="13"/>
+      <w:bookmarkEnd w:id="16"/>
     </w:p>
     <w:p>
       <w:pPr>
@@ -5676,7 +5862,7 @@
           <w:i/>
           <w:lang w:val="en-US"/>
         </w:rPr>
-        <w:t>các yêu cầu cụ thể mà nhóm chúng tôi đạt ra</w:t>
+        <w:t>các yêu cầu cụ thể</w:t>
       </w:r>
       <w:r>
         <w:rPr>
@@ -5684,7 +5870,31 @@
           <w:i/>
           <w:lang w:val="en-US"/>
         </w:rPr>
-        <w:t xml:space="preserve"> và sự phân công, tôi là người có trách nhiệm chính phân tích và thiết kế</w:t>
+        <w:t xml:space="preserve"> mà nhóm chúng tôi phân công,</w:t>
+      </w:r>
+      <w:r>
+        <w:rPr>
+          <w:b/>
+          <w:i/>
+          <w:lang w:val="en-US"/>
+        </w:rPr>
+        <w:t xml:space="preserve"> tôi là người có trách nhiệ</w:t>
+      </w:r>
+      <w:r>
+        <w:rPr>
+          <w:b/>
+          <w:i/>
+          <w:lang w:val="en-US"/>
+        </w:rPr>
+        <w:t>m chính phân tích,</w:t>
+      </w:r>
+      <w:r>
+        <w:rPr>
+          <w:b/>
+          <w:i/>
+          <w:lang w:val="en-US"/>
+        </w:rPr>
+        <w:t xml:space="preserve"> thiết kế</w:t>
       </w:r>
       <w:r>
         <w:rPr>
@@ -5752,29 +5962,7 @@
           <w:shd w:val="clear" w:color="auto" w:fill="FFFFFF"/>
           <w:lang w:val="en-US"/>
         </w:rPr>
-        <w:t>Flexible attribute</w:t>
-      </w:r>
-      <w:r>
-        <w:rPr>
-          <w:rFonts w:cs="Times New Roman"/>
-          <w:iCs/>
-          <w:color w:val="000000"/>
-          <w:szCs w:val="26"/>
-          <w:shd w:val="clear" w:color="auto" w:fill="FFFFFF"/>
-          <w:lang w:val="en-US"/>
-        </w:rPr>
-        <w:t xml:space="preserve">: </w:t>
-      </w:r>
-      <w:r>
-        <w:rPr>
-          <w:rFonts w:cs="Times New Roman"/>
-          <w:iCs/>
-          <w:color w:val="000000"/>
-          <w:szCs w:val="26"/>
-          <w:shd w:val="clear" w:color="auto" w:fill="FFFFFF"/>
-          <w:lang w:val="en-US"/>
-        </w:rPr>
-        <w:t xml:space="preserve">component giải quyết </w:t>
+        <w:t xml:space="preserve">Flexible attribute: component giải quyết </w:t>
       </w:r>
       <w:r>
         <w:rPr>
@@ -5837,7 +6025,29 @@
           <w:lang w:val="en-US"/>
         </w:rPr>
         <w:lastRenderedPageBreak/>
-        <w:t>Taxonomy: component giải quyết bài toán tổ chức thông tin theo cây phân cấp (hierarchy), so sáng các thông tin này với nhau (matching tool)</w:t>
+        <w:t>Taxonomy: component giải quyết bài toán tổ chức thông tin theo cây phân cấ</w:t>
+      </w:r>
+      <w:r>
+        <w:rPr>
+          <w:rFonts w:cs="Times New Roman"/>
+          <w:iCs/>
+          <w:color w:val="000000"/>
+          <w:szCs w:val="26"/>
+          <w:shd w:val="clear" w:color="auto" w:fill="FFFFFF"/>
+          <w:lang w:val="en-US"/>
+        </w:rPr>
+        <w:t>p (hierarchy), so sánh</w:t>
+      </w:r>
+      <w:r>
+        <w:rPr>
+          <w:rFonts w:cs="Times New Roman"/>
+          <w:iCs/>
+          <w:color w:val="000000"/>
+          <w:szCs w:val="26"/>
+          <w:shd w:val="clear" w:color="auto" w:fill="FFFFFF"/>
+          <w:lang w:val="en-US"/>
+        </w:rPr>
+        <w:t xml:space="preserve"> các thông tin này với nhau (matching tool)</w:t>
       </w:r>
       <w:r>
         <w:rPr>
@@ -5935,7 +6145,29 @@
           <w:shd w:val="clear" w:color="auto" w:fill="FFFFFF"/>
           <w:lang w:val="en-US"/>
         </w:rPr>
-        <w:t>Framwork library (API): cung cấp các thư viện hàm giúp lập trình viên dễ dàng sử dụng framework.</w:t>
+        <w:t>Fram</w:t>
+      </w:r>
+      <w:r>
+        <w:rPr>
+          <w:rFonts w:cs="Times New Roman"/>
+          <w:iCs/>
+          <w:color w:val="000000"/>
+          <w:szCs w:val="26"/>
+          <w:shd w:val="clear" w:color="auto" w:fill="FFFFFF"/>
+          <w:lang w:val="en-US"/>
+        </w:rPr>
+        <w:t>e</w:t>
+      </w:r>
+      <w:r>
+        <w:rPr>
+          <w:rFonts w:cs="Times New Roman"/>
+          <w:iCs/>
+          <w:color w:val="000000"/>
+          <w:szCs w:val="26"/>
+          <w:shd w:val="clear" w:color="auto" w:fill="FFFFFF"/>
+          <w:lang w:val="en-US"/>
+        </w:rPr>
+        <w:t>work library (API): cung cấp các thư viện hàm giúp lập trình viên dễ dàng sử dụng framework.</w:t>
       </w:r>
     </w:p>
     <w:p>
@@ -5950,7 +6182,7 @@
           <w:lang w:val="en-US"/>
         </w:rPr>
       </w:pPr>
-      <w:bookmarkStart w:id="14" w:name="_Toc312626667"/>
+      <w:bookmarkStart w:id="17" w:name="_Toc312646830"/>
       <w:r>
         <w:rPr>
           <w:lang w:val="en-US"/>
@@ -5975,7 +6207,7 @@
         </w:rPr>
         <w:t>giải quyết vấn đề hiệu năng của hệ thống</w:t>
       </w:r>
-      <w:bookmarkEnd w:id="14"/>
+      <w:bookmarkEnd w:id="17"/>
     </w:p>
     <w:p>
       <w:pPr>
@@ -6031,37 +6263,19 @@
         <w:rPr>
           <w:lang w:val="en-US"/>
         </w:rPr>
-        <w:t xml:space="preserve">Trong xu thế web 2.0 và mạng xã hội, JobZoom framework mong muốn được triển khai, ứng dụng vào các mạng xã hội tìm kiếm việc làm. Với nhiều người sử dụng, từ đó lượng thông tin sẽ rất nhiều, cộng với số lượng giao dịch, sử dụng website cũng rất nhiều, sẽ dẫn đến cơ sở dữ liệu khổng lồ, hệ quản trị cơ sở dữ liệu  xử lý số lượng thông tin khổng lồ,  hiệu năng các máy chủ </w:t>
-      </w:r>
-      <w:r>
-        <w:rPr>
-          <w:lang w:val="en-US"/>
-        </w:rPr>
-        <w:t xml:space="preserve">cơ sở dữ liệu </w:t>
-      </w:r>
-      <w:r>
-        <w:rPr>
-          <w:lang w:val="en-US"/>
-        </w:rPr>
-        <w:t>(</w:t>
-      </w:r>
-      <w:r>
-        <w:rPr>
-          <w:lang w:val="en-US"/>
-        </w:rPr>
-        <w:t xml:space="preserve">database </w:t>
-      </w:r>
-      <w:r>
-        <w:rPr>
-          <w:lang w:val="en-US"/>
-        </w:rPr>
-        <w:t>server) sẽ giảm</w:t>
-      </w:r>
-      <w:r>
-        <w:rPr>
-          <w:lang w:val="en-US"/>
-        </w:rPr>
-        <w:t xml:space="preserve"> hoặc không đáp ứng nổi.</w:t>
+        <w:t>Trong xu thế web 2.0 và mạng xã hội, JobZoom framework mong muốn được triển khai, ứng dụng vào các mạng xã hội tìm kiếm việc làm. Với nhiều người sử dụng, từ đó lượng thông tin sẽ rất nhiều, cộng với số lượng giao dịch, sử dụng website cũng rất nhiều, sẽ dẫn đến cơ sở dữ liệ</w:t>
+      </w:r>
+      <w:r>
+        <w:rPr>
+          <w:lang w:val="en-US"/>
+        </w:rPr>
+        <w:t>u rất lớn</w:t>
+      </w:r>
+      <w:r>
+        <w:rPr>
+          <w:lang w:val="en-US"/>
+        </w:rPr>
+        <w:t>, hệ quản trị cơ sở dữ liệu  xử lý số lượng thông tin khổng lồ,  hiệu năng các máy chủ cơ sở dữ liệu (database server) sẽ giảm hoặc không đáp ứng nổi.</w:t>
       </w:r>
     </w:p>
     <w:p>
@@ -6127,7 +6341,15 @@
           <w:i/>
           <w:lang w:val="en-US"/>
         </w:rPr>
-        <w:t xml:space="preserve"> và phân tác việc xử lý tính toán ở cả hai mức: core framework và mức người sử dụng.</w:t>
+        <w:t xml:space="preserve"> và phân tán</w:t>
+      </w:r>
+      <w:r>
+        <w:rPr>
+          <w:b/>
+          <w:i/>
+          <w:lang w:val="en-US"/>
+        </w:rPr>
+        <w:t xml:space="preserve"> việc xử lý tính toán ở cả hai mức: core framework và mức người sử dụng.</w:t>
       </w:r>
     </w:p>
     <w:p>
@@ -6157,7 +6379,7 @@
           <w:lang w:val="en-US"/>
         </w:rPr>
       </w:pPr>
-      <w:bookmarkStart w:id="15" w:name="_Toc312626668"/>
+      <w:bookmarkStart w:id="18" w:name="_Toc312646831"/>
       <w:r>
         <w:rPr>
           <w:lang w:val="en-US"/>
@@ -6165,7 +6387,7 @@
         <w:lastRenderedPageBreak/>
         <w:t>Thiết kế và triển khai thư viện lập trình (framework library)</w:t>
       </w:r>
-      <w:bookmarkEnd w:id="15"/>
+      <w:bookmarkEnd w:id="18"/>
     </w:p>
     <w:p>
       <w:pPr>
@@ -6239,14 +6461,14 @@
           <w:lang w:val="en-US"/>
         </w:rPr>
       </w:pPr>
-      <w:bookmarkStart w:id="16" w:name="_Toc312626669"/>
+      <w:bookmarkStart w:id="19" w:name="_Toc312646832"/>
       <w:r>
         <w:rPr>
           <w:lang w:val="en-US"/>
         </w:rPr>
         <w:t>Thử nghiệm, đánh giá giải pháp framework</w:t>
       </w:r>
-      <w:bookmarkEnd w:id="16"/>
+      <w:bookmarkEnd w:id="19"/>
     </w:p>
     <w:p>
       <w:pPr>
@@ -6448,7 +6670,7 @@
           <w:lang w:val="en-US"/>
         </w:rPr>
       </w:pPr>
-      <w:bookmarkStart w:id="17" w:name="_Toc312626670"/>
+      <w:bookmarkStart w:id="20" w:name="_Toc312646833"/>
       <w:r>
         <w:rPr>
           <w:lang w:val="en-US"/>
@@ -6462,12 +6684,18 @@
         </w:rPr>
         <w:t xml:space="preserve"> công nghệ</w:t>
       </w:r>
-      <w:bookmarkEnd w:id="17"/>
-      <w:r>
-        <w:rPr>
-          <w:lang w:val="en-US"/>
-        </w:rPr>
-        <w:t xml:space="preserve"> để áp dụng </w:t>
+      <w:r>
+        <w:rPr>
+          <w:lang w:val="en-US"/>
+        </w:rPr>
+        <w:t xml:space="preserve"> để áp dụng</w:t>
+      </w:r>
+      <w:bookmarkEnd w:id="20"/>
+      <w:r>
+        <w:rPr>
+          <w:lang w:val="en-US"/>
+        </w:rPr>
+        <w:t xml:space="preserve"> </w:t>
       </w:r>
     </w:p>
     <w:p>
@@ -6482,14 +6710,14 @@
           <w:lang w:val="en-US"/>
         </w:rPr>
       </w:pPr>
-      <w:bookmarkStart w:id="18" w:name="_Toc312626671"/>
+      <w:bookmarkStart w:id="21" w:name="_Toc312646834"/>
       <w:r>
         <w:rPr>
           <w:lang w:val="en-US"/>
         </w:rPr>
         <w:t>ASP.NET MVC 3</w:t>
       </w:r>
-      <w:bookmarkEnd w:id="18"/>
+      <w:bookmarkEnd w:id="21"/>
     </w:p>
     <w:p>
       <w:pPr>
@@ -6507,7 +6735,31 @@
         <w:rPr>
           <w:lang w:val="en-US"/>
         </w:rPr>
-        <w:t>. Đặc điểm mô hình chia phân ra, tách bạch, rõ ràng giúp chúng tôi dễ dàng triển khai thử nghiệm các chức năng của framework. Đồng thời hỗ trợ chúng tôi dễ dàng trong việc kiểm thử phần mềm.</w:t>
+        <w:t>. Đặc điể</w:t>
+      </w:r>
+      <w:r>
+        <w:rPr>
+          <w:lang w:val="en-US"/>
+        </w:rPr>
+        <w:t xml:space="preserve">m mô hình </w:t>
+      </w:r>
+      <w:r>
+        <w:rPr>
+          <w:lang w:val="en-US"/>
+        </w:rPr>
+        <w:t xml:space="preserve"> phân</w:t>
+      </w:r>
+      <w:r>
+        <w:rPr>
+          <w:lang w:val="en-US"/>
+        </w:rPr>
+        <w:t xml:space="preserve"> chia</w:t>
+      </w:r>
+      <w:r>
+        <w:rPr>
+          <w:lang w:val="en-US"/>
+        </w:rPr>
+        <w:t xml:space="preserve"> ra, tách bạch, rõ ràng giúp chúng tôi dễ dàng triển khai thử nghiệm các chức năng của framework. Đồng thời hỗ trợ chúng tôi dễ dàng trong việc kiểm thử phần mềm.</w:t>
       </w:r>
     </w:p>
     <w:p>
@@ -6522,14 +6774,14 @@
           <w:lang w:val="en-US"/>
         </w:rPr>
       </w:pPr>
-      <w:bookmarkStart w:id="19" w:name="_Toc312626672"/>
+      <w:bookmarkStart w:id="22" w:name="_Toc312646835"/>
       <w:r>
         <w:rPr>
           <w:lang w:val="en-US"/>
         </w:rPr>
         <w:t>ADO.NET Framework Entity</w:t>
       </w:r>
-      <w:bookmarkEnd w:id="19"/>
+      <w:bookmarkEnd w:id="22"/>
     </w:p>
     <w:p>
       <w:pPr>
@@ -6555,8 +6807,6 @@
         </w:rPr>
         <w:t xml:space="preserve"> Ngoài ra ADO.NET Entity Framework cung cấp khả năng tổ chức nhiều mô hình dữ liệu thích hợp trong bài toán xây dựng phần mềm ở mức enterprise.</w:t>
       </w:r>
-      <w:bookmarkStart w:id="20" w:name="_GoBack"/>
-      <w:bookmarkEnd w:id="20"/>
     </w:p>
     <w:p>
       <w:pPr>
@@ -6570,14 +6820,13 @@
           <w:lang w:val="en-US"/>
         </w:rPr>
       </w:pPr>
-      <w:bookmarkStart w:id="21" w:name="_Toc312626673"/>
+      <w:bookmarkStart w:id="23" w:name="_Toc312646836"/>
       <w:r>
         <w:rPr>
           <w:lang w:val="en-US"/>
         </w:rPr>
         <w:t>Microsoft SQL Server 2008 R2 Business Intellige</w:t>
       </w:r>
-      <w:bookmarkEnd w:id="21"/>
       <w:r>
         <w:rPr>
           <w:lang w:val="en-US"/>
@@ -6590,6 +6839,7 @@
         </w:rPr>
         <w:t>ce</w:t>
       </w:r>
+      <w:bookmarkEnd w:id="23"/>
     </w:p>
     <w:p>
       <w:pPr>
@@ -6603,14 +6853,14 @@
           <w:lang w:val="en-US"/>
         </w:rPr>
       </w:pPr>
-      <w:bookmarkStart w:id="22" w:name="_Toc312626674"/>
+      <w:bookmarkStart w:id="24" w:name="_Toc312646837"/>
       <w:r>
         <w:rPr>
           <w:lang w:val="en-US"/>
         </w:rPr>
         <w:t>Công việc khác</w:t>
       </w:r>
-      <w:bookmarkEnd w:id="22"/>
+      <w:bookmarkEnd w:id="24"/>
     </w:p>
     <w:p>
       <w:pPr>
@@ -6707,7 +6957,7 @@
           <w:lang w:val="en-US"/>
         </w:rPr>
       </w:pPr>
-      <w:bookmarkStart w:id="23" w:name="_Toc312626675"/>
+      <w:bookmarkStart w:id="25" w:name="_Toc312646838"/>
       <w:r>
         <w:rPr>
           <w:lang w:val="en-US"/>
@@ -6715,7 +6965,7 @@
         <w:lastRenderedPageBreak/>
         <w:t>Đánh giá kết quả thực hiện và hướng phát triển</w:t>
       </w:r>
-      <w:bookmarkEnd w:id="23"/>
+      <w:bookmarkEnd w:id="25"/>
     </w:p>
     <w:p>
       <w:pPr>
@@ -6729,14 +6979,14 @@
           <w:lang w:val="en-US"/>
         </w:rPr>
       </w:pPr>
-      <w:bookmarkStart w:id="24" w:name="_Toc312626676"/>
+      <w:bookmarkStart w:id="26" w:name="_Toc312646839"/>
       <w:r>
         <w:rPr>
           <w:lang w:val="en-US"/>
         </w:rPr>
         <w:t>Đánh giá kết quả đạt được</w:t>
       </w:r>
-      <w:bookmarkEnd w:id="24"/>
+      <w:bookmarkEnd w:id="26"/>
     </w:p>
     <w:p>
       <w:pPr>
@@ -6870,29 +7120,7 @@
           <w:shd w:val="clear" w:color="auto" w:fill="FFFFFF"/>
           <w:lang w:val="en-US"/>
         </w:rPr>
-        <w:t>Hiểu được lý thuyế</w:t>
-      </w:r>
-      <w:r>
-        <w:rPr>
-          <w:rFonts w:cs="Times New Roman"/>
-          <w:iCs/>
-          <w:color w:val="000000"/>
-          <w:szCs w:val="26"/>
-          <w:shd w:val="clear" w:color="auto" w:fill="FFFFFF"/>
-          <w:lang w:val="en-US"/>
-        </w:rPr>
-        <w:t>t các phương pháp phân loại (classification):</w:t>
-      </w:r>
-      <w:r>
-        <w:rPr>
-          <w:rFonts w:cs="Times New Roman"/>
-          <w:iCs/>
-          <w:color w:val="000000"/>
-          <w:szCs w:val="26"/>
-          <w:shd w:val="clear" w:color="auto" w:fill="FFFFFF"/>
-          <w:lang w:val="en-US"/>
-        </w:rPr>
-        <w:t xml:space="preserve"> cây quyết định và </w:t>
+        <w:t xml:space="preserve">Hiểu được lý thuyết các phương pháp phân loại (classification): cây quyết định và </w:t>
       </w:r>
       <w:r>
         <w:rPr>
@@ -6904,13 +7132,7 @@
         <w:rPr>
           <w:lang w:val="en-US"/>
         </w:rPr>
-        <w:t xml:space="preserve"> để </w:t>
-      </w:r>
-      <w:r>
-        <w:rPr>
-          <w:lang w:val="en-US"/>
-        </w:rPr>
-        <w:t>ứng dụng vào khai thác dữ liệu trong đề tài.</w:t>
+        <w:t xml:space="preserve"> để ứng dụng vào khai thác dữ liệu trong đề tài.</w:t>
       </w:r>
     </w:p>
     <w:p>
@@ -7126,14 +7348,14 @@
           <w:lang w:val="en-US"/>
         </w:rPr>
       </w:pPr>
-      <w:bookmarkStart w:id="25" w:name="_Toc312626677"/>
+      <w:bookmarkStart w:id="27" w:name="_Toc312646840"/>
       <w:r>
         <w:rPr>
           <w:lang w:val="en-US"/>
         </w:rPr>
         <w:t>Những hạn chế</w:t>
       </w:r>
-      <w:bookmarkEnd w:id="25"/>
+      <w:bookmarkEnd w:id="27"/>
     </w:p>
     <w:p>
       <w:pPr>
@@ -7234,7 +7456,7 @@
           <w:lang w:val="en-US"/>
         </w:rPr>
       </w:pPr>
-      <w:bookmarkStart w:id="26" w:name="_Toc312626678"/>
+      <w:bookmarkStart w:id="28" w:name="_Toc312646841"/>
       <w:r>
         <w:rPr>
           <w:lang w:val="en-US"/>
@@ -7242,7 +7464,7 @@
         <w:lastRenderedPageBreak/>
         <w:t>Hướng phát triển</w:t>
       </w:r>
-      <w:bookmarkEnd w:id="26"/>
+      <w:bookmarkEnd w:id="28"/>
     </w:p>
     <w:p>
       <w:pPr>
@@ -7256,24 +7478,24 @@
           <w:lang w:val="en-US"/>
         </w:rPr>
       </w:pPr>
-      <w:bookmarkStart w:id="27" w:name="_Toc312346430"/>
-      <w:bookmarkStart w:id="28" w:name="_Toc312368335"/>
-      <w:bookmarkStart w:id="29" w:name="_Toc312368514"/>
-      <w:bookmarkStart w:id="30" w:name="_Toc312368658"/>
-      <w:bookmarkStart w:id="31" w:name="_Toc312368918"/>
-      <w:bookmarkStart w:id="32" w:name="_Toc312626679"/>
+      <w:bookmarkStart w:id="29" w:name="_Toc312346430"/>
+      <w:bookmarkStart w:id="30" w:name="_Toc312368335"/>
+      <w:bookmarkStart w:id="31" w:name="_Toc312368514"/>
+      <w:bookmarkStart w:id="32" w:name="_Toc312368658"/>
+      <w:bookmarkStart w:id="33" w:name="_Toc312368918"/>
+      <w:bookmarkStart w:id="34" w:name="_Toc312646842"/>
       <w:r>
         <w:rPr>
           <w:lang w:val="en-US"/>
         </w:rPr>
         <w:t>Xác thực độ tin cậy của CV và yêu cầu tuyển dụng</w:t>
       </w:r>
-      <w:bookmarkEnd w:id="27"/>
-      <w:bookmarkEnd w:id="28"/>
       <w:bookmarkEnd w:id="29"/>
       <w:bookmarkEnd w:id="30"/>
       <w:bookmarkEnd w:id="31"/>
       <w:bookmarkEnd w:id="32"/>
+      <w:bookmarkEnd w:id="33"/>
+      <w:bookmarkEnd w:id="34"/>
     </w:p>
     <w:p>
       <w:pPr>
@@ -7306,24 +7528,24 @@
           <w:lang w:val="en-US"/>
         </w:rPr>
       </w:pPr>
-      <w:bookmarkStart w:id="33" w:name="_Toc312346431"/>
-      <w:bookmarkStart w:id="34" w:name="_Toc312368336"/>
-      <w:bookmarkStart w:id="35" w:name="_Toc312368515"/>
-      <w:bookmarkStart w:id="36" w:name="_Toc312368659"/>
-      <w:bookmarkStart w:id="37" w:name="_Toc312368919"/>
-      <w:bookmarkStart w:id="38" w:name="_Toc312626680"/>
+      <w:bookmarkStart w:id="35" w:name="_Toc312346431"/>
+      <w:bookmarkStart w:id="36" w:name="_Toc312368336"/>
+      <w:bookmarkStart w:id="37" w:name="_Toc312368515"/>
+      <w:bookmarkStart w:id="38" w:name="_Toc312368659"/>
+      <w:bookmarkStart w:id="39" w:name="_Toc312368919"/>
+      <w:bookmarkStart w:id="40" w:name="_Toc312646843"/>
       <w:r>
         <w:rPr>
           <w:lang w:val="en-US"/>
         </w:rPr>
         <w:t>Phát triển Semantic web</w:t>
       </w:r>
-      <w:bookmarkEnd w:id="33"/>
-      <w:bookmarkEnd w:id="34"/>
       <w:bookmarkEnd w:id="35"/>
       <w:bookmarkEnd w:id="36"/>
       <w:bookmarkEnd w:id="37"/>
       <w:bookmarkEnd w:id="38"/>
+      <w:bookmarkEnd w:id="39"/>
+      <w:bookmarkEnd w:id="40"/>
     </w:p>
     <w:p>
       <w:pPr>
@@ -7362,24 +7584,24 @@
           <w:lang w:val="en-US"/>
         </w:rPr>
       </w:pPr>
-      <w:bookmarkStart w:id="39" w:name="_Toc312346433"/>
-      <w:bookmarkStart w:id="40" w:name="_Toc312368338"/>
-      <w:bookmarkStart w:id="41" w:name="_Toc312368517"/>
-      <w:bookmarkStart w:id="42" w:name="_Toc312368661"/>
-      <w:bookmarkStart w:id="43" w:name="_Toc312368921"/>
-      <w:bookmarkStart w:id="44" w:name="_Toc312626682"/>
+      <w:bookmarkStart w:id="41" w:name="_Toc312346433"/>
+      <w:bookmarkStart w:id="42" w:name="_Toc312368338"/>
+      <w:bookmarkStart w:id="43" w:name="_Toc312368517"/>
+      <w:bookmarkStart w:id="44" w:name="_Toc312368661"/>
+      <w:bookmarkStart w:id="45" w:name="_Toc312368921"/>
+      <w:bookmarkStart w:id="46" w:name="_Toc312646844"/>
       <w:r>
         <w:rPr>
           <w:lang w:val="en-US"/>
         </w:rPr>
         <w:t>Phân tán dữ liệu</w:t>
       </w:r>
-      <w:bookmarkEnd w:id="39"/>
-      <w:bookmarkEnd w:id="40"/>
       <w:bookmarkEnd w:id="41"/>
       <w:bookmarkEnd w:id="42"/>
       <w:bookmarkEnd w:id="43"/>
       <w:bookmarkEnd w:id="44"/>
+      <w:bookmarkEnd w:id="45"/>
+      <w:bookmarkEnd w:id="46"/>
     </w:p>
     <w:p>
       <w:pPr>
@@ -7406,24 +7628,24 @@
           <w:lang w:val="en-US"/>
         </w:rPr>
       </w:pPr>
-      <w:bookmarkStart w:id="45" w:name="_Toc312346434"/>
-      <w:bookmarkStart w:id="46" w:name="_Toc312368339"/>
-      <w:bookmarkStart w:id="47" w:name="_Toc312368518"/>
-      <w:bookmarkStart w:id="48" w:name="_Toc312368662"/>
-      <w:bookmarkStart w:id="49" w:name="_Toc312368922"/>
-      <w:bookmarkStart w:id="50" w:name="_Toc312626683"/>
+      <w:bookmarkStart w:id="47" w:name="_Toc312346434"/>
+      <w:bookmarkStart w:id="48" w:name="_Toc312368339"/>
+      <w:bookmarkStart w:id="49" w:name="_Toc312368518"/>
+      <w:bookmarkStart w:id="50" w:name="_Toc312368662"/>
+      <w:bookmarkStart w:id="51" w:name="_Toc312368922"/>
+      <w:bookmarkStart w:id="52" w:name="_Toc312646845"/>
       <w:r>
         <w:rPr>
           <w:lang w:val="en-US"/>
         </w:rPr>
         <w:t>Công cụ hỗ trợ lựa chọn ứng viên</w:t>
       </w:r>
-      <w:bookmarkEnd w:id="45"/>
-      <w:bookmarkEnd w:id="46"/>
       <w:bookmarkEnd w:id="47"/>
       <w:bookmarkEnd w:id="48"/>
       <w:bookmarkEnd w:id="49"/>
       <w:bookmarkEnd w:id="50"/>
+      <w:bookmarkEnd w:id="51"/>
+      <w:bookmarkEnd w:id="52"/>
     </w:p>
     <w:p>
       <w:pPr>
@@ -7450,12 +7672,14 @@
           <w:lang w:val="en-US"/>
         </w:rPr>
       </w:pPr>
+      <w:bookmarkStart w:id="53" w:name="_Toc312646846"/>
       <w:r>
         <w:rPr>
           <w:lang w:val="en-US"/>
         </w:rPr>
         <w:t>Phát triển kiến trúc phần mếm theo hướng dịch vụ</w:t>
       </w:r>
+      <w:bookmarkEnd w:id="53"/>
     </w:p>
     <w:p>
       <w:pPr>
@@ -7482,7 +7706,7 @@
           <w:lang w:val="en-US"/>
         </w:rPr>
       </w:pPr>
-      <w:bookmarkStart w:id="51" w:name="_Toc312626686"/>
+      <w:bookmarkStart w:id="54" w:name="_Toc312646847"/>
       <w:r>
         <w:rPr>
           <w:lang w:val="en-US"/>
@@ -7490,7 +7714,7 @@
         <w:lastRenderedPageBreak/>
         <w:t>Những kinh nghiệm có được sau khi thực hiện khoá luận</w:t>
       </w:r>
-      <w:bookmarkEnd w:id="51"/>
+      <w:bookmarkEnd w:id="54"/>
     </w:p>
     <w:p>
       <w:pPr>
@@ -7504,14 +7728,14 @@
           <w:lang w:val="en-US"/>
         </w:rPr>
       </w:pPr>
-      <w:bookmarkStart w:id="52" w:name="_Toc312626687"/>
+      <w:bookmarkStart w:id="55" w:name="_Toc312646848"/>
       <w:r>
         <w:rPr>
           <w:lang w:val="en-US"/>
         </w:rPr>
         <w:t>Về chuyên môn</w:t>
       </w:r>
-      <w:bookmarkEnd w:id="52"/>
+      <w:bookmarkEnd w:id="55"/>
     </w:p>
     <w:p>
       <w:pPr>
@@ -7525,12 +7749,14 @@
           <w:lang w:val="en-US"/>
         </w:rPr>
       </w:pPr>
+      <w:bookmarkStart w:id="56" w:name="_Toc312646849"/>
       <w:r>
         <w:rPr>
           <w:lang w:val="en-US"/>
         </w:rPr>
         <w:t>Kiến trúc phần mềm</w:t>
       </w:r>
+      <w:bookmarkEnd w:id="56"/>
     </w:p>
     <w:p>
       <w:pPr>
@@ -7570,13 +7796,14 @@
           <w:lang w:val="en-US"/>
         </w:rPr>
       </w:pPr>
-      <w:bookmarkStart w:id="53" w:name="_Toc312626688"/>
+      <w:bookmarkStart w:id="57" w:name="_Toc312646850"/>
       <w:r>
         <w:rPr>
           <w:lang w:val="en-US"/>
         </w:rPr>
         <w:t>Hệ quản trị cơ sở dữ liệu</w:t>
       </w:r>
+      <w:bookmarkEnd w:id="57"/>
     </w:p>
     <w:p>
       <w:pPr>
@@ -7613,7 +7840,7 @@
         <w:rPr>
           <w:lang w:val="en-US"/>
         </w:rPr>
-        <w:t xml:space="preserve">t. Nên tôi đã phải làm việc nhiều về việc thiết kế cơ sở dữ liệu và hệ quản trị cơ sở dữ liệu. Qua </w:t>
+        <w:t xml:space="preserve">t. Nên tôi đã phải làm việc nhiều về thiết kế cơ sở dữ liệu và hệ quản trị cơ sở dữ liệu. Qua </w:t>
       </w:r>
       <w:r>
         <w:rPr>
@@ -7664,6 +7891,7 @@
           <w:lang w:val="en-US"/>
         </w:rPr>
       </w:pPr>
+      <w:bookmarkStart w:id="58" w:name="_Toc312646851"/>
       <w:r>
         <w:rPr>
           <w:lang w:val="en-US"/>
@@ -7676,6 +7904,7 @@
         </w:rPr>
         <w:t xml:space="preserve"> hệ thống</w:t>
       </w:r>
+      <w:bookmarkEnd w:id="58"/>
     </w:p>
     <w:p>
       <w:pPr>
@@ -7706,7 +7935,19 @@
         <w:rPr>
           <w:lang w:val="en-US"/>
         </w:rPr>
-        <w:t>phải tiến hành lập trình nhiều công cụ, tiện ích và xây dựng website thử nghiệm, để đánh giá kết quả chương trình. Qua đó, tôi đã học được nhiều kinh nghiệm trong lập trình: lập trình truy xuất cơ sở dữ liệu với ADO.NET Entity framework, lâp trình website với ASP.NET MVC, lập trình việc khai thác dữ liệu, lập trình các Windows Services.</w:t>
+        <w:t>phải tiến hành lập trình nhiều công cụ, tiện ích và xây dựng website thử nghiệm, để đánh giá kết quả chương trình. Qua đó, tôi đã học được nhiều kinh nghiệm trong lập trình: lập trình truy xuất cơ sở dữ liệu vớ</w:t>
+      </w:r>
+      <w:r>
+        <w:rPr>
+          <w:lang w:val="en-US"/>
+        </w:rPr>
+        <w:t>i ADO.NET Entity framework, lậ</w:t>
+      </w:r>
+      <w:r>
+        <w:rPr>
+          <w:lang w:val="en-US"/>
+        </w:rPr>
+        <w:t>p trình website với ASP.NET MVC, lập trình việc khai thác dữ liệu, lập trình các Windows Services.</w:t>
       </w:r>
     </w:p>
     <w:p>
@@ -7721,12 +7962,14 @@
           <w:lang w:val="en-US"/>
         </w:rPr>
       </w:pPr>
+      <w:bookmarkStart w:id="59" w:name="_Toc312646852"/>
       <w:r>
         <w:rPr>
           <w:lang w:val="en-US"/>
         </w:rPr>
         <w:t>Quản trị dự án phần mềm</w:t>
       </w:r>
+      <w:bookmarkEnd w:id="59"/>
     </w:p>
     <w:p>
       <w:pPr>
@@ -7772,6 +8015,7 @@
           <w:lang w:val="en-US"/>
         </w:rPr>
       </w:pPr>
+      <w:bookmarkStart w:id="60" w:name="_Toc312646853"/>
       <w:r>
         <w:rPr>
           <w:lang w:val="en-US"/>
@@ -7779,7 +8023,7 @@
         <w:lastRenderedPageBreak/>
         <w:t>Về kỹ năng làm việc nhóm</w:t>
       </w:r>
-      <w:bookmarkEnd w:id="53"/>
+      <w:bookmarkEnd w:id="60"/>
     </w:p>
     <w:p>
       <w:pPr>
@@ -7869,7 +8113,7 @@
           <w:lang w:val="en-US"/>
         </w:rPr>
       </w:pPr>
-      <w:bookmarkStart w:id="54" w:name="_Toc312626689"/>
+      <w:bookmarkStart w:id="61" w:name="_Toc312646854"/>
       <w:r>
         <w:rPr>
           <w:lang w:val="en-US"/>
@@ -7882,7 +8126,7 @@
         </w:rPr>
         <w:t>hong cách làm việc</w:t>
       </w:r>
-      <w:bookmarkEnd w:id="54"/>
+      <w:bookmarkEnd w:id="61"/>
     </w:p>
     <w:p>
       <w:pPr>
@@ -8050,6 +8294,7 @@
               <w:dataBinding w:prefixMappings="xmlns:ns0='http://purl.org/dc/elements/1.1/' xmlns:ns1='http://schemas.openxmlformats.org/package/2006/metadata/core-properties' " w:xpath="/ns1:coreProperties[1]/ns0:title[1]" w:storeItemID="{6C3C8BC8-F283-45AE-878A-BAB7291924A1}"/>
               <w:text/>
             </w:sdtPr>
+            <w:sdtEndPr/>
             <w:sdtContent>
               <w:r>
                 <w:rPr>
@@ -8171,6 +8416,7 @@
               <w:dataBinding w:prefixMappings="xmlns:ns0='http://purl.org/dc/elements/1.1/' xmlns:ns1='http://schemas.openxmlformats.org/package/2006/metadata/core-properties' " w:xpath="/ns1:coreProperties[1]/ns0:title[1]" w:storeItemID="{6C3C8BC8-F283-45AE-878A-BAB7291924A1}"/>
               <w:text/>
             </w:sdtPr>
+            <w:sdtEndPr/>
             <w:sdtContent>
               <w:r>
                 <w:rPr>
@@ -8193,7 +8439,7 @@
             <w:fldChar w:fldCharType="separate"/>
           </w:r>
           <w:r>
-            <w:t>Những đóng góp của cá nhân trong đề án</w:t>
+            <w:t>Những kinh nghiệm có được sau khi thực hiện khoá luận</w:t>
           </w:r>
           <w:r>
             <w:fldChar w:fldCharType="end"/>
@@ -8234,7 +8480,7 @@
             <w:rPr>
               <w:color w:val="FFFFFF" w:themeColor="background1"/>
             </w:rPr>
-            <w:t>12</w:t>
+            <w:t>16</w:t>
           </w:r>
           <w:r>
             <w:rPr>
@@ -8305,6 +8551,7 @@
         <w:dataBinding w:prefixMappings="xmlns:ns0='http://purl.org/dc/elements/1.1/' xmlns:ns1='http://schemas.openxmlformats.org/package/2006/metadata/core-properties' " w:xpath="/ns1:coreProperties[1]/ns0:subject[1]" w:storeItemID="{6C3C8BC8-F283-45AE-878A-BAB7291924A1}"/>
         <w:text/>
       </w:sdtPr>
+      <w:sdtEndPr/>
       <w:sdtContent>
         <w:r>
           <w:rPr>
@@ -8347,6 +8594,7 @@
         <w:dataBinding w:prefixMappings="xmlns:ns0='http://purl.org/dc/elements/1.1/' xmlns:ns1='http://schemas.openxmlformats.org/package/2006/metadata/core-properties' " w:xpath="/ns1:coreProperties[1]/ns0:description[1]" w:storeItemID="{6C3C8BC8-F283-45AE-878A-BAB7291924A1}"/>
         <w:text w:multiLine="1"/>
       </w:sdtPr>
+      <w:sdtEndPr/>
       <w:sdtContent>
         <w:r>
           <w:rPr>
@@ -11873,6 +12121,7 @@
   <w:style w:type="character" w:default="1" w:styleId="DefaultParagraphFont">
     <w:name w:val="Default Paragraph Font"/>
     <w:uiPriority w:val="1"/>
+    <w:semiHidden/>
     <w:unhideWhenUsed/>
   </w:style>
   <w:style w:type="table" w:default="1" w:styleId="TableNormal">
@@ -12675,6 +12924,7 @@
   <w:style w:type="character" w:default="1" w:styleId="DefaultParagraphFont">
     <w:name w:val="Default Paragraph Font"/>
     <w:uiPriority w:val="1"/>
+    <w:semiHidden/>
     <w:unhideWhenUsed/>
   </w:style>
   <w:style w:type="table" w:default="1" w:styleId="TableNormal">
@@ -13500,7 +13750,7 @@
 </file>
 
 <file path=customXml/itemProps1.xml><?xml version="1.0" encoding="utf-8"?>
-<ds:datastoreItem xmlns:ds="http://schemas.openxmlformats.org/officeDocument/2006/customXml" ds:itemID="{5C7F673C-76B2-44D0-894B-EBECB9F7052A}">
+<ds:datastoreItem xmlns:ds="http://schemas.openxmlformats.org/officeDocument/2006/customXml" ds:itemID="{9A0BAEAB-1F31-40A5-B1B6-534D7695D2DD}">
   <ds:schemaRefs>
     <ds:schemaRef ds:uri="http://schemas.openxmlformats.org/officeDocument/2006/bibliography"/>
   </ds:schemaRefs>
